--- a/ProyFinalVictorCastro.docx
+++ b/ProyFinalVictorCastro.docx
@@ -9809,25 +9809,7 @@
           <w:szCs w:val="24"/>
           <w:shd w:val="clear" w:color="auto" w:fill="FFFFFF"/>
         </w:rPr>
-        <w:t>Una de las mejores prácticas centrales de RUP es la noción de desarrollar iterativamente. Rational Unified Process organiza los proyectos en términos de disciplinas y fases, consistiendo cada una en una o más iteraciones. Con esta aproximación iterat</w:t>
-      </w:r>
-      <w:r>
-        <w:rPr>
-          <w:rFonts w:cs="Times New Roman"/>
-          <w:color w:val="000000"/>
-          <w:szCs w:val="24"/>
-          <w:shd w:val="clear" w:color="auto" w:fill="FFFFFF"/>
-        </w:rPr>
-        <w:t>iva, el énfasis de cada flujo de trabajo</w:t>
-      </w:r>
-      <w:r>
-        <w:rPr>
-          <w:rFonts w:cs="Times New Roman"/>
-          <w:color w:val="000000"/>
-          <w:szCs w:val="24"/>
-          <w:shd w:val="clear" w:color="auto" w:fill="FFFFFF"/>
-        </w:rPr>
-        <w:t xml:space="preserve"> vari</w:t>
+        <w:t>Una de las mejores prácticas centrales de RUP es la noción de desarrollar iterativamente. Rational Unified Process organiza los proyectos en términos de disciplinas y fases, consistiendo cada una en una o más iteraciones. Con esta aproximación iterativa, el énfasis de cada flujo de trabajo vari</w:t>
       </w:r>
       <w:r>
         <w:rPr>
@@ -9963,19 +9945,7 @@
         <w:rPr>
           <w:color w:val="000000" w:themeColor="text1"/>
         </w:rPr>
-        <w:t xml:space="preserve">En esta etapa, los requisitos esenciales del sistema se transforman en los casos de </w:t>
-      </w:r>
-      <w:r>
-        <w:rPr>
-          <w:color w:val="000000" w:themeColor="text1"/>
-        </w:rPr>
-        <w:t xml:space="preserve">uso. </w:t>
-      </w:r>
-      <w:r>
-        <w:rPr>
-          <w:color w:val="000000" w:themeColor="text1"/>
-        </w:rPr>
-        <w:t>El objetivo no es para cerrarlas en absoluto, sino sólo las que sean necesarias para dar forma a la opinión.</w:t>
+        <w:t>En esta etapa, los requisitos esenciales del sistema se transforman en los casos de uso. El objetivo no es para cerrarlas en absoluto, sino sólo las que sean necesarias para dar forma a la opinión.</w:t>
       </w:r>
     </w:p>
     <w:p>
@@ -9994,19 +9964,7 @@
           <w:color w:val="000000" w:themeColor="text1"/>
         </w:rPr>
         <w:lastRenderedPageBreak/>
-        <w:t xml:space="preserve">El paso es generalmente corto y se utiliza para definir si es factible para continuar con el proyecto y definir los riesgos y el coste de la última. Un prototipo se puede hacer para que el cliente apruebe. Como cita el RUP, lo ideal es realizar </w:t>
-      </w:r>
-      <w:r>
-        <w:rPr>
-          <w:color w:val="000000" w:themeColor="text1"/>
-        </w:rPr>
-        <w:t>iteraciones,</w:t>
-      </w:r>
-      <w:r>
-        <w:rPr>
-          <w:color w:val="000000" w:themeColor="text1"/>
-        </w:rPr>
-        <w:t xml:space="preserve"> las cuales deben estar bien definida en cuanto a su importe y objetivos</w:t>
+        <w:t>El paso es generalmente corto y se utiliza para definir si es factible para continuar con el proyecto y definir los riesgos y el coste de la última. Un prototipo se puede hacer para que el cliente apruebe. Como cita el RUP, lo ideal es realizar iteraciones, las cuales deben estar bien definida en cuanto a su importe y objetivos</w:t>
       </w:r>
       <w:r>
         <w:rPr>
@@ -10283,21 +10241,7 @@
     </w:p>
     <w:p>
       <w:pPr>
-        <w:pStyle w:val="Prrafodelista"/>
-        <w:spacing w:before="240" w:after="240" w:line="360" w:lineRule="auto"/>
-        <w:ind w:left="1416"/>
-        <w:jc w:val="both"/>
-        <w:rPr>
-          <w:rFonts w:cs="Times New Roman"/>
-          <w:szCs w:val="24"/>
-        </w:rPr>
-      </w:pPr>
-    </w:p>
-    <w:p>
-      <w:pPr>
-        <w:pStyle w:val="Prrafodelista"/>
-        <w:spacing w:before="240" w:after="240" w:line="360" w:lineRule="auto"/>
-        <w:ind w:left="1416"/>
+        <w:spacing w:before="240" w:after="240" w:line="360" w:lineRule="auto"/>
         <w:jc w:val="both"/>
         <w:rPr>
           <w:rFonts w:cs="Times New Roman"/>
@@ -18945,10 +18889,24 @@
           <w:b/>
           <w:szCs w:val="24"/>
         </w:rPr>
-        <w:t>Fuente: Elaboracion propia, 2018</w:t>
-      </w:r>
-      <w:bookmarkStart w:id="1" w:name="_GoBack"/>
-      <w:bookmarkEnd w:id="1"/>
+        <w:t xml:space="preserve">Fuente: </w:t>
+      </w:r>
+      <w:r>
+        <w:rPr>
+          <w:rFonts w:cs="Times New Roman"/>
+          <w:b/>
+          <w:szCs w:val="24"/>
+        </w:rPr>
+        <w:t>Elaboración</w:t>
+      </w:r>
+      <w:r>
+        <w:rPr>
+          <w:rFonts w:cs="Times New Roman"/>
+          <w:b/>
+          <w:szCs w:val="24"/>
+        </w:rPr>
+        <w:t xml:space="preserve"> propia, 2018</w:t>
+      </w:r>
     </w:p>
     <w:p>
       <w:pPr>
@@ -19002,26 +18960,21 @@
     <w:p>
       <w:pPr>
         <w:pStyle w:val="Prrafodelista"/>
-        <w:numPr>
-          <w:ilvl w:val="3"/>
-          <w:numId w:val="6"/>
-        </w:numPr>
-        <w:spacing w:before="240" w:after="240" w:line="360" w:lineRule="auto"/>
-        <w:jc w:val="both"/>
-        <w:rPr>
-          <w:rFonts w:cs="Times New Roman"/>
-          <w:b/>
-          <w:i/>
-          <w:szCs w:val="24"/>
-        </w:rPr>
-      </w:pPr>
-      <w:r>
-        <w:rPr>
-          <w:rFonts w:cs="Times New Roman"/>
-          <w:i/>
-          <w:szCs w:val="24"/>
-        </w:rPr>
-        <w:t>Recursos tecnológicos</w:t>
+        <w:spacing w:before="240" w:after="240" w:line="360" w:lineRule="auto"/>
+        <w:ind w:left="2124"/>
+        <w:jc w:val="both"/>
+        <w:rPr>
+          <w:rFonts w:cs="Times New Roman"/>
+          <w:b/>
+          <w:szCs w:val="24"/>
+        </w:rPr>
+      </w:pPr>
+      <w:r>
+        <w:rPr>
+          <w:rFonts w:cs="Times New Roman"/>
+          <w:szCs w:val="24"/>
+        </w:rPr>
+        <w:t xml:space="preserve">EL desarrollo de la aplicación Web fue realizada por el postulante Victor Castro Sanchez tanto el modelamiento como el desarrollo de software, contemplando las distintas etapas del proceso unificado de desarrollo. </w:t>
       </w:r>
     </w:p>
     <w:p>
@@ -19046,8 +18999,368 @@
           <w:i/>
           <w:szCs w:val="24"/>
         </w:rPr>
+        <w:t>Recursos tecnológicos</w:t>
+      </w:r>
+    </w:p>
+    <w:p>
+      <w:pPr>
+        <w:pStyle w:val="Prrafodelista"/>
+        <w:spacing w:before="240" w:after="240" w:line="360" w:lineRule="auto"/>
+        <w:ind w:left="2124"/>
+        <w:jc w:val="both"/>
+        <w:rPr>
+          <w:rFonts w:cs="Times New Roman"/>
+          <w:szCs w:val="24"/>
+        </w:rPr>
+      </w:pPr>
+      <w:r>
+        <w:rPr>
+          <w:rFonts w:cs="Times New Roman"/>
+          <w:szCs w:val="24"/>
+        </w:rPr>
+        <w:t>Para el desarrollo del sistema, se utilizo:</w:t>
+      </w:r>
+    </w:p>
+    <w:p>
+      <w:pPr>
+        <w:pStyle w:val="Prrafodelista"/>
+        <w:numPr>
+          <w:ilvl w:val="0"/>
+          <w:numId w:val="35"/>
+        </w:numPr>
+        <w:spacing w:before="240" w:after="240" w:line="360" w:lineRule="auto"/>
+        <w:jc w:val="both"/>
+        <w:rPr>
+          <w:rFonts w:cs="Times New Roman"/>
+          <w:b/>
+          <w:szCs w:val="24"/>
+        </w:rPr>
+      </w:pPr>
+      <w:r>
+        <w:rPr>
+          <w:rFonts w:cs="Times New Roman"/>
+          <w:szCs w:val="24"/>
+        </w:rPr>
+        <w:t xml:space="preserve">Rational Unified </w:t>
+      </w:r>
+      <w:r>
+        <w:rPr>
+          <w:rFonts w:cs="Times New Roman"/>
+          <w:szCs w:val="24"/>
+        </w:rPr>
+        <w:t>Process (RUP) como proceso de desarrollo de software.</w:t>
+      </w:r>
+    </w:p>
+    <w:p>
+      <w:pPr>
+        <w:pStyle w:val="Prrafodelista"/>
+        <w:numPr>
+          <w:ilvl w:val="0"/>
+          <w:numId w:val="35"/>
+        </w:numPr>
+        <w:spacing w:before="240" w:after="240" w:line="360" w:lineRule="auto"/>
+        <w:jc w:val="both"/>
+        <w:rPr>
+          <w:rFonts w:cs="Times New Roman"/>
+          <w:b/>
+          <w:szCs w:val="24"/>
+        </w:rPr>
+      </w:pPr>
+      <w:r>
+        <w:rPr>
+          <w:rFonts w:cs="Times New Roman"/>
+          <w:szCs w:val="24"/>
+        </w:rPr>
+        <w:t xml:space="preserve">Unified Modeling Language (UML) como lenguaje de modelado de sistema. </w:t>
+      </w:r>
+    </w:p>
+    <w:p>
+      <w:pPr>
+        <w:spacing w:before="240" w:after="240" w:line="360" w:lineRule="auto"/>
+        <w:ind w:left="2124"/>
+        <w:jc w:val="both"/>
+        <w:rPr>
+          <w:rFonts w:cs="Times New Roman"/>
+          <w:szCs w:val="24"/>
+        </w:rPr>
+      </w:pPr>
+      <w:r>
+        <w:rPr>
+          <w:rFonts w:cs="Times New Roman"/>
+          <w:szCs w:val="24"/>
+        </w:rPr>
+        <w:lastRenderedPageBreak/>
+        <w:t>Entre las herramientas utilizadas para el modelamiento del sistema se utilizó STARUML que es un software que facilita el dibujado de diagramas de estructura.</w:t>
+      </w:r>
+    </w:p>
+    <w:p>
+      <w:pPr>
+        <w:spacing w:before="240" w:after="240" w:line="360" w:lineRule="auto"/>
+        <w:ind w:left="2124"/>
+        <w:jc w:val="both"/>
+        <w:rPr>
+          <w:rFonts w:cs="Times New Roman"/>
+          <w:szCs w:val="24"/>
+        </w:rPr>
+      </w:pPr>
+      <w:r>
+        <w:rPr>
+          <w:rFonts w:cs="Times New Roman"/>
+          <w:szCs w:val="24"/>
+        </w:rPr>
+        <w:t>Para el desarrollo de software del proyecto se utilizó el lenguaje PHP para su desarrollo rápido nos apoyamos en el framework Codeigniter, Sublime Text como entorno de desarrollo.</w:t>
+      </w:r>
+    </w:p>
+    <w:p>
+      <w:pPr>
+        <w:spacing w:before="240" w:after="240" w:line="360" w:lineRule="auto"/>
+        <w:ind w:left="2124"/>
+        <w:jc w:val="both"/>
+        <w:rPr>
+          <w:rFonts w:cs="Times New Roman"/>
+          <w:szCs w:val="24"/>
+        </w:rPr>
+      </w:pPr>
+      <w:r>
+        <w:rPr>
+          <w:rFonts w:cs="Times New Roman"/>
+          <w:szCs w:val="24"/>
+        </w:rPr>
+        <w:t xml:space="preserve">El gestor de base de datos del sistema que se utilizo es MySql Worbench. </w:t>
+      </w:r>
+    </w:p>
+    <w:p>
+      <w:pPr>
+        <w:pStyle w:val="Prrafodelista"/>
+        <w:numPr>
+          <w:ilvl w:val="3"/>
+          <w:numId w:val="6"/>
+        </w:numPr>
+        <w:spacing w:before="240" w:after="240" w:line="360" w:lineRule="auto"/>
+        <w:jc w:val="both"/>
+        <w:rPr>
+          <w:rFonts w:cs="Times New Roman"/>
+          <w:b/>
+          <w:i/>
+          <w:szCs w:val="24"/>
+        </w:rPr>
+      </w:pPr>
+      <w:r>
+        <w:rPr>
+          <w:rFonts w:cs="Times New Roman"/>
+          <w:i/>
+          <w:szCs w:val="24"/>
+        </w:rPr>
         <w:t xml:space="preserve">Material de apoyo </w:t>
       </w:r>
+    </w:p>
+    <w:p>
+      <w:pPr>
+        <w:pStyle w:val="Prrafodelista"/>
+        <w:spacing w:before="240" w:after="240" w:line="360" w:lineRule="auto"/>
+        <w:ind w:left="2124"/>
+        <w:jc w:val="both"/>
+        <w:rPr>
+          <w:rFonts w:cs="Times New Roman"/>
+          <w:szCs w:val="24"/>
+        </w:rPr>
+      </w:pPr>
+      <w:r>
+        <w:rPr>
+          <w:rFonts w:cs="Times New Roman"/>
+          <w:szCs w:val="24"/>
+        </w:rPr>
+        <w:t xml:space="preserve">Para el desarrollo del proyecto fue necesario la utilización de documentación </w:t>
+      </w:r>
+      <w:r>
+        <w:rPr>
+          <w:rFonts w:cs="Times New Roman"/>
+          <w:szCs w:val="24"/>
+        </w:rPr>
+        <w:t>bibliográfica</w:t>
+      </w:r>
+      <w:r>
+        <w:rPr>
+          <w:rFonts w:cs="Times New Roman"/>
+          <w:szCs w:val="24"/>
+        </w:rPr>
+        <w:t xml:space="preserve"> sobre conceptos y la metodología implementada en dicho proyecto.</w:t>
+      </w:r>
+    </w:p>
+    <w:p>
+      <w:pPr>
+        <w:pStyle w:val="Prrafodelista"/>
+        <w:spacing w:before="240" w:after="240" w:line="360" w:lineRule="auto"/>
+        <w:ind w:left="2124"/>
+        <w:jc w:val="both"/>
+        <w:rPr>
+          <w:rFonts w:cs="Times New Roman"/>
+          <w:szCs w:val="24"/>
+        </w:rPr>
+      </w:pPr>
+      <w:r>
+        <w:rPr>
+          <w:rFonts w:cs="Times New Roman"/>
+          <w:szCs w:val="24"/>
+        </w:rPr>
+        <w:t xml:space="preserve">Para el análisis y desarrollo de software fue necesario el acceso a documentos de la empresa Uni Cell Bolivia como registros de ventas, clientes y recepción de órdenes de servicio. </w:t>
+      </w:r>
+    </w:p>
+    <w:p>
+      <w:pPr>
+        <w:pStyle w:val="Prrafodelista"/>
+        <w:spacing w:before="240" w:after="240" w:line="360" w:lineRule="auto"/>
+        <w:ind w:left="2124"/>
+        <w:jc w:val="both"/>
+        <w:rPr>
+          <w:rFonts w:cs="Times New Roman"/>
+          <w:szCs w:val="24"/>
+        </w:rPr>
+      </w:pPr>
+    </w:p>
+    <w:p>
+      <w:pPr>
+        <w:pStyle w:val="Prrafodelista"/>
+        <w:spacing w:before="240" w:after="240" w:line="360" w:lineRule="auto"/>
+        <w:ind w:left="2124"/>
+        <w:jc w:val="both"/>
+        <w:rPr>
+          <w:rFonts w:cs="Times New Roman"/>
+          <w:szCs w:val="24"/>
+        </w:rPr>
+      </w:pPr>
+    </w:p>
+    <w:p>
+      <w:pPr>
+        <w:pStyle w:val="Prrafodelista"/>
+        <w:spacing w:before="240" w:after="240" w:line="360" w:lineRule="auto"/>
+        <w:ind w:left="2124"/>
+        <w:jc w:val="both"/>
+        <w:rPr>
+          <w:rFonts w:cs="Times New Roman"/>
+          <w:szCs w:val="24"/>
+        </w:rPr>
+      </w:pPr>
+    </w:p>
+    <w:p>
+      <w:pPr>
+        <w:pStyle w:val="Prrafodelista"/>
+        <w:spacing w:before="240" w:after="240" w:line="360" w:lineRule="auto"/>
+        <w:ind w:left="2124"/>
+        <w:jc w:val="both"/>
+        <w:rPr>
+          <w:rFonts w:cs="Times New Roman"/>
+          <w:szCs w:val="24"/>
+        </w:rPr>
+      </w:pPr>
+    </w:p>
+    <w:p>
+      <w:pPr>
+        <w:pStyle w:val="Prrafodelista"/>
+        <w:spacing w:before="240" w:after="240" w:line="360" w:lineRule="auto"/>
+        <w:ind w:left="2124"/>
+        <w:jc w:val="both"/>
+        <w:rPr>
+          <w:rFonts w:cs="Times New Roman"/>
+          <w:szCs w:val="24"/>
+        </w:rPr>
+      </w:pPr>
+    </w:p>
+    <w:p>
+      <w:pPr>
+        <w:pStyle w:val="Prrafodelista"/>
+        <w:spacing w:before="240" w:after="240" w:line="360" w:lineRule="auto"/>
+        <w:ind w:left="2124"/>
+        <w:jc w:val="both"/>
+        <w:rPr>
+          <w:rFonts w:cs="Times New Roman"/>
+          <w:szCs w:val="24"/>
+        </w:rPr>
+      </w:pPr>
+    </w:p>
+    <w:p>
+      <w:pPr>
+        <w:pStyle w:val="Prrafodelista"/>
+        <w:spacing w:before="240" w:after="240" w:line="360" w:lineRule="auto"/>
+        <w:ind w:left="2124"/>
+        <w:jc w:val="both"/>
+        <w:rPr>
+          <w:rFonts w:cs="Times New Roman"/>
+          <w:szCs w:val="24"/>
+        </w:rPr>
+      </w:pPr>
+    </w:p>
+    <w:p>
+      <w:pPr>
+        <w:pStyle w:val="Prrafodelista"/>
+        <w:spacing w:before="240" w:after="240" w:line="360" w:lineRule="auto"/>
+        <w:ind w:left="2124"/>
+        <w:jc w:val="both"/>
+        <w:rPr>
+          <w:rFonts w:cs="Times New Roman"/>
+          <w:szCs w:val="24"/>
+        </w:rPr>
+      </w:pPr>
+    </w:p>
+    <w:p>
+      <w:pPr>
+        <w:pStyle w:val="Prrafodelista"/>
+        <w:spacing w:before="240" w:after="240" w:line="360" w:lineRule="auto"/>
+        <w:ind w:left="2124"/>
+        <w:jc w:val="both"/>
+        <w:rPr>
+          <w:rFonts w:cs="Times New Roman"/>
+          <w:szCs w:val="24"/>
+        </w:rPr>
+      </w:pPr>
+    </w:p>
+    <w:p>
+      <w:pPr>
+        <w:pStyle w:val="Prrafodelista"/>
+        <w:spacing w:before="240" w:after="240" w:line="360" w:lineRule="auto"/>
+        <w:ind w:left="2124"/>
+        <w:jc w:val="both"/>
+        <w:rPr>
+          <w:rFonts w:cs="Times New Roman"/>
+          <w:szCs w:val="24"/>
+        </w:rPr>
+      </w:pPr>
+    </w:p>
+    <w:p>
+      <w:pPr>
+        <w:pStyle w:val="Prrafodelista"/>
+        <w:spacing w:before="240" w:after="240" w:line="360" w:lineRule="auto"/>
+        <w:ind w:left="2124"/>
+        <w:jc w:val="both"/>
+        <w:rPr>
+          <w:rFonts w:cs="Times New Roman"/>
+          <w:szCs w:val="24"/>
+        </w:rPr>
+      </w:pPr>
+    </w:p>
+    <w:p>
+      <w:pPr>
+        <w:pStyle w:val="Prrafodelista"/>
+        <w:spacing w:before="240" w:after="240" w:line="360" w:lineRule="auto"/>
+        <w:ind w:left="2124"/>
+        <w:jc w:val="both"/>
+        <w:rPr>
+          <w:rFonts w:cs="Times New Roman"/>
+          <w:szCs w:val="24"/>
+        </w:rPr>
+      </w:pPr>
+    </w:p>
+    <w:p>
+      <w:pPr>
+        <w:pStyle w:val="Prrafodelista"/>
+        <w:spacing w:before="240" w:after="240" w:line="360" w:lineRule="auto"/>
+        <w:ind w:left="2124"/>
+        <w:jc w:val="both"/>
+        <w:rPr>
+          <w:rFonts w:cs="Times New Roman"/>
+          <w:szCs w:val="24"/>
+        </w:rPr>
+      </w:pPr>
     </w:p>
     <w:p>
       <w:pPr>
@@ -19070,7 +19383,127 @@
           <w:b/>
           <w:szCs w:val="24"/>
         </w:rPr>
+        <w:lastRenderedPageBreak/>
         <w:t xml:space="preserve">CASOS DE USO DEL NEGOCIO </w:t>
+      </w:r>
+    </w:p>
+    <w:p>
+      <w:pPr>
+        <w:pStyle w:val="Prrafodelista"/>
+        <w:spacing w:before="240" w:after="240" w:line="360" w:lineRule="auto"/>
+        <w:ind w:left="1416"/>
+        <w:jc w:val="both"/>
+        <w:rPr>
+          <w:rFonts w:cs="Times New Roman"/>
+          <w:szCs w:val="24"/>
+        </w:rPr>
+      </w:pPr>
+      <w:r>
+        <w:rPr>
+          <w:rFonts w:cs="Times New Roman"/>
+          <w:szCs w:val="24"/>
+        </w:rPr>
+        <w:t xml:space="preserve">Los casos de uso describen el comportamiento de un sistema desde el punto de vista del usuario: </w:t>
+      </w:r>
+    </w:p>
+    <w:p>
+      <w:pPr>
+        <w:pStyle w:val="Prrafodelista"/>
+        <w:spacing w:before="240" w:after="240" w:line="360" w:lineRule="auto"/>
+        <w:ind w:left="1416"/>
+        <w:jc w:val="center"/>
+        <w:rPr>
+          <w:rFonts w:cs="Times New Roman"/>
+          <w:b/>
+          <w:szCs w:val="24"/>
+        </w:rPr>
+      </w:pPr>
+      <w:r>
+        <w:rPr>
+          <w:rFonts w:cs="Times New Roman"/>
+          <w:b/>
+          <w:noProof/>
+          <w:szCs w:val="24"/>
+          <w:lang w:val="es-ES" w:eastAsia="es-ES"/>
+        </w:rPr>
+        <w:drawing>
+          <wp:anchor distT="0" distB="0" distL="114300" distR="114300" simplePos="0" relativeHeight="251663360" behindDoc="0" locked="0" layoutInCell="1" allowOverlap="1" wp14:anchorId="1B1BA187" wp14:editId="0E1071D1">
+            <wp:simplePos x="0" y="0"/>
+            <wp:positionH relativeFrom="column">
+              <wp:posOffset>511175</wp:posOffset>
+            </wp:positionH>
+            <wp:positionV relativeFrom="paragraph">
+              <wp:posOffset>274320</wp:posOffset>
+            </wp:positionV>
+            <wp:extent cx="5295900" cy="4886325"/>
+            <wp:effectExtent l="0" t="0" r="0" b="9525"/>
+            <wp:wrapSquare wrapText="bothSides"/>
+            <wp:docPr id="3" name="Imagen 3"/>
+            <wp:cNvGraphicFramePr>
+              <a:graphicFrameLocks xmlns:a="http://schemas.openxmlformats.org/drawingml/2006/main" noChangeAspect="1"/>
+            </wp:cNvGraphicFramePr>
+            <a:graphic xmlns:a="http://schemas.openxmlformats.org/drawingml/2006/main">
+              <a:graphicData uri="http://schemas.openxmlformats.org/drawingml/2006/picture">
+                <pic:pic xmlns:pic="http://schemas.openxmlformats.org/drawingml/2006/picture">
+                  <pic:nvPicPr>
+                    <pic:cNvPr id="3" name="Uni Cell Bolivia.jpg"/>
+                    <pic:cNvPicPr/>
+                  </pic:nvPicPr>
+                  <pic:blipFill>
+                    <a:blip r:embed="rId51">
+                      <a:extLst>
+                        <a:ext uri="{28A0092B-C50C-407E-A947-70E740481C1C}">
+                          <a14:useLocalDpi xmlns:a14="http://schemas.microsoft.com/office/drawing/2010/main" val="0"/>
+                        </a:ext>
+                      </a:extLst>
+                    </a:blip>
+                    <a:stretch>
+                      <a:fillRect/>
+                    </a:stretch>
+                  </pic:blipFill>
+                  <pic:spPr>
+                    <a:xfrm>
+                      <a:off x="0" y="0"/>
+                      <a:ext cx="5295900" cy="4886325"/>
+                    </a:xfrm>
+                    <a:prstGeom prst="rect">
+                      <a:avLst/>
+                    </a:prstGeom>
+                  </pic:spPr>
+                </pic:pic>
+              </a:graphicData>
+            </a:graphic>
+          </wp:anchor>
+        </w:drawing>
+      </w:r>
+      <w:r>
+        <w:rPr>
+          <w:rFonts w:cs="Times New Roman"/>
+          <w:b/>
+          <w:szCs w:val="24"/>
+        </w:rPr>
+        <w:t>Figura 3.2 Casos de uso del negocio</w:t>
+      </w:r>
+    </w:p>
+    <w:p>
+      <w:pPr>
+        <w:pStyle w:val="Prrafodelista"/>
+        <w:spacing w:before="240" w:after="240" w:line="360" w:lineRule="auto"/>
+        <w:ind w:left="1416"/>
+        <w:jc w:val="center"/>
+        <w:rPr>
+          <w:rFonts w:cs="Times New Roman"/>
+          <w:b/>
+          <w:szCs w:val="24"/>
+        </w:rPr>
+      </w:pPr>
+      <w:r>
+        <w:rPr>
+          <w:rFonts w:cs="Times New Roman"/>
+          <w:b/>
+          <w:szCs w:val="24"/>
+        </w:rPr>
+        <w:t>Fuente: Elaboración propia, 2018</w:t>
       </w:r>
     </w:p>
     <w:p>
@@ -19133,25 +19566,20 @@
     <w:p>
       <w:pPr>
         <w:pStyle w:val="Prrafodelista"/>
-        <w:numPr>
-          <w:ilvl w:val="0"/>
-          <w:numId w:val="28"/>
-        </w:numPr>
-        <w:spacing w:before="240" w:after="240" w:line="360" w:lineRule="auto"/>
-        <w:jc w:val="both"/>
-        <w:rPr>
-          <w:rFonts w:cs="Times New Roman"/>
-          <w:b/>
-          <w:szCs w:val="24"/>
-        </w:rPr>
-      </w:pPr>
-      <w:r>
-        <w:rPr>
-          <w:rFonts w:cs="Times New Roman"/>
-          <w:b/>
-          <w:szCs w:val="24"/>
-        </w:rPr>
-        <w:t>Proveedores</w:t>
+        <w:spacing w:before="240" w:after="240" w:line="360" w:lineRule="auto"/>
+        <w:ind w:left="2844"/>
+        <w:jc w:val="both"/>
+        <w:rPr>
+          <w:rFonts w:cs="Times New Roman"/>
+          <w:szCs w:val="24"/>
+        </w:rPr>
+      </w:pPr>
+      <w:r>
+        <w:rPr>
+          <w:rFonts w:cs="Times New Roman"/>
+          <w:szCs w:val="24"/>
+        </w:rPr>
+        <w:t>El cliente es uno de los actores principales debido a que es el que solicita los servicios de venta de accesorios así como también los servicios técnicos para su respectivo equipo que ofrece la empresa Uni Cell Bolivia.</w:t>
       </w:r>
     </w:p>
     <w:p>
@@ -19175,7 +19603,27 @@
           <w:b/>
           <w:szCs w:val="24"/>
         </w:rPr>
-        <w:t>Empleados</w:t>
+        <w:lastRenderedPageBreak/>
+        <w:t>Proveedores</w:t>
+      </w:r>
+    </w:p>
+    <w:p>
+      <w:pPr>
+        <w:pStyle w:val="Prrafodelista"/>
+        <w:spacing w:before="240" w:after="240" w:line="360" w:lineRule="auto"/>
+        <w:ind w:left="2844"/>
+        <w:jc w:val="both"/>
+        <w:rPr>
+          <w:rFonts w:cs="Times New Roman"/>
+          <w:szCs w:val="24"/>
+        </w:rPr>
+      </w:pPr>
+      <w:r>
+        <w:rPr>
+          <w:rFonts w:cs="Times New Roman"/>
+          <w:szCs w:val="24"/>
+        </w:rPr>
+        <w:t xml:space="preserve">Encargado de proveer a la empresa Uni Cell Bolivia de accesorios, estos accesorios son utilizados para la venta como también para el servicio técnico. </w:t>
       </w:r>
     </w:p>
     <w:p>
@@ -19199,15 +19647,121 @@
           <w:b/>
           <w:szCs w:val="24"/>
         </w:rPr>
+        <w:t>Cajeros</w:t>
+      </w:r>
+    </w:p>
+    <w:p>
+      <w:pPr>
+        <w:pStyle w:val="Prrafodelista"/>
+        <w:spacing w:before="240" w:after="240" w:line="360" w:lineRule="auto"/>
+        <w:ind w:left="2844"/>
+        <w:jc w:val="both"/>
+        <w:rPr>
+          <w:rFonts w:cs="Times New Roman"/>
+          <w:szCs w:val="24"/>
+        </w:rPr>
+      </w:pPr>
+      <w:r>
+        <w:rPr>
+          <w:rFonts w:cs="Times New Roman"/>
+          <w:szCs w:val="24"/>
+        </w:rPr>
+        <w:t>Encargado de la facturación por concepto de venta de accesorios como también por el servicio técnico.</w:t>
+      </w:r>
+    </w:p>
+    <w:p>
+      <w:pPr>
+        <w:pStyle w:val="Prrafodelista"/>
+        <w:numPr>
+          <w:ilvl w:val="0"/>
+          <w:numId w:val="28"/>
+        </w:numPr>
+        <w:spacing w:before="240" w:after="240" w:line="360" w:lineRule="auto"/>
+        <w:jc w:val="both"/>
+        <w:rPr>
+          <w:rFonts w:cs="Times New Roman"/>
+          <w:b/>
+          <w:szCs w:val="24"/>
+        </w:rPr>
+      </w:pPr>
+      <w:r>
+        <w:rPr>
+          <w:rFonts w:cs="Times New Roman"/>
+          <w:b/>
+          <w:szCs w:val="24"/>
+        </w:rPr>
+        <w:t>Técnico</w:t>
+      </w:r>
+    </w:p>
+    <w:p>
+      <w:pPr>
+        <w:pStyle w:val="Prrafodelista"/>
+        <w:spacing w:before="240" w:after="240" w:line="360" w:lineRule="auto"/>
+        <w:ind w:left="2844"/>
+        <w:jc w:val="both"/>
+        <w:rPr>
+          <w:rFonts w:cs="Times New Roman"/>
+          <w:b/>
+          <w:szCs w:val="24"/>
+        </w:rPr>
+      </w:pPr>
+      <w:r>
+        <w:rPr>
+          <w:rFonts w:cs="Times New Roman"/>
+          <w:szCs w:val="24"/>
+        </w:rPr>
+        <w:t>Encargado del diagnóstico de las órdenes de servicio y determinar el tipo de trabajo y accesorio a cambiar.</w:t>
+      </w:r>
+      <w:r>
+        <w:rPr>
+          <w:rFonts w:cs="Times New Roman"/>
+          <w:i/>
+          <w:szCs w:val="24"/>
+        </w:rPr>
+        <w:t xml:space="preserve"> </w:t>
+      </w:r>
+    </w:p>
+    <w:p>
+      <w:pPr>
+        <w:pStyle w:val="Prrafodelista"/>
+        <w:numPr>
+          <w:ilvl w:val="0"/>
+          <w:numId w:val="28"/>
+        </w:numPr>
+        <w:spacing w:before="240" w:after="240" w:line="360" w:lineRule="auto"/>
+        <w:jc w:val="both"/>
+        <w:rPr>
+          <w:rFonts w:cs="Times New Roman"/>
+          <w:b/>
+          <w:szCs w:val="24"/>
+        </w:rPr>
+      </w:pPr>
+      <w:r>
+        <w:rPr>
+          <w:rFonts w:cs="Times New Roman"/>
+          <w:b/>
+          <w:szCs w:val="24"/>
+        </w:rPr>
         <w:t>Administrador</w:t>
       </w:r>
-      <w:r>
-        <w:rPr>
-          <w:rFonts w:cs="Times New Roman"/>
-          <w:i/>
-          <w:szCs w:val="24"/>
-        </w:rPr>
-        <w:t xml:space="preserve"> </w:t>
+    </w:p>
+    <w:p>
+      <w:pPr>
+        <w:pStyle w:val="Prrafodelista"/>
+        <w:spacing w:before="240" w:after="240" w:line="360" w:lineRule="auto"/>
+        <w:ind w:left="2844"/>
+        <w:jc w:val="both"/>
+        <w:rPr>
+          <w:rFonts w:cs="Times New Roman"/>
+          <w:szCs w:val="24"/>
+        </w:rPr>
+      </w:pPr>
+      <w:r>
+        <w:rPr>
+          <w:rFonts w:cs="Times New Roman"/>
+          <w:szCs w:val="24"/>
+        </w:rPr>
+        <w:t>Es el encargado de controlar todo los movimientos dentro de la empresa Uni Cell Bolivia, clientes, ventas, órdenes de servicio, empleados y accesorios.</w:t>
       </w:r>
     </w:p>
     <w:p>
@@ -19352,7 +19906,6 @@
           <w:b/>
           <w:szCs w:val="24"/>
         </w:rPr>
-        <w:lastRenderedPageBreak/>
         <w:t>ELABORACIÓN</w:t>
       </w:r>
     </w:p>
@@ -19539,6 +20092,8 @@
         </w:rPr>
         <w:t xml:space="preserve"> </w:t>
       </w:r>
+      <w:bookmarkStart w:id="1" w:name="_GoBack"/>
+      <w:bookmarkEnd w:id="1"/>
     </w:p>
     <w:p>
       <w:pPr>
@@ -19633,6 +20188,7 @@
           <w:b/>
           <w:szCs w:val="24"/>
         </w:rPr>
+        <w:lastRenderedPageBreak/>
         <w:t>INTRODUCCIÓN</w:t>
       </w:r>
     </w:p>
@@ -21149,6 +21705,119 @@
     </w:lvl>
   </w:abstractNum>
   <w:abstractNum w:abstractNumId="7">
+    <w:nsid w:val="25A85DA7"/>
+    <w:multiLevelType w:val="hybridMultilevel"/>
+    <w:tmpl w:val="2CE83012"/>
+    <w:lvl w:ilvl="0" w:tplc="0C0A0001">
+      <w:start w:val="1"/>
+      <w:numFmt w:val="bullet"/>
+      <w:lvlText w:val=""/>
+      <w:lvlJc w:val="left"/>
+      <w:pPr>
+        <w:ind w:left="2844" w:hanging="360"/>
+      </w:pPr>
+      <w:rPr>
+        <w:rFonts w:ascii="Symbol" w:hAnsi="Symbol" w:hint="default"/>
+      </w:rPr>
+    </w:lvl>
+    <w:lvl w:ilvl="1" w:tplc="0C0A0003" w:tentative="1">
+      <w:start w:val="1"/>
+      <w:numFmt w:val="bullet"/>
+      <w:lvlText w:val="o"/>
+      <w:lvlJc w:val="left"/>
+      <w:pPr>
+        <w:ind w:left="3564" w:hanging="360"/>
+      </w:pPr>
+      <w:rPr>
+        <w:rFonts w:ascii="Courier New" w:hAnsi="Courier New" w:cs="Courier New" w:hint="default"/>
+      </w:rPr>
+    </w:lvl>
+    <w:lvl w:ilvl="2" w:tplc="0C0A0005" w:tentative="1">
+      <w:start w:val="1"/>
+      <w:numFmt w:val="bullet"/>
+      <w:lvlText w:val=""/>
+      <w:lvlJc w:val="left"/>
+      <w:pPr>
+        <w:ind w:left="4284" w:hanging="360"/>
+      </w:pPr>
+      <w:rPr>
+        <w:rFonts w:ascii="Wingdings" w:hAnsi="Wingdings" w:hint="default"/>
+      </w:rPr>
+    </w:lvl>
+    <w:lvl w:ilvl="3" w:tplc="0C0A0001" w:tentative="1">
+      <w:start w:val="1"/>
+      <w:numFmt w:val="bullet"/>
+      <w:lvlText w:val=""/>
+      <w:lvlJc w:val="left"/>
+      <w:pPr>
+        <w:ind w:left="5004" w:hanging="360"/>
+      </w:pPr>
+      <w:rPr>
+        <w:rFonts w:ascii="Symbol" w:hAnsi="Symbol" w:hint="default"/>
+      </w:rPr>
+    </w:lvl>
+    <w:lvl w:ilvl="4" w:tplc="0C0A0003" w:tentative="1">
+      <w:start w:val="1"/>
+      <w:numFmt w:val="bullet"/>
+      <w:lvlText w:val="o"/>
+      <w:lvlJc w:val="left"/>
+      <w:pPr>
+        <w:ind w:left="5724" w:hanging="360"/>
+      </w:pPr>
+      <w:rPr>
+        <w:rFonts w:ascii="Courier New" w:hAnsi="Courier New" w:cs="Courier New" w:hint="default"/>
+      </w:rPr>
+    </w:lvl>
+    <w:lvl w:ilvl="5" w:tplc="0C0A0005" w:tentative="1">
+      <w:start w:val="1"/>
+      <w:numFmt w:val="bullet"/>
+      <w:lvlText w:val=""/>
+      <w:lvlJc w:val="left"/>
+      <w:pPr>
+        <w:ind w:left="6444" w:hanging="360"/>
+      </w:pPr>
+      <w:rPr>
+        <w:rFonts w:ascii="Wingdings" w:hAnsi="Wingdings" w:hint="default"/>
+      </w:rPr>
+    </w:lvl>
+    <w:lvl w:ilvl="6" w:tplc="0C0A0001" w:tentative="1">
+      <w:start w:val="1"/>
+      <w:numFmt w:val="bullet"/>
+      <w:lvlText w:val=""/>
+      <w:lvlJc w:val="left"/>
+      <w:pPr>
+        <w:ind w:left="7164" w:hanging="360"/>
+      </w:pPr>
+      <w:rPr>
+        <w:rFonts w:ascii="Symbol" w:hAnsi="Symbol" w:hint="default"/>
+      </w:rPr>
+    </w:lvl>
+    <w:lvl w:ilvl="7" w:tplc="0C0A0003" w:tentative="1">
+      <w:start w:val="1"/>
+      <w:numFmt w:val="bullet"/>
+      <w:lvlText w:val="o"/>
+      <w:lvlJc w:val="left"/>
+      <w:pPr>
+        <w:ind w:left="7884" w:hanging="360"/>
+      </w:pPr>
+      <w:rPr>
+        <w:rFonts w:ascii="Courier New" w:hAnsi="Courier New" w:cs="Courier New" w:hint="default"/>
+      </w:rPr>
+    </w:lvl>
+    <w:lvl w:ilvl="8" w:tplc="0C0A0005" w:tentative="1">
+      <w:start w:val="1"/>
+      <w:numFmt w:val="bullet"/>
+      <w:lvlText w:val=""/>
+      <w:lvlJc w:val="left"/>
+      <w:pPr>
+        <w:ind w:left="8604" w:hanging="360"/>
+      </w:pPr>
+      <w:rPr>
+        <w:rFonts w:ascii="Wingdings" w:hAnsi="Wingdings" w:hint="default"/>
+      </w:rPr>
+    </w:lvl>
+  </w:abstractNum>
+  <w:abstractNum w:abstractNumId="8">
     <w:nsid w:val="27B50669"/>
     <w:multiLevelType w:val="multilevel"/>
     <w:tmpl w:val="2576726C"/>
@@ -21297,7 +21966,7 @@
       </w:rPr>
     </w:lvl>
   </w:abstractNum>
-  <w:abstractNum w:abstractNumId="8">
+  <w:abstractNum w:abstractNumId="9">
     <w:nsid w:val="290441C7"/>
     <w:multiLevelType w:val="hybridMultilevel"/>
     <w:tmpl w:val="7026E7F6"/>
@@ -21386,7 +22055,7 @@
       </w:pPr>
     </w:lvl>
   </w:abstractNum>
-  <w:abstractNum w:abstractNumId="9">
+  <w:abstractNum w:abstractNumId="10">
     <w:nsid w:val="2B7971BA"/>
     <w:multiLevelType w:val="hybridMultilevel"/>
     <w:tmpl w:val="8C9A99CA"/>
@@ -21475,7 +22144,7 @@
       </w:pPr>
     </w:lvl>
   </w:abstractNum>
-  <w:abstractNum w:abstractNumId="10">
+  <w:abstractNum w:abstractNumId="11">
     <w:nsid w:val="2BBF701D"/>
     <w:multiLevelType w:val="hybridMultilevel"/>
     <w:tmpl w:val="96CA3FFC"/>
@@ -21588,7 +22257,7 @@
       </w:rPr>
     </w:lvl>
   </w:abstractNum>
-  <w:abstractNum w:abstractNumId="11">
+  <w:abstractNum w:abstractNumId="12">
     <w:nsid w:val="2FB91630"/>
     <w:multiLevelType w:val="hybridMultilevel"/>
     <w:tmpl w:val="D932D3B6"/>
@@ -21677,7 +22346,7 @@
       </w:pPr>
     </w:lvl>
   </w:abstractNum>
-  <w:abstractNum w:abstractNumId="12">
+  <w:abstractNum w:abstractNumId="13">
     <w:nsid w:val="2FBE4D15"/>
     <w:multiLevelType w:val="hybridMultilevel"/>
     <w:tmpl w:val="047C48AE"/>
@@ -21790,7 +22459,7 @@
       </w:rPr>
     </w:lvl>
   </w:abstractNum>
-  <w:abstractNum w:abstractNumId="13">
+  <w:abstractNum w:abstractNumId="14">
     <w:nsid w:val="32A77B3A"/>
     <w:multiLevelType w:val="multilevel"/>
     <w:tmpl w:val="7A9408C8"/>
@@ -21939,7 +22608,7 @@
       </w:rPr>
     </w:lvl>
   </w:abstractNum>
-  <w:abstractNum w:abstractNumId="14">
+  <w:abstractNum w:abstractNumId="15">
     <w:nsid w:val="35960823"/>
     <w:multiLevelType w:val="multilevel"/>
     <w:tmpl w:val="B67E8AA2"/>
@@ -22088,7 +22757,7 @@
       </w:rPr>
     </w:lvl>
   </w:abstractNum>
-  <w:abstractNum w:abstractNumId="15">
+  <w:abstractNum w:abstractNumId="16">
     <w:nsid w:val="37B14FCF"/>
     <w:multiLevelType w:val="multilevel"/>
     <w:tmpl w:val="EEC45440"/>
@@ -22237,7 +22906,7 @@
       </w:rPr>
     </w:lvl>
   </w:abstractNum>
-  <w:abstractNum w:abstractNumId="16">
+  <w:abstractNum w:abstractNumId="17">
     <w:nsid w:val="413B3B37"/>
     <w:multiLevelType w:val="multilevel"/>
     <w:tmpl w:val="CC928838"/>
@@ -22386,7 +23055,7 @@
       </w:rPr>
     </w:lvl>
   </w:abstractNum>
-  <w:abstractNum w:abstractNumId="17">
+  <w:abstractNum w:abstractNumId="18">
     <w:nsid w:val="461B405A"/>
     <w:multiLevelType w:val="multilevel"/>
     <w:tmpl w:val="E7846A08"/>
@@ -22501,7 +23170,7 @@
       </w:pPr>
     </w:lvl>
   </w:abstractNum>
-  <w:abstractNum w:abstractNumId="18">
+  <w:abstractNum w:abstractNumId="19">
     <w:nsid w:val="46BE29A6"/>
     <w:multiLevelType w:val="multilevel"/>
     <w:tmpl w:val="E7846A08"/>
@@ -22616,7 +23285,7 @@
       </w:pPr>
     </w:lvl>
   </w:abstractNum>
-  <w:abstractNum w:abstractNumId="19">
+  <w:abstractNum w:abstractNumId="20">
     <w:nsid w:val="47315CF8"/>
     <w:multiLevelType w:val="multilevel"/>
     <w:tmpl w:val="D1FC5F34"/>
@@ -22765,7 +23434,7 @@
       </w:rPr>
     </w:lvl>
   </w:abstractNum>
-  <w:abstractNum w:abstractNumId="20">
+  <w:abstractNum w:abstractNumId="21">
     <w:nsid w:val="4AB26458"/>
     <w:multiLevelType w:val="hybridMultilevel"/>
     <w:tmpl w:val="D7DCA4F8"/>
@@ -22854,7 +23523,7 @@
       </w:pPr>
     </w:lvl>
   </w:abstractNum>
-  <w:abstractNum w:abstractNumId="21">
+  <w:abstractNum w:abstractNumId="22">
     <w:nsid w:val="4F4432F1"/>
     <w:multiLevelType w:val="multilevel"/>
     <w:tmpl w:val="1AE62A38"/>
@@ -23003,7 +23672,7 @@
       </w:rPr>
     </w:lvl>
   </w:abstractNum>
-  <w:abstractNum w:abstractNumId="22">
+  <w:abstractNum w:abstractNumId="23">
     <w:nsid w:val="545743B5"/>
     <w:multiLevelType w:val="hybridMultilevel"/>
     <w:tmpl w:val="7A56B988"/>
@@ -23019,7 +23688,7 @@
         <w:rFonts w:hint="default"/>
       </w:rPr>
     </w:lvl>
-    <w:lvl w:ilvl="1" w:tplc="0C0A0019" w:tentative="1">
+    <w:lvl w:ilvl="1" w:tplc="0C0A0019">
       <w:start w:val="1"/>
       <w:numFmt w:val="lowerLetter"/>
       <w:lvlText w:val="%2."/>
@@ -23092,7 +23761,7 @@
       </w:pPr>
     </w:lvl>
   </w:abstractNum>
-  <w:abstractNum w:abstractNumId="23">
+  <w:abstractNum w:abstractNumId="24">
     <w:nsid w:val="55032598"/>
     <w:multiLevelType w:val="multilevel"/>
     <w:tmpl w:val="E7846A08"/>
@@ -23207,7 +23876,7 @@
       </w:pPr>
     </w:lvl>
   </w:abstractNum>
-  <w:abstractNum w:abstractNumId="24">
+  <w:abstractNum w:abstractNumId="25">
     <w:nsid w:val="56A957C8"/>
     <w:multiLevelType w:val="multilevel"/>
     <w:tmpl w:val="965E0E7E"/>
@@ -23356,7 +24025,7 @@
       </w:rPr>
     </w:lvl>
   </w:abstractNum>
-  <w:abstractNum w:abstractNumId="25">
+  <w:abstractNum w:abstractNumId="26">
     <w:nsid w:val="58AA4636"/>
     <w:multiLevelType w:val="hybridMultilevel"/>
     <w:tmpl w:val="7A06AE72"/>
@@ -23469,7 +24138,7 @@
       </w:rPr>
     </w:lvl>
   </w:abstractNum>
-  <w:abstractNum w:abstractNumId="26">
+  <w:abstractNum w:abstractNumId="27">
     <w:nsid w:val="5A302D9C"/>
     <w:multiLevelType w:val="multilevel"/>
     <w:tmpl w:val="C64A7702"/>
@@ -23618,7 +24287,7 @@
       </w:rPr>
     </w:lvl>
   </w:abstractNum>
-  <w:abstractNum w:abstractNumId="27">
+  <w:abstractNum w:abstractNumId="28">
     <w:nsid w:val="5B0102AC"/>
     <w:multiLevelType w:val="multilevel"/>
     <w:tmpl w:val="70A27C84"/>
@@ -23767,7 +24436,7 @@
       </w:rPr>
     </w:lvl>
   </w:abstractNum>
-  <w:abstractNum w:abstractNumId="28">
+  <w:abstractNum w:abstractNumId="29">
     <w:nsid w:val="5B551653"/>
     <w:multiLevelType w:val="multilevel"/>
     <w:tmpl w:val="60528504"/>
@@ -23916,7 +24585,7 @@
       </w:rPr>
     </w:lvl>
   </w:abstractNum>
-  <w:abstractNum w:abstractNumId="29">
+  <w:abstractNum w:abstractNumId="30">
     <w:nsid w:val="660E6BC3"/>
     <w:multiLevelType w:val="hybridMultilevel"/>
     <w:tmpl w:val="CA68ABEE"/>
@@ -24029,7 +24698,7 @@
       </w:rPr>
     </w:lvl>
   </w:abstractNum>
-  <w:abstractNum w:abstractNumId="30">
+  <w:abstractNum w:abstractNumId="31">
     <w:nsid w:val="662A2F4D"/>
     <w:multiLevelType w:val="multilevel"/>
     <w:tmpl w:val="B6660A66"/>
@@ -24178,7 +24847,7 @@
       </w:rPr>
     </w:lvl>
   </w:abstractNum>
-  <w:abstractNum w:abstractNumId="31">
+  <w:abstractNum w:abstractNumId="32">
     <w:nsid w:val="6F957735"/>
     <w:multiLevelType w:val="hybridMultilevel"/>
     <w:tmpl w:val="F9E2F99A"/>
@@ -24291,7 +24960,7 @@
       </w:rPr>
     </w:lvl>
   </w:abstractNum>
-  <w:abstractNum w:abstractNumId="32">
+  <w:abstractNum w:abstractNumId="33">
     <w:nsid w:val="730C6AE3"/>
     <w:multiLevelType w:val="hybridMultilevel"/>
     <w:tmpl w:val="AD286344"/>
@@ -24404,7 +25073,7 @@
       </w:rPr>
     </w:lvl>
   </w:abstractNum>
-  <w:abstractNum w:abstractNumId="33">
+  <w:abstractNum w:abstractNumId="34">
     <w:nsid w:val="77512485"/>
     <w:multiLevelType w:val="multilevel"/>
     <w:tmpl w:val="8772CB1A"/>
@@ -24554,10 +25223,10 @@
     </w:lvl>
   </w:abstractNum>
   <w:num w:numId="1">
-    <w:abstractNumId w:val="10"/>
+    <w:abstractNumId w:val="11"/>
   </w:num>
   <w:num w:numId="2">
-    <w:abstractNumId w:val="32"/>
+    <w:abstractNumId w:val="33"/>
   </w:num>
   <w:num w:numId="3">
     <w:abstractNumId w:val="0"/>
@@ -24566,7 +25235,7 @@
     <w:abstractNumId w:val="1"/>
   </w:num>
   <w:num w:numId="5">
-    <w:abstractNumId w:val="8"/>
+    <w:abstractNumId w:val="9"/>
   </w:num>
   <w:num w:numId="6">
     <w:abstractNumId w:val="6"/>
@@ -24575,85 +25244,88 @@
     <w:abstractNumId w:val="5"/>
   </w:num>
   <w:num w:numId="8">
-    <w:abstractNumId w:val="30"/>
+    <w:abstractNumId w:val="31"/>
   </w:num>
   <w:num w:numId="9">
     <w:abstractNumId w:val="4"/>
   </w:num>
   <w:num w:numId="10">
+    <w:abstractNumId w:val="18"/>
+  </w:num>
+  <w:num w:numId="11">
+    <w:abstractNumId w:val="24"/>
+  </w:num>
+  <w:num w:numId="12">
+    <w:abstractNumId w:val="19"/>
+  </w:num>
+  <w:num w:numId="13">
+    <w:abstractNumId w:val="16"/>
+  </w:num>
+  <w:num w:numId="14">
     <w:abstractNumId w:val="17"/>
   </w:num>
-  <w:num w:numId="11">
-    <w:abstractNumId w:val="23"/>
-  </w:num>
-  <w:num w:numId="12">
-    <w:abstractNumId w:val="18"/>
-  </w:num>
-  <w:num w:numId="13">
+  <w:num w:numId="15">
     <w:abstractNumId w:val="15"/>
   </w:num>
-  <w:num w:numId="14">
-    <w:abstractNumId w:val="16"/>
-  </w:num>
-  <w:num w:numId="15">
-    <w:abstractNumId w:val="14"/>
-  </w:num>
   <w:num w:numId="16">
-    <w:abstractNumId w:val="33"/>
+    <w:abstractNumId w:val="34"/>
   </w:num>
   <w:num w:numId="17">
     <w:abstractNumId w:val="3"/>
   </w:num>
   <w:num w:numId="18">
-    <w:abstractNumId w:val="27"/>
+    <w:abstractNumId w:val="28"/>
   </w:num>
   <w:num w:numId="19">
-    <w:abstractNumId w:val="13"/>
+    <w:abstractNumId w:val="14"/>
   </w:num>
   <w:num w:numId="20">
-    <w:abstractNumId w:val="7"/>
+    <w:abstractNumId w:val="8"/>
   </w:num>
   <w:num w:numId="21">
     <w:abstractNumId w:val="2"/>
   </w:num>
   <w:num w:numId="22">
-    <w:abstractNumId w:val="24"/>
+    <w:abstractNumId w:val="25"/>
   </w:num>
   <w:num w:numId="23">
-    <w:abstractNumId w:val="19"/>
+    <w:abstractNumId w:val="20"/>
   </w:num>
   <w:num w:numId="24">
-    <w:abstractNumId w:val="28"/>
+    <w:abstractNumId w:val="29"/>
   </w:num>
   <w:num w:numId="25">
+    <w:abstractNumId w:val="27"/>
+  </w:num>
+  <w:num w:numId="26">
+    <w:abstractNumId w:val="21"/>
+  </w:num>
+  <w:num w:numId="27">
+    <w:abstractNumId w:val="10"/>
+  </w:num>
+  <w:num w:numId="28">
+    <w:abstractNumId w:val="23"/>
+  </w:num>
+  <w:num w:numId="29">
+    <w:abstractNumId w:val="12"/>
+  </w:num>
+  <w:num w:numId="30">
+    <w:abstractNumId w:val="22"/>
+  </w:num>
+  <w:num w:numId="31">
+    <w:abstractNumId w:val="13"/>
+  </w:num>
+  <w:num w:numId="32">
+    <w:abstractNumId w:val="32"/>
+  </w:num>
+  <w:num w:numId="33">
     <w:abstractNumId w:val="26"/>
   </w:num>
-  <w:num w:numId="26">
-    <w:abstractNumId w:val="20"/>
+  <w:num w:numId="34">
+    <w:abstractNumId w:val="30"/>
   </w:num>
-  <w:num w:numId="27">
-    <w:abstractNumId w:val="9"/>
-  </w:num>
-  <w:num w:numId="28">
-    <w:abstractNumId w:val="22"/>
-  </w:num>
-  <w:num w:numId="29">
-    <w:abstractNumId w:val="11"/>
-  </w:num>
-  <w:num w:numId="30">
-    <w:abstractNumId w:val="21"/>
-  </w:num>
-  <w:num w:numId="31">
-    <w:abstractNumId w:val="12"/>
-  </w:num>
-  <w:num w:numId="32">
-    <w:abstractNumId w:val="31"/>
-  </w:num>
-  <w:num w:numId="33">
-    <w:abstractNumId w:val="25"/>
-  </w:num>
-  <w:num w:numId="34">
-    <w:abstractNumId w:val="29"/>
+  <w:num w:numId="35">
+    <w:abstractNumId w:val="7"/>
   </w:num>
 </w:numbering>
 </file>
@@ -27873,6 +28545,13 @@
         </dgm:presLayoutVars>
       </dgm:prSet>
       <dgm:spPr/>
+      <dgm:t>
+        <a:bodyPr/>
+        <a:lstStyle/>
+        <a:p>
+          <a:endParaRPr lang="es-ES"/>
+        </a:p>
+      </dgm:t>
     </dgm:pt>
     <dgm:pt modelId="{C47DF888-5D99-4D3E-822A-AE4CAA59E231}" type="pres">
       <dgm:prSet presAssocID="{90272BE5-C828-45EB-994B-D8F2E6A55CB0}" presName="levelTx" presStyleLbl="revTx" presStyleIdx="0" presStyleCnt="0">
@@ -27882,6 +28561,13 @@
         </dgm:presLayoutVars>
       </dgm:prSet>
       <dgm:spPr/>
+      <dgm:t>
+        <a:bodyPr/>
+        <a:lstStyle/>
+        <a:p>
+          <a:endParaRPr lang="es-ES"/>
+        </a:p>
+      </dgm:t>
     </dgm:pt>
     <dgm:pt modelId="{03724DB8-9A0B-4BC8-B51E-85C7240A763B}" type="pres">
       <dgm:prSet presAssocID="{B883C483-701F-444E-B31F-3EFB7A9FCFCA}" presName="Name8" presStyleCnt="0"/>
@@ -27895,6 +28581,13 @@
         </dgm:presLayoutVars>
       </dgm:prSet>
       <dgm:spPr/>
+      <dgm:t>
+        <a:bodyPr/>
+        <a:lstStyle/>
+        <a:p>
+          <a:endParaRPr lang="es-ES"/>
+        </a:p>
+      </dgm:t>
     </dgm:pt>
     <dgm:pt modelId="{B97B29FE-DC5E-483D-A67A-C944356BFEA7}" type="pres">
       <dgm:prSet presAssocID="{B883C483-701F-444E-B31F-3EFB7A9FCFCA}" presName="levelTx" presStyleLbl="revTx" presStyleIdx="0" presStyleCnt="0">
@@ -27904,28 +28597,35 @@
         </dgm:presLayoutVars>
       </dgm:prSet>
       <dgm:spPr/>
+      <dgm:t>
+        <a:bodyPr/>
+        <a:lstStyle/>
+        <a:p>
+          <a:endParaRPr lang="es-ES"/>
+        </a:p>
+      </dgm:t>
     </dgm:pt>
   </dgm:ptLst>
   <dgm:cxnLst>
-    <dgm:cxn modelId="{5BB60F4D-3A73-4C8D-8F37-309C11FD3941}" type="presOf" srcId="{E3E856A4-7996-4544-AF1E-4F0C1135EDAC}" destId="{81D3D17D-4BBF-4315-BA8C-BB31C8038E86}" srcOrd="1" destOrd="0" presId="urn:microsoft.com/office/officeart/2005/8/layout/pyramid3"/>
-    <dgm:cxn modelId="{28222E44-87E0-4FEE-A67C-61DCCF6BD9A5}" type="presOf" srcId="{90272BE5-C828-45EB-994B-D8F2E6A55CB0}" destId="{0F1CAAB1-E0BA-4F2E-BC68-5CACC02D7774}" srcOrd="0" destOrd="0" presId="urn:microsoft.com/office/officeart/2005/8/layout/pyramid3"/>
-    <dgm:cxn modelId="{90F6DEBF-050D-4715-AD59-ECCFDB6EBA79}" type="presOf" srcId="{B883C483-701F-444E-B31F-3EFB7A9FCFCA}" destId="{F1AD6EFE-5948-40B0-BC91-AD72917B9DF9}" srcOrd="0" destOrd="0" presId="urn:microsoft.com/office/officeart/2005/8/layout/pyramid3"/>
-    <dgm:cxn modelId="{1ECD266F-ABAA-4359-8D6A-CE44BCADECB6}" type="presOf" srcId="{B883C483-701F-444E-B31F-3EFB7A9FCFCA}" destId="{B97B29FE-DC5E-483D-A67A-C944356BFEA7}" srcOrd="1" destOrd="0" presId="urn:microsoft.com/office/officeart/2005/8/layout/pyramid3"/>
+    <dgm:cxn modelId="{84E02063-AB6E-4BA9-BB0B-8DB395444B2F}" type="presOf" srcId="{E3E856A4-7996-4544-AF1E-4F0C1135EDAC}" destId="{C743A980-93F3-4B62-AAD0-B31919948708}" srcOrd="0" destOrd="0" presId="urn:microsoft.com/office/officeart/2005/8/layout/pyramid3"/>
+    <dgm:cxn modelId="{D0C8112B-F383-4F02-8189-7140AEE8ADB4}" type="presOf" srcId="{13380386-5C1F-464A-A913-45321F6A09E4}" destId="{E8E96AFC-50BF-42BC-BB70-905AFB18D7C2}" srcOrd="0" destOrd="0" presId="urn:microsoft.com/office/officeart/2005/8/layout/pyramid3"/>
     <dgm:cxn modelId="{5E49BB75-1089-4BD0-9B2D-6B3E460BBCBF}" srcId="{13380386-5C1F-464A-A913-45321F6A09E4}" destId="{B883C483-701F-444E-B31F-3EFB7A9FCFCA}" srcOrd="2" destOrd="0" parTransId="{4738C85E-7205-4A10-9470-7FC819C2381C}" sibTransId="{C75F88EB-D814-451F-8DFC-BE8F7E2FEF7F}"/>
+    <dgm:cxn modelId="{342AE121-D87C-4604-B905-8457FD6CD13F}" type="presOf" srcId="{B883C483-701F-444E-B31F-3EFB7A9FCFCA}" destId="{F1AD6EFE-5948-40B0-BC91-AD72917B9DF9}" srcOrd="0" destOrd="0" presId="urn:microsoft.com/office/officeart/2005/8/layout/pyramid3"/>
     <dgm:cxn modelId="{38372AD8-A4DA-4CF2-A2F8-6F062E68C5C2}" srcId="{13380386-5C1F-464A-A913-45321F6A09E4}" destId="{90272BE5-C828-45EB-994B-D8F2E6A55CB0}" srcOrd="1" destOrd="0" parTransId="{EC39C8EF-4012-4129-9E88-3DEEB965EBA4}" sibTransId="{7088F8A1-EC72-43E3-AF93-AEF3344C339A}"/>
-    <dgm:cxn modelId="{D42E22C5-05E1-4314-A173-1F92788C8264}" type="presOf" srcId="{E3E856A4-7996-4544-AF1E-4F0C1135EDAC}" destId="{C743A980-93F3-4B62-AAD0-B31919948708}" srcOrd="0" destOrd="0" presId="urn:microsoft.com/office/officeart/2005/8/layout/pyramid3"/>
+    <dgm:cxn modelId="{12B3D819-AF64-4944-9DB1-A83A2D0F2B7E}" type="presOf" srcId="{90272BE5-C828-45EB-994B-D8F2E6A55CB0}" destId="{0F1CAAB1-E0BA-4F2E-BC68-5CACC02D7774}" srcOrd="0" destOrd="0" presId="urn:microsoft.com/office/officeart/2005/8/layout/pyramid3"/>
+    <dgm:cxn modelId="{9E46CE8F-AFEB-4EE5-A0D5-AC518972806E}" type="presOf" srcId="{E3E856A4-7996-4544-AF1E-4F0C1135EDAC}" destId="{81D3D17D-4BBF-4315-BA8C-BB31C8038E86}" srcOrd="1" destOrd="0" presId="urn:microsoft.com/office/officeart/2005/8/layout/pyramid3"/>
     <dgm:cxn modelId="{9954E9E7-7A28-45E5-8A3B-ADC0411812C8}" srcId="{13380386-5C1F-464A-A913-45321F6A09E4}" destId="{E3E856A4-7996-4544-AF1E-4F0C1135EDAC}" srcOrd="0" destOrd="0" parTransId="{2CAE9AE3-D75C-4F7E-A09C-D4D1210A32EA}" sibTransId="{9F3D54C4-B8D5-4C43-9902-AACE8F0093F0}"/>
-    <dgm:cxn modelId="{15D02991-4AAC-47D6-A21F-11B2F7F8413A}" type="presOf" srcId="{13380386-5C1F-464A-A913-45321F6A09E4}" destId="{E8E96AFC-50BF-42BC-BB70-905AFB18D7C2}" srcOrd="0" destOrd="0" presId="urn:microsoft.com/office/officeart/2005/8/layout/pyramid3"/>
-    <dgm:cxn modelId="{2847CAB4-1440-4168-A753-CB13BAB36D29}" type="presOf" srcId="{90272BE5-C828-45EB-994B-D8F2E6A55CB0}" destId="{C47DF888-5D99-4D3E-822A-AE4CAA59E231}" srcOrd="1" destOrd="0" presId="urn:microsoft.com/office/officeart/2005/8/layout/pyramid3"/>
-    <dgm:cxn modelId="{C185E9F3-AFAB-4350-B057-80B66BA2330A}" type="presParOf" srcId="{E8E96AFC-50BF-42BC-BB70-905AFB18D7C2}" destId="{CD1ABA5E-AFBB-44BE-ADE3-2F2746959C9E}" srcOrd="0" destOrd="0" presId="urn:microsoft.com/office/officeart/2005/8/layout/pyramid3"/>
-    <dgm:cxn modelId="{2A0495FA-4A8B-40FB-89A7-36D8218BF557}" type="presParOf" srcId="{CD1ABA5E-AFBB-44BE-ADE3-2F2746959C9E}" destId="{C743A980-93F3-4B62-AAD0-B31919948708}" srcOrd="0" destOrd="0" presId="urn:microsoft.com/office/officeart/2005/8/layout/pyramid3"/>
-    <dgm:cxn modelId="{A73C072F-5480-4168-9123-E2FAD6EAF9E8}" type="presParOf" srcId="{CD1ABA5E-AFBB-44BE-ADE3-2F2746959C9E}" destId="{81D3D17D-4BBF-4315-BA8C-BB31C8038E86}" srcOrd="1" destOrd="0" presId="urn:microsoft.com/office/officeart/2005/8/layout/pyramid3"/>
-    <dgm:cxn modelId="{CDBD00DE-0E37-40B2-9F18-53D94B2F30E9}" type="presParOf" srcId="{E8E96AFC-50BF-42BC-BB70-905AFB18D7C2}" destId="{8EEE0AF3-6336-49AD-951A-3250B117356B}" srcOrd="1" destOrd="0" presId="urn:microsoft.com/office/officeart/2005/8/layout/pyramid3"/>
-    <dgm:cxn modelId="{DC43FAB7-3064-4855-91AE-EAA2308FCCF5}" type="presParOf" srcId="{8EEE0AF3-6336-49AD-951A-3250B117356B}" destId="{0F1CAAB1-E0BA-4F2E-BC68-5CACC02D7774}" srcOrd="0" destOrd="0" presId="urn:microsoft.com/office/officeart/2005/8/layout/pyramid3"/>
-    <dgm:cxn modelId="{3900765C-036B-454C-8168-91600F4235D6}" type="presParOf" srcId="{8EEE0AF3-6336-49AD-951A-3250B117356B}" destId="{C47DF888-5D99-4D3E-822A-AE4CAA59E231}" srcOrd="1" destOrd="0" presId="urn:microsoft.com/office/officeart/2005/8/layout/pyramid3"/>
-    <dgm:cxn modelId="{B3A953B6-F8BE-45D7-8BE5-B070D22C7733}" type="presParOf" srcId="{E8E96AFC-50BF-42BC-BB70-905AFB18D7C2}" destId="{03724DB8-9A0B-4BC8-B51E-85C7240A763B}" srcOrd="2" destOrd="0" presId="urn:microsoft.com/office/officeart/2005/8/layout/pyramid3"/>
-    <dgm:cxn modelId="{68C62E14-4AFB-41A5-920B-A3410C7D6396}" type="presParOf" srcId="{03724DB8-9A0B-4BC8-B51E-85C7240A763B}" destId="{F1AD6EFE-5948-40B0-BC91-AD72917B9DF9}" srcOrd="0" destOrd="0" presId="urn:microsoft.com/office/officeart/2005/8/layout/pyramid3"/>
-    <dgm:cxn modelId="{69701C64-D82B-4A5E-9688-5B3935156CD6}" type="presParOf" srcId="{03724DB8-9A0B-4BC8-B51E-85C7240A763B}" destId="{B97B29FE-DC5E-483D-A67A-C944356BFEA7}" srcOrd="1" destOrd="0" presId="urn:microsoft.com/office/officeart/2005/8/layout/pyramid3"/>
+    <dgm:cxn modelId="{E2E1C7B7-76D6-4A38-9D70-765BEC4E8B54}" type="presOf" srcId="{90272BE5-C828-45EB-994B-D8F2E6A55CB0}" destId="{C47DF888-5D99-4D3E-822A-AE4CAA59E231}" srcOrd="1" destOrd="0" presId="urn:microsoft.com/office/officeart/2005/8/layout/pyramid3"/>
+    <dgm:cxn modelId="{E95DEB17-B0D9-46B1-9A8B-4A0E81A4399E}" type="presOf" srcId="{B883C483-701F-444E-B31F-3EFB7A9FCFCA}" destId="{B97B29FE-DC5E-483D-A67A-C944356BFEA7}" srcOrd="1" destOrd="0" presId="urn:microsoft.com/office/officeart/2005/8/layout/pyramid3"/>
+    <dgm:cxn modelId="{B9AC55EC-B9B2-469B-B604-68A736D2BC59}" type="presParOf" srcId="{E8E96AFC-50BF-42BC-BB70-905AFB18D7C2}" destId="{CD1ABA5E-AFBB-44BE-ADE3-2F2746959C9E}" srcOrd="0" destOrd="0" presId="urn:microsoft.com/office/officeart/2005/8/layout/pyramid3"/>
+    <dgm:cxn modelId="{52CC07A7-AD1D-4E98-A3A2-721EA0413A2B}" type="presParOf" srcId="{CD1ABA5E-AFBB-44BE-ADE3-2F2746959C9E}" destId="{C743A980-93F3-4B62-AAD0-B31919948708}" srcOrd="0" destOrd="0" presId="urn:microsoft.com/office/officeart/2005/8/layout/pyramid3"/>
+    <dgm:cxn modelId="{264886AC-C0AB-4352-AE1B-039F245662AB}" type="presParOf" srcId="{CD1ABA5E-AFBB-44BE-ADE3-2F2746959C9E}" destId="{81D3D17D-4BBF-4315-BA8C-BB31C8038E86}" srcOrd="1" destOrd="0" presId="urn:microsoft.com/office/officeart/2005/8/layout/pyramid3"/>
+    <dgm:cxn modelId="{F3FD8D5E-8D52-433B-A39A-AC8C80BC2074}" type="presParOf" srcId="{E8E96AFC-50BF-42BC-BB70-905AFB18D7C2}" destId="{8EEE0AF3-6336-49AD-951A-3250B117356B}" srcOrd="1" destOrd="0" presId="urn:microsoft.com/office/officeart/2005/8/layout/pyramid3"/>
+    <dgm:cxn modelId="{A93083F5-C11B-4A47-AA62-E4978B2652AC}" type="presParOf" srcId="{8EEE0AF3-6336-49AD-951A-3250B117356B}" destId="{0F1CAAB1-E0BA-4F2E-BC68-5CACC02D7774}" srcOrd="0" destOrd="0" presId="urn:microsoft.com/office/officeart/2005/8/layout/pyramid3"/>
+    <dgm:cxn modelId="{46DD8814-450E-4A66-8BE9-C7FE5EB827F5}" type="presParOf" srcId="{8EEE0AF3-6336-49AD-951A-3250B117356B}" destId="{C47DF888-5D99-4D3E-822A-AE4CAA59E231}" srcOrd="1" destOrd="0" presId="urn:microsoft.com/office/officeart/2005/8/layout/pyramid3"/>
+    <dgm:cxn modelId="{63F79039-74BC-4FA7-B26E-F3A1617272A7}" type="presParOf" srcId="{E8E96AFC-50BF-42BC-BB70-905AFB18D7C2}" destId="{03724DB8-9A0B-4BC8-B51E-85C7240A763B}" srcOrd="2" destOrd="0" presId="urn:microsoft.com/office/officeart/2005/8/layout/pyramid3"/>
+    <dgm:cxn modelId="{85D62801-C280-41C8-A84E-BEC4BDA3E30F}" type="presParOf" srcId="{03724DB8-9A0B-4BC8-B51E-85C7240A763B}" destId="{F1AD6EFE-5948-40B0-BC91-AD72917B9DF9}" srcOrd="0" destOrd="0" presId="urn:microsoft.com/office/officeart/2005/8/layout/pyramid3"/>
+    <dgm:cxn modelId="{B118269D-9D61-4C69-A18F-E9221E01E12D}" type="presParOf" srcId="{03724DB8-9A0B-4BC8-B51E-85C7240A763B}" destId="{B97B29FE-DC5E-483D-A67A-C944356BFEA7}" srcOrd="1" destOrd="0" presId="urn:microsoft.com/office/officeart/2005/8/layout/pyramid3"/>
   </dgm:cxnLst>
   <dgm:bg/>
   <dgm:whole/>
@@ -28124,20 +28824,20 @@
     </dgm:pt>
   </dgm:ptLst>
   <dgm:cxnLst>
-    <dgm:cxn modelId="{037C9246-06E3-4A2E-AC65-9B0A9886E83D}" type="presOf" srcId="{402E0B50-C9EC-4705-9C86-607F8C1B0382}" destId="{31BB74D2-63E4-4F9F-8BC1-9CA48AE5072A}" srcOrd="0" destOrd="0" presId="urn:microsoft.com/office/officeart/2005/8/layout/hProcess9"/>
+    <dgm:cxn modelId="{B3A314E1-F9F3-4BCB-B508-8E80A7E9B816}" type="presOf" srcId="{402E0B50-C9EC-4705-9C86-607F8C1B0382}" destId="{31BB74D2-63E4-4F9F-8BC1-9CA48AE5072A}" srcOrd="0" destOrd="0" presId="urn:microsoft.com/office/officeart/2005/8/layout/hProcess9"/>
+    <dgm:cxn modelId="{698A4910-5E3E-4A47-BDC7-7F46891B1220}" type="presOf" srcId="{F6019DF3-3E6F-4F9D-8C04-97366626865B}" destId="{23508D58-F0B8-461E-8DE3-AD2C4E063E6D}" srcOrd="0" destOrd="0" presId="urn:microsoft.com/office/officeart/2005/8/layout/hProcess9"/>
+    <dgm:cxn modelId="{89980629-39D4-4ED9-B3BB-B8A10A1D245C}" type="presOf" srcId="{881E4648-14D9-48AD-A5B7-0D88B36A71C0}" destId="{D223BAF1-9080-4418-B094-BE7051CCC9DC}" srcOrd="0" destOrd="0" presId="urn:microsoft.com/office/officeart/2005/8/layout/hProcess9"/>
+    <dgm:cxn modelId="{57418372-5BD6-42B6-AA0B-50F581BC0169}" type="presOf" srcId="{D45373E1-757C-40D5-B2E0-33B0C224AC71}" destId="{3D0F433C-70B4-407A-B6D5-D2EF1FDC8636}" srcOrd="0" destOrd="0" presId="urn:microsoft.com/office/officeart/2005/8/layout/hProcess9"/>
     <dgm:cxn modelId="{A249D6FA-F786-4CD7-A416-F057C2C5AAB7}" srcId="{881E4648-14D9-48AD-A5B7-0D88B36A71C0}" destId="{F6019DF3-3E6F-4F9D-8C04-97366626865B}" srcOrd="1" destOrd="0" parTransId="{A4A86B2C-A1D4-454B-934D-0DFA06DD25F0}" sibTransId="{CAB8FD6B-86BB-4473-8D0F-D7B6E08597C2}"/>
-    <dgm:cxn modelId="{A94F6008-FBDB-491F-8AF1-FAD2B4C2ABF4}" type="presOf" srcId="{F6019DF3-3E6F-4F9D-8C04-97366626865B}" destId="{23508D58-F0B8-461E-8DE3-AD2C4E063E6D}" srcOrd="0" destOrd="0" presId="urn:microsoft.com/office/officeart/2005/8/layout/hProcess9"/>
-    <dgm:cxn modelId="{FBBD1B3F-EC27-4B53-9EDC-15015C9D9B89}" type="presOf" srcId="{D45373E1-757C-40D5-B2E0-33B0C224AC71}" destId="{3D0F433C-70B4-407A-B6D5-D2EF1FDC8636}" srcOrd="0" destOrd="0" presId="urn:microsoft.com/office/officeart/2005/8/layout/hProcess9"/>
     <dgm:cxn modelId="{C49C4D07-4790-4CDC-AA81-F13202A0D132}" srcId="{881E4648-14D9-48AD-A5B7-0D88B36A71C0}" destId="{D45373E1-757C-40D5-B2E0-33B0C224AC71}" srcOrd="0" destOrd="0" parTransId="{030491A2-6D9E-4823-BC46-24CDD65EA63A}" sibTransId="{DAF930CF-6030-49A9-AC11-7F7A589A1C5E}"/>
-    <dgm:cxn modelId="{0A2E8A1D-A449-4FE5-AD76-85B4DC4BE5ED}" type="presOf" srcId="{881E4648-14D9-48AD-A5B7-0D88B36A71C0}" destId="{D223BAF1-9080-4418-B094-BE7051CCC9DC}" srcOrd="0" destOrd="0" presId="urn:microsoft.com/office/officeart/2005/8/layout/hProcess9"/>
     <dgm:cxn modelId="{6FD88040-FF83-4D5B-A91A-40E826781E54}" srcId="{881E4648-14D9-48AD-A5B7-0D88B36A71C0}" destId="{402E0B50-C9EC-4705-9C86-607F8C1B0382}" srcOrd="2" destOrd="0" parTransId="{9F7077EB-592E-4CBD-BE3C-104E86C25E90}" sibTransId="{8B7DD944-ECED-4387-96E6-A64657C93EE3}"/>
-    <dgm:cxn modelId="{DB9006BD-5272-4F16-B955-5A7EFA65DECE}" type="presParOf" srcId="{D223BAF1-9080-4418-B094-BE7051CCC9DC}" destId="{75793FE5-9DD7-481A-A882-AC977F91FAED}" srcOrd="0" destOrd="0" presId="urn:microsoft.com/office/officeart/2005/8/layout/hProcess9"/>
-    <dgm:cxn modelId="{1EC6FDC6-92F5-4308-805E-E7BB2BD1AED0}" type="presParOf" srcId="{D223BAF1-9080-4418-B094-BE7051CCC9DC}" destId="{B84AEE60-5F69-418F-922B-D8C5E3A1A00C}" srcOrd="1" destOrd="0" presId="urn:microsoft.com/office/officeart/2005/8/layout/hProcess9"/>
-    <dgm:cxn modelId="{E85209CC-89D7-4811-BE49-97F551B5417E}" type="presParOf" srcId="{B84AEE60-5F69-418F-922B-D8C5E3A1A00C}" destId="{3D0F433C-70B4-407A-B6D5-D2EF1FDC8636}" srcOrd="0" destOrd="0" presId="urn:microsoft.com/office/officeart/2005/8/layout/hProcess9"/>
-    <dgm:cxn modelId="{A4CAFD70-2BA3-4036-B68D-C21ABE2562AA}" type="presParOf" srcId="{B84AEE60-5F69-418F-922B-D8C5E3A1A00C}" destId="{D1EAFAFA-D0F1-4989-BEB3-30E567D84381}" srcOrd="1" destOrd="0" presId="urn:microsoft.com/office/officeart/2005/8/layout/hProcess9"/>
-    <dgm:cxn modelId="{AC1A247C-EBAD-4C25-83C1-48311239A9AF}" type="presParOf" srcId="{B84AEE60-5F69-418F-922B-D8C5E3A1A00C}" destId="{23508D58-F0B8-461E-8DE3-AD2C4E063E6D}" srcOrd="2" destOrd="0" presId="urn:microsoft.com/office/officeart/2005/8/layout/hProcess9"/>
-    <dgm:cxn modelId="{C6803594-851C-4858-A547-9DC9035A9537}" type="presParOf" srcId="{B84AEE60-5F69-418F-922B-D8C5E3A1A00C}" destId="{B0E641A3-B195-452C-9836-96A7AAC3BBBF}" srcOrd="3" destOrd="0" presId="urn:microsoft.com/office/officeart/2005/8/layout/hProcess9"/>
-    <dgm:cxn modelId="{2E0D4688-1F8B-4A43-B508-670587C2D5D0}" type="presParOf" srcId="{B84AEE60-5F69-418F-922B-D8C5E3A1A00C}" destId="{31BB74D2-63E4-4F9F-8BC1-9CA48AE5072A}" srcOrd="4" destOrd="0" presId="urn:microsoft.com/office/officeart/2005/8/layout/hProcess9"/>
+    <dgm:cxn modelId="{F2F4D18D-F15C-4BFD-8679-598E974DA619}" type="presParOf" srcId="{D223BAF1-9080-4418-B094-BE7051CCC9DC}" destId="{75793FE5-9DD7-481A-A882-AC977F91FAED}" srcOrd="0" destOrd="0" presId="urn:microsoft.com/office/officeart/2005/8/layout/hProcess9"/>
+    <dgm:cxn modelId="{B975CA25-FA07-4E32-B893-CDB35713300D}" type="presParOf" srcId="{D223BAF1-9080-4418-B094-BE7051CCC9DC}" destId="{B84AEE60-5F69-418F-922B-D8C5E3A1A00C}" srcOrd="1" destOrd="0" presId="urn:microsoft.com/office/officeart/2005/8/layout/hProcess9"/>
+    <dgm:cxn modelId="{C857778C-A890-4AEC-BA6F-BB887C93688B}" type="presParOf" srcId="{B84AEE60-5F69-418F-922B-D8C5E3A1A00C}" destId="{3D0F433C-70B4-407A-B6D5-D2EF1FDC8636}" srcOrd="0" destOrd="0" presId="urn:microsoft.com/office/officeart/2005/8/layout/hProcess9"/>
+    <dgm:cxn modelId="{17FBC949-FB2B-45DA-B920-E27F12547B21}" type="presParOf" srcId="{B84AEE60-5F69-418F-922B-D8C5E3A1A00C}" destId="{D1EAFAFA-D0F1-4989-BEB3-30E567D84381}" srcOrd="1" destOrd="0" presId="urn:microsoft.com/office/officeart/2005/8/layout/hProcess9"/>
+    <dgm:cxn modelId="{6483A388-7C0B-4DBE-A4BD-8D0C2A2A76A6}" type="presParOf" srcId="{B84AEE60-5F69-418F-922B-D8C5E3A1A00C}" destId="{23508D58-F0B8-461E-8DE3-AD2C4E063E6D}" srcOrd="2" destOrd="0" presId="urn:microsoft.com/office/officeart/2005/8/layout/hProcess9"/>
+    <dgm:cxn modelId="{FAB04792-8289-445E-80CE-D0137C2FB449}" type="presParOf" srcId="{B84AEE60-5F69-418F-922B-D8C5E3A1A00C}" destId="{B0E641A3-B195-452C-9836-96A7AAC3BBBF}" srcOrd="3" destOrd="0" presId="urn:microsoft.com/office/officeart/2005/8/layout/hProcess9"/>
+    <dgm:cxn modelId="{C7AABE5D-B487-4B15-9215-CA8080D6C481}" type="presParOf" srcId="{B84AEE60-5F69-418F-922B-D8C5E3A1A00C}" destId="{31BB74D2-63E4-4F9F-8BC1-9CA48AE5072A}" srcOrd="4" destOrd="0" presId="urn:microsoft.com/office/officeart/2005/8/layout/hProcess9"/>
   </dgm:cxnLst>
   <dgm:bg/>
   <dgm:whole/>
@@ -28502,6 +29202,13 @@
         </dgm:presLayoutVars>
       </dgm:prSet>
       <dgm:spPr/>
+      <dgm:t>
+        <a:bodyPr/>
+        <a:lstStyle/>
+        <a:p>
+          <a:endParaRPr lang="es-ES"/>
+        </a:p>
+      </dgm:t>
     </dgm:pt>
     <dgm:pt modelId="{097DFF21-F70D-4AF1-B0AF-36C094092AB7}" type="pres">
       <dgm:prSet presAssocID="{85AE4E5A-EB70-48AC-9BD8-0C22CCAD089F}" presName="compNode" presStyleCnt="0"/>
@@ -28653,51 +29360,58 @@
         </dgm:presLayoutVars>
       </dgm:prSet>
       <dgm:spPr/>
+      <dgm:t>
+        <a:bodyPr/>
+        <a:lstStyle/>
+        <a:p>
+          <a:endParaRPr lang="es-ES"/>
+        </a:p>
+      </dgm:t>
     </dgm:pt>
   </dgm:ptLst>
   <dgm:cxnLst>
-    <dgm:cxn modelId="{FB5FC27C-01EC-4C58-85FA-DED41B9343E8}" type="presOf" srcId="{B2D4962B-DCFA-4150-BED8-32EE6BE70671}" destId="{F0EBF828-ECAE-4948-B3A9-E3C69284B967}" srcOrd="0" destOrd="0" presId="urn:microsoft.com/office/officeart/2005/8/layout/hProcess6"/>
     <dgm:cxn modelId="{55B2B16D-7F78-487F-8D07-CE785D0CCF9F}" srcId="{B2D4962B-DCFA-4150-BED8-32EE6BE70671}" destId="{98A910EB-A33C-49FD-9819-C47C8BFE8F53}" srcOrd="1" destOrd="0" parTransId="{E9FA33F5-A89E-4CDC-B81F-94BE6286CF7E}" sibTransId="{21286C54-8A63-4BB0-B04B-B993B3141B69}"/>
-    <dgm:cxn modelId="{161EA98A-FDCF-4205-BAA8-195E61E8AE9A}" type="presOf" srcId="{85AE4E5A-EB70-48AC-9BD8-0C22CCAD089F}" destId="{9AA8E2E2-747B-4167-8FD4-195E0FF1955D}" srcOrd="0" destOrd="0" presId="urn:microsoft.com/office/officeart/2005/8/layout/hProcess6"/>
-    <dgm:cxn modelId="{6F8BCFEF-6C3A-4D46-AADE-D841D811A95E}" type="presOf" srcId="{066E891A-B1DD-4461-87A6-6440E4F93874}" destId="{6F1BA298-1102-4921-815B-19F15B9716D8}" srcOrd="0" destOrd="0" presId="urn:microsoft.com/office/officeart/2005/8/layout/hProcess6"/>
-    <dgm:cxn modelId="{961B82F4-79C2-4C58-8A77-B594511F1AA2}" type="presOf" srcId="{98A910EB-A33C-49FD-9819-C47C8BFE8F53}" destId="{49B174B9-0032-4F2E-B51B-3F333B691E1F}" srcOrd="0" destOrd="1" presId="urn:microsoft.com/office/officeart/2005/8/layout/hProcess6"/>
+    <dgm:cxn modelId="{1D0BC011-2031-496E-AC66-00A64F45E985}" type="presOf" srcId="{0C7A26B6-A6E1-4C34-BF05-5A7812FE3C66}" destId="{B267D9AD-934E-443D-9AFF-67BA9EA4AC99}" srcOrd="1" destOrd="1" presId="urn:microsoft.com/office/officeart/2005/8/layout/hProcess6"/>
+    <dgm:cxn modelId="{0FE93AD4-D547-46AF-BA53-EBC336CAE192}" type="presOf" srcId="{5340AA31-91FC-46C7-B1FC-AF9580872DF9}" destId="{6F1BA298-1102-4921-815B-19F15B9716D8}" srcOrd="0" destOrd="1" presId="urn:microsoft.com/office/officeart/2005/8/layout/hProcess6"/>
+    <dgm:cxn modelId="{4DFA36A4-FE97-4B92-B0AA-C97576A764BA}" type="presOf" srcId="{517331A9-B375-434F-B6E6-F74DA1F570E0}" destId="{EE097F1E-4909-4383-A6AF-05DD17139D65}" srcOrd="0" destOrd="0" presId="urn:microsoft.com/office/officeart/2005/8/layout/hProcess6"/>
     <dgm:cxn modelId="{096D81F9-296D-4F7F-A391-30EBF6191428}" srcId="{B2D4962B-DCFA-4150-BED8-32EE6BE70671}" destId="{431960D4-AB3D-4663-AA8E-CC583D3ED27A}" srcOrd="0" destOrd="0" parTransId="{42C8D4D9-1C71-4B47-B8D5-0DFDDCC5784D}" sibTransId="{EECFB588-CB5D-4D07-9DF9-49D435E24CB2}"/>
-    <dgm:cxn modelId="{7CE96087-433D-4A62-A25D-7435FAD501D4}" type="presOf" srcId="{517331A9-B375-434F-B6E6-F74DA1F570E0}" destId="{EE097F1E-4909-4383-A6AF-05DD17139D65}" srcOrd="0" destOrd="0" presId="urn:microsoft.com/office/officeart/2005/8/layout/hProcess6"/>
-    <dgm:cxn modelId="{3D9E2E87-9E77-44A5-A38C-CE9B02EF871F}" type="presOf" srcId="{066E891A-B1DD-4461-87A6-6440E4F93874}" destId="{F7BB50D1-16C6-41C4-A30F-F27A0AC01694}" srcOrd="1" destOrd="0" presId="urn:microsoft.com/office/officeart/2005/8/layout/hProcess6"/>
-    <dgm:cxn modelId="{AD6553D8-8918-4091-8999-1AC284B75BD4}" type="presOf" srcId="{431960D4-AB3D-4663-AA8E-CC583D3ED27A}" destId="{82A81A1E-DE11-4404-8904-B054999259C3}" srcOrd="1" destOrd="0" presId="urn:microsoft.com/office/officeart/2005/8/layout/hProcess6"/>
-    <dgm:cxn modelId="{D8521CB6-D029-4F06-8DCF-0820D785E27F}" type="presOf" srcId="{06093E57-5715-4197-B29A-55D9B9BDC498}" destId="{FEFBEDA3-27C8-4B3E-946C-3D789A4A31C4}" srcOrd="0" destOrd="0" presId="urn:microsoft.com/office/officeart/2005/8/layout/hProcess6"/>
-    <dgm:cxn modelId="{C3F1AF3C-B2BE-47A7-8D84-E8DD5AD8D8D3}" type="presOf" srcId="{5340AA31-91FC-46C7-B1FC-AF9580872DF9}" destId="{6F1BA298-1102-4921-815B-19F15B9716D8}" srcOrd="0" destOrd="1" presId="urn:microsoft.com/office/officeart/2005/8/layout/hProcess6"/>
-    <dgm:cxn modelId="{334658EC-C6F9-4036-8B16-3B8ED98B58D1}" type="presOf" srcId="{5340AA31-91FC-46C7-B1FC-AF9580872DF9}" destId="{F7BB50D1-16C6-41C4-A30F-F27A0AC01694}" srcOrd="1" destOrd="1" presId="urn:microsoft.com/office/officeart/2005/8/layout/hProcess6"/>
-    <dgm:cxn modelId="{E84B6AC4-D1ED-4CDA-99FD-79ED090B020A}" type="presOf" srcId="{0C7A26B6-A6E1-4C34-BF05-5A7812FE3C66}" destId="{B267D9AD-934E-443D-9AFF-67BA9EA4AC99}" srcOrd="1" destOrd="1" presId="urn:microsoft.com/office/officeart/2005/8/layout/hProcess6"/>
+    <dgm:cxn modelId="{9A9A18A1-1D32-45CC-8343-0F6E1ED0A1CB}" type="presOf" srcId="{5340AA31-91FC-46C7-B1FC-AF9580872DF9}" destId="{F7BB50D1-16C6-41C4-A30F-F27A0AC01694}" srcOrd="1" destOrd="1" presId="urn:microsoft.com/office/officeart/2005/8/layout/hProcess6"/>
+    <dgm:cxn modelId="{3EF8974D-EFE0-4507-97E2-921A625F9B76}" type="presOf" srcId="{431960D4-AB3D-4663-AA8E-CC583D3ED27A}" destId="{49B174B9-0032-4F2E-B51B-3F333B691E1F}" srcOrd="0" destOrd="0" presId="urn:microsoft.com/office/officeart/2005/8/layout/hProcess6"/>
+    <dgm:cxn modelId="{17904DA5-F39D-4832-829A-B28C7CA300FE}" type="presOf" srcId="{066E891A-B1DD-4461-87A6-6440E4F93874}" destId="{6F1BA298-1102-4921-815B-19F15B9716D8}" srcOrd="0" destOrd="0" presId="urn:microsoft.com/office/officeart/2005/8/layout/hProcess6"/>
+    <dgm:cxn modelId="{5A2B0EA4-230A-4F5C-8950-43814A99AAB8}" type="presOf" srcId="{98A910EB-A33C-49FD-9819-C47C8BFE8F53}" destId="{49B174B9-0032-4F2E-B51B-3F333B691E1F}" srcOrd="0" destOrd="1" presId="urn:microsoft.com/office/officeart/2005/8/layout/hProcess6"/>
+    <dgm:cxn modelId="{F0F73296-86A0-4694-A2D9-2C2A31CD80D3}" type="presOf" srcId="{431960D4-AB3D-4663-AA8E-CC583D3ED27A}" destId="{82A81A1E-DE11-4404-8904-B054999259C3}" srcOrd="1" destOrd="0" presId="urn:microsoft.com/office/officeart/2005/8/layout/hProcess6"/>
+    <dgm:cxn modelId="{90C90E8E-A61C-4A16-B088-4A1D3F976DC9}" type="presOf" srcId="{066E891A-B1DD-4461-87A6-6440E4F93874}" destId="{F7BB50D1-16C6-41C4-A30F-F27A0AC01694}" srcOrd="1" destOrd="0" presId="urn:microsoft.com/office/officeart/2005/8/layout/hProcess6"/>
+    <dgm:cxn modelId="{7E84A99A-60C8-4CF1-AEA6-FD051C9DFC16}" type="presOf" srcId="{98A910EB-A33C-49FD-9819-C47C8BFE8F53}" destId="{82A81A1E-DE11-4404-8904-B054999259C3}" srcOrd="1" destOrd="1" presId="urn:microsoft.com/office/officeart/2005/8/layout/hProcess6"/>
+    <dgm:cxn modelId="{B8A245D4-96DE-4D80-8CF1-E73353AD05A6}" srcId="{06093E57-5715-4197-B29A-55D9B9BDC498}" destId="{517331A9-B375-434F-B6E6-F74DA1F570E0}" srcOrd="1" destOrd="0" parTransId="{C5666112-9B00-455A-AD3C-E891B0EBE093}" sibTransId="{AE334B24-C18F-4D06-A7FD-97DCD3C2CBF4}"/>
     <dgm:cxn modelId="{71AA2BF8-7659-4FEE-895F-3B006CEB5B39}" srcId="{06093E57-5715-4197-B29A-55D9B9BDC498}" destId="{B2D4962B-DCFA-4150-BED8-32EE6BE70671}" srcOrd="2" destOrd="0" parTransId="{61672C37-11AE-47A6-BB44-7BEE6110AECD}" sibTransId="{7967A532-CC85-449D-9772-6AE527CF1706}"/>
-    <dgm:cxn modelId="{B8A245D4-96DE-4D80-8CF1-E73353AD05A6}" srcId="{06093E57-5715-4197-B29A-55D9B9BDC498}" destId="{517331A9-B375-434F-B6E6-F74DA1F570E0}" srcOrd="1" destOrd="0" parTransId="{C5666112-9B00-455A-AD3C-E891B0EBE093}" sibTransId="{AE334B24-C18F-4D06-A7FD-97DCD3C2CBF4}"/>
     <dgm:cxn modelId="{754A96EA-9E6E-4B25-998E-26E5CCE17F5F}" srcId="{06093E57-5715-4197-B29A-55D9B9BDC498}" destId="{85AE4E5A-EB70-48AC-9BD8-0C22CCAD089F}" srcOrd="0" destOrd="0" parTransId="{4038BD32-9286-4FF4-BCAA-46AC899C2CF1}" sibTransId="{E6A3102B-9AD4-4D56-8AC8-04FBF0DF4E71}"/>
-    <dgm:cxn modelId="{690BCA6D-9DAB-462B-B031-6E2ABCA1D6EE}" type="presOf" srcId="{98A910EB-A33C-49FD-9819-C47C8BFE8F53}" destId="{82A81A1E-DE11-4404-8904-B054999259C3}" srcOrd="1" destOrd="1" presId="urn:microsoft.com/office/officeart/2005/8/layout/hProcess6"/>
-    <dgm:cxn modelId="{467E1F13-149F-4110-90FA-39CCEE5EC741}" type="presOf" srcId="{431960D4-AB3D-4663-AA8E-CC583D3ED27A}" destId="{49B174B9-0032-4F2E-B51B-3F333B691E1F}" srcOrd="0" destOrd="0" presId="urn:microsoft.com/office/officeart/2005/8/layout/hProcess6"/>
-    <dgm:cxn modelId="{489C7A66-5C9F-4AB1-B90D-CC56A5386888}" type="presOf" srcId="{A400EAE3-3855-4F83-9E9A-F16E8823B0F4}" destId="{B267D9AD-934E-443D-9AFF-67BA9EA4AC99}" srcOrd="1" destOrd="0" presId="urn:microsoft.com/office/officeart/2005/8/layout/hProcess6"/>
+    <dgm:cxn modelId="{66C1021F-28A7-4844-8A25-7C4E60DFED16}" type="presOf" srcId="{A400EAE3-3855-4F83-9E9A-F16E8823B0F4}" destId="{67BE4B3A-7792-4A44-B3E8-11F05163A78D}" srcOrd="0" destOrd="0" presId="urn:microsoft.com/office/officeart/2005/8/layout/hProcess6"/>
+    <dgm:cxn modelId="{AD80A0E8-F3FB-45E0-99D5-CC013EFB1F88}" type="presOf" srcId="{85AE4E5A-EB70-48AC-9BD8-0C22CCAD089F}" destId="{9AA8E2E2-747B-4167-8FD4-195E0FF1955D}" srcOrd="0" destOrd="0" presId="urn:microsoft.com/office/officeart/2005/8/layout/hProcess6"/>
+    <dgm:cxn modelId="{18FF543E-2AAE-49E3-B247-834853546335}" type="presOf" srcId="{B2D4962B-DCFA-4150-BED8-32EE6BE70671}" destId="{F0EBF828-ECAE-4948-B3A9-E3C69284B967}" srcOrd="0" destOrd="0" presId="urn:microsoft.com/office/officeart/2005/8/layout/hProcess6"/>
+    <dgm:cxn modelId="{085704E8-3EDC-4FA6-8B19-115913A9E2BC}" type="presOf" srcId="{0C7A26B6-A6E1-4C34-BF05-5A7812FE3C66}" destId="{67BE4B3A-7792-4A44-B3E8-11F05163A78D}" srcOrd="0" destOrd="1" presId="urn:microsoft.com/office/officeart/2005/8/layout/hProcess6"/>
     <dgm:cxn modelId="{59C22E6B-F782-448E-ADCC-276DDB8A8A71}" srcId="{85AE4E5A-EB70-48AC-9BD8-0C22CCAD089F}" destId="{066E891A-B1DD-4461-87A6-6440E4F93874}" srcOrd="0" destOrd="0" parTransId="{673C9B76-2AB6-4CAC-95B5-BA5E1F704ABA}" sibTransId="{3CD19AF0-B4DB-4479-83D1-D46795B824F3}"/>
     <dgm:cxn modelId="{C97751AA-C140-4780-90D8-AEB5808D4B8F}" srcId="{517331A9-B375-434F-B6E6-F74DA1F570E0}" destId="{0C7A26B6-A6E1-4C34-BF05-5A7812FE3C66}" srcOrd="1" destOrd="0" parTransId="{177D70F3-5402-46EA-97A9-93B6A53253D8}" sibTransId="{1FA35CF8-78D0-4FD8-932A-BF540CFC9CAC}"/>
     <dgm:cxn modelId="{EB8695DA-3B38-43EF-8F70-8A899186E99E}" srcId="{85AE4E5A-EB70-48AC-9BD8-0C22CCAD089F}" destId="{5340AA31-91FC-46C7-B1FC-AF9580872DF9}" srcOrd="1" destOrd="0" parTransId="{FBB40EB1-4678-4AF5-8C9A-EA886F0AEBDD}" sibTransId="{EDF4BF3A-96F7-4ECF-87F7-51F161B24E3A}"/>
+    <dgm:cxn modelId="{98E5B334-99B2-4C8B-A14B-B3DA37B49722}" type="presOf" srcId="{A400EAE3-3855-4F83-9E9A-F16E8823B0F4}" destId="{B267D9AD-934E-443D-9AFF-67BA9EA4AC99}" srcOrd="1" destOrd="0" presId="urn:microsoft.com/office/officeart/2005/8/layout/hProcess6"/>
     <dgm:cxn modelId="{8718CD91-101D-4808-B742-1F36389EBBC1}" srcId="{517331A9-B375-434F-B6E6-F74DA1F570E0}" destId="{A400EAE3-3855-4F83-9E9A-F16E8823B0F4}" srcOrd="0" destOrd="0" parTransId="{6216754B-7ED8-410D-A098-AA93319CCBF9}" sibTransId="{7EA51536-C9C6-4B2E-B422-8B00AB5ADEBA}"/>
-    <dgm:cxn modelId="{A182BF74-9166-4176-B44B-68AF0658053B}" type="presOf" srcId="{0C7A26B6-A6E1-4C34-BF05-5A7812FE3C66}" destId="{67BE4B3A-7792-4A44-B3E8-11F05163A78D}" srcOrd="0" destOrd="1" presId="urn:microsoft.com/office/officeart/2005/8/layout/hProcess6"/>
-    <dgm:cxn modelId="{AC8254F9-8F61-4B87-8BE7-CBF2B4EA6B93}" type="presOf" srcId="{A400EAE3-3855-4F83-9E9A-F16E8823B0F4}" destId="{67BE4B3A-7792-4A44-B3E8-11F05163A78D}" srcOrd="0" destOrd="0" presId="urn:microsoft.com/office/officeart/2005/8/layout/hProcess6"/>
-    <dgm:cxn modelId="{7C6B4202-1E6F-4C5F-A81B-AB4ACC6FE479}" type="presParOf" srcId="{FEFBEDA3-27C8-4B3E-946C-3D789A4A31C4}" destId="{097DFF21-F70D-4AF1-B0AF-36C094092AB7}" srcOrd="0" destOrd="0" presId="urn:microsoft.com/office/officeart/2005/8/layout/hProcess6"/>
-    <dgm:cxn modelId="{584B407B-F85D-4385-AACF-64CC3FC0D189}" type="presParOf" srcId="{097DFF21-F70D-4AF1-B0AF-36C094092AB7}" destId="{586C2B4C-446C-4961-9100-5AE09F42E875}" srcOrd="0" destOrd="0" presId="urn:microsoft.com/office/officeart/2005/8/layout/hProcess6"/>
-    <dgm:cxn modelId="{C9D77A0A-F5B4-40E0-BE5E-7C8E4148D14E}" type="presParOf" srcId="{097DFF21-F70D-4AF1-B0AF-36C094092AB7}" destId="{6F1BA298-1102-4921-815B-19F15B9716D8}" srcOrd="1" destOrd="0" presId="urn:microsoft.com/office/officeart/2005/8/layout/hProcess6"/>
-    <dgm:cxn modelId="{59ED779E-0237-49D1-BE5B-EA17C5DCD6DD}" type="presParOf" srcId="{097DFF21-F70D-4AF1-B0AF-36C094092AB7}" destId="{F7BB50D1-16C6-41C4-A30F-F27A0AC01694}" srcOrd="2" destOrd="0" presId="urn:microsoft.com/office/officeart/2005/8/layout/hProcess6"/>
-    <dgm:cxn modelId="{EDD0BFB3-E8F5-49D9-8FDA-8F20C2AAABED}" type="presParOf" srcId="{097DFF21-F70D-4AF1-B0AF-36C094092AB7}" destId="{9AA8E2E2-747B-4167-8FD4-195E0FF1955D}" srcOrd="3" destOrd="0" presId="urn:microsoft.com/office/officeart/2005/8/layout/hProcess6"/>
-    <dgm:cxn modelId="{542C4DBE-933D-495F-AC9C-273F60346251}" type="presParOf" srcId="{FEFBEDA3-27C8-4B3E-946C-3D789A4A31C4}" destId="{4724D9A4-0249-4C5B-BEF8-407FDAEB2A52}" srcOrd="1" destOrd="0" presId="urn:microsoft.com/office/officeart/2005/8/layout/hProcess6"/>
-    <dgm:cxn modelId="{54AFD4AF-A42F-4B09-BB9C-F546CD876E82}" type="presParOf" srcId="{FEFBEDA3-27C8-4B3E-946C-3D789A4A31C4}" destId="{8C398BC4-73A8-472C-9BDF-DC845B7C8074}" srcOrd="2" destOrd="0" presId="urn:microsoft.com/office/officeart/2005/8/layout/hProcess6"/>
-    <dgm:cxn modelId="{E21F42D2-6910-49CE-971B-431097F29055}" type="presParOf" srcId="{8C398BC4-73A8-472C-9BDF-DC845B7C8074}" destId="{5F43021A-54B5-451A-AD9D-77543E69FF1E}" srcOrd="0" destOrd="0" presId="urn:microsoft.com/office/officeart/2005/8/layout/hProcess6"/>
-    <dgm:cxn modelId="{6458F72A-0775-4CCC-8F41-17419BC347C1}" type="presParOf" srcId="{8C398BC4-73A8-472C-9BDF-DC845B7C8074}" destId="{67BE4B3A-7792-4A44-B3E8-11F05163A78D}" srcOrd="1" destOrd="0" presId="urn:microsoft.com/office/officeart/2005/8/layout/hProcess6"/>
-    <dgm:cxn modelId="{24A046AF-422B-4601-8630-0A9FB8EB3007}" type="presParOf" srcId="{8C398BC4-73A8-472C-9BDF-DC845B7C8074}" destId="{B267D9AD-934E-443D-9AFF-67BA9EA4AC99}" srcOrd="2" destOrd="0" presId="urn:microsoft.com/office/officeart/2005/8/layout/hProcess6"/>
-    <dgm:cxn modelId="{D260B974-C81A-4286-A012-1A15E10C9AEF}" type="presParOf" srcId="{8C398BC4-73A8-472C-9BDF-DC845B7C8074}" destId="{EE097F1E-4909-4383-A6AF-05DD17139D65}" srcOrd="3" destOrd="0" presId="urn:microsoft.com/office/officeart/2005/8/layout/hProcess6"/>
-    <dgm:cxn modelId="{CBCFCA49-2452-46F0-A91C-93177AAC5321}" type="presParOf" srcId="{FEFBEDA3-27C8-4B3E-946C-3D789A4A31C4}" destId="{993F1CB5-E0C7-47DF-810E-42A5E17D8532}" srcOrd="3" destOrd="0" presId="urn:microsoft.com/office/officeart/2005/8/layout/hProcess6"/>
-    <dgm:cxn modelId="{08071AFE-E8AC-4D4C-95CE-1F9FD5D6E3A2}" type="presParOf" srcId="{FEFBEDA3-27C8-4B3E-946C-3D789A4A31C4}" destId="{F7391AC1-2BC8-4633-B0CD-459E8CC4A203}" srcOrd="4" destOrd="0" presId="urn:microsoft.com/office/officeart/2005/8/layout/hProcess6"/>
-    <dgm:cxn modelId="{F98CB735-90AE-4E68-BF7C-1F10302A4A48}" type="presParOf" srcId="{F7391AC1-2BC8-4633-B0CD-459E8CC4A203}" destId="{202216B5-EE08-4135-8110-D139E8AFEC33}" srcOrd="0" destOrd="0" presId="urn:microsoft.com/office/officeart/2005/8/layout/hProcess6"/>
-    <dgm:cxn modelId="{38A28523-AFB7-4217-B313-B26B26F7E037}" type="presParOf" srcId="{F7391AC1-2BC8-4633-B0CD-459E8CC4A203}" destId="{49B174B9-0032-4F2E-B51B-3F333B691E1F}" srcOrd="1" destOrd="0" presId="urn:microsoft.com/office/officeart/2005/8/layout/hProcess6"/>
-    <dgm:cxn modelId="{CA7AA18F-B5E0-4E85-8299-B2A76C1DE929}" type="presParOf" srcId="{F7391AC1-2BC8-4633-B0CD-459E8CC4A203}" destId="{82A81A1E-DE11-4404-8904-B054999259C3}" srcOrd="2" destOrd="0" presId="urn:microsoft.com/office/officeart/2005/8/layout/hProcess6"/>
-    <dgm:cxn modelId="{86C3C69F-2638-4C26-8567-65F469404D1F}" type="presParOf" srcId="{F7391AC1-2BC8-4633-B0CD-459E8CC4A203}" destId="{F0EBF828-ECAE-4948-B3A9-E3C69284B967}" srcOrd="3" destOrd="0" presId="urn:microsoft.com/office/officeart/2005/8/layout/hProcess6"/>
+    <dgm:cxn modelId="{BD988F9C-431E-43E7-94F7-CC4F612E1E15}" type="presOf" srcId="{06093E57-5715-4197-B29A-55D9B9BDC498}" destId="{FEFBEDA3-27C8-4B3E-946C-3D789A4A31C4}" srcOrd="0" destOrd="0" presId="urn:microsoft.com/office/officeart/2005/8/layout/hProcess6"/>
+    <dgm:cxn modelId="{CC12F9A3-AD53-466D-8758-A8771E4A8931}" type="presParOf" srcId="{FEFBEDA3-27C8-4B3E-946C-3D789A4A31C4}" destId="{097DFF21-F70D-4AF1-B0AF-36C094092AB7}" srcOrd="0" destOrd="0" presId="urn:microsoft.com/office/officeart/2005/8/layout/hProcess6"/>
+    <dgm:cxn modelId="{AE2692F0-C92B-481E-94C1-66E58E361102}" type="presParOf" srcId="{097DFF21-F70D-4AF1-B0AF-36C094092AB7}" destId="{586C2B4C-446C-4961-9100-5AE09F42E875}" srcOrd="0" destOrd="0" presId="urn:microsoft.com/office/officeart/2005/8/layout/hProcess6"/>
+    <dgm:cxn modelId="{80CBF5FE-201F-4C88-831A-B4F66A48C62D}" type="presParOf" srcId="{097DFF21-F70D-4AF1-B0AF-36C094092AB7}" destId="{6F1BA298-1102-4921-815B-19F15B9716D8}" srcOrd="1" destOrd="0" presId="urn:microsoft.com/office/officeart/2005/8/layout/hProcess6"/>
+    <dgm:cxn modelId="{3C47AE98-44FA-4182-B699-F145DF611A1F}" type="presParOf" srcId="{097DFF21-F70D-4AF1-B0AF-36C094092AB7}" destId="{F7BB50D1-16C6-41C4-A30F-F27A0AC01694}" srcOrd="2" destOrd="0" presId="urn:microsoft.com/office/officeart/2005/8/layout/hProcess6"/>
+    <dgm:cxn modelId="{D72480D7-B580-4D28-B2E4-985E73D8688F}" type="presParOf" srcId="{097DFF21-F70D-4AF1-B0AF-36C094092AB7}" destId="{9AA8E2E2-747B-4167-8FD4-195E0FF1955D}" srcOrd="3" destOrd="0" presId="urn:microsoft.com/office/officeart/2005/8/layout/hProcess6"/>
+    <dgm:cxn modelId="{A5E5B0A1-6AD9-4776-ACCC-64998E68238C}" type="presParOf" srcId="{FEFBEDA3-27C8-4B3E-946C-3D789A4A31C4}" destId="{4724D9A4-0249-4C5B-BEF8-407FDAEB2A52}" srcOrd="1" destOrd="0" presId="urn:microsoft.com/office/officeart/2005/8/layout/hProcess6"/>
+    <dgm:cxn modelId="{49A3787A-4168-4D84-9084-1AA083874A93}" type="presParOf" srcId="{FEFBEDA3-27C8-4B3E-946C-3D789A4A31C4}" destId="{8C398BC4-73A8-472C-9BDF-DC845B7C8074}" srcOrd="2" destOrd="0" presId="urn:microsoft.com/office/officeart/2005/8/layout/hProcess6"/>
+    <dgm:cxn modelId="{C3824073-7E6C-4D1B-A516-DB150D6B78D5}" type="presParOf" srcId="{8C398BC4-73A8-472C-9BDF-DC845B7C8074}" destId="{5F43021A-54B5-451A-AD9D-77543E69FF1E}" srcOrd="0" destOrd="0" presId="urn:microsoft.com/office/officeart/2005/8/layout/hProcess6"/>
+    <dgm:cxn modelId="{C2C5FFF1-20A7-4B71-9AF4-40557016C501}" type="presParOf" srcId="{8C398BC4-73A8-472C-9BDF-DC845B7C8074}" destId="{67BE4B3A-7792-4A44-B3E8-11F05163A78D}" srcOrd="1" destOrd="0" presId="urn:microsoft.com/office/officeart/2005/8/layout/hProcess6"/>
+    <dgm:cxn modelId="{C559FB86-2280-478F-8893-4800524F9C52}" type="presParOf" srcId="{8C398BC4-73A8-472C-9BDF-DC845B7C8074}" destId="{B267D9AD-934E-443D-9AFF-67BA9EA4AC99}" srcOrd="2" destOrd="0" presId="urn:microsoft.com/office/officeart/2005/8/layout/hProcess6"/>
+    <dgm:cxn modelId="{5510292F-19AA-4F65-BEC6-6EBDDF73079D}" type="presParOf" srcId="{8C398BC4-73A8-472C-9BDF-DC845B7C8074}" destId="{EE097F1E-4909-4383-A6AF-05DD17139D65}" srcOrd="3" destOrd="0" presId="urn:microsoft.com/office/officeart/2005/8/layout/hProcess6"/>
+    <dgm:cxn modelId="{85265626-74E9-4BB9-918E-60887C8E297C}" type="presParOf" srcId="{FEFBEDA3-27C8-4B3E-946C-3D789A4A31C4}" destId="{993F1CB5-E0C7-47DF-810E-42A5E17D8532}" srcOrd="3" destOrd="0" presId="urn:microsoft.com/office/officeart/2005/8/layout/hProcess6"/>
+    <dgm:cxn modelId="{8645CAA2-F618-4D1D-A097-1A6A2328CBEC}" type="presParOf" srcId="{FEFBEDA3-27C8-4B3E-946C-3D789A4A31C4}" destId="{F7391AC1-2BC8-4633-B0CD-459E8CC4A203}" srcOrd="4" destOrd="0" presId="urn:microsoft.com/office/officeart/2005/8/layout/hProcess6"/>
+    <dgm:cxn modelId="{C4052402-B772-46B3-A9B3-2146D23736DE}" type="presParOf" srcId="{F7391AC1-2BC8-4633-B0CD-459E8CC4A203}" destId="{202216B5-EE08-4135-8110-D139E8AFEC33}" srcOrd="0" destOrd="0" presId="urn:microsoft.com/office/officeart/2005/8/layout/hProcess6"/>
+    <dgm:cxn modelId="{2D91F959-DB79-4900-847F-481DB7C8A45C}" type="presParOf" srcId="{F7391AC1-2BC8-4633-B0CD-459E8CC4A203}" destId="{49B174B9-0032-4F2E-B51B-3F333B691E1F}" srcOrd="1" destOrd="0" presId="urn:microsoft.com/office/officeart/2005/8/layout/hProcess6"/>
+    <dgm:cxn modelId="{C14E3BA1-08E1-48E0-B0CE-35B82242978B}" type="presParOf" srcId="{F7391AC1-2BC8-4633-B0CD-459E8CC4A203}" destId="{82A81A1E-DE11-4404-8904-B054999259C3}" srcOrd="2" destOrd="0" presId="urn:microsoft.com/office/officeart/2005/8/layout/hProcess6"/>
+    <dgm:cxn modelId="{80129468-ED47-41BF-84A5-07CD6B6F3D66}" type="presParOf" srcId="{F7391AC1-2BC8-4633-B0CD-459E8CC4A203}" destId="{F0EBF828-ECAE-4948-B3A9-E3C69284B967}" srcOrd="3" destOrd="0" presId="urn:microsoft.com/office/officeart/2005/8/layout/hProcess6"/>
   </dgm:cxnLst>
   <dgm:bg/>
   <dgm:whole/>
@@ -33977,7 +34691,7 @@
 </file>
 
 <file path=customXml/itemProps1.xml><?xml version="1.0" encoding="utf-8"?>
-<ds:datastoreItem xmlns:ds="http://schemas.openxmlformats.org/officeDocument/2006/customXml" ds:itemID="{E35735B3-DE2F-4E8B-981B-8D0DA0092C23}">
+<ds:datastoreItem xmlns:ds="http://schemas.openxmlformats.org/officeDocument/2006/customXml" ds:itemID="{05069863-3760-4820-8780-85EDD0A26E76}">
   <ds:schemaRefs>
     <ds:schemaRef ds:uri="http://schemas.openxmlformats.org/officeDocument/2006/bibliography"/>
   </ds:schemaRefs>

--- a/ProyFinalVictorCastro.docx
+++ b/ProyFinalVictorCastro.docx
@@ -19810,7 +19810,26 @@
           <w:b/>
           <w:szCs w:val="24"/>
         </w:rPr>
-        <w:t>Gestión de empleados</w:t>
+        <w:t>Gestión de empleado</w:t>
+      </w:r>
+    </w:p>
+    <w:p>
+      <w:pPr>
+        <w:pStyle w:val="Prrafodelista"/>
+        <w:spacing w:before="240" w:after="240" w:line="360" w:lineRule="auto"/>
+        <w:ind w:left="2844"/>
+        <w:jc w:val="both"/>
+        <w:rPr>
+          <w:rFonts w:cs="Times New Roman"/>
+          <w:szCs w:val="24"/>
+        </w:rPr>
+      </w:pPr>
+      <w:r>
+        <w:rPr>
+          <w:rFonts w:cs="Times New Roman"/>
+          <w:szCs w:val="24"/>
+        </w:rPr>
+        <w:t>El caso de uso para la gestión de empleados contempla el control de los empleados por parte del administrador contado con todos los privilegios.</w:t>
       </w:r>
     </w:p>
     <w:p>
@@ -19834,7 +19853,26 @@
           <w:b/>
           <w:szCs w:val="24"/>
         </w:rPr>
-        <w:t>Gestión de ventas</w:t>
+        <w:t>Gestión de venta</w:t>
+      </w:r>
+    </w:p>
+    <w:p>
+      <w:pPr>
+        <w:pStyle w:val="Prrafodelista"/>
+        <w:spacing w:before="240" w:after="240" w:line="360" w:lineRule="auto"/>
+        <w:ind w:left="2844"/>
+        <w:jc w:val="both"/>
+        <w:rPr>
+          <w:rFonts w:cs="Times New Roman"/>
+          <w:szCs w:val="24"/>
+        </w:rPr>
+      </w:pPr>
+      <w:r>
+        <w:rPr>
+          <w:rFonts w:cs="Times New Roman"/>
+          <w:szCs w:val="24"/>
+        </w:rPr>
+        <w:t>En el caso de uso de gestión de venta participan el cliente que solicita los accesorios o un servicio técnico, el cajero que registra la venta y el administrador que realiza el control de ingreso.</w:t>
       </w:r>
     </w:p>
     <w:p>
@@ -19864,6 +19902,37 @@
     <w:p>
       <w:pPr>
         <w:pStyle w:val="Prrafodelista"/>
+        <w:spacing w:before="240" w:after="240" w:line="360" w:lineRule="auto"/>
+        <w:ind w:left="2844"/>
+        <w:jc w:val="both"/>
+        <w:rPr>
+          <w:rFonts w:cs="Times New Roman"/>
+          <w:szCs w:val="24"/>
+        </w:rPr>
+      </w:pPr>
+      <w:r>
+        <w:rPr>
+          <w:rFonts w:cs="Times New Roman"/>
+          <w:szCs w:val="24"/>
+        </w:rPr>
+        <w:t>En el caso de uso de gestión de venta participan el cliente que realiza la solicitud de servicio técnico, el técnico que es el encargado de recibir la orden de servicio y el administrador para aprobar la orden de servicio.</w:t>
+      </w:r>
+    </w:p>
+    <w:p>
+      <w:pPr>
+        <w:pStyle w:val="Prrafodelista"/>
+        <w:spacing w:before="240" w:after="240" w:line="360" w:lineRule="auto"/>
+        <w:ind w:left="2844"/>
+        <w:jc w:val="both"/>
+        <w:rPr>
+          <w:rFonts w:cs="Times New Roman"/>
+          <w:szCs w:val="24"/>
+        </w:rPr>
+      </w:pPr>
+    </w:p>
+    <w:p>
+      <w:pPr>
+        <w:pStyle w:val="Prrafodelista"/>
         <w:numPr>
           <w:ilvl w:val="0"/>
           <w:numId w:val="29"/>
@@ -19882,7 +19951,34 @@
           <w:b/>
           <w:szCs w:val="24"/>
         </w:rPr>
-        <w:t>Gestión de artículos</w:t>
+        <w:lastRenderedPageBreak/>
+        <w:t>Gestión de accesorio</w:t>
+      </w:r>
+    </w:p>
+    <w:p>
+      <w:pPr>
+        <w:pStyle w:val="Prrafodelista"/>
+        <w:spacing w:before="240" w:after="240" w:line="360" w:lineRule="auto"/>
+        <w:ind w:left="2844"/>
+        <w:jc w:val="both"/>
+        <w:rPr>
+          <w:rFonts w:cs="Times New Roman"/>
+          <w:szCs w:val="24"/>
+        </w:rPr>
+      </w:pPr>
+      <w:r>
+        <w:rPr>
+          <w:rFonts w:cs="Times New Roman"/>
+          <w:szCs w:val="24"/>
+        </w:rPr>
+        <w:t xml:space="preserve">En el caso de uso de gestión de accesorio participan el proveedor, encargado de proveer los accesorios a la empresa Uni Cell Bolivia y el administrador </w:t>
+      </w:r>
+      <w:r>
+        <w:rPr>
+          <w:rFonts w:cs="Times New Roman"/>
+          <w:szCs w:val="24"/>
+        </w:rPr>
+        <w:t>que registra el control de egreso por compra de accesorio así como también el ingreso de los accesorios.</w:t>
       </w:r>
     </w:p>
     <w:p>
@@ -19936,25 +20032,27 @@
     <w:p>
       <w:pPr>
         <w:pStyle w:val="Prrafodelista"/>
-        <w:numPr>
-          <w:ilvl w:val="2"/>
-          <w:numId w:val="6"/>
-        </w:numPr>
-        <w:spacing w:before="240" w:after="240" w:line="360" w:lineRule="auto"/>
-        <w:jc w:val="both"/>
-        <w:rPr>
-          <w:rFonts w:cs="Times New Roman"/>
-          <w:b/>
-          <w:szCs w:val="24"/>
-        </w:rPr>
-      </w:pPr>
-      <w:r>
-        <w:rPr>
-          <w:rFonts w:cs="Times New Roman"/>
-          <w:b/>
-          <w:szCs w:val="24"/>
-        </w:rPr>
-        <w:t>SISTEMA PROPUESTO</w:t>
+        <w:spacing w:before="240" w:after="240" w:line="360" w:lineRule="auto"/>
+        <w:ind w:left="1416"/>
+        <w:jc w:val="both"/>
+        <w:rPr>
+          <w:rFonts w:cs="Times New Roman"/>
+          <w:szCs w:val="24"/>
+        </w:rPr>
+      </w:pPr>
+      <w:r>
+        <w:rPr>
+          <w:rFonts w:cs="Times New Roman"/>
+          <w:szCs w:val="24"/>
+        </w:rPr>
+        <w:t xml:space="preserve">La fase de elaboración es la encargada de determinar la solución técnica del proyecto. Así como durante la fase de iniciación se determinó el que, ahora es necesario el cómo. Es esta fase durante la cual elaboramos los requisitos a nivel del diseño y por tanto, nos pone </w:t>
+      </w:r>
+      <w:r>
+        <w:rPr>
+          <w:rFonts w:cs="Times New Roman"/>
+          <w:szCs w:val="24"/>
+        </w:rPr>
+        <w:t xml:space="preserve">en posición de saber si el proyecto es técnicamente viable así como conocer la tecnología que vamos a usar durante la fase de construcción. </w:t>
       </w:r>
     </w:p>
     <w:p>
@@ -19978,6 +20076,353 @@
           <w:b/>
           <w:szCs w:val="24"/>
         </w:rPr>
+        <w:t>SISTEMA PROPUESTO</w:t>
+      </w:r>
+    </w:p>
+    <w:p>
+      <w:pPr>
+        <w:pStyle w:val="Prrafodelista"/>
+        <w:spacing w:before="240" w:after="240" w:line="360" w:lineRule="auto"/>
+        <w:ind w:left="1416"/>
+        <w:jc w:val="both"/>
+        <w:rPr>
+          <w:rFonts w:cs="Times New Roman"/>
+          <w:szCs w:val="24"/>
+        </w:rPr>
+      </w:pPr>
+      <w:r>
+        <w:rPr>
+          <w:rFonts w:cs="Times New Roman"/>
+          <w:szCs w:val="24"/>
+        </w:rPr>
+        <w:t>El sistema propuesto se divide en subsistemas para tener un mejor control del mismo y de la información que se va a manejar.</w:t>
+      </w:r>
+    </w:p>
+    <w:p>
+      <w:pPr>
+        <w:pStyle w:val="Prrafodelista"/>
+        <w:spacing w:before="240" w:after="240" w:line="360" w:lineRule="auto"/>
+        <w:ind w:left="1416"/>
+        <w:jc w:val="both"/>
+        <w:rPr>
+          <w:rFonts w:cs="Times New Roman"/>
+          <w:szCs w:val="24"/>
+        </w:rPr>
+      </w:pPr>
+      <w:r>
+        <w:rPr>
+          <w:rFonts w:cs="Times New Roman"/>
+          <w:szCs w:val="24"/>
+        </w:rPr>
+        <w:t>Los módulos son componentes de un sistema y se manejan de manera independiente de los otros componentes del sistema.</w:t>
+      </w:r>
+    </w:p>
+    <w:p>
+      <w:pPr>
+        <w:pStyle w:val="Prrafodelista"/>
+        <w:spacing w:before="240" w:after="240" w:line="360" w:lineRule="auto"/>
+        <w:ind w:left="1416"/>
+        <w:jc w:val="both"/>
+        <w:rPr>
+          <w:rFonts w:cs="Times New Roman"/>
+          <w:szCs w:val="24"/>
+        </w:rPr>
+      </w:pPr>
+      <w:r>
+        <w:rPr>
+          <w:rFonts w:cs="Times New Roman"/>
+          <w:szCs w:val="24"/>
+        </w:rPr>
+        <w:t>Los módulos contemplados a desarrollar son:</w:t>
+      </w:r>
+    </w:p>
+    <w:p>
+      <w:pPr>
+        <w:pStyle w:val="Prrafodelista"/>
+        <w:numPr>
+          <w:ilvl w:val="0"/>
+          <w:numId w:val="37"/>
+        </w:numPr>
+        <w:spacing w:before="240" w:after="240" w:line="360" w:lineRule="auto"/>
+        <w:jc w:val="both"/>
+        <w:rPr>
+          <w:rFonts w:cs="Times New Roman"/>
+          <w:szCs w:val="24"/>
+        </w:rPr>
+      </w:pPr>
+      <w:r>
+        <w:rPr>
+          <w:rFonts w:cs="Times New Roman"/>
+          <w:szCs w:val="24"/>
+        </w:rPr>
+        <w:t>Módulo producto y categoría</w:t>
+      </w:r>
+      <w:r>
+        <w:rPr>
+          <w:rFonts w:cs="Times New Roman"/>
+          <w:szCs w:val="24"/>
+        </w:rPr>
+        <w:t xml:space="preserve">. </w:t>
+      </w:r>
+    </w:p>
+    <w:p>
+      <w:pPr>
+        <w:pStyle w:val="Prrafodelista"/>
+        <w:numPr>
+          <w:ilvl w:val="0"/>
+          <w:numId w:val="37"/>
+        </w:numPr>
+        <w:spacing w:before="240" w:after="240" w:line="360" w:lineRule="auto"/>
+        <w:jc w:val="both"/>
+        <w:rPr>
+          <w:rFonts w:cs="Times New Roman"/>
+          <w:szCs w:val="24"/>
+        </w:rPr>
+      </w:pPr>
+      <w:r>
+        <w:rPr>
+          <w:rFonts w:cs="Times New Roman"/>
+          <w:szCs w:val="24"/>
+        </w:rPr>
+        <w:t>Módulo p</w:t>
+      </w:r>
+      <w:r>
+        <w:rPr>
+          <w:rFonts w:cs="Times New Roman"/>
+          <w:szCs w:val="24"/>
+        </w:rPr>
+        <w:t>roveedores</w:t>
+      </w:r>
+    </w:p>
+    <w:p>
+      <w:pPr>
+        <w:pStyle w:val="Prrafodelista"/>
+        <w:numPr>
+          <w:ilvl w:val="0"/>
+          <w:numId w:val="37"/>
+        </w:numPr>
+        <w:spacing w:before="240" w:after="240" w:line="360" w:lineRule="auto"/>
+        <w:jc w:val="both"/>
+        <w:rPr>
+          <w:rFonts w:cs="Times New Roman"/>
+          <w:szCs w:val="24"/>
+        </w:rPr>
+      </w:pPr>
+      <w:r>
+        <w:rPr>
+          <w:rFonts w:cs="Times New Roman"/>
+          <w:szCs w:val="24"/>
+        </w:rPr>
+        <w:t>Módulo c</w:t>
+      </w:r>
+      <w:r>
+        <w:rPr>
+          <w:rFonts w:cs="Times New Roman"/>
+          <w:szCs w:val="24"/>
+        </w:rPr>
+        <w:t>lientes</w:t>
+      </w:r>
+    </w:p>
+    <w:p>
+      <w:pPr>
+        <w:pStyle w:val="Prrafodelista"/>
+        <w:numPr>
+          <w:ilvl w:val="0"/>
+          <w:numId w:val="37"/>
+        </w:numPr>
+        <w:spacing w:before="240" w:after="240" w:line="360" w:lineRule="auto"/>
+        <w:jc w:val="both"/>
+        <w:rPr>
+          <w:rFonts w:cs="Times New Roman"/>
+          <w:szCs w:val="24"/>
+        </w:rPr>
+      </w:pPr>
+      <w:r>
+        <w:rPr>
+          <w:rFonts w:cs="Times New Roman"/>
+          <w:szCs w:val="24"/>
+        </w:rPr>
+        <w:t>Módulo r</w:t>
+      </w:r>
+      <w:r>
+        <w:rPr>
+          <w:rFonts w:cs="Times New Roman"/>
+          <w:szCs w:val="24"/>
+        </w:rPr>
+        <w:t>eportes.</w:t>
+      </w:r>
+    </w:p>
+    <w:p>
+      <w:pPr>
+        <w:pStyle w:val="Prrafodelista"/>
+        <w:numPr>
+          <w:ilvl w:val="0"/>
+          <w:numId w:val="37"/>
+        </w:numPr>
+        <w:spacing w:before="240" w:after="240" w:line="360" w:lineRule="auto"/>
+        <w:jc w:val="both"/>
+        <w:rPr>
+          <w:rFonts w:cs="Times New Roman"/>
+          <w:szCs w:val="24"/>
+        </w:rPr>
+      </w:pPr>
+      <w:r>
+        <w:rPr>
+          <w:rFonts w:cs="Times New Roman"/>
+          <w:szCs w:val="24"/>
+        </w:rPr>
+        <w:t xml:space="preserve">Modelo </w:t>
+      </w:r>
+      <w:r>
+        <w:rPr>
+          <w:rFonts w:cs="Times New Roman"/>
+          <w:szCs w:val="24"/>
+        </w:rPr>
+        <w:t>órdenes de servicio.</w:t>
+      </w:r>
+    </w:p>
+    <w:p>
+      <w:pPr>
+        <w:pStyle w:val="Prrafodelista"/>
+        <w:numPr>
+          <w:ilvl w:val="0"/>
+          <w:numId w:val="37"/>
+        </w:numPr>
+        <w:spacing w:before="240" w:after="240" w:line="360" w:lineRule="auto"/>
+        <w:jc w:val="both"/>
+        <w:rPr>
+          <w:rFonts w:cs="Times New Roman"/>
+          <w:szCs w:val="24"/>
+        </w:rPr>
+      </w:pPr>
+      <w:r>
+        <w:rPr>
+          <w:rFonts w:cs="Times New Roman"/>
+          <w:szCs w:val="24"/>
+        </w:rPr>
+        <w:t>Módulo f</w:t>
+      </w:r>
+      <w:r>
+        <w:rPr>
+          <w:rFonts w:cs="Times New Roman"/>
+          <w:szCs w:val="24"/>
+        </w:rPr>
+        <w:t xml:space="preserve">acturación. </w:t>
+      </w:r>
+    </w:p>
+    <w:p>
+      <w:pPr>
+        <w:pStyle w:val="Prrafodelista"/>
+        <w:numPr>
+          <w:ilvl w:val="0"/>
+          <w:numId w:val="37"/>
+        </w:numPr>
+        <w:spacing w:before="240" w:after="240" w:line="360" w:lineRule="auto"/>
+        <w:jc w:val="both"/>
+        <w:rPr>
+          <w:rFonts w:cs="Times New Roman"/>
+          <w:szCs w:val="24"/>
+        </w:rPr>
+      </w:pPr>
+      <w:r>
+        <w:rPr>
+          <w:rFonts w:cs="Times New Roman"/>
+          <w:szCs w:val="24"/>
+        </w:rPr>
+        <w:t>Módulo</w:t>
+      </w:r>
+      <w:r>
+        <w:rPr>
+          <w:rFonts w:cs="Times New Roman"/>
+          <w:szCs w:val="24"/>
+        </w:rPr>
+        <w:t xml:space="preserve"> caja c</w:t>
+      </w:r>
+      <w:r>
+        <w:rPr>
+          <w:rFonts w:cs="Times New Roman"/>
+          <w:szCs w:val="24"/>
+        </w:rPr>
+        <w:t xml:space="preserve">hica. </w:t>
+      </w:r>
+    </w:p>
+    <w:p>
+      <w:pPr>
+        <w:pStyle w:val="Prrafodelista"/>
+        <w:numPr>
+          <w:ilvl w:val="0"/>
+          <w:numId w:val="37"/>
+        </w:numPr>
+        <w:spacing w:before="240" w:after="240" w:line="360" w:lineRule="auto"/>
+        <w:jc w:val="both"/>
+        <w:rPr>
+          <w:rFonts w:cs="Times New Roman"/>
+          <w:szCs w:val="24"/>
+        </w:rPr>
+      </w:pPr>
+      <w:r>
+        <w:rPr>
+          <w:rFonts w:cs="Times New Roman"/>
+          <w:szCs w:val="24"/>
+        </w:rPr>
+        <w:t>Módulo a</w:t>
+      </w:r>
+      <w:r>
+        <w:rPr>
+          <w:rFonts w:cs="Times New Roman"/>
+          <w:szCs w:val="24"/>
+        </w:rPr>
+        <w:t xml:space="preserve">lmacén. </w:t>
+      </w:r>
+      <w:bookmarkStart w:id="1" w:name="_GoBack"/>
+      <w:bookmarkEnd w:id="1"/>
+    </w:p>
+    <w:p>
+      <w:pPr>
+        <w:pStyle w:val="Prrafodelista"/>
+        <w:spacing w:before="240" w:after="240" w:line="360" w:lineRule="auto"/>
+        <w:ind w:left="2136"/>
+        <w:jc w:val="both"/>
+        <w:rPr>
+          <w:rFonts w:cs="Times New Roman"/>
+          <w:szCs w:val="24"/>
+        </w:rPr>
+      </w:pPr>
+    </w:p>
+    <w:p>
+      <w:pPr>
+        <w:pStyle w:val="Prrafodelista"/>
+        <w:spacing w:before="240" w:after="240" w:line="360" w:lineRule="auto"/>
+        <w:ind w:left="1416"/>
+        <w:jc w:val="both"/>
+        <w:rPr>
+          <w:rFonts w:cs="Times New Roman"/>
+          <w:szCs w:val="24"/>
+        </w:rPr>
+      </w:pPr>
+    </w:p>
+    <w:p>
+      <w:pPr>
+        <w:pStyle w:val="Prrafodelista"/>
+        <w:numPr>
+          <w:ilvl w:val="2"/>
+          <w:numId w:val="6"/>
+        </w:numPr>
+        <w:spacing w:before="240" w:after="240" w:line="360" w:lineRule="auto"/>
+        <w:jc w:val="both"/>
+        <w:rPr>
+          <w:rFonts w:cs="Times New Roman"/>
+          <w:b/>
+          <w:szCs w:val="24"/>
+        </w:rPr>
+      </w:pPr>
+      <w:r>
+        <w:rPr>
+          <w:rFonts w:cs="Times New Roman"/>
+          <w:b/>
+          <w:szCs w:val="24"/>
+        </w:rPr>
+        <w:lastRenderedPageBreak/>
         <w:t>BASE ARQUITECTÓNICA</w:t>
       </w:r>
       <w:r>
@@ -20092,8 +20537,6 @@
         </w:rPr>
         <w:t xml:space="preserve"> </w:t>
       </w:r>
-      <w:bookmarkStart w:id="1" w:name="_GoBack"/>
-      <w:bookmarkEnd w:id="1"/>
     </w:p>
     <w:p>
       <w:pPr>
@@ -20188,7 +20631,6 @@
           <w:b/>
           <w:szCs w:val="24"/>
         </w:rPr>
-        <w:lastRenderedPageBreak/>
         <w:t>INTRODUCCIÓN</w:t>
       </w:r>
     </w:p>
@@ -21818,6 +22260,119 @@
     </w:lvl>
   </w:abstractNum>
   <w:abstractNum w:abstractNumId="8">
+    <w:nsid w:val="268C0411"/>
+    <w:multiLevelType w:val="hybridMultilevel"/>
+    <w:tmpl w:val="6434A6B4"/>
+    <w:lvl w:ilvl="0" w:tplc="0C0A0001">
+      <w:start w:val="1"/>
+      <w:numFmt w:val="bullet"/>
+      <w:lvlText w:val=""/>
+      <w:lvlJc w:val="left"/>
+      <w:pPr>
+        <w:ind w:left="2136" w:hanging="360"/>
+      </w:pPr>
+      <w:rPr>
+        <w:rFonts w:ascii="Symbol" w:hAnsi="Symbol" w:hint="default"/>
+      </w:rPr>
+    </w:lvl>
+    <w:lvl w:ilvl="1" w:tplc="0C0A0003" w:tentative="1">
+      <w:start w:val="1"/>
+      <w:numFmt w:val="bullet"/>
+      <w:lvlText w:val="o"/>
+      <w:lvlJc w:val="left"/>
+      <w:pPr>
+        <w:ind w:left="2856" w:hanging="360"/>
+      </w:pPr>
+      <w:rPr>
+        <w:rFonts w:ascii="Courier New" w:hAnsi="Courier New" w:cs="Courier New" w:hint="default"/>
+      </w:rPr>
+    </w:lvl>
+    <w:lvl w:ilvl="2" w:tplc="0C0A0005" w:tentative="1">
+      <w:start w:val="1"/>
+      <w:numFmt w:val="bullet"/>
+      <w:lvlText w:val=""/>
+      <w:lvlJc w:val="left"/>
+      <w:pPr>
+        <w:ind w:left="3576" w:hanging="360"/>
+      </w:pPr>
+      <w:rPr>
+        <w:rFonts w:ascii="Wingdings" w:hAnsi="Wingdings" w:hint="default"/>
+      </w:rPr>
+    </w:lvl>
+    <w:lvl w:ilvl="3" w:tplc="0C0A0001" w:tentative="1">
+      <w:start w:val="1"/>
+      <w:numFmt w:val="bullet"/>
+      <w:lvlText w:val=""/>
+      <w:lvlJc w:val="left"/>
+      <w:pPr>
+        <w:ind w:left="4296" w:hanging="360"/>
+      </w:pPr>
+      <w:rPr>
+        <w:rFonts w:ascii="Symbol" w:hAnsi="Symbol" w:hint="default"/>
+      </w:rPr>
+    </w:lvl>
+    <w:lvl w:ilvl="4" w:tplc="0C0A0003" w:tentative="1">
+      <w:start w:val="1"/>
+      <w:numFmt w:val="bullet"/>
+      <w:lvlText w:val="o"/>
+      <w:lvlJc w:val="left"/>
+      <w:pPr>
+        <w:ind w:left="5016" w:hanging="360"/>
+      </w:pPr>
+      <w:rPr>
+        <w:rFonts w:ascii="Courier New" w:hAnsi="Courier New" w:cs="Courier New" w:hint="default"/>
+      </w:rPr>
+    </w:lvl>
+    <w:lvl w:ilvl="5" w:tplc="0C0A0005" w:tentative="1">
+      <w:start w:val="1"/>
+      <w:numFmt w:val="bullet"/>
+      <w:lvlText w:val=""/>
+      <w:lvlJc w:val="left"/>
+      <w:pPr>
+        <w:ind w:left="5736" w:hanging="360"/>
+      </w:pPr>
+      <w:rPr>
+        <w:rFonts w:ascii="Wingdings" w:hAnsi="Wingdings" w:hint="default"/>
+      </w:rPr>
+    </w:lvl>
+    <w:lvl w:ilvl="6" w:tplc="0C0A0001" w:tentative="1">
+      <w:start w:val="1"/>
+      <w:numFmt w:val="bullet"/>
+      <w:lvlText w:val=""/>
+      <w:lvlJc w:val="left"/>
+      <w:pPr>
+        <w:ind w:left="6456" w:hanging="360"/>
+      </w:pPr>
+      <w:rPr>
+        <w:rFonts w:ascii="Symbol" w:hAnsi="Symbol" w:hint="default"/>
+      </w:rPr>
+    </w:lvl>
+    <w:lvl w:ilvl="7" w:tplc="0C0A0003" w:tentative="1">
+      <w:start w:val="1"/>
+      <w:numFmt w:val="bullet"/>
+      <w:lvlText w:val="o"/>
+      <w:lvlJc w:val="left"/>
+      <w:pPr>
+        <w:ind w:left="7176" w:hanging="360"/>
+      </w:pPr>
+      <w:rPr>
+        <w:rFonts w:ascii="Courier New" w:hAnsi="Courier New" w:cs="Courier New" w:hint="default"/>
+      </w:rPr>
+    </w:lvl>
+    <w:lvl w:ilvl="8" w:tplc="0C0A0005" w:tentative="1">
+      <w:start w:val="1"/>
+      <w:numFmt w:val="bullet"/>
+      <w:lvlText w:val=""/>
+      <w:lvlJc w:val="left"/>
+      <w:pPr>
+        <w:ind w:left="7896" w:hanging="360"/>
+      </w:pPr>
+      <w:rPr>
+        <w:rFonts w:ascii="Wingdings" w:hAnsi="Wingdings" w:hint="default"/>
+      </w:rPr>
+    </w:lvl>
+  </w:abstractNum>
+  <w:abstractNum w:abstractNumId="9">
     <w:nsid w:val="27B50669"/>
     <w:multiLevelType w:val="multilevel"/>
     <w:tmpl w:val="2576726C"/>
@@ -21966,7 +22521,7 @@
       </w:rPr>
     </w:lvl>
   </w:abstractNum>
-  <w:abstractNum w:abstractNumId="9">
+  <w:abstractNum w:abstractNumId="10">
     <w:nsid w:val="290441C7"/>
     <w:multiLevelType w:val="hybridMultilevel"/>
     <w:tmpl w:val="7026E7F6"/>
@@ -22055,7 +22610,7 @@
       </w:pPr>
     </w:lvl>
   </w:abstractNum>
-  <w:abstractNum w:abstractNumId="10">
+  <w:abstractNum w:abstractNumId="11">
     <w:nsid w:val="2B7971BA"/>
     <w:multiLevelType w:val="hybridMultilevel"/>
     <w:tmpl w:val="8C9A99CA"/>
@@ -22144,7 +22699,7 @@
       </w:pPr>
     </w:lvl>
   </w:abstractNum>
-  <w:abstractNum w:abstractNumId="11">
+  <w:abstractNum w:abstractNumId="12">
     <w:nsid w:val="2BBF701D"/>
     <w:multiLevelType w:val="hybridMultilevel"/>
     <w:tmpl w:val="96CA3FFC"/>
@@ -22172,7 +22727,7 @@
         <w:rFonts w:ascii="Courier New" w:hAnsi="Courier New" w:cs="Courier New" w:hint="default"/>
       </w:rPr>
     </w:lvl>
-    <w:lvl w:ilvl="2" w:tplc="0C0A0005" w:tentative="1">
+    <w:lvl w:ilvl="2" w:tplc="0C0A0005">
       <w:start w:val="1"/>
       <w:numFmt w:val="bullet"/>
       <w:lvlText w:val=""/>
@@ -22257,7 +22812,7 @@
       </w:rPr>
     </w:lvl>
   </w:abstractNum>
-  <w:abstractNum w:abstractNumId="12">
+  <w:abstractNum w:abstractNumId="13">
     <w:nsid w:val="2FB91630"/>
     <w:multiLevelType w:val="hybridMultilevel"/>
     <w:tmpl w:val="D932D3B6"/>
@@ -22346,7 +22901,7 @@
       </w:pPr>
     </w:lvl>
   </w:abstractNum>
-  <w:abstractNum w:abstractNumId="13">
+  <w:abstractNum w:abstractNumId="14">
     <w:nsid w:val="2FBE4D15"/>
     <w:multiLevelType w:val="hybridMultilevel"/>
     <w:tmpl w:val="047C48AE"/>
@@ -22459,7 +23014,7 @@
       </w:rPr>
     </w:lvl>
   </w:abstractNum>
-  <w:abstractNum w:abstractNumId="14">
+  <w:abstractNum w:abstractNumId="15">
     <w:nsid w:val="32A77B3A"/>
     <w:multiLevelType w:val="multilevel"/>
     <w:tmpl w:val="7A9408C8"/>
@@ -22608,7 +23163,7 @@
       </w:rPr>
     </w:lvl>
   </w:abstractNum>
-  <w:abstractNum w:abstractNumId="15">
+  <w:abstractNum w:abstractNumId="16">
     <w:nsid w:val="35960823"/>
     <w:multiLevelType w:val="multilevel"/>
     <w:tmpl w:val="B67E8AA2"/>
@@ -22757,7 +23312,7 @@
       </w:rPr>
     </w:lvl>
   </w:abstractNum>
-  <w:abstractNum w:abstractNumId="16">
+  <w:abstractNum w:abstractNumId="17">
     <w:nsid w:val="37B14FCF"/>
     <w:multiLevelType w:val="multilevel"/>
     <w:tmpl w:val="EEC45440"/>
@@ -22906,7 +23461,7 @@
       </w:rPr>
     </w:lvl>
   </w:abstractNum>
-  <w:abstractNum w:abstractNumId="17">
+  <w:abstractNum w:abstractNumId="18">
     <w:nsid w:val="413B3B37"/>
     <w:multiLevelType w:val="multilevel"/>
     <w:tmpl w:val="CC928838"/>
@@ -23055,7 +23610,7 @@
       </w:rPr>
     </w:lvl>
   </w:abstractNum>
-  <w:abstractNum w:abstractNumId="18">
+  <w:abstractNum w:abstractNumId="19">
     <w:nsid w:val="461B405A"/>
     <w:multiLevelType w:val="multilevel"/>
     <w:tmpl w:val="E7846A08"/>
@@ -23170,7 +23725,7 @@
       </w:pPr>
     </w:lvl>
   </w:abstractNum>
-  <w:abstractNum w:abstractNumId="19">
+  <w:abstractNum w:abstractNumId="20">
     <w:nsid w:val="46BE29A6"/>
     <w:multiLevelType w:val="multilevel"/>
     <w:tmpl w:val="E7846A08"/>
@@ -23285,7 +23840,7 @@
       </w:pPr>
     </w:lvl>
   </w:abstractNum>
-  <w:abstractNum w:abstractNumId="20">
+  <w:abstractNum w:abstractNumId="21">
     <w:nsid w:val="47315CF8"/>
     <w:multiLevelType w:val="multilevel"/>
     <w:tmpl w:val="D1FC5F34"/>
@@ -23434,7 +23989,7 @@
       </w:rPr>
     </w:lvl>
   </w:abstractNum>
-  <w:abstractNum w:abstractNumId="21">
+  <w:abstractNum w:abstractNumId="22">
     <w:nsid w:val="4AB26458"/>
     <w:multiLevelType w:val="hybridMultilevel"/>
     <w:tmpl w:val="D7DCA4F8"/>
@@ -23523,7 +24078,7 @@
       </w:pPr>
     </w:lvl>
   </w:abstractNum>
-  <w:abstractNum w:abstractNumId="22">
+  <w:abstractNum w:abstractNumId="23">
     <w:nsid w:val="4F4432F1"/>
     <w:multiLevelType w:val="multilevel"/>
     <w:tmpl w:val="1AE62A38"/>
@@ -23672,7 +24227,7 @@
       </w:rPr>
     </w:lvl>
   </w:abstractNum>
-  <w:abstractNum w:abstractNumId="23">
+  <w:abstractNum w:abstractNumId="24">
     <w:nsid w:val="545743B5"/>
     <w:multiLevelType w:val="hybridMultilevel"/>
     <w:tmpl w:val="7A56B988"/>
@@ -23761,7 +24316,7 @@
       </w:pPr>
     </w:lvl>
   </w:abstractNum>
-  <w:abstractNum w:abstractNumId="24">
+  <w:abstractNum w:abstractNumId="25">
     <w:nsid w:val="55032598"/>
     <w:multiLevelType w:val="multilevel"/>
     <w:tmpl w:val="E7846A08"/>
@@ -23876,7 +24431,7 @@
       </w:pPr>
     </w:lvl>
   </w:abstractNum>
-  <w:abstractNum w:abstractNumId="25">
+  <w:abstractNum w:abstractNumId="26">
     <w:nsid w:val="56A957C8"/>
     <w:multiLevelType w:val="multilevel"/>
     <w:tmpl w:val="965E0E7E"/>
@@ -24025,7 +24580,7 @@
       </w:rPr>
     </w:lvl>
   </w:abstractNum>
-  <w:abstractNum w:abstractNumId="26">
+  <w:abstractNum w:abstractNumId="27">
     <w:nsid w:val="58AA4636"/>
     <w:multiLevelType w:val="hybridMultilevel"/>
     <w:tmpl w:val="7A06AE72"/>
@@ -24138,7 +24693,7 @@
       </w:rPr>
     </w:lvl>
   </w:abstractNum>
-  <w:abstractNum w:abstractNumId="27">
+  <w:abstractNum w:abstractNumId="28">
     <w:nsid w:val="5A302D9C"/>
     <w:multiLevelType w:val="multilevel"/>
     <w:tmpl w:val="C64A7702"/>
@@ -24287,7 +24842,7 @@
       </w:rPr>
     </w:lvl>
   </w:abstractNum>
-  <w:abstractNum w:abstractNumId="28">
+  <w:abstractNum w:abstractNumId="29">
     <w:nsid w:val="5B0102AC"/>
     <w:multiLevelType w:val="multilevel"/>
     <w:tmpl w:val="70A27C84"/>
@@ -24436,7 +24991,7 @@
       </w:rPr>
     </w:lvl>
   </w:abstractNum>
-  <w:abstractNum w:abstractNumId="29">
+  <w:abstractNum w:abstractNumId="30">
     <w:nsid w:val="5B551653"/>
     <w:multiLevelType w:val="multilevel"/>
     <w:tmpl w:val="60528504"/>
@@ -24585,7 +25140,7 @@
       </w:rPr>
     </w:lvl>
   </w:abstractNum>
-  <w:abstractNum w:abstractNumId="30">
+  <w:abstractNum w:abstractNumId="31">
     <w:nsid w:val="660E6BC3"/>
     <w:multiLevelType w:val="hybridMultilevel"/>
     <w:tmpl w:val="CA68ABEE"/>
@@ -24698,7 +25253,7 @@
       </w:rPr>
     </w:lvl>
   </w:abstractNum>
-  <w:abstractNum w:abstractNumId="31">
+  <w:abstractNum w:abstractNumId="32">
     <w:nsid w:val="662A2F4D"/>
     <w:multiLevelType w:val="multilevel"/>
     <w:tmpl w:val="B6660A66"/>
@@ -24847,7 +25402,7 @@
       </w:rPr>
     </w:lvl>
   </w:abstractNum>
-  <w:abstractNum w:abstractNumId="32">
+  <w:abstractNum w:abstractNumId="33">
     <w:nsid w:val="6F957735"/>
     <w:multiLevelType w:val="hybridMultilevel"/>
     <w:tmpl w:val="F9E2F99A"/>
@@ -24960,7 +25515,7 @@
       </w:rPr>
     </w:lvl>
   </w:abstractNum>
-  <w:abstractNum w:abstractNumId="33">
+  <w:abstractNum w:abstractNumId="34">
     <w:nsid w:val="730C6AE3"/>
     <w:multiLevelType w:val="hybridMultilevel"/>
     <w:tmpl w:val="AD286344"/>
@@ -25073,7 +25628,7 @@
       </w:rPr>
     </w:lvl>
   </w:abstractNum>
-  <w:abstractNum w:abstractNumId="34">
+  <w:abstractNum w:abstractNumId="35">
     <w:nsid w:val="77512485"/>
     <w:multiLevelType w:val="multilevel"/>
     <w:tmpl w:val="8772CB1A"/>
@@ -25222,11 +25777,124 @@
       </w:rPr>
     </w:lvl>
   </w:abstractNum>
+  <w:abstractNum w:abstractNumId="36">
+    <w:nsid w:val="7B955DC9"/>
+    <w:multiLevelType w:val="hybridMultilevel"/>
+    <w:tmpl w:val="58B6CA70"/>
+    <w:lvl w:ilvl="0" w:tplc="0C0A0001">
+      <w:start w:val="1"/>
+      <w:numFmt w:val="bullet"/>
+      <w:lvlText w:val=""/>
+      <w:lvlJc w:val="left"/>
+      <w:pPr>
+        <w:ind w:left="2136" w:hanging="360"/>
+      </w:pPr>
+      <w:rPr>
+        <w:rFonts w:ascii="Symbol" w:hAnsi="Symbol" w:hint="default"/>
+      </w:rPr>
+    </w:lvl>
+    <w:lvl w:ilvl="1" w:tplc="0C0A0003" w:tentative="1">
+      <w:start w:val="1"/>
+      <w:numFmt w:val="bullet"/>
+      <w:lvlText w:val="o"/>
+      <w:lvlJc w:val="left"/>
+      <w:pPr>
+        <w:ind w:left="2856" w:hanging="360"/>
+      </w:pPr>
+      <w:rPr>
+        <w:rFonts w:ascii="Courier New" w:hAnsi="Courier New" w:cs="Courier New" w:hint="default"/>
+      </w:rPr>
+    </w:lvl>
+    <w:lvl w:ilvl="2" w:tplc="0C0A0005" w:tentative="1">
+      <w:start w:val="1"/>
+      <w:numFmt w:val="bullet"/>
+      <w:lvlText w:val=""/>
+      <w:lvlJc w:val="left"/>
+      <w:pPr>
+        <w:ind w:left="3576" w:hanging="360"/>
+      </w:pPr>
+      <w:rPr>
+        <w:rFonts w:ascii="Wingdings" w:hAnsi="Wingdings" w:hint="default"/>
+      </w:rPr>
+    </w:lvl>
+    <w:lvl w:ilvl="3" w:tplc="0C0A0001" w:tentative="1">
+      <w:start w:val="1"/>
+      <w:numFmt w:val="bullet"/>
+      <w:lvlText w:val=""/>
+      <w:lvlJc w:val="left"/>
+      <w:pPr>
+        <w:ind w:left="4296" w:hanging="360"/>
+      </w:pPr>
+      <w:rPr>
+        <w:rFonts w:ascii="Symbol" w:hAnsi="Symbol" w:hint="default"/>
+      </w:rPr>
+    </w:lvl>
+    <w:lvl w:ilvl="4" w:tplc="0C0A0003" w:tentative="1">
+      <w:start w:val="1"/>
+      <w:numFmt w:val="bullet"/>
+      <w:lvlText w:val="o"/>
+      <w:lvlJc w:val="left"/>
+      <w:pPr>
+        <w:ind w:left="5016" w:hanging="360"/>
+      </w:pPr>
+      <w:rPr>
+        <w:rFonts w:ascii="Courier New" w:hAnsi="Courier New" w:cs="Courier New" w:hint="default"/>
+      </w:rPr>
+    </w:lvl>
+    <w:lvl w:ilvl="5" w:tplc="0C0A0005" w:tentative="1">
+      <w:start w:val="1"/>
+      <w:numFmt w:val="bullet"/>
+      <w:lvlText w:val=""/>
+      <w:lvlJc w:val="left"/>
+      <w:pPr>
+        <w:ind w:left="5736" w:hanging="360"/>
+      </w:pPr>
+      <w:rPr>
+        <w:rFonts w:ascii="Wingdings" w:hAnsi="Wingdings" w:hint="default"/>
+      </w:rPr>
+    </w:lvl>
+    <w:lvl w:ilvl="6" w:tplc="0C0A0001" w:tentative="1">
+      <w:start w:val="1"/>
+      <w:numFmt w:val="bullet"/>
+      <w:lvlText w:val=""/>
+      <w:lvlJc w:val="left"/>
+      <w:pPr>
+        <w:ind w:left="6456" w:hanging="360"/>
+      </w:pPr>
+      <w:rPr>
+        <w:rFonts w:ascii="Symbol" w:hAnsi="Symbol" w:hint="default"/>
+      </w:rPr>
+    </w:lvl>
+    <w:lvl w:ilvl="7" w:tplc="0C0A0003" w:tentative="1">
+      <w:start w:val="1"/>
+      <w:numFmt w:val="bullet"/>
+      <w:lvlText w:val="o"/>
+      <w:lvlJc w:val="left"/>
+      <w:pPr>
+        <w:ind w:left="7176" w:hanging="360"/>
+      </w:pPr>
+      <w:rPr>
+        <w:rFonts w:ascii="Courier New" w:hAnsi="Courier New" w:cs="Courier New" w:hint="default"/>
+      </w:rPr>
+    </w:lvl>
+    <w:lvl w:ilvl="8" w:tplc="0C0A0005" w:tentative="1">
+      <w:start w:val="1"/>
+      <w:numFmt w:val="bullet"/>
+      <w:lvlText w:val=""/>
+      <w:lvlJc w:val="left"/>
+      <w:pPr>
+        <w:ind w:left="7896" w:hanging="360"/>
+      </w:pPr>
+      <w:rPr>
+        <w:rFonts w:ascii="Wingdings" w:hAnsi="Wingdings" w:hint="default"/>
+      </w:rPr>
+    </w:lvl>
+  </w:abstractNum>
   <w:num w:numId="1">
-    <w:abstractNumId w:val="11"/>
+    <w:abstractNumId w:val="12"/>
   </w:num>
   <w:num w:numId="2">
-    <w:abstractNumId w:val="33"/>
+    <w:abstractNumId w:val="34"/>
   </w:num>
   <w:num w:numId="3">
     <w:abstractNumId w:val="0"/>
@@ -25235,7 +25903,7 @@
     <w:abstractNumId w:val="1"/>
   </w:num>
   <w:num w:numId="5">
-    <w:abstractNumId w:val="9"/>
+    <w:abstractNumId w:val="10"/>
   </w:num>
   <w:num w:numId="6">
     <w:abstractNumId w:val="6"/>
@@ -25244,88 +25912,94 @@
     <w:abstractNumId w:val="5"/>
   </w:num>
   <w:num w:numId="8">
-    <w:abstractNumId w:val="31"/>
+    <w:abstractNumId w:val="32"/>
   </w:num>
   <w:num w:numId="9">
     <w:abstractNumId w:val="4"/>
   </w:num>
   <w:num w:numId="10">
+    <w:abstractNumId w:val="19"/>
+  </w:num>
+  <w:num w:numId="11">
+    <w:abstractNumId w:val="25"/>
+  </w:num>
+  <w:num w:numId="12">
+    <w:abstractNumId w:val="20"/>
+  </w:num>
+  <w:num w:numId="13">
+    <w:abstractNumId w:val="17"/>
+  </w:num>
+  <w:num w:numId="14">
     <w:abstractNumId w:val="18"/>
   </w:num>
-  <w:num w:numId="11">
-    <w:abstractNumId w:val="24"/>
-  </w:num>
-  <w:num w:numId="12">
-    <w:abstractNumId w:val="19"/>
-  </w:num>
-  <w:num w:numId="13">
+  <w:num w:numId="15">
     <w:abstractNumId w:val="16"/>
   </w:num>
-  <w:num w:numId="14">
-    <w:abstractNumId w:val="17"/>
-  </w:num>
-  <w:num w:numId="15">
-    <w:abstractNumId w:val="15"/>
-  </w:num>
   <w:num w:numId="16">
-    <w:abstractNumId w:val="34"/>
+    <w:abstractNumId w:val="35"/>
   </w:num>
   <w:num w:numId="17">
     <w:abstractNumId w:val="3"/>
   </w:num>
   <w:num w:numId="18">
-    <w:abstractNumId w:val="28"/>
+    <w:abstractNumId w:val="29"/>
   </w:num>
   <w:num w:numId="19">
-    <w:abstractNumId w:val="14"/>
+    <w:abstractNumId w:val="15"/>
   </w:num>
   <w:num w:numId="20">
-    <w:abstractNumId w:val="8"/>
+    <w:abstractNumId w:val="9"/>
   </w:num>
   <w:num w:numId="21">
     <w:abstractNumId w:val="2"/>
   </w:num>
   <w:num w:numId="22">
-    <w:abstractNumId w:val="25"/>
+    <w:abstractNumId w:val="26"/>
   </w:num>
   <w:num w:numId="23">
-    <w:abstractNumId w:val="20"/>
+    <w:abstractNumId w:val="21"/>
   </w:num>
   <w:num w:numId="24">
-    <w:abstractNumId w:val="29"/>
+    <w:abstractNumId w:val="30"/>
   </w:num>
   <w:num w:numId="25">
+    <w:abstractNumId w:val="28"/>
+  </w:num>
+  <w:num w:numId="26">
+    <w:abstractNumId w:val="22"/>
+  </w:num>
+  <w:num w:numId="27">
+    <w:abstractNumId w:val="11"/>
+  </w:num>
+  <w:num w:numId="28">
+    <w:abstractNumId w:val="24"/>
+  </w:num>
+  <w:num w:numId="29">
+    <w:abstractNumId w:val="13"/>
+  </w:num>
+  <w:num w:numId="30">
+    <w:abstractNumId w:val="23"/>
+  </w:num>
+  <w:num w:numId="31">
+    <w:abstractNumId w:val="14"/>
+  </w:num>
+  <w:num w:numId="32">
+    <w:abstractNumId w:val="33"/>
+  </w:num>
+  <w:num w:numId="33">
     <w:abstractNumId w:val="27"/>
   </w:num>
-  <w:num w:numId="26">
-    <w:abstractNumId w:val="21"/>
-  </w:num>
-  <w:num w:numId="27">
-    <w:abstractNumId w:val="10"/>
-  </w:num>
-  <w:num w:numId="28">
-    <w:abstractNumId w:val="23"/>
-  </w:num>
-  <w:num w:numId="29">
-    <w:abstractNumId w:val="12"/>
-  </w:num>
-  <w:num w:numId="30">
-    <w:abstractNumId w:val="22"/>
-  </w:num>
-  <w:num w:numId="31">
-    <w:abstractNumId w:val="13"/>
-  </w:num>
-  <w:num w:numId="32">
-    <w:abstractNumId w:val="32"/>
-  </w:num>
-  <w:num w:numId="33">
-    <w:abstractNumId w:val="26"/>
-  </w:num>
   <w:num w:numId="34">
-    <w:abstractNumId w:val="30"/>
+    <w:abstractNumId w:val="31"/>
   </w:num>
   <w:num w:numId="35">
     <w:abstractNumId w:val="7"/>
+  </w:num>
+  <w:num w:numId="36">
+    <w:abstractNumId w:val="36"/>
+  </w:num>
+  <w:num w:numId="37">
+    <w:abstractNumId w:val="8"/>
   </w:num>
 </w:numbering>
 </file>
@@ -28607,25 +29281,25 @@
     </dgm:pt>
   </dgm:ptLst>
   <dgm:cxnLst>
-    <dgm:cxn modelId="{84E02063-AB6E-4BA9-BB0B-8DB395444B2F}" type="presOf" srcId="{E3E856A4-7996-4544-AF1E-4F0C1135EDAC}" destId="{C743A980-93F3-4B62-AAD0-B31919948708}" srcOrd="0" destOrd="0" presId="urn:microsoft.com/office/officeart/2005/8/layout/pyramid3"/>
-    <dgm:cxn modelId="{D0C8112B-F383-4F02-8189-7140AEE8ADB4}" type="presOf" srcId="{13380386-5C1F-464A-A913-45321F6A09E4}" destId="{E8E96AFC-50BF-42BC-BB70-905AFB18D7C2}" srcOrd="0" destOrd="0" presId="urn:microsoft.com/office/officeart/2005/8/layout/pyramid3"/>
+    <dgm:cxn modelId="{91843C9D-7E30-43E5-AD4B-D8F596A5598D}" type="presOf" srcId="{E3E856A4-7996-4544-AF1E-4F0C1135EDAC}" destId="{C743A980-93F3-4B62-AAD0-B31919948708}" srcOrd="0" destOrd="0" presId="urn:microsoft.com/office/officeart/2005/8/layout/pyramid3"/>
+    <dgm:cxn modelId="{3CE96EFA-1AC5-45DF-9D5F-41713C70949E}" type="presOf" srcId="{90272BE5-C828-45EB-994B-D8F2E6A55CB0}" destId="{0F1CAAB1-E0BA-4F2E-BC68-5CACC02D7774}" srcOrd="0" destOrd="0" presId="urn:microsoft.com/office/officeart/2005/8/layout/pyramid3"/>
     <dgm:cxn modelId="{5E49BB75-1089-4BD0-9B2D-6B3E460BBCBF}" srcId="{13380386-5C1F-464A-A913-45321F6A09E4}" destId="{B883C483-701F-444E-B31F-3EFB7A9FCFCA}" srcOrd="2" destOrd="0" parTransId="{4738C85E-7205-4A10-9470-7FC819C2381C}" sibTransId="{C75F88EB-D814-451F-8DFC-BE8F7E2FEF7F}"/>
-    <dgm:cxn modelId="{342AE121-D87C-4604-B905-8457FD6CD13F}" type="presOf" srcId="{B883C483-701F-444E-B31F-3EFB7A9FCFCA}" destId="{F1AD6EFE-5948-40B0-BC91-AD72917B9DF9}" srcOrd="0" destOrd="0" presId="urn:microsoft.com/office/officeart/2005/8/layout/pyramid3"/>
+    <dgm:cxn modelId="{C7E0C245-EBC5-49CD-BA36-707D6FCD0D7E}" type="presOf" srcId="{B883C483-701F-444E-B31F-3EFB7A9FCFCA}" destId="{B97B29FE-DC5E-483D-A67A-C944356BFEA7}" srcOrd="1" destOrd="0" presId="urn:microsoft.com/office/officeart/2005/8/layout/pyramid3"/>
+    <dgm:cxn modelId="{F79F7388-1F99-4387-B476-2DEA5DF0B87F}" type="presOf" srcId="{E3E856A4-7996-4544-AF1E-4F0C1135EDAC}" destId="{81D3D17D-4BBF-4315-BA8C-BB31C8038E86}" srcOrd="1" destOrd="0" presId="urn:microsoft.com/office/officeart/2005/8/layout/pyramid3"/>
+    <dgm:cxn modelId="{63EFCA60-0969-44F2-A1A7-AD756F525F03}" type="presOf" srcId="{90272BE5-C828-45EB-994B-D8F2E6A55CB0}" destId="{C47DF888-5D99-4D3E-822A-AE4CAA59E231}" srcOrd="1" destOrd="0" presId="urn:microsoft.com/office/officeart/2005/8/layout/pyramid3"/>
+    <dgm:cxn modelId="{1DAFB1D8-05C8-4021-977A-914ED612677C}" type="presOf" srcId="{13380386-5C1F-464A-A913-45321F6A09E4}" destId="{E8E96AFC-50BF-42BC-BB70-905AFB18D7C2}" srcOrd="0" destOrd="0" presId="urn:microsoft.com/office/officeart/2005/8/layout/pyramid3"/>
+    <dgm:cxn modelId="{837D701D-9AC7-4B04-A0EB-2E867E8A3595}" type="presOf" srcId="{B883C483-701F-444E-B31F-3EFB7A9FCFCA}" destId="{F1AD6EFE-5948-40B0-BC91-AD72917B9DF9}" srcOrd="0" destOrd="0" presId="urn:microsoft.com/office/officeart/2005/8/layout/pyramid3"/>
     <dgm:cxn modelId="{38372AD8-A4DA-4CF2-A2F8-6F062E68C5C2}" srcId="{13380386-5C1F-464A-A913-45321F6A09E4}" destId="{90272BE5-C828-45EB-994B-D8F2E6A55CB0}" srcOrd="1" destOrd="0" parTransId="{EC39C8EF-4012-4129-9E88-3DEEB965EBA4}" sibTransId="{7088F8A1-EC72-43E3-AF93-AEF3344C339A}"/>
-    <dgm:cxn modelId="{12B3D819-AF64-4944-9DB1-A83A2D0F2B7E}" type="presOf" srcId="{90272BE5-C828-45EB-994B-D8F2E6A55CB0}" destId="{0F1CAAB1-E0BA-4F2E-BC68-5CACC02D7774}" srcOrd="0" destOrd="0" presId="urn:microsoft.com/office/officeart/2005/8/layout/pyramid3"/>
-    <dgm:cxn modelId="{9E46CE8F-AFEB-4EE5-A0D5-AC518972806E}" type="presOf" srcId="{E3E856A4-7996-4544-AF1E-4F0C1135EDAC}" destId="{81D3D17D-4BBF-4315-BA8C-BB31C8038E86}" srcOrd="1" destOrd="0" presId="urn:microsoft.com/office/officeart/2005/8/layout/pyramid3"/>
     <dgm:cxn modelId="{9954E9E7-7A28-45E5-8A3B-ADC0411812C8}" srcId="{13380386-5C1F-464A-A913-45321F6A09E4}" destId="{E3E856A4-7996-4544-AF1E-4F0C1135EDAC}" srcOrd="0" destOrd="0" parTransId="{2CAE9AE3-D75C-4F7E-A09C-D4D1210A32EA}" sibTransId="{9F3D54C4-B8D5-4C43-9902-AACE8F0093F0}"/>
-    <dgm:cxn modelId="{E2E1C7B7-76D6-4A38-9D70-765BEC4E8B54}" type="presOf" srcId="{90272BE5-C828-45EB-994B-D8F2E6A55CB0}" destId="{C47DF888-5D99-4D3E-822A-AE4CAA59E231}" srcOrd="1" destOrd="0" presId="urn:microsoft.com/office/officeart/2005/8/layout/pyramid3"/>
-    <dgm:cxn modelId="{E95DEB17-B0D9-46B1-9A8B-4A0E81A4399E}" type="presOf" srcId="{B883C483-701F-444E-B31F-3EFB7A9FCFCA}" destId="{B97B29FE-DC5E-483D-A67A-C944356BFEA7}" srcOrd="1" destOrd="0" presId="urn:microsoft.com/office/officeart/2005/8/layout/pyramid3"/>
-    <dgm:cxn modelId="{B9AC55EC-B9B2-469B-B604-68A736D2BC59}" type="presParOf" srcId="{E8E96AFC-50BF-42BC-BB70-905AFB18D7C2}" destId="{CD1ABA5E-AFBB-44BE-ADE3-2F2746959C9E}" srcOrd="0" destOrd="0" presId="urn:microsoft.com/office/officeart/2005/8/layout/pyramid3"/>
-    <dgm:cxn modelId="{52CC07A7-AD1D-4E98-A3A2-721EA0413A2B}" type="presParOf" srcId="{CD1ABA5E-AFBB-44BE-ADE3-2F2746959C9E}" destId="{C743A980-93F3-4B62-AAD0-B31919948708}" srcOrd="0" destOrd="0" presId="urn:microsoft.com/office/officeart/2005/8/layout/pyramid3"/>
-    <dgm:cxn modelId="{264886AC-C0AB-4352-AE1B-039F245662AB}" type="presParOf" srcId="{CD1ABA5E-AFBB-44BE-ADE3-2F2746959C9E}" destId="{81D3D17D-4BBF-4315-BA8C-BB31C8038E86}" srcOrd="1" destOrd="0" presId="urn:microsoft.com/office/officeart/2005/8/layout/pyramid3"/>
-    <dgm:cxn modelId="{F3FD8D5E-8D52-433B-A39A-AC8C80BC2074}" type="presParOf" srcId="{E8E96AFC-50BF-42BC-BB70-905AFB18D7C2}" destId="{8EEE0AF3-6336-49AD-951A-3250B117356B}" srcOrd="1" destOrd="0" presId="urn:microsoft.com/office/officeart/2005/8/layout/pyramid3"/>
-    <dgm:cxn modelId="{A93083F5-C11B-4A47-AA62-E4978B2652AC}" type="presParOf" srcId="{8EEE0AF3-6336-49AD-951A-3250B117356B}" destId="{0F1CAAB1-E0BA-4F2E-BC68-5CACC02D7774}" srcOrd="0" destOrd="0" presId="urn:microsoft.com/office/officeart/2005/8/layout/pyramid3"/>
-    <dgm:cxn modelId="{46DD8814-450E-4A66-8BE9-C7FE5EB827F5}" type="presParOf" srcId="{8EEE0AF3-6336-49AD-951A-3250B117356B}" destId="{C47DF888-5D99-4D3E-822A-AE4CAA59E231}" srcOrd="1" destOrd="0" presId="urn:microsoft.com/office/officeart/2005/8/layout/pyramid3"/>
-    <dgm:cxn modelId="{63F79039-74BC-4FA7-B26E-F3A1617272A7}" type="presParOf" srcId="{E8E96AFC-50BF-42BC-BB70-905AFB18D7C2}" destId="{03724DB8-9A0B-4BC8-B51E-85C7240A763B}" srcOrd="2" destOrd="0" presId="urn:microsoft.com/office/officeart/2005/8/layout/pyramid3"/>
-    <dgm:cxn modelId="{85D62801-C280-41C8-A84E-BEC4BDA3E30F}" type="presParOf" srcId="{03724DB8-9A0B-4BC8-B51E-85C7240A763B}" destId="{F1AD6EFE-5948-40B0-BC91-AD72917B9DF9}" srcOrd="0" destOrd="0" presId="urn:microsoft.com/office/officeart/2005/8/layout/pyramid3"/>
-    <dgm:cxn modelId="{B118269D-9D61-4C69-A18F-E9221E01E12D}" type="presParOf" srcId="{03724DB8-9A0B-4BC8-B51E-85C7240A763B}" destId="{B97B29FE-DC5E-483D-A67A-C944356BFEA7}" srcOrd="1" destOrd="0" presId="urn:microsoft.com/office/officeart/2005/8/layout/pyramid3"/>
+    <dgm:cxn modelId="{20E0052B-9054-488F-B6D0-29E16C93BF60}" type="presParOf" srcId="{E8E96AFC-50BF-42BC-BB70-905AFB18D7C2}" destId="{CD1ABA5E-AFBB-44BE-ADE3-2F2746959C9E}" srcOrd="0" destOrd="0" presId="urn:microsoft.com/office/officeart/2005/8/layout/pyramid3"/>
+    <dgm:cxn modelId="{2D7CCA36-1C13-4ECC-82A5-35ED1018BEDF}" type="presParOf" srcId="{CD1ABA5E-AFBB-44BE-ADE3-2F2746959C9E}" destId="{C743A980-93F3-4B62-AAD0-B31919948708}" srcOrd="0" destOrd="0" presId="urn:microsoft.com/office/officeart/2005/8/layout/pyramid3"/>
+    <dgm:cxn modelId="{D467926D-E11A-4051-BB0A-B810A42F886A}" type="presParOf" srcId="{CD1ABA5E-AFBB-44BE-ADE3-2F2746959C9E}" destId="{81D3D17D-4BBF-4315-BA8C-BB31C8038E86}" srcOrd="1" destOrd="0" presId="urn:microsoft.com/office/officeart/2005/8/layout/pyramid3"/>
+    <dgm:cxn modelId="{085698E1-8A59-44BD-8525-7909860AF59F}" type="presParOf" srcId="{E8E96AFC-50BF-42BC-BB70-905AFB18D7C2}" destId="{8EEE0AF3-6336-49AD-951A-3250B117356B}" srcOrd="1" destOrd="0" presId="urn:microsoft.com/office/officeart/2005/8/layout/pyramid3"/>
+    <dgm:cxn modelId="{572F1FED-EAC1-4D51-92F4-9870F35809D0}" type="presParOf" srcId="{8EEE0AF3-6336-49AD-951A-3250B117356B}" destId="{0F1CAAB1-E0BA-4F2E-BC68-5CACC02D7774}" srcOrd="0" destOrd="0" presId="urn:microsoft.com/office/officeart/2005/8/layout/pyramid3"/>
+    <dgm:cxn modelId="{3CFA5BB2-4163-4AF9-AD33-F835DF5276E9}" type="presParOf" srcId="{8EEE0AF3-6336-49AD-951A-3250B117356B}" destId="{C47DF888-5D99-4D3E-822A-AE4CAA59E231}" srcOrd="1" destOrd="0" presId="urn:microsoft.com/office/officeart/2005/8/layout/pyramid3"/>
+    <dgm:cxn modelId="{527F1F7E-F5C5-425B-83F6-1EAABF9BCA54}" type="presParOf" srcId="{E8E96AFC-50BF-42BC-BB70-905AFB18D7C2}" destId="{03724DB8-9A0B-4BC8-B51E-85C7240A763B}" srcOrd="2" destOrd="0" presId="urn:microsoft.com/office/officeart/2005/8/layout/pyramid3"/>
+    <dgm:cxn modelId="{922F7AF1-AE6E-47CD-AE18-F275478B9C7A}" type="presParOf" srcId="{03724DB8-9A0B-4BC8-B51E-85C7240A763B}" destId="{F1AD6EFE-5948-40B0-BC91-AD72917B9DF9}" srcOrd="0" destOrd="0" presId="urn:microsoft.com/office/officeart/2005/8/layout/pyramid3"/>
+    <dgm:cxn modelId="{1DF763D6-7524-4284-A6AE-F96508747A1E}" type="presParOf" srcId="{03724DB8-9A0B-4BC8-B51E-85C7240A763B}" destId="{B97B29FE-DC5E-483D-A67A-C944356BFEA7}" srcOrd="1" destOrd="0" presId="urn:microsoft.com/office/officeart/2005/8/layout/pyramid3"/>
   </dgm:cxnLst>
   <dgm:bg/>
   <dgm:whole/>
@@ -28824,20 +29498,20 @@
     </dgm:pt>
   </dgm:ptLst>
   <dgm:cxnLst>
-    <dgm:cxn modelId="{B3A314E1-F9F3-4BCB-B508-8E80A7E9B816}" type="presOf" srcId="{402E0B50-C9EC-4705-9C86-607F8C1B0382}" destId="{31BB74D2-63E4-4F9F-8BC1-9CA48AE5072A}" srcOrd="0" destOrd="0" presId="urn:microsoft.com/office/officeart/2005/8/layout/hProcess9"/>
-    <dgm:cxn modelId="{698A4910-5E3E-4A47-BDC7-7F46891B1220}" type="presOf" srcId="{F6019DF3-3E6F-4F9D-8C04-97366626865B}" destId="{23508D58-F0B8-461E-8DE3-AD2C4E063E6D}" srcOrd="0" destOrd="0" presId="urn:microsoft.com/office/officeart/2005/8/layout/hProcess9"/>
-    <dgm:cxn modelId="{89980629-39D4-4ED9-B3BB-B8A10A1D245C}" type="presOf" srcId="{881E4648-14D9-48AD-A5B7-0D88B36A71C0}" destId="{D223BAF1-9080-4418-B094-BE7051CCC9DC}" srcOrd="0" destOrd="0" presId="urn:microsoft.com/office/officeart/2005/8/layout/hProcess9"/>
-    <dgm:cxn modelId="{57418372-5BD6-42B6-AA0B-50F581BC0169}" type="presOf" srcId="{D45373E1-757C-40D5-B2E0-33B0C224AC71}" destId="{3D0F433C-70B4-407A-B6D5-D2EF1FDC8636}" srcOrd="0" destOrd="0" presId="urn:microsoft.com/office/officeart/2005/8/layout/hProcess9"/>
+    <dgm:cxn modelId="{7E30F8F7-B6E4-47CE-ABDB-90ED246F01C9}" type="presOf" srcId="{F6019DF3-3E6F-4F9D-8C04-97366626865B}" destId="{23508D58-F0B8-461E-8DE3-AD2C4E063E6D}" srcOrd="0" destOrd="0" presId="urn:microsoft.com/office/officeart/2005/8/layout/hProcess9"/>
+    <dgm:cxn modelId="{EBB49F44-94EE-4589-B8B4-FAAA2505A406}" type="presOf" srcId="{881E4648-14D9-48AD-A5B7-0D88B36A71C0}" destId="{D223BAF1-9080-4418-B094-BE7051CCC9DC}" srcOrd="0" destOrd="0" presId="urn:microsoft.com/office/officeart/2005/8/layout/hProcess9"/>
     <dgm:cxn modelId="{A249D6FA-F786-4CD7-A416-F057C2C5AAB7}" srcId="{881E4648-14D9-48AD-A5B7-0D88B36A71C0}" destId="{F6019DF3-3E6F-4F9D-8C04-97366626865B}" srcOrd="1" destOrd="0" parTransId="{A4A86B2C-A1D4-454B-934D-0DFA06DD25F0}" sibTransId="{CAB8FD6B-86BB-4473-8D0F-D7B6E08597C2}"/>
+    <dgm:cxn modelId="{0C41E37D-5C1B-408D-B2A1-5702229DA0F8}" type="presOf" srcId="{D45373E1-757C-40D5-B2E0-33B0C224AC71}" destId="{3D0F433C-70B4-407A-B6D5-D2EF1FDC8636}" srcOrd="0" destOrd="0" presId="urn:microsoft.com/office/officeart/2005/8/layout/hProcess9"/>
     <dgm:cxn modelId="{C49C4D07-4790-4CDC-AA81-F13202A0D132}" srcId="{881E4648-14D9-48AD-A5B7-0D88B36A71C0}" destId="{D45373E1-757C-40D5-B2E0-33B0C224AC71}" srcOrd="0" destOrd="0" parTransId="{030491A2-6D9E-4823-BC46-24CDD65EA63A}" sibTransId="{DAF930CF-6030-49A9-AC11-7F7A589A1C5E}"/>
+    <dgm:cxn modelId="{E9A0D7CD-F80D-46C9-B873-130E636876A8}" type="presOf" srcId="{402E0B50-C9EC-4705-9C86-607F8C1B0382}" destId="{31BB74D2-63E4-4F9F-8BC1-9CA48AE5072A}" srcOrd="0" destOrd="0" presId="urn:microsoft.com/office/officeart/2005/8/layout/hProcess9"/>
     <dgm:cxn modelId="{6FD88040-FF83-4D5B-A91A-40E826781E54}" srcId="{881E4648-14D9-48AD-A5B7-0D88B36A71C0}" destId="{402E0B50-C9EC-4705-9C86-607F8C1B0382}" srcOrd="2" destOrd="0" parTransId="{9F7077EB-592E-4CBD-BE3C-104E86C25E90}" sibTransId="{8B7DD944-ECED-4387-96E6-A64657C93EE3}"/>
-    <dgm:cxn modelId="{F2F4D18D-F15C-4BFD-8679-598E974DA619}" type="presParOf" srcId="{D223BAF1-9080-4418-B094-BE7051CCC9DC}" destId="{75793FE5-9DD7-481A-A882-AC977F91FAED}" srcOrd="0" destOrd="0" presId="urn:microsoft.com/office/officeart/2005/8/layout/hProcess9"/>
-    <dgm:cxn modelId="{B975CA25-FA07-4E32-B893-CDB35713300D}" type="presParOf" srcId="{D223BAF1-9080-4418-B094-BE7051CCC9DC}" destId="{B84AEE60-5F69-418F-922B-D8C5E3A1A00C}" srcOrd="1" destOrd="0" presId="urn:microsoft.com/office/officeart/2005/8/layout/hProcess9"/>
-    <dgm:cxn modelId="{C857778C-A890-4AEC-BA6F-BB887C93688B}" type="presParOf" srcId="{B84AEE60-5F69-418F-922B-D8C5E3A1A00C}" destId="{3D0F433C-70B4-407A-B6D5-D2EF1FDC8636}" srcOrd="0" destOrd="0" presId="urn:microsoft.com/office/officeart/2005/8/layout/hProcess9"/>
-    <dgm:cxn modelId="{17FBC949-FB2B-45DA-B920-E27F12547B21}" type="presParOf" srcId="{B84AEE60-5F69-418F-922B-D8C5E3A1A00C}" destId="{D1EAFAFA-D0F1-4989-BEB3-30E567D84381}" srcOrd="1" destOrd="0" presId="urn:microsoft.com/office/officeart/2005/8/layout/hProcess9"/>
-    <dgm:cxn modelId="{6483A388-7C0B-4DBE-A4BD-8D0C2A2A76A6}" type="presParOf" srcId="{B84AEE60-5F69-418F-922B-D8C5E3A1A00C}" destId="{23508D58-F0B8-461E-8DE3-AD2C4E063E6D}" srcOrd="2" destOrd="0" presId="urn:microsoft.com/office/officeart/2005/8/layout/hProcess9"/>
-    <dgm:cxn modelId="{FAB04792-8289-445E-80CE-D0137C2FB449}" type="presParOf" srcId="{B84AEE60-5F69-418F-922B-D8C5E3A1A00C}" destId="{B0E641A3-B195-452C-9836-96A7AAC3BBBF}" srcOrd="3" destOrd="0" presId="urn:microsoft.com/office/officeart/2005/8/layout/hProcess9"/>
-    <dgm:cxn modelId="{C7AABE5D-B487-4B15-9215-CA8080D6C481}" type="presParOf" srcId="{B84AEE60-5F69-418F-922B-D8C5E3A1A00C}" destId="{31BB74D2-63E4-4F9F-8BC1-9CA48AE5072A}" srcOrd="4" destOrd="0" presId="urn:microsoft.com/office/officeart/2005/8/layout/hProcess9"/>
+    <dgm:cxn modelId="{D1B3B415-9674-4CE5-9270-0EFF3F8F49E9}" type="presParOf" srcId="{D223BAF1-9080-4418-B094-BE7051CCC9DC}" destId="{75793FE5-9DD7-481A-A882-AC977F91FAED}" srcOrd="0" destOrd="0" presId="urn:microsoft.com/office/officeart/2005/8/layout/hProcess9"/>
+    <dgm:cxn modelId="{CB087A25-BEFD-43EC-BB68-8EB189073FCF}" type="presParOf" srcId="{D223BAF1-9080-4418-B094-BE7051CCC9DC}" destId="{B84AEE60-5F69-418F-922B-D8C5E3A1A00C}" srcOrd="1" destOrd="0" presId="urn:microsoft.com/office/officeart/2005/8/layout/hProcess9"/>
+    <dgm:cxn modelId="{6A8D3923-8151-4449-80E8-F453C20E81F3}" type="presParOf" srcId="{B84AEE60-5F69-418F-922B-D8C5E3A1A00C}" destId="{3D0F433C-70B4-407A-B6D5-D2EF1FDC8636}" srcOrd="0" destOrd="0" presId="urn:microsoft.com/office/officeart/2005/8/layout/hProcess9"/>
+    <dgm:cxn modelId="{8762FC40-292B-418E-AA52-8BDC4121CA5A}" type="presParOf" srcId="{B84AEE60-5F69-418F-922B-D8C5E3A1A00C}" destId="{D1EAFAFA-D0F1-4989-BEB3-30E567D84381}" srcOrd="1" destOrd="0" presId="urn:microsoft.com/office/officeart/2005/8/layout/hProcess9"/>
+    <dgm:cxn modelId="{703F56CC-C9A9-49DA-8DBA-431F050A16E0}" type="presParOf" srcId="{B84AEE60-5F69-418F-922B-D8C5E3A1A00C}" destId="{23508D58-F0B8-461E-8DE3-AD2C4E063E6D}" srcOrd="2" destOrd="0" presId="urn:microsoft.com/office/officeart/2005/8/layout/hProcess9"/>
+    <dgm:cxn modelId="{B143F484-AA61-4D7D-AE3A-589718E6D0A5}" type="presParOf" srcId="{B84AEE60-5F69-418F-922B-D8C5E3A1A00C}" destId="{B0E641A3-B195-452C-9836-96A7AAC3BBBF}" srcOrd="3" destOrd="0" presId="urn:microsoft.com/office/officeart/2005/8/layout/hProcess9"/>
+    <dgm:cxn modelId="{845B3F26-8357-41BE-9B75-766122CFD3BF}" type="presParOf" srcId="{B84AEE60-5F69-418F-922B-D8C5E3A1A00C}" destId="{31BB74D2-63E4-4F9F-8BC1-9CA48AE5072A}" srcOrd="4" destOrd="0" presId="urn:microsoft.com/office/officeart/2005/8/layout/hProcess9"/>
   </dgm:cxnLst>
   <dgm:bg/>
   <dgm:whole/>
@@ -29370,48 +30044,48 @@
     </dgm:pt>
   </dgm:ptLst>
   <dgm:cxnLst>
+    <dgm:cxn modelId="{2379FC81-F61F-4CD5-ACCE-6CFFA5B707BC}" type="presOf" srcId="{5340AA31-91FC-46C7-B1FC-AF9580872DF9}" destId="{F7BB50D1-16C6-41C4-A30F-F27A0AC01694}" srcOrd="1" destOrd="1" presId="urn:microsoft.com/office/officeart/2005/8/layout/hProcess6"/>
     <dgm:cxn modelId="{55B2B16D-7F78-487F-8D07-CE785D0CCF9F}" srcId="{B2D4962B-DCFA-4150-BED8-32EE6BE70671}" destId="{98A910EB-A33C-49FD-9819-C47C8BFE8F53}" srcOrd="1" destOrd="0" parTransId="{E9FA33F5-A89E-4CDC-B81F-94BE6286CF7E}" sibTransId="{21286C54-8A63-4BB0-B04B-B993B3141B69}"/>
-    <dgm:cxn modelId="{1D0BC011-2031-496E-AC66-00A64F45E985}" type="presOf" srcId="{0C7A26B6-A6E1-4C34-BF05-5A7812FE3C66}" destId="{B267D9AD-934E-443D-9AFF-67BA9EA4AC99}" srcOrd="1" destOrd="1" presId="urn:microsoft.com/office/officeart/2005/8/layout/hProcess6"/>
-    <dgm:cxn modelId="{0FE93AD4-D547-46AF-BA53-EBC336CAE192}" type="presOf" srcId="{5340AA31-91FC-46C7-B1FC-AF9580872DF9}" destId="{6F1BA298-1102-4921-815B-19F15B9716D8}" srcOrd="0" destOrd="1" presId="urn:microsoft.com/office/officeart/2005/8/layout/hProcess6"/>
-    <dgm:cxn modelId="{4DFA36A4-FE97-4B92-B0AA-C97576A764BA}" type="presOf" srcId="{517331A9-B375-434F-B6E6-F74DA1F570E0}" destId="{EE097F1E-4909-4383-A6AF-05DD17139D65}" srcOrd="0" destOrd="0" presId="urn:microsoft.com/office/officeart/2005/8/layout/hProcess6"/>
+    <dgm:cxn modelId="{56A5755F-2537-4739-91B9-FC9E5458E8F1}" type="presOf" srcId="{0C7A26B6-A6E1-4C34-BF05-5A7812FE3C66}" destId="{67BE4B3A-7792-4A44-B3E8-11F05163A78D}" srcOrd="0" destOrd="1" presId="urn:microsoft.com/office/officeart/2005/8/layout/hProcess6"/>
+    <dgm:cxn modelId="{F864F696-A6C0-43F1-9D8D-76F6D0AAD30C}" type="presOf" srcId="{B2D4962B-DCFA-4150-BED8-32EE6BE70671}" destId="{F0EBF828-ECAE-4948-B3A9-E3C69284B967}" srcOrd="0" destOrd="0" presId="urn:microsoft.com/office/officeart/2005/8/layout/hProcess6"/>
     <dgm:cxn modelId="{096D81F9-296D-4F7F-A391-30EBF6191428}" srcId="{B2D4962B-DCFA-4150-BED8-32EE6BE70671}" destId="{431960D4-AB3D-4663-AA8E-CC583D3ED27A}" srcOrd="0" destOrd="0" parTransId="{42C8D4D9-1C71-4B47-B8D5-0DFDDCC5784D}" sibTransId="{EECFB588-CB5D-4D07-9DF9-49D435E24CB2}"/>
-    <dgm:cxn modelId="{9A9A18A1-1D32-45CC-8343-0F6E1ED0A1CB}" type="presOf" srcId="{5340AA31-91FC-46C7-B1FC-AF9580872DF9}" destId="{F7BB50D1-16C6-41C4-A30F-F27A0AC01694}" srcOrd="1" destOrd="1" presId="urn:microsoft.com/office/officeart/2005/8/layout/hProcess6"/>
-    <dgm:cxn modelId="{3EF8974D-EFE0-4507-97E2-921A625F9B76}" type="presOf" srcId="{431960D4-AB3D-4663-AA8E-CC583D3ED27A}" destId="{49B174B9-0032-4F2E-B51B-3F333B691E1F}" srcOrd="0" destOrd="0" presId="urn:microsoft.com/office/officeart/2005/8/layout/hProcess6"/>
-    <dgm:cxn modelId="{17904DA5-F39D-4832-829A-B28C7CA300FE}" type="presOf" srcId="{066E891A-B1DD-4461-87A6-6440E4F93874}" destId="{6F1BA298-1102-4921-815B-19F15B9716D8}" srcOrd="0" destOrd="0" presId="urn:microsoft.com/office/officeart/2005/8/layout/hProcess6"/>
-    <dgm:cxn modelId="{5A2B0EA4-230A-4F5C-8950-43814A99AAB8}" type="presOf" srcId="{98A910EB-A33C-49FD-9819-C47C8BFE8F53}" destId="{49B174B9-0032-4F2E-B51B-3F333B691E1F}" srcOrd="0" destOrd="1" presId="urn:microsoft.com/office/officeart/2005/8/layout/hProcess6"/>
-    <dgm:cxn modelId="{F0F73296-86A0-4694-A2D9-2C2A31CD80D3}" type="presOf" srcId="{431960D4-AB3D-4663-AA8E-CC583D3ED27A}" destId="{82A81A1E-DE11-4404-8904-B054999259C3}" srcOrd="1" destOrd="0" presId="urn:microsoft.com/office/officeart/2005/8/layout/hProcess6"/>
-    <dgm:cxn modelId="{90C90E8E-A61C-4A16-B088-4A1D3F976DC9}" type="presOf" srcId="{066E891A-B1DD-4461-87A6-6440E4F93874}" destId="{F7BB50D1-16C6-41C4-A30F-F27A0AC01694}" srcOrd="1" destOrd="0" presId="urn:microsoft.com/office/officeart/2005/8/layout/hProcess6"/>
-    <dgm:cxn modelId="{7E84A99A-60C8-4CF1-AEA6-FD051C9DFC16}" type="presOf" srcId="{98A910EB-A33C-49FD-9819-C47C8BFE8F53}" destId="{82A81A1E-DE11-4404-8904-B054999259C3}" srcOrd="1" destOrd="1" presId="urn:microsoft.com/office/officeart/2005/8/layout/hProcess6"/>
+    <dgm:cxn modelId="{6CAC3A84-0798-4E4E-B698-8219379D535A}" type="presOf" srcId="{98A910EB-A33C-49FD-9819-C47C8BFE8F53}" destId="{82A81A1E-DE11-4404-8904-B054999259C3}" srcOrd="1" destOrd="1" presId="urn:microsoft.com/office/officeart/2005/8/layout/hProcess6"/>
+    <dgm:cxn modelId="{BE9EE00F-4039-4FF5-90CA-E77D1D558EF9}" type="presOf" srcId="{517331A9-B375-434F-B6E6-F74DA1F570E0}" destId="{EE097F1E-4909-4383-A6AF-05DD17139D65}" srcOrd="0" destOrd="0" presId="urn:microsoft.com/office/officeart/2005/8/layout/hProcess6"/>
+    <dgm:cxn modelId="{C1CE1C0F-5291-45CC-AB1F-7006C81F8E72}" type="presOf" srcId="{85AE4E5A-EB70-48AC-9BD8-0C22CCAD089F}" destId="{9AA8E2E2-747B-4167-8FD4-195E0FF1955D}" srcOrd="0" destOrd="0" presId="urn:microsoft.com/office/officeart/2005/8/layout/hProcess6"/>
+    <dgm:cxn modelId="{58055C15-9F62-49CB-9CAE-8E64D1B5A651}" type="presOf" srcId="{0C7A26B6-A6E1-4C34-BF05-5A7812FE3C66}" destId="{B267D9AD-934E-443D-9AFF-67BA9EA4AC99}" srcOrd="1" destOrd="1" presId="urn:microsoft.com/office/officeart/2005/8/layout/hProcess6"/>
+    <dgm:cxn modelId="{81307564-3DD5-4682-875A-D51F02413FAF}" type="presOf" srcId="{A400EAE3-3855-4F83-9E9A-F16E8823B0F4}" destId="{B267D9AD-934E-443D-9AFF-67BA9EA4AC99}" srcOrd="1" destOrd="0" presId="urn:microsoft.com/office/officeart/2005/8/layout/hProcess6"/>
+    <dgm:cxn modelId="{E09B3809-3D76-4D06-86EA-272F16C8D28F}" type="presOf" srcId="{431960D4-AB3D-4663-AA8E-CC583D3ED27A}" destId="{49B174B9-0032-4F2E-B51B-3F333B691E1F}" srcOrd="0" destOrd="0" presId="urn:microsoft.com/office/officeart/2005/8/layout/hProcess6"/>
+    <dgm:cxn modelId="{ABE4D2A4-608B-494B-85A2-FD3B6E68565A}" type="presOf" srcId="{066E891A-B1DD-4461-87A6-6440E4F93874}" destId="{6F1BA298-1102-4921-815B-19F15B9716D8}" srcOrd="0" destOrd="0" presId="urn:microsoft.com/office/officeart/2005/8/layout/hProcess6"/>
+    <dgm:cxn modelId="{B36A2C80-CCC4-4F22-93BB-8B77ABF7148F}" type="presOf" srcId="{5340AA31-91FC-46C7-B1FC-AF9580872DF9}" destId="{6F1BA298-1102-4921-815B-19F15B9716D8}" srcOrd="0" destOrd="1" presId="urn:microsoft.com/office/officeart/2005/8/layout/hProcess6"/>
+    <dgm:cxn modelId="{71AA2BF8-7659-4FEE-895F-3B006CEB5B39}" srcId="{06093E57-5715-4197-B29A-55D9B9BDC498}" destId="{B2D4962B-DCFA-4150-BED8-32EE6BE70671}" srcOrd="2" destOrd="0" parTransId="{61672C37-11AE-47A6-BB44-7BEE6110AECD}" sibTransId="{7967A532-CC85-449D-9772-6AE527CF1706}"/>
     <dgm:cxn modelId="{B8A245D4-96DE-4D80-8CF1-E73353AD05A6}" srcId="{06093E57-5715-4197-B29A-55D9B9BDC498}" destId="{517331A9-B375-434F-B6E6-F74DA1F570E0}" srcOrd="1" destOrd="0" parTransId="{C5666112-9B00-455A-AD3C-E891B0EBE093}" sibTransId="{AE334B24-C18F-4D06-A7FD-97DCD3C2CBF4}"/>
-    <dgm:cxn modelId="{71AA2BF8-7659-4FEE-895F-3B006CEB5B39}" srcId="{06093E57-5715-4197-B29A-55D9B9BDC498}" destId="{B2D4962B-DCFA-4150-BED8-32EE6BE70671}" srcOrd="2" destOrd="0" parTransId="{61672C37-11AE-47A6-BB44-7BEE6110AECD}" sibTransId="{7967A532-CC85-449D-9772-6AE527CF1706}"/>
     <dgm:cxn modelId="{754A96EA-9E6E-4B25-998E-26E5CCE17F5F}" srcId="{06093E57-5715-4197-B29A-55D9B9BDC498}" destId="{85AE4E5A-EB70-48AC-9BD8-0C22CCAD089F}" srcOrd="0" destOrd="0" parTransId="{4038BD32-9286-4FF4-BCAA-46AC899C2CF1}" sibTransId="{E6A3102B-9AD4-4D56-8AC8-04FBF0DF4E71}"/>
-    <dgm:cxn modelId="{66C1021F-28A7-4844-8A25-7C4E60DFED16}" type="presOf" srcId="{A400EAE3-3855-4F83-9E9A-F16E8823B0F4}" destId="{67BE4B3A-7792-4A44-B3E8-11F05163A78D}" srcOrd="0" destOrd="0" presId="urn:microsoft.com/office/officeart/2005/8/layout/hProcess6"/>
-    <dgm:cxn modelId="{AD80A0E8-F3FB-45E0-99D5-CC013EFB1F88}" type="presOf" srcId="{85AE4E5A-EB70-48AC-9BD8-0C22CCAD089F}" destId="{9AA8E2E2-747B-4167-8FD4-195E0FF1955D}" srcOrd="0" destOrd="0" presId="urn:microsoft.com/office/officeart/2005/8/layout/hProcess6"/>
-    <dgm:cxn modelId="{18FF543E-2AAE-49E3-B247-834853546335}" type="presOf" srcId="{B2D4962B-DCFA-4150-BED8-32EE6BE70671}" destId="{F0EBF828-ECAE-4948-B3A9-E3C69284B967}" srcOrd="0" destOrd="0" presId="urn:microsoft.com/office/officeart/2005/8/layout/hProcess6"/>
-    <dgm:cxn modelId="{085704E8-3EDC-4FA6-8B19-115913A9E2BC}" type="presOf" srcId="{0C7A26B6-A6E1-4C34-BF05-5A7812FE3C66}" destId="{67BE4B3A-7792-4A44-B3E8-11F05163A78D}" srcOrd="0" destOrd="1" presId="urn:microsoft.com/office/officeart/2005/8/layout/hProcess6"/>
+    <dgm:cxn modelId="{21CA54D1-B572-4F46-910E-32D69781584A}" type="presOf" srcId="{A400EAE3-3855-4F83-9E9A-F16E8823B0F4}" destId="{67BE4B3A-7792-4A44-B3E8-11F05163A78D}" srcOrd="0" destOrd="0" presId="urn:microsoft.com/office/officeart/2005/8/layout/hProcess6"/>
+    <dgm:cxn modelId="{238E3008-1C41-4245-9E16-6D1C5AA240D6}" type="presOf" srcId="{98A910EB-A33C-49FD-9819-C47C8BFE8F53}" destId="{49B174B9-0032-4F2E-B51B-3F333B691E1F}" srcOrd="0" destOrd="1" presId="urn:microsoft.com/office/officeart/2005/8/layout/hProcess6"/>
+    <dgm:cxn modelId="{4F23F5F0-0C89-4CAA-B5CA-A8C4D0D0B9E3}" type="presOf" srcId="{431960D4-AB3D-4663-AA8E-CC583D3ED27A}" destId="{82A81A1E-DE11-4404-8904-B054999259C3}" srcOrd="1" destOrd="0" presId="urn:microsoft.com/office/officeart/2005/8/layout/hProcess6"/>
     <dgm:cxn modelId="{59C22E6B-F782-448E-ADCC-276DDB8A8A71}" srcId="{85AE4E5A-EB70-48AC-9BD8-0C22CCAD089F}" destId="{066E891A-B1DD-4461-87A6-6440E4F93874}" srcOrd="0" destOrd="0" parTransId="{673C9B76-2AB6-4CAC-95B5-BA5E1F704ABA}" sibTransId="{3CD19AF0-B4DB-4479-83D1-D46795B824F3}"/>
     <dgm:cxn modelId="{C97751AA-C140-4780-90D8-AEB5808D4B8F}" srcId="{517331A9-B375-434F-B6E6-F74DA1F570E0}" destId="{0C7A26B6-A6E1-4C34-BF05-5A7812FE3C66}" srcOrd="1" destOrd="0" parTransId="{177D70F3-5402-46EA-97A9-93B6A53253D8}" sibTransId="{1FA35CF8-78D0-4FD8-932A-BF540CFC9CAC}"/>
     <dgm:cxn modelId="{EB8695DA-3B38-43EF-8F70-8A899186E99E}" srcId="{85AE4E5A-EB70-48AC-9BD8-0C22CCAD089F}" destId="{5340AA31-91FC-46C7-B1FC-AF9580872DF9}" srcOrd="1" destOrd="0" parTransId="{FBB40EB1-4678-4AF5-8C9A-EA886F0AEBDD}" sibTransId="{EDF4BF3A-96F7-4ECF-87F7-51F161B24E3A}"/>
-    <dgm:cxn modelId="{98E5B334-99B2-4C8B-A14B-B3DA37B49722}" type="presOf" srcId="{A400EAE3-3855-4F83-9E9A-F16E8823B0F4}" destId="{B267D9AD-934E-443D-9AFF-67BA9EA4AC99}" srcOrd="1" destOrd="0" presId="urn:microsoft.com/office/officeart/2005/8/layout/hProcess6"/>
+    <dgm:cxn modelId="{DBE02643-D6BE-4063-B529-B80F7117FCF4}" type="presOf" srcId="{066E891A-B1DD-4461-87A6-6440E4F93874}" destId="{F7BB50D1-16C6-41C4-A30F-F27A0AC01694}" srcOrd="1" destOrd="0" presId="urn:microsoft.com/office/officeart/2005/8/layout/hProcess6"/>
+    <dgm:cxn modelId="{F2691180-CDD8-4BB8-B91E-78B6024D4356}" type="presOf" srcId="{06093E57-5715-4197-B29A-55D9B9BDC498}" destId="{FEFBEDA3-27C8-4B3E-946C-3D789A4A31C4}" srcOrd="0" destOrd="0" presId="urn:microsoft.com/office/officeart/2005/8/layout/hProcess6"/>
     <dgm:cxn modelId="{8718CD91-101D-4808-B742-1F36389EBBC1}" srcId="{517331A9-B375-434F-B6E6-F74DA1F570E0}" destId="{A400EAE3-3855-4F83-9E9A-F16E8823B0F4}" srcOrd="0" destOrd="0" parTransId="{6216754B-7ED8-410D-A098-AA93319CCBF9}" sibTransId="{7EA51536-C9C6-4B2E-B422-8B00AB5ADEBA}"/>
-    <dgm:cxn modelId="{BD988F9C-431E-43E7-94F7-CC4F612E1E15}" type="presOf" srcId="{06093E57-5715-4197-B29A-55D9B9BDC498}" destId="{FEFBEDA3-27C8-4B3E-946C-3D789A4A31C4}" srcOrd="0" destOrd="0" presId="urn:microsoft.com/office/officeart/2005/8/layout/hProcess6"/>
-    <dgm:cxn modelId="{CC12F9A3-AD53-466D-8758-A8771E4A8931}" type="presParOf" srcId="{FEFBEDA3-27C8-4B3E-946C-3D789A4A31C4}" destId="{097DFF21-F70D-4AF1-B0AF-36C094092AB7}" srcOrd="0" destOrd="0" presId="urn:microsoft.com/office/officeart/2005/8/layout/hProcess6"/>
-    <dgm:cxn modelId="{AE2692F0-C92B-481E-94C1-66E58E361102}" type="presParOf" srcId="{097DFF21-F70D-4AF1-B0AF-36C094092AB7}" destId="{586C2B4C-446C-4961-9100-5AE09F42E875}" srcOrd="0" destOrd="0" presId="urn:microsoft.com/office/officeart/2005/8/layout/hProcess6"/>
-    <dgm:cxn modelId="{80CBF5FE-201F-4C88-831A-B4F66A48C62D}" type="presParOf" srcId="{097DFF21-F70D-4AF1-B0AF-36C094092AB7}" destId="{6F1BA298-1102-4921-815B-19F15B9716D8}" srcOrd="1" destOrd="0" presId="urn:microsoft.com/office/officeart/2005/8/layout/hProcess6"/>
-    <dgm:cxn modelId="{3C47AE98-44FA-4182-B699-F145DF611A1F}" type="presParOf" srcId="{097DFF21-F70D-4AF1-B0AF-36C094092AB7}" destId="{F7BB50D1-16C6-41C4-A30F-F27A0AC01694}" srcOrd="2" destOrd="0" presId="urn:microsoft.com/office/officeart/2005/8/layout/hProcess6"/>
-    <dgm:cxn modelId="{D72480D7-B580-4D28-B2E4-985E73D8688F}" type="presParOf" srcId="{097DFF21-F70D-4AF1-B0AF-36C094092AB7}" destId="{9AA8E2E2-747B-4167-8FD4-195E0FF1955D}" srcOrd="3" destOrd="0" presId="urn:microsoft.com/office/officeart/2005/8/layout/hProcess6"/>
-    <dgm:cxn modelId="{A5E5B0A1-6AD9-4776-ACCC-64998E68238C}" type="presParOf" srcId="{FEFBEDA3-27C8-4B3E-946C-3D789A4A31C4}" destId="{4724D9A4-0249-4C5B-BEF8-407FDAEB2A52}" srcOrd="1" destOrd="0" presId="urn:microsoft.com/office/officeart/2005/8/layout/hProcess6"/>
-    <dgm:cxn modelId="{49A3787A-4168-4D84-9084-1AA083874A93}" type="presParOf" srcId="{FEFBEDA3-27C8-4B3E-946C-3D789A4A31C4}" destId="{8C398BC4-73A8-472C-9BDF-DC845B7C8074}" srcOrd="2" destOrd="0" presId="urn:microsoft.com/office/officeart/2005/8/layout/hProcess6"/>
-    <dgm:cxn modelId="{C3824073-7E6C-4D1B-A516-DB150D6B78D5}" type="presParOf" srcId="{8C398BC4-73A8-472C-9BDF-DC845B7C8074}" destId="{5F43021A-54B5-451A-AD9D-77543E69FF1E}" srcOrd="0" destOrd="0" presId="urn:microsoft.com/office/officeart/2005/8/layout/hProcess6"/>
-    <dgm:cxn modelId="{C2C5FFF1-20A7-4B71-9AF4-40557016C501}" type="presParOf" srcId="{8C398BC4-73A8-472C-9BDF-DC845B7C8074}" destId="{67BE4B3A-7792-4A44-B3E8-11F05163A78D}" srcOrd="1" destOrd="0" presId="urn:microsoft.com/office/officeart/2005/8/layout/hProcess6"/>
-    <dgm:cxn modelId="{C559FB86-2280-478F-8893-4800524F9C52}" type="presParOf" srcId="{8C398BC4-73A8-472C-9BDF-DC845B7C8074}" destId="{B267D9AD-934E-443D-9AFF-67BA9EA4AC99}" srcOrd="2" destOrd="0" presId="urn:microsoft.com/office/officeart/2005/8/layout/hProcess6"/>
-    <dgm:cxn modelId="{5510292F-19AA-4F65-BEC6-6EBDDF73079D}" type="presParOf" srcId="{8C398BC4-73A8-472C-9BDF-DC845B7C8074}" destId="{EE097F1E-4909-4383-A6AF-05DD17139D65}" srcOrd="3" destOrd="0" presId="urn:microsoft.com/office/officeart/2005/8/layout/hProcess6"/>
-    <dgm:cxn modelId="{85265626-74E9-4BB9-918E-60887C8E297C}" type="presParOf" srcId="{FEFBEDA3-27C8-4B3E-946C-3D789A4A31C4}" destId="{993F1CB5-E0C7-47DF-810E-42A5E17D8532}" srcOrd="3" destOrd="0" presId="urn:microsoft.com/office/officeart/2005/8/layout/hProcess6"/>
-    <dgm:cxn modelId="{8645CAA2-F618-4D1D-A097-1A6A2328CBEC}" type="presParOf" srcId="{FEFBEDA3-27C8-4B3E-946C-3D789A4A31C4}" destId="{F7391AC1-2BC8-4633-B0CD-459E8CC4A203}" srcOrd="4" destOrd="0" presId="urn:microsoft.com/office/officeart/2005/8/layout/hProcess6"/>
-    <dgm:cxn modelId="{C4052402-B772-46B3-A9B3-2146D23736DE}" type="presParOf" srcId="{F7391AC1-2BC8-4633-B0CD-459E8CC4A203}" destId="{202216B5-EE08-4135-8110-D139E8AFEC33}" srcOrd="0" destOrd="0" presId="urn:microsoft.com/office/officeart/2005/8/layout/hProcess6"/>
-    <dgm:cxn modelId="{2D91F959-DB79-4900-847F-481DB7C8A45C}" type="presParOf" srcId="{F7391AC1-2BC8-4633-B0CD-459E8CC4A203}" destId="{49B174B9-0032-4F2E-B51B-3F333B691E1F}" srcOrd="1" destOrd="0" presId="urn:microsoft.com/office/officeart/2005/8/layout/hProcess6"/>
-    <dgm:cxn modelId="{C14E3BA1-08E1-48E0-B0CE-35B82242978B}" type="presParOf" srcId="{F7391AC1-2BC8-4633-B0CD-459E8CC4A203}" destId="{82A81A1E-DE11-4404-8904-B054999259C3}" srcOrd="2" destOrd="0" presId="urn:microsoft.com/office/officeart/2005/8/layout/hProcess6"/>
-    <dgm:cxn modelId="{80129468-ED47-41BF-84A5-07CD6B6F3D66}" type="presParOf" srcId="{F7391AC1-2BC8-4633-B0CD-459E8CC4A203}" destId="{F0EBF828-ECAE-4948-B3A9-E3C69284B967}" srcOrd="3" destOrd="0" presId="urn:microsoft.com/office/officeart/2005/8/layout/hProcess6"/>
+    <dgm:cxn modelId="{E0BBAA74-90EF-4B4B-8A9E-FFFF047042BC}" type="presParOf" srcId="{FEFBEDA3-27C8-4B3E-946C-3D789A4A31C4}" destId="{097DFF21-F70D-4AF1-B0AF-36C094092AB7}" srcOrd="0" destOrd="0" presId="urn:microsoft.com/office/officeart/2005/8/layout/hProcess6"/>
+    <dgm:cxn modelId="{C40A91D9-39E2-43FF-80F0-A984E6CC7294}" type="presParOf" srcId="{097DFF21-F70D-4AF1-B0AF-36C094092AB7}" destId="{586C2B4C-446C-4961-9100-5AE09F42E875}" srcOrd="0" destOrd="0" presId="urn:microsoft.com/office/officeart/2005/8/layout/hProcess6"/>
+    <dgm:cxn modelId="{494C9998-7E9A-493E-B729-94EA3D9EA2D9}" type="presParOf" srcId="{097DFF21-F70D-4AF1-B0AF-36C094092AB7}" destId="{6F1BA298-1102-4921-815B-19F15B9716D8}" srcOrd="1" destOrd="0" presId="urn:microsoft.com/office/officeart/2005/8/layout/hProcess6"/>
+    <dgm:cxn modelId="{52374775-FE28-4A3A-9261-C7BD363BC164}" type="presParOf" srcId="{097DFF21-F70D-4AF1-B0AF-36C094092AB7}" destId="{F7BB50D1-16C6-41C4-A30F-F27A0AC01694}" srcOrd="2" destOrd="0" presId="urn:microsoft.com/office/officeart/2005/8/layout/hProcess6"/>
+    <dgm:cxn modelId="{A45CE033-0415-4E44-981A-D62BBF3B66A9}" type="presParOf" srcId="{097DFF21-F70D-4AF1-B0AF-36C094092AB7}" destId="{9AA8E2E2-747B-4167-8FD4-195E0FF1955D}" srcOrd="3" destOrd="0" presId="urn:microsoft.com/office/officeart/2005/8/layout/hProcess6"/>
+    <dgm:cxn modelId="{57095D8F-3C94-4279-9A0B-7F55844B1F8F}" type="presParOf" srcId="{FEFBEDA3-27C8-4B3E-946C-3D789A4A31C4}" destId="{4724D9A4-0249-4C5B-BEF8-407FDAEB2A52}" srcOrd="1" destOrd="0" presId="urn:microsoft.com/office/officeart/2005/8/layout/hProcess6"/>
+    <dgm:cxn modelId="{8BC4F995-7E67-41A9-824A-76CFC84DBE5E}" type="presParOf" srcId="{FEFBEDA3-27C8-4B3E-946C-3D789A4A31C4}" destId="{8C398BC4-73A8-472C-9BDF-DC845B7C8074}" srcOrd="2" destOrd="0" presId="urn:microsoft.com/office/officeart/2005/8/layout/hProcess6"/>
+    <dgm:cxn modelId="{D274859D-437A-4D8B-9E9D-766DAB989FAD}" type="presParOf" srcId="{8C398BC4-73A8-472C-9BDF-DC845B7C8074}" destId="{5F43021A-54B5-451A-AD9D-77543E69FF1E}" srcOrd="0" destOrd="0" presId="urn:microsoft.com/office/officeart/2005/8/layout/hProcess6"/>
+    <dgm:cxn modelId="{21BF135B-6D3F-4C0E-B835-CAFC28259E95}" type="presParOf" srcId="{8C398BC4-73A8-472C-9BDF-DC845B7C8074}" destId="{67BE4B3A-7792-4A44-B3E8-11F05163A78D}" srcOrd="1" destOrd="0" presId="urn:microsoft.com/office/officeart/2005/8/layout/hProcess6"/>
+    <dgm:cxn modelId="{1B829BF6-6D3D-40DF-A815-D5F62432726F}" type="presParOf" srcId="{8C398BC4-73A8-472C-9BDF-DC845B7C8074}" destId="{B267D9AD-934E-443D-9AFF-67BA9EA4AC99}" srcOrd="2" destOrd="0" presId="urn:microsoft.com/office/officeart/2005/8/layout/hProcess6"/>
+    <dgm:cxn modelId="{1652C8DB-0993-4534-8239-96FCD7D33A78}" type="presParOf" srcId="{8C398BC4-73A8-472C-9BDF-DC845B7C8074}" destId="{EE097F1E-4909-4383-A6AF-05DD17139D65}" srcOrd="3" destOrd="0" presId="urn:microsoft.com/office/officeart/2005/8/layout/hProcess6"/>
+    <dgm:cxn modelId="{663AC163-150F-46B3-8D64-7BCD0A674E34}" type="presParOf" srcId="{FEFBEDA3-27C8-4B3E-946C-3D789A4A31C4}" destId="{993F1CB5-E0C7-47DF-810E-42A5E17D8532}" srcOrd="3" destOrd="0" presId="urn:microsoft.com/office/officeart/2005/8/layout/hProcess6"/>
+    <dgm:cxn modelId="{6ADC34CC-F407-4C67-8AF3-726B9A25BDD2}" type="presParOf" srcId="{FEFBEDA3-27C8-4B3E-946C-3D789A4A31C4}" destId="{F7391AC1-2BC8-4633-B0CD-459E8CC4A203}" srcOrd="4" destOrd="0" presId="urn:microsoft.com/office/officeart/2005/8/layout/hProcess6"/>
+    <dgm:cxn modelId="{5B46DD49-E2FD-4A99-A2E9-3D28F9A84305}" type="presParOf" srcId="{F7391AC1-2BC8-4633-B0CD-459E8CC4A203}" destId="{202216B5-EE08-4135-8110-D139E8AFEC33}" srcOrd="0" destOrd="0" presId="urn:microsoft.com/office/officeart/2005/8/layout/hProcess6"/>
+    <dgm:cxn modelId="{D568EFFA-EBB2-4FCC-8785-549ED6A5A8FD}" type="presParOf" srcId="{F7391AC1-2BC8-4633-B0CD-459E8CC4A203}" destId="{49B174B9-0032-4F2E-B51B-3F333B691E1F}" srcOrd="1" destOrd="0" presId="urn:microsoft.com/office/officeart/2005/8/layout/hProcess6"/>
+    <dgm:cxn modelId="{B4F54CA7-9C81-4D68-B23D-A78442B6A719}" type="presParOf" srcId="{F7391AC1-2BC8-4633-B0CD-459E8CC4A203}" destId="{82A81A1E-DE11-4404-8904-B054999259C3}" srcOrd="2" destOrd="0" presId="urn:microsoft.com/office/officeart/2005/8/layout/hProcess6"/>
+    <dgm:cxn modelId="{233E5885-389A-48D0-B014-14E3954158A5}" type="presParOf" srcId="{F7391AC1-2BC8-4633-B0CD-459E8CC4A203}" destId="{F0EBF828-ECAE-4948-B3A9-E3C69284B967}" srcOrd="3" destOrd="0" presId="urn:microsoft.com/office/officeart/2005/8/layout/hProcess6"/>
   </dgm:cxnLst>
   <dgm:bg/>
   <dgm:whole/>
@@ -34691,7 +35365,7 @@
 </file>
 
 <file path=customXml/itemProps1.xml><?xml version="1.0" encoding="utf-8"?>
-<ds:datastoreItem xmlns:ds="http://schemas.openxmlformats.org/officeDocument/2006/customXml" ds:itemID="{05069863-3760-4820-8780-85EDD0A26E76}">
+<ds:datastoreItem xmlns:ds="http://schemas.openxmlformats.org/officeDocument/2006/customXml" ds:itemID="{29244419-FCB4-4579-9A99-13D50288051A}">
   <ds:schemaRefs>
     <ds:schemaRef ds:uri="http://schemas.openxmlformats.org/officeDocument/2006/bibliography"/>
   </ds:schemaRefs>

--- a/ProyFinalVictorCastro.docx
+++ b/ProyFinalVictorCastro.docx
@@ -7746,7 +7746,27 @@
           <w:szCs w:val="48"/>
           <w:lang w:eastAsia="es-MX"/>
         </w:rPr>
-        <w:t xml:space="preserve"> REFENCIAL</w:t>
+        <w:t xml:space="preserve"> REFE</w:t>
+      </w:r>
+      <w:r>
+        <w:rPr>
+          <w:rFonts w:eastAsia="Times New Roman" w:cs="Times New Roman"/>
+          <w:b/>
+          <w:sz w:val="48"/>
+          <w:szCs w:val="48"/>
+          <w:lang w:eastAsia="es-MX"/>
+        </w:rPr>
+        <w:t>RE</w:t>
+      </w:r>
+      <w:r>
+        <w:rPr>
+          <w:rFonts w:eastAsia="Times New Roman" w:cs="Times New Roman"/>
+          <w:b/>
+          <w:sz w:val="48"/>
+          <w:szCs w:val="48"/>
+          <w:lang w:eastAsia="es-MX"/>
+        </w:rPr>
+        <w:t>NCIAL</w:t>
       </w:r>
     </w:p>
     <w:p>
@@ -7826,6 +7846,8 @@
           <w:szCs w:val="24"/>
         </w:rPr>
       </w:pPr>
+      <w:bookmarkStart w:id="1" w:name="_GoBack"/>
+      <w:bookmarkEnd w:id="1"/>
     </w:p>
     <w:p>
       <w:pPr>
@@ -20155,7 +20177,21 @@
           <w:rFonts w:cs="Times New Roman"/>
           <w:szCs w:val="24"/>
         </w:rPr>
-        <w:t>Módulo producto y categoría</w:t>
+        <w:t>Módulo</w:t>
+      </w:r>
+      <w:r>
+        <w:rPr>
+          <w:rFonts w:cs="Times New Roman"/>
+          <w:szCs w:val="24"/>
+        </w:rPr>
+        <w:t xml:space="preserve"> de</w:t>
+      </w:r>
+      <w:r>
+        <w:rPr>
+          <w:rFonts w:cs="Times New Roman"/>
+          <w:szCs w:val="24"/>
+        </w:rPr>
+        <w:t xml:space="preserve"> producto y categoría</w:t>
       </w:r>
       <w:r>
         <w:rPr>
@@ -20184,7 +20220,21 @@
           <w:rFonts w:cs="Times New Roman"/>
           <w:szCs w:val="24"/>
         </w:rPr>
-        <w:t>Módulo p</w:t>
+        <w:t xml:space="preserve">Módulo </w:t>
+      </w:r>
+      <w:r>
+        <w:rPr>
+          <w:rFonts w:cs="Times New Roman"/>
+          <w:szCs w:val="24"/>
+        </w:rPr>
+        <w:t xml:space="preserve">de </w:t>
+      </w:r>
+      <w:r>
+        <w:rPr>
+          <w:rFonts w:cs="Times New Roman"/>
+          <w:szCs w:val="24"/>
+        </w:rPr>
+        <w:t>p</w:t>
       </w:r>
       <w:r>
         <w:rPr>
@@ -20192,6 +20242,13 @@
           <w:szCs w:val="24"/>
         </w:rPr>
         <w:t>roveedores</w:t>
+      </w:r>
+      <w:r>
+        <w:rPr>
+          <w:rFonts w:cs="Times New Roman"/>
+          <w:szCs w:val="24"/>
+        </w:rPr>
+        <w:t xml:space="preserve"> y clientes.</w:t>
       </w:r>
     </w:p>
     <w:p>
@@ -20213,14 +20270,7 @@
           <w:rFonts w:cs="Times New Roman"/>
           <w:szCs w:val="24"/>
         </w:rPr>
-        <w:t>Módulo c</w:t>
-      </w:r>
-      <w:r>
-        <w:rPr>
-          <w:rFonts w:cs="Times New Roman"/>
-          <w:szCs w:val="24"/>
-        </w:rPr>
-        <w:t>lientes</w:t>
+        <w:t>Módulo de compra</w:t>
       </w:r>
     </w:p>
     <w:p>
@@ -20242,14 +20292,7 @@
           <w:rFonts w:cs="Times New Roman"/>
           <w:szCs w:val="24"/>
         </w:rPr>
-        <w:t>Módulo r</w:t>
-      </w:r>
-      <w:r>
-        <w:rPr>
-          <w:rFonts w:cs="Times New Roman"/>
-          <w:szCs w:val="24"/>
-        </w:rPr>
-        <w:t>eportes.</w:t>
+        <w:t>Módulo de venta</w:t>
       </w:r>
     </w:p>
     <w:p>
@@ -20271,14 +20314,28 @@
           <w:rFonts w:cs="Times New Roman"/>
           <w:szCs w:val="24"/>
         </w:rPr>
-        <w:t xml:space="preserve">Modelo </w:t>
-      </w:r>
-      <w:r>
-        <w:rPr>
-          <w:rFonts w:cs="Times New Roman"/>
-          <w:szCs w:val="24"/>
-        </w:rPr>
-        <w:t>órdenes de servicio.</w:t>
+        <w:t>Módulo</w:t>
+      </w:r>
+      <w:r>
+        <w:rPr>
+          <w:rFonts w:cs="Times New Roman"/>
+          <w:szCs w:val="24"/>
+        </w:rPr>
+        <w:t xml:space="preserve"> de</w:t>
+      </w:r>
+      <w:r>
+        <w:rPr>
+          <w:rFonts w:cs="Times New Roman"/>
+          <w:szCs w:val="24"/>
+        </w:rPr>
+        <w:t xml:space="preserve"> r</w:t>
+      </w:r>
+      <w:r>
+        <w:rPr>
+          <w:rFonts w:cs="Times New Roman"/>
+          <w:szCs w:val="24"/>
+        </w:rPr>
+        <w:t>eportes.</w:t>
       </w:r>
     </w:p>
     <w:p>
@@ -20300,14 +20357,21 @@
           <w:rFonts w:cs="Times New Roman"/>
           <w:szCs w:val="24"/>
         </w:rPr>
-        <w:t>Módulo f</w:t>
-      </w:r>
-      <w:r>
-        <w:rPr>
-          <w:rFonts w:cs="Times New Roman"/>
-          <w:szCs w:val="24"/>
-        </w:rPr>
-        <w:t xml:space="preserve">acturación. </w:t>
+        <w:t xml:space="preserve">Modelo </w:t>
+      </w:r>
+      <w:r>
+        <w:rPr>
+          <w:rFonts w:cs="Times New Roman"/>
+          <w:szCs w:val="24"/>
+        </w:rPr>
+        <w:t xml:space="preserve">de </w:t>
+      </w:r>
+      <w:r>
+        <w:rPr>
+          <w:rFonts w:cs="Times New Roman"/>
+          <w:szCs w:val="24"/>
+        </w:rPr>
+        <w:t>órdenes de servicio.</w:t>
       </w:r>
     </w:p>
     <w:p>
@@ -20329,21 +20393,28 @@
           <w:rFonts w:cs="Times New Roman"/>
           <w:szCs w:val="24"/>
         </w:rPr>
-        <w:t>Módulo</w:t>
-      </w:r>
-      <w:r>
-        <w:rPr>
-          <w:rFonts w:cs="Times New Roman"/>
-          <w:szCs w:val="24"/>
-        </w:rPr>
-        <w:t xml:space="preserve"> caja c</w:t>
-      </w:r>
-      <w:r>
-        <w:rPr>
-          <w:rFonts w:cs="Times New Roman"/>
-          <w:szCs w:val="24"/>
-        </w:rPr>
-        <w:t xml:space="preserve">hica. </w:t>
+        <w:t xml:space="preserve">Módulo </w:t>
+      </w:r>
+      <w:r>
+        <w:rPr>
+          <w:rFonts w:cs="Times New Roman"/>
+          <w:szCs w:val="24"/>
+        </w:rPr>
+        <w:t xml:space="preserve">de </w:t>
+      </w:r>
+      <w:r>
+        <w:rPr>
+          <w:rFonts w:cs="Times New Roman"/>
+          <w:szCs w:val="24"/>
+        </w:rPr>
+        <w:t>f</w:t>
+      </w:r>
+      <w:r>
+        <w:rPr>
+          <w:rFonts w:cs="Times New Roman"/>
+          <w:szCs w:val="24"/>
+        </w:rPr>
+        <w:t xml:space="preserve">acturación. </w:t>
       </w:r>
     </w:p>
     <w:p>
@@ -20365,7 +20436,71 @@
           <w:rFonts w:cs="Times New Roman"/>
           <w:szCs w:val="24"/>
         </w:rPr>
-        <w:t>Módulo a</w:t>
+        <w:t>Módulo</w:t>
+      </w:r>
+      <w:r>
+        <w:rPr>
+          <w:rFonts w:cs="Times New Roman"/>
+          <w:szCs w:val="24"/>
+        </w:rPr>
+        <w:t xml:space="preserve"> </w:t>
+      </w:r>
+      <w:r>
+        <w:rPr>
+          <w:rFonts w:cs="Times New Roman"/>
+          <w:szCs w:val="24"/>
+        </w:rPr>
+        <w:t xml:space="preserve">de </w:t>
+      </w:r>
+      <w:r>
+        <w:rPr>
+          <w:rFonts w:cs="Times New Roman"/>
+          <w:szCs w:val="24"/>
+        </w:rPr>
+        <w:t>caja c</w:t>
+      </w:r>
+      <w:r>
+        <w:rPr>
+          <w:rFonts w:cs="Times New Roman"/>
+          <w:szCs w:val="24"/>
+        </w:rPr>
+        <w:t xml:space="preserve">hica. </w:t>
+      </w:r>
+    </w:p>
+    <w:p>
+      <w:pPr>
+        <w:pStyle w:val="Prrafodelista"/>
+        <w:numPr>
+          <w:ilvl w:val="0"/>
+          <w:numId w:val="37"/>
+        </w:numPr>
+        <w:spacing w:before="240" w:after="240" w:line="360" w:lineRule="auto"/>
+        <w:jc w:val="both"/>
+        <w:rPr>
+          <w:rFonts w:cs="Times New Roman"/>
+          <w:szCs w:val="24"/>
+        </w:rPr>
+      </w:pPr>
+      <w:r>
+        <w:rPr>
+          <w:rFonts w:cs="Times New Roman"/>
+          <w:szCs w:val="24"/>
+        </w:rPr>
+        <w:t xml:space="preserve">Módulo </w:t>
+      </w:r>
+      <w:r>
+        <w:rPr>
+          <w:rFonts w:cs="Times New Roman"/>
+          <w:szCs w:val="24"/>
+        </w:rPr>
+        <w:t xml:space="preserve">de </w:t>
+      </w:r>
+      <w:r>
+        <w:rPr>
+          <w:rFonts w:cs="Times New Roman"/>
+          <w:szCs w:val="24"/>
+        </w:rPr>
+        <w:t>a</w:t>
       </w:r>
       <w:r>
         <w:rPr>
@@ -20374,26 +20509,35 @@
         </w:rPr>
         <w:t xml:space="preserve">lmacén. </w:t>
       </w:r>
-      <w:bookmarkStart w:id="1" w:name="_GoBack"/>
-      <w:bookmarkEnd w:id="1"/>
     </w:p>
     <w:p>
       <w:pPr>
         <w:pStyle w:val="Prrafodelista"/>
+        <w:numPr>
+          <w:ilvl w:val="0"/>
+          <w:numId w:val="37"/>
+        </w:numPr>
+        <w:spacing w:before="240" w:after="240" w:line="360" w:lineRule="auto"/>
+        <w:jc w:val="both"/>
+        <w:rPr>
+          <w:rFonts w:cs="Times New Roman"/>
+          <w:szCs w:val="24"/>
+        </w:rPr>
+      </w:pPr>
+      <w:r>
+        <w:rPr>
+          <w:rFonts w:cs="Times New Roman"/>
+          <w:szCs w:val="24"/>
+        </w:rPr>
+        <w:lastRenderedPageBreak/>
+        <w:t xml:space="preserve">Módulo de usuarios. </w:t>
+      </w:r>
+    </w:p>
+    <w:p>
+      <w:pPr>
+        <w:pStyle w:val="Prrafodelista"/>
         <w:spacing w:before="240" w:after="240" w:line="360" w:lineRule="auto"/>
         <w:ind w:left="2136"/>
-        <w:jc w:val="both"/>
-        <w:rPr>
-          <w:rFonts w:cs="Times New Roman"/>
-          <w:szCs w:val="24"/>
-        </w:rPr>
-      </w:pPr>
-    </w:p>
-    <w:p>
-      <w:pPr>
-        <w:pStyle w:val="Prrafodelista"/>
-        <w:spacing w:before="240" w:after="240" w:line="360" w:lineRule="auto"/>
-        <w:ind w:left="1416"/>
         <w:jc w:val="both"/>
         <w:rPr>
           <w:rFonts w:cs="Times New Roman"/>
@@ -20422,7 +20566,6 @@
           <w:b/>
           <w:szCs w:val="24"/>
         </w:rPr>
-        <w:lastRenderedPageBreak/>
         <w:t>BASE ARQUITECTÓNICA</w:t>
       </w:r>
       <w:r>
@@ -20432,6 +20575,115 @@
           <w:szCs w:val="24"/>
         </w:rPr>
         <w:t xml:space="preserve"> </w:t>
+      </w:r>
+    </w:p>
+    <w:p>
+      <w:pPr>
+        <w:pStyle w:val="Prrafodelista"/>
+        <w:spacing w:before="240" w:after="240" w:line="360" w:lineRule="auto"/>
+        <w:ind w:left="1416"/>
+        <w:jc w:val="both"/>
+        <w:rPr>
+          <w:rFonts w:cs="Times New Roman"/>
+          <w:szCs w:val="24"/>
+        </w:rPr>
+      </w:pPr>
+      <w:r>
+        <w:rPr>
+          <w:rFonts w:cs="Times New Roman"/>
+          <w:szCs w:val="24"/>
+        </w:rPr>
+        <w:t>La siguiente figura muestra la arquitectura de capas del sistema:</w:t>
+      </w:r>
+    </w:p>
+    <w:p>
+      <w:pPr>
+        <w:pStyle w:val="Prrafodelista"/>
+        <w:spacing w:before="240" w:after="240" w:line="360" w:lineRule="auto"/>
+        <w:ind w:left="1416"/>
+        <w:jc w:val="center"/>
+        <w:rPr>
+          <w:rFonts w:cs="Times New Roman"/>
+          <w:b/>
+          <w:szCs w:val="24"/>
+        </w:rPr>
+      </w:pPr>
+      <w:r>
+        <w:rPr>
+          <w:rFonts w:cs="Times New Roman"/>
+          <w:b/>
+          <w:noProof/>
+          <w:szCs w:val="24"/>
+          <w:lang w:val="es-ES" w:eastAsia="es-ES"/>
+        </w:rPr>
+        <w:drawing>
+          <wp:anchor distT="0" distB="0" distL="114300" distR="114300" simplePos="0" relativeHeight="251664384" behindDoc="0" locked="0" layoutInCell="1" allowOverlap="1" wp14:anchorId="3E20ABC4" wp14:editId="066A48B0">
+            <wp:simplePos x="0" y="0"/>
+            <wp:positionH relativeFrom="column">
+              <wp:posOffset>406400</wp:posOffset>
+            </wp:positionH>
+            <wp:positionV relativeFrom="paragraph">
+              <wp:posOffset>295910</wp:posOffset>
+            </wp:positionV>
+            <wp:extent cx="5433060" cy="3486150"/>
+            <wp:effectExtent l="0" t="0" r="15240" b="0"/>
+            <wp:wrapSquare wrapText="bothSides"/>
+            <wp:docPr id="6" name="Diagrama 6"/>
+            <wp:cNvGraphicFramePr/>
+            <a:graphic xmlns:a="http://schemas.openxmlformats.org/drawingml/2006/main">
+              <a:graphicData uri="http://schemas.openxmlformats.org/drawingml/2006/diagram">
+                <dgm:relIds xmlns:dgm="http://schemas.openxmlformats.org/drawingml/2006/diagram" xmlns:r="http://schemas.openxmlformats.org/officeDocument/2006/relationships" r:dm="rId52" r:lo="rId53" r:qs="rId54" r:cs="rId55"/>
+              </a:graphicData>
+            </a:graphic>
+          </wp:anchor>
+        </w:drawing>
+      </w:r>
+      <w:r>
+        <w:rPr>
+          <w:rFonts w:cs="Times New Roman"/>
+          <w:b/>
+          <w:szCs w:val="24"/>
+        </w:rPr>
+        <w:t>Figura 3.3 Capas del sistema</w:t>
+      </w:r>
+    </w:p>
+    <w:p>
+      <w:pPr>
+        <w:pStyle w:val="Prrafodelista"/>
+        <w:spacing w:before="240" w:after="240" w:line="360" w:lineRule="auto"/>
+        <w:ind w:left="1416"/>
+        <w:jc w:val="center"/>
+        <w:rPr>
+          <w:rFonts w:cs="Times New Roman"/>
+          <w:b/>
+          <w:szCs w:val="24"/>
+        </w:rPr>
+      </w:pPr>
+      <w:r>
+        <w:rPr>
+          <w:rFonts w:cs="Times New Roman"/>
+          <w:b/>
+          <w:szCs w:val="24"/>
+        </w:rPr>
+        <w:t>Fuente: Elaboración propia, 2018</w:t>
+      </w:r>
+    </w:p>
+    <w:p>
+      <w:pPr>
+        <w:pStyle w:val="Prrafodelista"/>
+        <w:spacing w:before="240" w:after="240" w:line="360" w:lineRule="auto"/>
+        <w:ind w:left="1416"/>
+        <w:rPr>
+          <w:rFonts w:cs="Times New Roman"/>
+          <w:szCs w:val="24"/>
+        </w:rPr>
+      </w:pPr>
+      <w:r>
+        <w:rPr>
+          <w:rFonts w:cs="Times New Roman"/>
+          <w:szCs w:val="24"/>
+        </w:rPr>
+        <w:t>La figura 3.3 muestra la arquitectura base del sistema, presentando la comunicación entre las distintas capas de aplicación.</w:t>
       </w:r>
     </w:p>
     <w:p>
@@ -20461,25 +20713,27 @@
     <w:p>
       <w:pPr>
         <w:pStyle w:val="Prrafodelista"/>
-        <w:numPr>
-          <w:ilvl w:val="3"/>
-          <w:numId w:val="6"/>
-        </w:numPr>
-        <w:spacing w:before="240" w:after="240" w:line="360" w:lineRule="auto"/>
-        <w:jc w:val="both"/>
-        <w:rPr>
-          <w:rFonts w:cs="Times New Roman"/>
-          <w:b/>
-          <w:szCs w:val="24"/>
-        </w:rPr>
-      </w:pPr>
-      <w:r>
-        <w:rPr>
-          <w:rFonts w:cs="Times New Roman"/>
-          <w:i/>
-          <w:szCs w:val="24"/>
-        </w:rPr>
-        <w:t>Administración de almacenes de datos</w:t>
+        <w:spacing w:before="240" w:after="240" w:line="360" w:lineRule="auto"/>
+        <w:ind w:left="2124"/>
+        <w:jc w:val="both"/>
+        <w:rPr>
+          <w:rFonts w:cs="Times New Roman"/>
+          <w:szCs w:val="24"/>
+        </w:rPr>
+      </w:pPr>
+      <w:r>
+        <w:rPr>
+          <w:rFonts w:cs="Times New Roman"/>
+          <w:szCs w:val="24"/>
+        </w:rPr>
+        <w:t>La empresa de servicio técnico cuenta por el momento con 2 computadoras</w:t>
+      </w:r>
+      <w:r>
+        <w:rPr>
+          <w:rFonts w:cs="Times New Roman"/>
+          <w:szCs w:val="24"/>
+        </w:rPr>
+        <w:t xml:space="preserve"> y una red LAN para el intercambio de datos entre las mismas. </w:t>
       </w:r>
     </w:p>
     <w:p>
@@ -20503,7 +20757,192 @@
           <w:i/>
           <w:szCs w:val="24"/>
         </w:rPr>
+        <w:t>Administración de almacenes de datos</w:t>
+      </w:r>
+    </w:p>
+    <w:p>
+      <w:pPr>
+        <w:pStyle w:val="Prrafodelista"/>
+        <w:spacing w:before="240" w:after="240" w:line="360" w:lineRule="auto"/>
+        <w:ind w:left="2124"/>
+        <w:jc w:val="both"/>
+        <w:rPr>
+          <w:rFonts w:cs="Times New Roman"/>
+          <w:szCs w:val="24"/>
+        </w:rPr>
+      </w:pPr>
+      <w:r>
+        <w:rPr>
+          <w:rFonts w:cs="Times New Roman"/>
+          <w:szCs w:val="24"/>
+        </w:rPr>
+        <w:t xml:space="preserve">Para la base de datos se utilizó un diseño relacional aplicando todas las normas existentes para lograr la menor redundancia de datos </w:t>
+      </w:r>
+      <w:r>
+        <w:rPr>
+          <w:rFonts w:cs="Times New Roman"/>
+          <w:szCs w:val="24"/>
+        </w:rPr>
+        <w:lastRenderedPageBreak/>
+        <w:t>permitiendo recuperar la misma información de manera fácil y rápida.</w:t>
+      </w:r>
+    </w:p>
+    <w:p>
+      <w:pPr>
+        <w:pStyle w:val="Prrafodelista"/>
+        <w:spacing w:before="240" w:after="240" w:line="360" w:lineRule="auto"/>
+        <w:ind w:left="2124"/>
+        <w:jc w:val="both"/>
+        <w:rPr>
+          <w:rFonts w:cs="Times New Roman"/>
+          <w:szCs w:val="24"/>
+        </w:rPr>
+      </w:pPr>
+      <w:r>
+        <w:rPr>
+          <w:rFonts w:cs="Times New Roman"/>
+          <w:szCs w:val="24"/>
+        </w:rPr>
+        <w:t xml:space="preserve">El manejador de la base de datos es MySql Worbench </w:t>
+      </w:r>
+      <w:r>
+        <w:rPr>
+          <w:rFonts w:cs="Times New Roman"/>
+          <w:szCs w:val="24"/>
+        </w:rPr>
+        <w:t xml:space="preserve">que es una herramienta visual gratuita que ayuda al manejo de datos. </w:t>
+      </w:r>
+    </w:p>
+    <w:p>
+      <w:pPr>
+        <w:pStyle w:val="Prrafodelista"/>
+        <w:numPr>
+          <w:ilvl w:val="3"/>
+          <w:numId w:val="6"/>
+        </w:numPr>
+        <w:spacing w:before="240" w:after="240" w:line="360" w:lineRule="auto"/>
+        <w:jc w:val="both"/>
+        <w:rPr>
+          <w:rFonts w:cs="Times New Roman"/>
+          <w:b/>
+          <w:szCs w:val="24"/>
+        </w:rPr>
+      </w:pPr>
+      <w:r>
+        <w:rPr>
+          <w:rFonts w:cs="Times New Roman"/>
+          <w:i/>
+          <w:szCs w:val="24"/>
+        </w:rPr>
         <w:t>Software de codificación</w:t>
+      </w:r>
+    </w:p>
+    <w:p>
+      <w:pPr>
+        <w:pStyle w:val="Prrafodelista"/>
+        <w:spacing w:before="240" w:after="240" w:line="360" w:lineRule="auto"/>
+        <w:ind w:left="2126"/>
+        <w:jc w:val="both"/>
+        <w:rPr>
+          <w:rFonts w:cs="Times New Roman"/>
+          <w:color w:val="222222"/>
+          <w:szCs w:val="24"/>
+          <w:shd w:val="clear" w:color="auto" w:fill="FFFFFF"/>
+        </w:rPr>
+      </w:pPr>
+      <w:r>
+        <w:rPr>
+          <w:rFonts w:cs="Times New Roman"/>
+          <w:szCs w:val="24"/>
+        </w:rPr>
+        <w:t xml:space="preserve">La codificación del proyecto fue realizada bajo el lenguaje de Php, </w:t>
+      </w:r>
+      <w:r>
+        <w:rPr>
+          <w:rFonts w:cs="Times New Roman"/>
+          <w:bCs/>
+          <w:color w:val="222222"/>
+          <w:szCs w:val="24"/>
+          <w:shd w:val="clear" w:color="auto" w:fill="FFFFFF"/>
+        </w:rPr>
+        <w:t>Php</w:t>
+      </w:r>
+      <w:r>
+        <w:rPr>
+          <w:rFonts w:cs="Times New Roman"/>
+          <w:color w:val="222222"/>
+          <w:szCs w:val="24"/>
+          <w:shd w:val="clear" w:color="auto" w:fill="FFFFFF"/>
+        </w:rPr>
+        <w:t> es un lenguaje totalmente libre y abierto. Tiene una curva de aprendizaje muy baja, su sintaxis es simple y cumple estándares básicos de la programación orientada a objetos.</w:t>
+      </w:r>
+    </w:p>
+    <w:p>
+      <w:pPr>
+        <w:pStyle w:val="Prrafodelista"/>
+        <w:spacing w:before="240" w:after="240" w:line="360" w:lineRule="auto"/>
+        <w:ind w:left="2126"/>
+        <w:jc w:val="both"/>
+        <w:rPr>
+          <w:rFonts w:cs="Times New Roman"/>
+          <w:b/>
+          <w:szCs w:val="24"/>
+        </w:rPr>
+      </w:pPr>
+      <w:r>
+        <w:rPr>
+          <w:rFonts w:cs="Times New Roman"/>
+          <w:color w:val="222222"/>
+          <w:szCs w:val="24"/>
+          <w:shd w:val="clear" w:color="auto" w:fill="FFFFFF"/>
+        </w:rPr>
+        <w:t xml:space="preserve">En el desarrollo </w:t>
+      </w:r>
+      <w:r>
+        <w:rPr>
+          <w:rFonts w:cs="Times New Roman"/>
+          <w:color w:val="222222"/>
+          <w:szCs w:val="24"/>
+          <w:shd w:val="clear" w:color="auto" w:fill="FFFFFF"/>
+        </w:rPr>
+        <w:t xml:space="preserve">se aplicó el patrón MVC, </w:t>
+      </w:r>
+      <w:r>
+        <w:rPr>
+          <w:rFonts w:cs="Times New Roman"/>
+          <w:color w:val="222222"/>
+          <w:szCs w:val="24"/>
+          <w:shd w:val="clear" w:color="auto" w:fill="FFFFFF"/>
+        </w:rPr>
+        <w:t>con</w:t>
+      </w:r>
+      <w:r>
+        <w:rPr>
+          <w:rFonts w:cs="Times New Roman"/>
+          <w:color w:val="222222"/>
+          <w:szCs w:val="24"/>
+          <w:shd w:val="clear" w:color="auto" w:fill="FFFFFF"/>
+        </w:rPr>
+        <w:t> </w:t>
+      </w:r>
+      <w:r>
+        <w:rPr>
+          <w:rFonts w:cs="Times New Roman"/>
+          <w:bCs/>
+          <w:color w:val="222222"/>
+          <w:szCs w:val="24"/>
+          <w:shd w:val="clear" w:color="auto" w:fill="FFFFFF"/>
+        </w:rPr>
+        <w:t>MVC</w:t>
+      </w:r>
+      <w:r>
+        <w:rPr>
+          <w:rFonts w:cs="Times New Roman"/>
+          <w:color w:val="222222"/>
+          <w:szCs w:val="24"/>
+          <w:shd w:val="clear" w:color="auto" w:fill="FFFFFF"/>
+        </w:rPr>
+        <w:t> la aplicación se puede desarrollar rápidamente, de forma modular y mantenible. Separar las funciones de la aplicación en modelos, vistas y controladores hace que la aplicación sea muy ligera.</w:t>
       </w:r>
     </w:p>
     <w:p>
@@ -20537,6 +20976,18 @@
         </w:rPr>
         <w:t xml:space="preserve"> </w:t>
       </w:r>
+    </w:p>
+    <w:p>
+      <w:pPr>
+        <w:pStyle w:val="Prrafodelista"/>
+        <w:spacing w:before="240" w:after="240" w:line="360" w:lineRule="auto"/>
+        <w:ind w:left="1416"/>
+        <w:jc w:val="both"/>
+        <w:rPr>
+          <w:rFonts w:cs="Times New Roman"/>
+          <w:szCs w:val="24"/>
+        </w:rPr>
+      </w:pPr>
     </w:p>
     <w:p>
       <w:pPr>
@@ -29031,6 +29482,753 @@
 </dgm:colorsDef>
 </file>
 
+<file path=word/diagrams/colors4.xml><?xml version="1.0" encoding="utf-8"?>
+<dgm:colorsDef xmlns:dgm="http://schemas.openxmlformats.org/drawingml/2006/diagram" xmlns:a="http://schemas.openxmlformats.org/drawingml/2006/main" uniqueId="urn:microsoft.com/office/officeart/2005/8/colors/accent1_2">
+  <dgm:title val=""/>
+  <dgm:desc val=""/>
+  <dgm:catLst>
+    <dgm:cat type="accent1" pri="11200"/>
+  </dgm:catLst>
+  <dgm:styleLbl name="node0">
+    <dgm:fillClrLst meth="repeat">
+      <a:schemeClr val="accent1"/>
+    </dgm:fillClrLst>
+    <dgm:linClrLst meth="repeat">
+      <a:schemeClr val="lt1"/>
+    </dgm:linClrLst>
+    <dgm:effectClrLst/>
+    <dgm:txLinClrLst/>
+    <dgm:txFillClrLst/>
+    <dgm:txEffectClrLst/>
+  </dgm:styleLbl>
+  <dgm:styleLbl name="alignNode1">
+    <dgm:fillClrLst meth="repeat">
+      <a:schemeClr val="accent1"/>
+    </dgm:fillClrLst>
+    <dgm:linClrLst meth="repeat">
+      <a:schemeClr val="accent1"/>
+    </dgm:linClrLst>
+    <dgm:effectClrLst/>
+    <dgm:txLinClrLst/>
+    <dgm:txFillClrLst/>
+    <dgm:txEffectClrLst/>
+  </dgm:styleLbl>
+  <dgm:styleLbl name="node1">
+    <dgm:fillClrLst meth="repeat">
+      <a:schemeClr val="accent1"/>
+    </dgm:fillClrLst>
+    <dgm:linClrLst meth="repeat">
+      <a:schemeClr val="lt1"/>
+    </dgm:linClrLst>
+    <dgm:effectClrLst/>
+    <dgm:txLinClrLst/>
+    <dgm:txFillClrLst/>
+    <dgm:txEffectClrLst/>
+  </dgm:styleLbl>
+  <dgm:styleLbl name="lnNode1">
+    <dgm:fillClrLst meth="repeat">
+      <a:schemeClr val="accent1"/>
+    </dgm:fillClrLst>
+    <dgm:linClrLst meth="repeat">
+      <a:schemeClr val="lt1"/>
+    </dgm:linClrLst>
+    <dgm:effectClrLst/>
+    <dgm:txLinClrLst/>
+    <dgm:txFillClrLst/>
+    <dgm:txEffectClrLst/>
+  </dgm:styleLbl>
+  <dgm:styleLbl name="vennNode1">
+    <dgm:fillClrLst meth="repeat">
+      <a:schemeClr val="accent1">
+        <a:alpha val="50000"/>
+      </a:schemeClr>
+    </dgm:fillClrLst>
+    <dgm:linClrLst meth="repeat">
+      <a:schemeClr val="lt1"/>
+    </dgm:linClrLst>
+    <dgm:effectClrLst/>
+    <dgm:txLinClrLst/>
+    <dgm:txFillClrLst/>
+    <dgm:txEffectClrLst/>
+  </dgm:styleLbl>
+  <dgm:styleLbl name="node2">
+    <dgm:fillClrLst meth="repeat">
+      <a:schemeClr val="accent1"/>
+    </dgm:fillClrLst>
+    <dgm:linClrLst meth="repeat">
+      <a:schemeClr val="lt1"/>
+    </dgm:linClrLst>
+    <dgm:effectClrLst/>
+    <dgm:txLinClrLst/>
+    <dgm:txFillClrLst/>
+    <dgm:txEffectClrLst/>
+  </dgm:styleLbl>
+  <dgm:styleLbl name="node3">
+    <dgm:fillClrLst meth="repeat">
+      <a:schemeClr val="accent1"/>
+    </dgm:fillClrLst>
+    <dgm:linClrLst meth="repeat">
+      <a:schemeClr val="lt1"/>
+    </dgm:linClrLst>
+    <dgm:effectClrLst/>
+    <dgm:txLinClrLst/>
+    <dgm:txFillClrLst/>
+    <dgm:txEffectClrLst/>
+  </dgm:styleLbl>
+  <dgm:styleLbl name="node4">
+    <dgm:fillClrLst meth="repeat">
+      <a:schemeClr val="accent1"/>
+    </dgm:fillClrLst>
+    <dgm:linClrLst meth="repeat">
+      <a:schemeClr val="lt1"/>
+    </dgm:linClrLst>
+    <dgm:effectClrLst/>
+    <dgm:txLinClrLst/>
+    <dgm:txFillClrLst/>
+    <dgm:txEffectClrLst/>
+  </dgm:styleLbl>
+  <dgm:styleLbl name="fgImgPlace1">
+    <dgm:fillClrLst meth="repeat">
+      <a:schemeClr val="accent1">
+        <a:tint val="50000"/>
+      </a:schemeClr>
+    </dgm:fillClrLst>
+    <dgm:linClrLst meth="repeat">
+      <a:schemeClr val="lt1"/>
+    </dgm:linClrLst>
+    <dgm:effectClrLst/>
+    <dgm:txLinClrLst/>
+    <dgm:txFillClrLst meth="repeat">
+      <a:schemeClr val="lt1"/>
+    </dgm:txFillClrLst>
+    <dgm:txEffectClrLst/>
+  </dgm:styleLbl>
+  <dgm:styleLbl name="alignImgPlace1">
+    <dgm:fillClrLst meth="repeat">
+      <a:schemeClr val="accent1">
+        <a:tint val="50000"/>
+      </a:schemeClr>
+    </dgm:fillClrLst>
+    <dgm:linClrLst meth="repeat">
+      <a:schemeClr val="lt1"/>
+    </dgm:linClrLst>
+    <dgm:effectClrLst/>
+    <dgm:txLinClrLst/>
+    <dgm:txFillClrLst meth="repeat">
+      <a:schemeClr val="lt1"/>
+    </dgm:txFillClrLst>
+    <dgm:txEffectClrLst/>
+  </dgm:styleLbl>
+  <dgm:styleLbl name="bgImgPlace1">
+    <dgm:fillClrLst meth="repeat">
+      <a:schemeClr val="accent1">
+        <a:tint val="50000"/>
+      </a:schemeClr>
+    </dgm:fillClrLst>
+    <dgm:linClrLst meth="repeat">
+      <a:schemeClr val="lt1"/>
+    </dgm:linClrLst>
+    <dgm:effectClrLst/>
+    <dgm:txLinClrLst/>
+    <dgm:txFillClrLst meth="repeat">
+      <a:schemeClr val="lt1"/>
+    </dgm:txFillClrLst>
+    <dgm:txEffectClrLst/>
+  </dgm:styleLbl>
+  <dgm:styleLbl name="sibTrans2D1">
+    <dgm:fillClrLst meth="repeat">
+      <a:schemeClr val="accent1">
+        <a:tint val="60000"/>
+      </a:schemeClr>
+    </dgm:fillClrLst>
+    <dgm:linClrLst meth="repeat">
+      <a:schemeClr val="accent1">
+        <a:tint val="60000"/>
+      </a:schemeClr>
+    </dgm:linClrLst>
+    <dgm:effectClrLst/>
+    <dgm:txLinClrLst/>
+    <dgm:txFillClrLst/>
+    <dgm:txEffectClrLst/>
+  </dgm:styleLbl>
+  <dgm:styleLbl name="fgSibTrans2D1">
+    <dgm:fillClrLst meth="repeat">
+      <a:schemeClr val="accent1">
+        <a:tint val="60000"/>
+      </a:schemeClr>
+    </dgm:fillClrLst>
+    <dgm:linClrLst meth="repeat">
+      <a:schemeClr val="accent1">
+        <a:tint val="60000"/>
+      </a:schemeClr>
+    </dgm:linClrLst>
+    <dgm:effectClrLst/>
+    <dgm:txLinClrLst/>
+    <dgm:txFillClrLst/>
+    <dgm:txEffectClrLst/>
+  </dgm:styleLbl>
+  <dgm:styleLbl name="bgSibTrans2D1">
+    <dgm:fillClrLst meth="repeat">
+      <a:schemeClr val="accent1">
+        <a:tint val="60000"/>
+      </a:schemeClr>
+    </dgm:fillClrLst>
+    <dgm:linClrLst meth="repeat">
+      <a:schemeClr val="accent1">
+        <a:tint val="60000"/>
+      </a:schemeClr>
+    </dgm:linClrLst>
+    <dgm:effectClrLst/>
+    <dgm:txLinClrLst/>
+    <dgm:txFillClrLst/>
+    <dgm:txEffectClrLst/>
+  </dgm:styleLbl>
+  <dgm:styleLbl name="sibTrans1D1">
+    <dgm:fillClrLst meth="repeat">
+      <a:schemeClr val="accent1"/>
+    </dgm:fillClrLst>
+    <dgm:linClrLst meth="repeat">
+      <a:schemeClr val="accent1"/>
+    </dgm:linClrLst>
+    <dgm:effectClrLst/>
+    <dgm:txLinClrLst/>
+    <dgm:txFillClrLst meth="repeat">
+      <a:schemeClr val="tx1"/>
+    </dgm:txFillClrLst>
+    <dgm:txEffectClrLst/>
+  </dgm:styleLbl>
+  <dgm:styleLbl name="callout">
+    <dgm:fillClrLst meth="repeat">
+      <a:schemeClr val="accent1"/>
+    </dgm:fillClrLst>
+    <dgm:linClrLst meth="repeat">
+      <a:schemeClr val="accent1">
+        <a:tint val="50000"/>
+      </a:schemeClr>
+    </dgm:linClrLst>
+    <dgm:effectClrLst/>
+    <dgm:txLinClrLst/>
+    <dgm:txFillClrLst meth="repeat">
+      <a:schemeClr val="tx1"/>
+    </dgm:txFillClrLst>
+    <dgm:txEffectClrLst/>
+  </dgm:styleLbl>
+  <dgm:styleLbl name="asst0">
+    <dgm:fillClrLst meth="repeat">
+      <a:schemeClr val="accent1"/>
+    </dgm:fillClrLst>
+    <dgm:linClrLst meth="repeat">
+      <a:schemeClr val="lt1"/>
+    </dgm:linClrLst>
+    <dgm:effectClrLst/>
+    <dgm:txLinClrLst/>
+    <dgm:txFillClrLst/>
+    <dgm:txEffectClrLst/>
+  </dgm:styleLbl>
+  <dgm:styleLbl name="asst1">
+    <dgm:fillClrLst meth="repeat">
+      <a:schemeClr val="accent1"/>
+    </dgm:fillClrLst>
+    <dgm:linClrLst meth="repeat">
+      <a:schemeClr val="lt1"/>
+    </dgm:linClrLst>
+    <dgm:effectClrLst/>
+    <dgm:txLinClrLst/>
+    <dgm:txFillClrLst/>
+    <dgm:txEffectClrLst/>
+  </dgm:styleLbl>
+  <dgm:styleLbl name="asst2">
+    <dgm:fillClrLst meth="repeat">
+      <a:schemeClr val="accent1"/>
+    </dgm:fillClrLst>
+    <dgm:linClrLst meth="repeat">
+      <a:schemeClr val="lt1"/>
+    </dgm:linClrLst>
+    <dgm:effectClrLst/>
+    <dgm:txLinClrLst/>
+    <dgm:txFillClrLst/>
+    <dgm:txEffectClrLst/>
+  </dgm:styleLbl>
+  <dgm:styleLbl name="asst3">
+    <dgm:fillClrLst meth="repeat">
+      <a:schemeClr val="accent1"/>
+    </dgm:fillClrLst>
+    <dgm:linClrLst meth="repeat">
+      <a:schemeClr val="lt1"/>
+    </dgm:linClrLst>
+    <dgm:effectClrLst/>
+    <dgm:txLinClrLst/>
+    <dgm:txFillClrLst/>
+    <dgm:txEffectClrLst/>
+  </dgm:styleLbl>
+  <dgm:styleLbl name="asst4">
+    <dgm:fillClrLst meth="repeat">
+      <a:schemeClr val="accent1"/>
+    </dgm:fillClrLst>
+    <dgm:linClrLst meth="repeat">
+      <a:schemeClr val="lt1"/>
+    </dgm:linClrLst>
+    <dgm:effectClrLst/>
+    <dgm:txLinClrLst/>
+    <dgm:txFillClrLst/>
+    <dgm:txEffectClrLst/>
+  </dgm:styleLbl>
+  <dgm:styleLbl name="parChTrans2D1">
+    <dgm:fillClrLst meth="repeat">
+      <a:schemeClr val="accent1">
+        <a:tint val="60000"/>
+      </a:schemeClr>
+    </dgm:fillClrLst>
+    <dgm:linClrLst meth="repeat">
+      <a:schemeClr val="accent1">
+        <a:tint val="60000"/>
+      </a:schemeClr>
+    </dgm:linClrLst>
+    <dgm:effectClrLst/>
+    <dgm:txLinClrLst/>
+    <dgm:txFillClrLst meth="repeat">
+      <a:schemeClr val="lt1"/>
+    </dgm:txFillClrLst>
+    <dgm:txEffectClrLst/>
+  </dgm:styleLbl>
+  <dgm:styleLbl name="parChTrans2D2">
+    <dgm:fillClrLst meth="repeat">
+      <a:schemeClr val="accent1"/>
+    </dgm:fillClrLst>
+    <dgm:linClrLst meth="repeat">
+      <a:schemeClr val="accent1"/>
+    </dgm:linClrLst>
+    <dgm:effectClrLst/>
+    <dgm:txLinClrLst/>
+    <dgm:txFillClrLst meth="repeat">
+      <a:schemeClr val="lt1"/>
+    </dgm:txFillClrLst>
+    <dgm:txEffectClrLst/>
+  </dgm:styleLbl>
+  <dgm:styleLbl name="parChTrans2D3">
+    <dgm:fillClrLst meth="repeat">
+      <a:schemeClr val="accent1"/>
+    </dgm:fillClrLst>
+    <dgm:linClrLst meth="repeat">
+      <a:schemeClr val="accent1"/>
+    </dgm:linClrLst>
+    <dgm:effectClrLst/>
+    <dgm:txLinClrLst/>
+    <dgm:txFillClrLst meth="repeat">
+      <a:schemeClr val="lt1"/>
+    </dgm:txFillClrLst>
+    <dgm:txEffectClrLst/>
+  </dgm:styleLbl>
+  <dgm:styleLbl name="parChTrans2D4">
+    <dgm:fillClrLst meth="repeat">
+      <a:schemeClr val="accent1"/>
+    </dgm:fillClrLst>
+    <dgm:linClrLst meth="repeat">
+      <a:schemeClr val="accent1"/>
+    </dgm:linClrLst>
+    <dgm:effectClrLst/>
+    <dgm:txLinClrLst/>
+    <dgm:txFillClrLst meth="repeat">
+      <a:schemeClr val="lt1"/>
+    </dgm:txFillClrLst>
+    <dgm:txEffectClrLst/>
+  </dgm:styleLbl>
+  <dgm:styleLbl name="parChTrans1D1">
+    <dgm:fillClrLst meth="repeat">
+      <a:schemeClr val="accent1"/>
+    </dgm:fillClrLst>
+    <dgm:linClrLst meth="repeat">
+      <a:schemeClr val="accent1">
+        <a:shade val="60000"/>
+      </a:schemeClr>
+    </dgm:linClrLst>
+    <dgm:effectClrLst/>
+    <dgm:txLinClrLst/>
+    <dgm:txFillClrLst meth="repeat">
+      <a:schemeClr val="tx1"/>
+    </dgm:txFillClrLst>
+    <dgm:txEffectClrLst/>
+  </dgm:styleLbl>
+  <dgm:styleLbl name="parChTrans1D2">
+    <dgm:fillClrLst meth="repeat">
+      <a:schemeClr val="accent1"/>
+    </dgm:fillClrLst>
+    <dgm:linClrLst meth="repeat">
+      <a:schemeClr val="accent1">
+        <a:shade val="60000"/>
+      </a:schemeClr>
+    </dgm:linClrLst>
+    <dgm:effectClrLst/>
+    <dgm:txLinClrLst/>
+    <dgm:txFillClrLst meth="repeat">
+      <a:schemeClr val="tx1"/>
+    </dgm:txFillClrLst>
+    <dgm:txEffectClrLst/>
+  </dgm:styleLbl>
+  <dgm:styleLbl name="parChTrans1D3">
+    <dgm:fillClrLst meth="repeat">
+      <a:schemeClr val="accent1"/>
+    </dgm:fillClrLst>
+    <dgm:linClrLst meth="repeat">
+      <a:schemeClr val="accent1">
+        <a:shade val="80000"/>
+      </a:schemeClr>
+    </dgm:linClrLst>
+    <dgm:effectClrLst/>
+    <dgm:txLinClrLst/>
+    <dgm:txFillClrLst meth="repeat">
+      <a:schemeClr val="tx1"/>
+    </dgm:txFillClrLst>
+    <dgm:txEffectClrLst/>
+  </dgm:styleLbl>
+  <dgm:styleLbl name="parChTrans1D4">
+    <dgm:fillClrLst meth="repeat">
+      <a:schemeClr val="accent1"/>
+    </dgm:fillClrLst>
+    <dgm:linClrLst meth="repeat">
+      <a:schemeClr val="accent1">
+        <a:shade val="80000"/>
+      </a:schemeClr>
+    </dgm:linClrLst>
+    <dgm:effectClrLst/>
+    <dgm:txLinClrLst/>
+    <dgm:txFillClrLst meth="repeat">
+      <a:schemeClr val="tx1"/>
+    </dgm:txFillClrLst>
+    <dgm:txEffectClrLst/>
+  </dgm:styleLbl>
+  <dgm:styleLbl name="fgAcc1">
+    <dgm:fillClrLst meth="repeat">
+      <a:schemeClr val="lt1">
+        <a:alpha val="90000"/>
+      </a:schemeClr>
+    </dgm:fillClrLst>
+    <dgm:linClrLst meth="repeat">
+      <a:schemeClr val="accent1"/>
+    </dgm:linClrLst>
+    <dgm:effectClrLst/>
+    <dgm:txLinClrLst/>
+    <dgm:txFillClrLst meth="repeat">
+      <a:schemeClr val="dk1"/>
+    </dgm:txFillClrLst>
+    <dgm:txEffectClrLst/>
+  </dgm:styleLbl>
+  <dgm:styleLbl name="conFgAcc1">
+    <dgm:fillClrLst meth="repeat">
+      <a:schemeClr val="lt1">
+        <a:alpha val="90000"/>
+      </a:schemeClr>
+    </dgm:fillClrLst>
+    <dgm:linClrLst meth="repeat">
+      <a:schemeClr val="accent1"/>
+    </dgm:linClrLst>
+    <dgm:effectClrLst/>
+    <dgm:txLinClrLst/>
+    <dgm:txFillClrLst meth="repeat">
+      <a:schemeClr val="dk1"/>
+    </dgm:txFillClrLst>
+    <dgm:txEffectClrLst/>
+  </dgm:styleLbl>
+  <dgm:styleLbl name="alignAcc1">
+    <dgm:fillClrLst meth="repeat">
+      <a:schemeClr val="lt1">
+        <a:alpha val="90000"/>
+      </a:schemeClr>
+    </dgm:fillClrLst>
+    <dgm:linClrLst meth="repeat">
+      <a:schemeClr val="accent1"/>
+    </dgm:linClrLst>
+    <dgm:effectClrLst/>
+    <dgm:txLinClrLst/>
+    <dgm:txFillClrLst meth="repeat">
+      <a:schemeClr val="dk1"/>
+    </dgm:txFillClrLst>
+    <dgm:txEffectClrLst/>
+  </dgm:styleLbl>
+  <dgm:styleLbl name="trAlignAcc1">
+    <dgm:fillClrLst meth="repeat">
+      <a:schemeClr val="lt1">
+        <a:alpha val="40000"/>
+      </a:schemeClr>
+    </dgm:fillClrLst>
+    <dgm:linClrLst meth="repeat">
+      <a:schemeClr val="accent1"/>
+    </dgm:linClrLst>
+    <dgm:effectClrLst/>
+    <dgm:txLinClrLst/>
+    <dgm:txFillClrLst meth="repeat">
+      <a:schemeClr val="dk1"/>
+    </dgm:txFillClrLst>
+    <dgm:txEffectClrLst/>
+  </dgm:styleLbl>
+  <dgm:styleLbl name="bgAcc1">
+    <dgm:fillClrLst meth="repeat">
+      <a:schemeClr val="lt1">
+        <a:alpha val="90000"/>
+      </a:schemeClr>
+    </dgm:fillClrLst>
+    <dgm:linClrLst meth="repeat">
+      <a:schemeClr val="accent1"/>
+    </dgm:linClrLst>
+    <dgm:effectClrLst/>
+    <dgm:txLinClrLst/>
+    <dgm:txFillClrLst meth="repeat">
+      <a:schemeClr val="dk1"/>
+    </dgm:txFillClrLst>
+    <dgm:txEffectClrLst/>
+  </dgm:styleLbl>
+  <dgm:styleLbl name="solidFgAcc1">
+    <dgm:fillClrLst meth="repeat">
+      <a:schemeClr val="lt1"/>
+    </dgm:fillClrLst>
+    <dgm:linClrLst meth="repeat">
+      <a:schemeClr val="accent1"/>
+    </dgm:linClrLst>
+    <dgm:effectClrLst/>
+    <dgm:txLinClrLst/>
+    <dgm:txFillClrLst meth="repeat">
+      <a:schemeClr val="dk1"/>
+    </dgm:txFillClrLst>
+    <dgm:txEffectClrLst/>
+  </dgm:styleLbl>
+  <dgm:styleLbl name="solidAlignAcc1">
+    <dgm:fillClrLst meth="repeat">
+      <a:schemeClr val="lt1"/>
+    </dgm:fillClrLst>
+    <dgm:linClrLst meth="repeat">
+      <a:schemeClr val="accent1"/>
+    </dgm:linClrLst>
+    <dgm:effectClrLst/>
+    <dgm:txLinClrLst/>
+    <dgm:txFillClrLst meth="repeat">
+      <a:schemeClr val="dk1"/>
+    </dgm:txFillClrLst>
+    <dgm:txEffectClrLst/>
+  </dgm:styleLbl>
+  <dgm:styleLbl name="solidBgAcc1">
+    <dgm:fillClrLst meth="repeat">
+      <a:schemeClr val="lt1"/>
+    </dgm:fillClrLst>
+    <dgm:linClrLst meth="repeat">
+      <a:schemeClr val="accent1"/>
+    </dgm:linClrLst>
+    <dgm:effectClrLst/>
+    <dgm:txLinClrLst/>
+    <dgm:txFillClrLst meth="repeat">
+      <a:schemeClr val="dk1"/>
+    </dgm:txFillClrLst>
+    <dgm:txEffectClrLst/>
+  </dgm:styleLbl>
+  <dgm:styleLbl name="fgAccFollowNode1">
+    <dgm:fillClrLst meth="repeat">
+      <a:schemeClr val="accent1">
+        <a:alpha val="90000"/>
+        <a:tint val="40000"/>
+      </a:schemeClr>
+    </dgm:fillClrLst>
+    <dgm:linClrLst meth="repeat">
+      <a:schemeClr val="accent1">
+        <a:alpha val="90000"/>
+        <a:tint val="40000"/>
+      </a:schemeClr>
+    </dgm:linClrLst>
+    <dgm:effectClrLst/>
+    <dgm:txLinClrLst/>
+    <dgm:txFillClrLst meth="repeat">
+      <a:schemeClr val="dk1"/>
+    </dgm:txFillClrLst>
+    <dgm:txEffectClrLst/>
+  </dgm:styleLbl>
+  <dgm:styleLbl name="alignAccFollowNode1">
+    <dgm:fillClrLst meth="repeat">
+      <a:schemeClr val="accent1">
+        <a:alpha val="90000"/>
+        <a:tint val="40000"/>
+      </a:schemeClr>
+    </dgm:fillClrLst>
+    <dgm:linClrLst meth="repeat">
+      <a:schemeClr val="accent1">
+        <a:alpha val="90000"/>
+        <a:tint val="40000"/>
+      </a:schemeClr>
+    </dgm:linClrLst>
+    <dgm:effectClrLst/>
+    <dgm:txLinClrLst/>
+    <dgm:txFillClrLst meth="repeat">
+      <a:schemeClr val="dk1"/>
+    </dgm:txFillClrLst>
+    <dgm:txEffectClrLst/>
+  </dgm:styleLbl>
+  <dgm:styleLbl name="bgAccFollowNode1">
+    <dgm:fillClrLst meth="repeat">
+      <a:schemeClr val="accent1">
+        <a:alpha val="90000"/>
+        <a:tint val="40000"/>
+      </a:schemeClr>
+    </dgm:fillClrLst>
+    <dgm:linClrLst meth="repeat">
+      <a:schemeClr val="accent1">
+        <a:alpha val="90000"/>
+        <a:tint val="40000"/>
+      </a:schemeClr>
+    </dgm:linClrLst>
+    <dgm:effectClrLst/>
+    <dgm:txLinClrLst/>
+    <dgm:txFillClrLst meth="repeat">
+      <a:schemeClr val="dk1"/>
+    </dgm:txFillClrLst>
+    <dgm:txEffectClrLst/>
+  </dgm:styleLbl>
+  <dgm:styleLbl name="fgAcc0">
+    <dgm:fillClrLst meth="repeat">
+      <a:schemeClr val="lt1">
+        <a:alpha val="90000"/>
+      </a:schemeClr>
+    </dgm:fillClrLst>
+    <dgm:linClrLst meth="repeat">
+      <a:schemeClr val="accent1"/>
+    </dgm:linClrLst>
+    <dgm:effectClrLst/>
+    <dgm:txLinClrLst/>
+    <dgm:txFillClrLst meth="repeat">
+      <a:schemeClr val="dk1"/>
+    </dgm:txFillClrLst>
+    <dgm:txEffectClrLst/>
+  </dgm:styleLbl>
+  <dgm:styleLbl name="fgAcc2">
+    <dgm:fillClrLst meth="repeat">
+      <a:schemeClr val="lt1">
+        <a:alpha val="90000"/>
+      </a:schemeClr>
+    </dgm:fillClrLst>
+    <dgm:linClrLst meth="repeat">
+      <a:schemeClr val="accent1"/>
+    </dgm:linClrLst>
+    <dgm:effectClrLst/>
+    <dgm:txLinClrLst/>
+    <dgm:txFillClrLst meth="repeat">
+      <a:schemeClr val="dk1"/>
+    </dgm:txFillClrLst>
+    <dgm:txEffectClrLst/>
+  </dgm:styleLbl>
+  <dgm:styleLbl name="fgAcc3">
+    <dgm:fillClrLst meth="repeat">
+      <a:schemeClr val="lt1">
+        <a:alpha val="90000"/>
+      </a:schemeClr>
+    </dgm:fillClrLst>
+    <dgm:linClrLst meth="repeat">
+      <a:schemeClr val="accent1"/>
+    </dgm:linClrLst>
+    <dgm:effectClrLst/>
+    <dgm:txLinClrLst/>
+    <dgm:txFillClrLst meth="repeat">
+      <a:schemeClr val="dk1"/>
+    </dgm:txFillClrLst>
+    <dgm:txEffectClrLst/>
+  </dgm:styleLbl>
+  <dgm:styleLbl name="fgAcc4">
+    <dgm:fillClrLst meth="repeat">
+      <a:schemeClr val="lt1">
+        <a:alpha val="90000"/>
+      </a:schemeClr>
+    </dgm:fillClrLst>
+    <dgm:linClrLst meth="repeat">
+      <a:schemeClr val="accent1"/>
+    </dgm:linClrLst>
+    <dgm:effectClrLst/>
+    <dgm:txLinClrLst/>
+    <dgm:txFillClrLst meth="repeat">
+      <a:schemeClr val="dk1"/>
+    </dgm:txFillClrLst>
+    <dgm:txEffectClrLst/>
+  </dgm:styleLbl>
+  <dgm:styleLbl name="bgShp">
+    <dgm:fillClrLst meth="repeat">
+      <a:schemeClr val="accent1">
+        <a:tint val="40000"/>
+      </a:schemeClr>
+    </dgm:fillClrLst>
+    <dgm:linClrLst meth="repeat">
+      <a:schemeClr val="accent1"/>
+    </dgm:linClrLst>
+    <dgm:effectClrLst/>
+    <dgm:txLinClrLst/>
+    <dgm:txFillClrLst meth="repeat">
+      <a:schemeClr val="dk1"/>
+    </dgm:txFillClrLst>
+    <dgm:txEffectClrLst/>
+  </dgm:styleLbl>
+  <dgm:styleLbl name="dkBgShp">
+    <dgm:fillClrLst meth="repeat">
+      <a:schemeClr val="accent1">
+        <a:shade val="80000"/>
+      </a:schemeClr>
+    </dgm:fillClrLst>
+    <dgm:linClrLst meth="repeat">
+      <a:schemeClr val="accent1"/>
+    </dgm:linClrLst>
+    <dgm:effectClrLst/>
+    <dgm:txLinClrLst/>
+    <dgm:txFillClrLst meth="repeat">
+      <a:schemeClr val="lt1"/>
+    </dgm:txFillClrLst>
+    <dgm:txEffectClrLst/>
+  </dgm:styleLbl>
+  <dgm:styleLbl name="trBgShp">
+    <dgm:fillClrLst meth="repeat">
+      <a:schemeClr val="accent1">
+        <a:tint val="50000"/>
+        <a:alpha val="40000"/>
+      </a:schemeClr>
+    </dgm:fillClrLst>
+    <dgm:linClrLst meth="repeat">
+      <a:schemeClr val="accent1"/>
+    </dgm:linClrLst>
+    <dgm:effectClrLst/>
+    <dgm:txLinClrLst/>
+    <dgm:txFillClrLst meth="repeat">
+      <a:schemeClr val="lt1"/>
+    </dgm:txFillClrLst>
+    <dgm:txEffectClrLst/>
+  </dgm:styleLbl>
+  <dgm:styleLbl name="fgShp">
+    <dgm:fillClrLst meth="repeat">
+      <a:schemeClr val="accent1">
+        <a:tint val="60000"/>
+      </a:schemeClr>
+    </dgm:fillClrLst>
+    <dgm:linClrLst meth="repeat">
+      <a:schemeClr val="lt1"/>
+    </dgm:linClrLst>
+    <dgm:effectClrLst/>
+    <dgm:txLinClrLst/>
+    <dgm:txFillClrLst meth="repeat">
+      <a:schemeClr val="dk1"/>
+    </dgm:txFillClrLst>
+    <dgm:txEffectClrLst/>
+  </dgm:styleLbl>
+  <dgm:styleLbl name="revTx">
+    <dgm:fillClrLst meth="repeat">
+      <a:schemeClr val="lt1">
+        <a:alpha val="0"/>
+      </a:schemeClr>
+    </dgm:fillClrLst>
+    <dgm:linClrLst meth="repeat">
+      <a:schemeClr val="dk1">
+        <a:alpha val="0"/>
+      </a:schemeClr>
+    </dgm:linClrLst>
+    <dgm:effectClrLst/>
+    <dgm:txLinClrLst/>
+    <dgm:txFillClrLst meth="repeat">
+      <a:schemeClr val="tx1"/>
+    </dgm:txFillClrLst>
+    <dgm:txEffectClrLst/>
+  </dgm:styleLbl>
+</dgm:colorsDef>
+</file>
+
 <file path=word/diagrams/data1.xml><?xml version="1.0" encoding="utf-8"?>
 <dgm:dataModel xmlns:dgm="http://schemas.openxmlformats.org/drawingml/2006/diagram" xmlns:a="http://schemas.openxmlformats.org/drawingml/2006/main">
   <dgm:ptLst>
@@ -29281,25 +30479,25 @@
     </dgm:pt>
   </dgm:ptLst>
   <dgm:cxnLst>
-    <dgm:cxn modelId="{91843C9D-7E30-43E5-AD4B-D8F596A5598D}" type="presOf" srcId="{E3E856A4-7996-4544-AF1E-4F0C1135EDAC}" destId="{C743A980-93F3-4B62-AAD0-B31919948708}" srcOrd="0" destOrd="0" presId="urn:microsoft.com/office/officeart/2005/8/layout/pyramid3"/>
-    <dgm:cxn modelId="{3CE96EFA-1AC5-45DF-9D5F-41713C70949E}" type="presOf" srcId="{90272BE5-C828-45EB-994B-D8F2E6A55CB0}" destId="{0F1CAAB1-E0BA-4F2E-BC68-5CACC02D7774}" srcOrd="0" destOrd="0" presId="urn:microsoft.com/office/officeart/2005/8/layout/pyramid3"/>
+    <dgm:cxn modelId="{5F52A320-9D31-40B1-9CB5-ECC02DD71A8D}" type="presOf" srcId="{B883C483-701F-444E-B31F-3EFB7A9FCFCA}" destId="{B97B29FE-DC5E-483D-A67A-C944356BFEA7}" srcOrd="1" destOrd="0" presId="urn:microsoft.com/office/officeart/2005/8/layout/pyramid3"/>
+    <dgm:cxn modelId="{D6E5B306-01DE-40E2-BA89-3AFA99B104FD}" type="presOf" srcId="{90272BE5-C828-45EB-994B-D8F2E6A55CB0}" destId="{C47DF888-5D99-4D3E-822A-AE4CAA59E231}" srcOrd="1" destOrd="0" presId="urn:microsoft.com/office/officeart/2005/8/layout/pyramid3"/>
+    <dgm:cxn modelId="{A88F739B-D3F6-49C0-BBAA-0850A7701B3D}" type="presOf" srcId="{E3E856A4-7996-4544-AF1E-4F0C1135EDAC}" destId="{81D3D17D-4BBF-4315-BA8C-BB31C8038E86}" srcOrd="1" destOrd="0" presId="urn:microsoft.com/office/officeart/2005/8/layout/pyramid3"/>
     <dgm:cxn modelId="{5E49BB75-1089-4BD0-9B2D-6B3E460BBCBF}" srcId="{13380386-5C1F-464A-A913-45321F6A09E4}" destId="{B883C483-701F-444E-B31F-3EFB7A9FCFCA}" srcOrd="2" destOrd="0" parTransId="{4738C85E-7205-4A10-9470-7FC819C2381C}" sibTransId="{C75F88EB-D814-451F-8DFC-BE8F7E2FEF7F}"/>
-    <dgm:cxn modelId="{C7E0C245-EBC5-49CD-BA36-707D6FCD0D7E}" type="presOf" srcId="{B883C483-701F-444E-B31F-3EFB7A9FCFCA}" destId="{B97B29FE-DC5E-483D-A67A-C944356BFEA7}" srcOrd="1" destOrd="0" presId="urn:microsoft.com/office/officeart/2005/8/layout/pyramid3"/>
-    <dgm:cxn modelId="{F79F7388-1F99-4387-B476-2DEA5DF0B87F}" type="presOf" srcId="{E3E856A4-7996-4544-AF1E-4F0C1135EDAC}" destId="{81D3D17D-4BBF-4315-BA8C-BB31C8038E86}" srcOrd="1" destOrd="0" presId="urn:microsoft.com/office/officeart/2005/8/layout/pyramid3"/>
-    <dgm:cxn modelId="{63EFCA60-0969-44F2-A1A7-AD756F525F03}" type="presOf" srcId="{90272BE5-C828-45EB-994B-D8F2E6A55CB0}" destId="{C47DF888-5D99-4D3E-822A-AE4CAA59E231}" srcOrd="1" destOrd="0" presId="urn:microsoft.com/office/officeart/2005/8/layout/pyramid3"/>
-    <dgm:cxn modelId="{1DAFB1D8-05C8-4021-977A-914ED612677C}" type="presOf" srcId="{13380386-5C1F-464A-A913-45321F6A09E4}" destId="{E8E96AFC-50BF-42BC-BB70-905AFB18D7C2}" srcOrd="0" destOrd="0" presId="urn:microsoft.com/office/officeart/2005/8/layout/pyramid3"/>
-    <dgm:cxn modelId="{837D701D-9AC7-4B04-A0EB-2E867E8A3595}" type="presOf" srcId="{B883C483-701F-444E-B31F-3EFB7A9FCFCA}" destId="{F1AD6EFE-5948-40B0-BC91-AD72917B9DF9}" srcOrd="0" destOrd="0" presId="urn:microsoft.com/office/officeart/2005/8/layout/pyramid3"/>
+    <dgm:cxn modelId="{747FC45F-0B6F-4B07-A852-184F677C0D21}" type="presOf" srcId="{90272BE5-C828-45EB-994B-D8F2E6A55CB0}" destId="{0F1CAAB1-E0BA-4F2E-BC68-5CACC02D7774}" srcOrd="0" destOrd="0" presId="urn:microsoft.com/office/officeart/2005/8/layout/pyramid3"/>
+    <dgm:cxn modelId="{F25DD879-D1BB-49D3-B634-1034FE2F4AE7}" type="presOf" srcId="{E3E856A4-7996-4544-AF1E-4F0C1135EDAC}" destId="{C743A980-93F3-4B62-AAD0-B31919948708}" srcOrd="0" destOrd="0" presId="urn:microsoft.com/office/officeart/2005/8/layout/pyramid3"/>
+    <dgm:cxn modelId="{018BC72E-7944-488E-8FAA-810BC3449307}" type="presOf" srcId="{B883C483-701F-444E-B31F-3EFB7A9FCFCA}" destId="{F1AD6EFE-5948-40B0-BC91-AD72917B9DF9}" srcOrd="0" destOrd="0" presId="urn:microsoft.com/office/officeart/2005/8/layout/pyramid3"/>
     <dgm:cxn modelId="{38372AD8-A4DA-4CF2-A2F8-6F062E68C5C2}" srcId="{13380386-5C1F-464A-A913-45321F6A09E4}" destId="{90272BE5-C828-45EB-994B-D8F2E6A55CB0}" srcOrd="1" destOrd="0" parTransId="{EC39C8EF-4012-4129-9E88-3DEEB965EBA4}" sibTransId="{7088F8A1-EC72-43E3-AF93-AEF3344C339A}"/>
+    <dgm:cxn modelId="{CDAAA19C-2CE1-45E2-B0FE-E13981A69516}" type="presOf" srcId="{13380386-5C1F-464A-A913-45321F6A09E4}" destId="{E8E96AFC-50BF-42BC-BB70-905AFB18D7C2}" srcOrd="0" destOrd="0" presId="urn:microsoft.com/office/officeart/2005/8/layout/pyramid3"/>
     <dgm:cxn modelId="{9954E9E7-7A28-45E5-8A3B-ADC0411812C8}" srcId="{13380386-5C1F-464A-A913-45321F6A09E4}" destId="{E3E856A4-7996-4544-AF1E-4F0C1135EDAC}" srcOrd="0" destOrd="0" parTransId="{2CAE9AE3-D75C-4F7E-A09C-D4D1210A32EA}" sibTransId="{9F3D54C4-B8D5-4C43-9902-AACE8F0093F0}"/>
-    <dgm:cxn modelId="{20E0052B-9054-488F-B6D0-29E16C93BF60}" type="presParOf" srcId="{E8E96AFC-50BF-42BC-BB70-905AFB18D7C2}" destId="{CD1ABA5E-AFBB-44BE-ADE3-2F2746959C9E}" srcOrd="0" destOrd="0" presId="urn:microsoft.com/office/officeart/2005/8/layout/pyramid3"/>
-    <dgm:cxn modelId="{2D7CCA36-1C13-4ECC-82A5-35ED1018BEDF}" type="presParOf" srcId="{CD1ABA5E-AFBB-44BE-ADE3-2F2746959C9E}" destId="{C743A980-93F3-4B62-AAD0-B31919948708}" srcOrd="0" destOrd="0" presId="urn:microsoft.com/office/officeart/2005/8/layout/pyramid3"/>
-    <dgm:cxn modelId="{D467926D-E11A-4051-BB0A-B810A42F886A}" type="presParOf" srcId="{CD1ABA5E-AFBB-44BE-ADE3-2F2746959C9E}" destId="{81D3D17D-4BBF-4315-BA8C-BB31C8038E86}" srcOrd="1" destOrd="0" presId="urn:microsoft.com/office/officeart/2005/8/layout/pyramid3"/>
-    <dgm:cxn modelId="{085698E1-8A59-44BD-8525-7909860AF59F}" type="presParOf" srcId="{E8E96AFC-50BF-42BC-BB70-905AFB18D7C2}" destId="{8EEE0AF3-6336-49AD-951A-3250B117356B}" srcOrd="1" destOrd="0" presId="urn:microsoft.com/office/officeart/2005/8/layout/pyramid3"/>
-    <dgm:cxn modelId="{572F1FED-EAC1-4D51-92F4-9870F35809D0}" type="presParOf" srcId="{8EEE0AF3-6336-49AD-951A-3250B117356B}" destId="{0F1CAAB1-E0BA-4F2E-BC68-5CACC02D7774}" srcOrd="0" destOrd="0" presId="urn:microsoft.com/office/officeart/2005/8/layout/pyramid3"/>
-    <dgm:cxn modelId="{3CFA5BB2-4163-4AF9-AD33-F835DF5276E9}" type="presParOf" srcId="{8EEE0AF3-6336-49AD-951A-3250B117356B}" destId="{C47DF888-5D99-4D3E-822A-AE4CAA59E231}" srcOrd="1" destOrd="0" presId="urn:microsoft.com/office/officeart/2005/8/layout/pyramid3"/>
-    <dgm:cxn modelId="{527F1F7E-F5C5-425B-83F6-1EAABF9BCA54}" type="presParOf" srcId="{E8E96AFC-50BF-42BC-BB70-905AFB18D7C2}" destId="{03724DB8-9A0B-4BC8-B51E-85C7240A763B}" srcOrd="2" destOrd="0" presId="urn:microsoft.com/office/officeart/2005/8/layout/pyramid3"/>
-    <dgm:cxn modelId="{922F7AF1-AE6E-47CD-AE18-F275478B9C7A}" type="presParOf" srcId="{03724DB8-9A0B-4BC8-B51E-85C7240A763B}" destId="{F1AD6EFE-5948-40B0-BC91-AD72917B9DF9}" srcOrd="0" destOrd="0" presId="urn:microsoft.com/office/officeart/2005/8/layout/pyramid3"/>
-    <dgm:cxn modelId="{1DF763D6-7524-4284-A6AE-F96508747A1E}" type="presParOf" srcId="{03724DB8-9A0B-4BC8-B51E-85C7240A763B}" destId="{B97B29FE-DC5E-483D-A67A-C944356BFEA7}" srcOrd="1" destOrd="0" presId="urn:microsoft.com/office/officeart/2005/8/layout/pyramid3"/>
+    <dgm:cxn modelId="{F44BD50C-83E4-4BF2-A8B1-F994E66BCFDC}" type="presParOf" srcId="{E8E96AFC-50BF-42BC-BB70-905AFB18D7C2}" destId="{CD1ABA5E-AFBB-44BE-ADE3-2F2746959C9E}" srcOrd="0" destOrd="0" presId="urn:microsoft.com/office/officeart/2005/8/layout/pyramid3"/>
+    <dgm:cxn modelId="{5922F1D8-9F3C-4E91-A4BB-6834395B425A}" type="presParOf" srcId="{CD1ABA5E-AFBB-44BE-ADE3-2F2746959C9E}" destId="{C743A980-93F3-4B62-AAD0-B31919948708}" srcOrd="0" destOrd="0" presId="urn:microsoft.com/office/officeart/2005/8/layout/pyramid3"/>
+    <dgm:cxn modelId="{91AA5511-8998-4CF0-85FE-45A748DC73EC}" type="presParOf" srcId="{CD1ABA5E-AFBB-44BE-ADE3-2F2746959C9E}" destId="{81D3D17D-4BBF-4315-BA8C-BB31C8038E86}" srcOrd="1" destOrd="0" presId="urn:microsoft.com/office/officeart/2005/8/layout/pyramid3"/>
+    <dgm:cxn modelId="{10215291-1C35-46F6-B659-B1ABFA50E05E}" type="presParOf" srcId="{E8E96AFC-50BF-42BC-BB70-905AFB18D7C2}" destId="{8EEE0AF3-6336-49AD-951A-3250B117356B}" srcOrd="1" destOrd="0" presId="urn:microsoft.com/office/officeart/2005/8/layout/pyramid3"/>
+    <dgm:cxn modelId="{A24C4BA4-4A93-46BA-96BA-2A2BF2CE5EC1}" type="presParOf" srcId="{8EEE0AF3-6336-49AD-951A-3250B117356B}" destId="{0F1CAAB1-E0BA-4F2E-BC68-5CACC02D7774}" srcOrd="0" destOrd="0" presId="urn:microsoft.com/office/officeart/2005/8/layout/pyramid3"/>
+    <dgm:cxn modelId="{69F4975C-59BC-4E57-ADDD-188CB65F7275}" type="presParOf" srcId="{8EEE0AF3-6336-49AD-951A-3250B117356B}" destId="{C47DF888-5D99-4D3E-822A-AE4CAA59E231}" srcOrd="1" destOrd="0" presId="urn:microsoft.com/office/officeart/2005/8/layout/pyramid3"/>
+    <dgm:cxn modelId="{C71447B9-E0D4-4ED3-8E61-0FEF1059998A}" type="presParOf" srcId="{E8E96AFC-50BF-42BC-BB70-905AFB18D7C2}" destId="{03724DB8-9A0B-4BC8-B51E-85C7240A763B}" srcOrd="2" destOrd="0" presId="urn:microsoft.com/office/officeart/2005/8/layout/pyramid3"/>
+    <dgm:cxn modelId="{8E62FAFE-C5AC-4D8F-864B-13766618917F}" type="presParOf" srcId="{03724DB8-9A0B-4BC8-B51E-85C7240A763B}" destId="{F1AD6EFE-5948-40B0-BC91-AD72917B9DF9}" srcOrd="0" destOrd="0" presId="urn:microsoft.com/office/officeart/2005/8/layout/pyramid3"/>
+    <dgm:cxn modelId="{29817FF1-FBB4-4573-BC2E-A882F6BEE065}" type="presParOf" srcId="{03724DB8-9A0B-4BC8-B51E-85C7240A763B}" destId="{B97B29FE-DC5E-483D-A67A-C944356BFEA7}" srcOrd="1" destOrd="0" presId="urn:microsoft.com/office/officeart/2005/8/layout/pyramid3"/>
   </dgm:cxnLst>
   <dgm:bg/>
   <dgm:whole/>
@@ -29498,20 +30696,20 @@
     </dgm:pt>
   </dgm:ptLst>
   <dgm:cxnLst>
-    <dgm:cxn modelId="{7E30F8F7-B6E4-47CE-ABDB-90ED246F01C9}" type="presOf" srcId="{F6019DF3-3E6F-4F9D-8C04-97366626865B}" destId="{23508D58-F0B8-461E-8DE3-AD2C4E063E6D}" srcOrd="0" destOrd="0" presId="urn:microsoft.com/office/officeart/2005/8/layout/hProcess9"/>
-    <dgm:cxn modelId="{EBB49F44-94EE-4589-B8B4-FAAA2505A406}" type="presOf" srcId="{881E4648-14D9-48AD-A5B7-0D88B36A71C0}" destId="{D223BAF1-9080-4418-B094-BE7051CCC9DC}" srcOrd="0" destOrd="0" presId="urn:microsoft.com/office/officeart/2005/8/layout/hProcess9"/>
+    <dgm:cxn modelId="{85BEB364-903B-4BEA-9C7C-95592CDC8A2A}" type="presOf" srcId="{F6019DF3-3E6F-4F9D-8C04-97366626865B}" destId="{23508D58-F0B8-461E-8DE3-AD2C4E063E6D}" srcOrd="0" destOrd="0" presId="urn:microsoft.com/office/officeart/2005/8/layout/hProcess9"/>
     <dgm:cxn modelId="{A249D6FA-F786-4CD7-A416-F057C2C5AAB7}" srcId="{881E4648-14D9-48AD-A5B7-0D88B36A71C0}" destId="{F6019DF3-3E6F-4F9D-8C04-97366626865B}" srcOrd="1" destOrd="0" parTransId="{A4A86B2C-A1D4-454B-934D-0DFA06DD25F0}" sibTransId="{CAB8FD6B-86BB-4473-8D0F-D7B6E08597C2}"/>
-    <dgm:cxn modelId="{0C41E37D-5C1B-408D-B2A1-5702229DA0F8}" type="presOf" srcId="{D45373E1-757C-40D5-B2E0-33B0C224AC71}" destId="{3D0F433C-70B4-407A-B6D5-D2EF1FDC8636}" srcOrd="0" destOrd="0" presId="urn:microsoft.com/office/officeart/2005/8/layout/hProcess9"/>
+    <dgm:cxn modelId="{2456C716-102F-4473-B567-73BAE54DB69E}" type="presOf" srcId="{402E0B50-C9EC-4705-9C86-607F8C1B0382}" destId="{31BB74D2-63E4-4F9F-8BC1-9CA48AE5072A}" srcOrd="0" destOrd="0" presId="urn:microsoft.com/office/officeart/2005/8/layout/hProcess9"/>
+    <dgm:cxn modelId="{1AEB417A-DE22-4871-86FE-873BDA09AE51}" type="presOf" srcId="{D45373E1-757C-40D5-B2E0-33B0C224AC71}" destId="{3D0F433C-70B4-407A-B6D5-D2EF1FDC8636}" srcOrd="0" destOrd="0" presId="urn:microsoft.com/office/officeart/2005/8/layout/hProcess9"/>
     <dgm:cxn modelId="{C49C4D07-4790-4CDC-AA81-F13202A0D132}" srcId="{881E4648-14D9-48AD-A5B7-0D88B36A71C0}" destId="{D45373E1-757C-40D5-B2E0-33B0C224AC71}" srcOrd="0" destOrd="0" parTransId="{030491A2-6D9E-4823-BC46-24CDD65EA63A}" sibTransId="{DAF930CF-6030-49A9-AC11-7F7A589A1C5E}"/>
-    <dgm:cxn modelId="{E9A0D7CD-F80D-46C9-B873-130E636876A8}" type="presOf" srcId="{402E0B50-C9EC-4705-9C86-607F8C1B0382}" destId="{31BB74D2-63E4-4F9F-8BC1-9CA48AE5072A}" srcOrd="0" destOrd="0" presId="urn:microsoft.com/office/officeart/2005/8/layout/hProcess9"/>
     <dgm:cxn modelId="{6FD88040-FF83-4D5B-A91A-40E826781E54}" srcId="{881E4648-14D9-48AD-A5B7-0D88B36A71C0}" destId="{402E0B50-C9EC-4705-9C86-607F8C1B0382}" srcOrd="2" destOrd="0" parTransId="{9F7077EB-592E-4CBD-BE3C-104E86C25E90}" sibTransId="{8B7DD944-ECED-4387-96E6-A64657C93EE3}"/>
-    <dgm:cxn modelId="{D1B3B415-9674-4CE5-9270-0EFF3F8F49E9}" type="presParOf" srcId="{D223BAF1-9080-4418-B094-BE7051CCC9DC}" destId="{75793FE5-9DD7-481A-A882-AC977F91FAED}" srcOrd="0" destOrd="0" presId="urn:microsoft.com/office/officeart/2005/8/layout/hProcess9"/>
-    <dgm:cxn modelId="{CB087A25-BEFD-43EC-BB68-8EB189073FCF}" type="presParOf" srcId="{D223BAF1-9080-4418-B094-BE7051CCC9DC}" destId="{B84AEE60-5F69-418F-922B-D8C5E3A1A00C}" srcOrd="1" destOrd="0" presId="urn:microsoft.com/office/officeart/2005/8/layout/hProcess9"/>
-    <dgm:cxn modelId="{6A8D3923-8151-4449-80E8-F453C20E81F3}" type="presParOf" srcId="{B84AEE60-5F69-418F-922B-D8C5E3A1A00C}" destId="{3D0F433C-70B4-407A-B6D5-D2EF1FDC8636}" srcOrd="0" destOrd="0" presId="urn:microsoft.com/office/officeart/2005/8/layout/hProcess9"/>
-    <dgm:cxn modelId="{8762FC40-292B-418E-AA52-8BDC4121CA5A}" type="presParOf" srcId="{B84AEE60-5F69-418F-922B-D8C5E3A1A00C}" destId="{D1EAFAFA-D0F1-4989-BEB3-30E567D84381}" srcOrd="1" destOrd="0" presId="urn:microsoft.com/office/officeart/2005/8/layout/hProcess9"/>
-    <dgm:cxn modelId="{703F56CC-C9A9-49DA-8DBA-431F050A16E0}" type="presParOf" srcId="{B84AEE60-5F69-418F-922B-D8C5E3A1A00C}" destId="{23508D58-F0B8-461E-8DE3-AD2C4E063E6D}" srcOrd="2" destOrd="0" presId="urn:microsoft.com/office/officeart/2005/8/layout/hProcess9"/>
-    <dgm:cxn modelId="{B143F484-AA61-4D7D-AE3A-589718E6D0A5}" type="presParOf" srcId="{B84AEE60-5F69-418F-922B-D8C5E3A1A00C}" destId="{B0E641A3-B195-452C-9836-96A7AAC3BBBF}" srcOrd="3" destOrd="0" presId="urn:microsoft.com/office/officeart/2005/8/layout/hProcess9"/>
-    <dgm:cxn modelId="{845B3F26-8357-41BE-9B75-766122CFD3BF}" type="presParOf" srcId="{B84AEE60-5F69-418F-922B-D8C5E3A1A00C}" destId="{31BB74D2-63E4-4F9F-8BC1-9CA48AE5072A}" srcOrd="4" destOrd="0" presId="urn:microsoft.com/office/officeart/2005/8/layout/hProcess9"/>
+    <dgm:cxn modelId="{6FB1B726-9DB1-41D6-AA4B-6C492A34416A}" type="presOf" srcId="{881E4648-14D9-48AD-A5B7-0D88B36A71C0}" destId="{D223BAF1-9080-4418-B094-BE7051CCC9DC}" srcOrd="0" destOrd="0" presId="urn:microsoft.com/office/officeart/2005/8/layout/hProcess9"/>
+    <dgm:cxn modelId="{E3E5C746-0820-4EE7-81EF-026A0D4F7EA2}" type="presParOf" srcId="{D223BAF1-9080-4418-B094-BE7051CCC9DC}" destId="{75793FE5-9DD7-481A-A882-AC977F91FAED}" srcOrd="0" destOrd="0" presId="urn:microsoft.com/office/officeart/2005/8/layout/hProcess9"/>
+    <dgm:cxn modelId="{32558069-E0D0-4234-9192-73E86C5E791E}" type="presParOf" srcId="{D223BAF1-9080-4418-B094-BE7051CCC9DC}" destId="{B84AEE60-5F69-418F-922B-D8C5E3A1A00C}" srcOrd="1" destOrd="0" presId="urn:microsoft.com/office/officeart/2005/8/layout/hProcess9"/>
+    <dgm:cxn modelId="{2B1200BC-9AC4-4AA1-96D6-9FFF4C256993}" type="presParOf" srcId="{B84AEE60-5F69-418F-922B-D8C5E3A1A00C}" destId="{3D0F433C-70B4-407A-B6D5-D2EF1FDC8636}" srcOrd="0" destOrd="0" presId="urn:microsoft.com/office/officeart/2005/8/layout/hProcess9"/>
+    <dgm:cxn modelId="{501F8BB8-18C1-4A83-830E-C9F2DD4154D5}" type="presParOf" srcId="{B84AEE60-5F69-418F-922B-D8C5E3A1A00C}" destId="{D1EAFAFA-D0F1-4989-BEB3-30E567D84381}" srcOrd="1" destOrd="0" presId="urn:microsoft.com/office/officeart/2005/8/layout/hProcess9"/>
+    <dgm:cxn modelId="{502D54E1-FB4C-46AD-BF16-32C341A354EA}" type="presParOf" srcId="{B84AEE60-5F69-418F-922B-D8C5E3A1A00C}" destId="{23508D58-F0B8-461E-8DE3-AD2C4E063E6D}" srcOrd="2" destOrd="0" presId="urn:microsoft.com/office/officeart/2005/8/layout/hProcess9"/>
+    <dgm:cxn modelId="{C8F94171-6910-4E8C-97D8-432E6688C6F8}" type="presParOf" srcId="{B84AEE60-5F69-418F-922B-D8C5E3A1A00C}" destId="{B0E641A3-B195-452C-9836-96A7AAC3BBBF}" srcOrd="3" destOrd="0" presId="urn:microsoft.com/office/officeart/2005/8/layout/hProcess9"/>
+    <dgm:cxn modelId="{715FD014-6B6A-46D0-9BB3-B22BA8B4BB91}" type="presParOf" srcId="{B84AEE60-5F69-418F-922B-D8C5E3A1A00C}" destId="{31BB74D2-63E4-4F9F-8BC1-9CA48AE5072A}" srcOrd="4" destOrd="0" presId="urn:microsoft.com/office/officeart/2005/8/layout/hProcess9"/>
   </dgm:cxnLst>
   <dgm:bg/>
   <dgm:whole/>
@@ -30044,54 +31242,349 @@
     </dgm:pt>
   </dgm:ptLst>
   <dgm:cxnLst>
-    <dgm:cxn modelId="{2379FC81-F61F-4CD5-ACCE-6CFFA5B707BC}" type="presOf" srcId="{5340AA31-91FC-46C7-B1FC-AF9580872DF9}" destId="{F7BB50D1-16C6-41C4-A30F-F27A0AC01694}" srcOrd="1" destOrd="1" presId="urn:microsoft.com/office/officeart/2005/8/layout/hProcess6"/>
+    <dgm:cxn modelId="{AB518B77-DB0C-4FD9-AE94-20BE84B71EF0}" type="presOf" srcId="{517331A9-B375-434F-B6E6-F74DA1F570E0}" destId="{EE097F1E-4909-4383-A6AF-05DD17139D65}" srcOrd="0" destOrd="0" presId="urn:microsoft.com/office/officeart/2005/8/layout/hProcess6"/>
     <dgm:cxn modelId="{55B2B16D-7F78-487F-8D07-CE785D0CCF9F}" srcId="{B2D4962B-DCFA-4150-BED8-32EE6BE70671}" destId="{98A910EB-A33C-49FD-9819-C47C8BFE8F53}" srcOrd="1" destOrd="0" parTransId="{E9FA33F5-A89E-4CDC-B81F-94BE6286CF7E}" sibTransId="{21286C54-8A63-4BB0-B04B-B993B3141B69}"/>
-    <dgm:cxn modelId="{56A5755F-2537-4739-91B9-FC9E5458E8F1}" type="presOf" srcId="{0C7A26B6-A6E1-4C34-BF05-5A7812FE3C66}" destId="{67BE4B3A-7792-4A44-B3E8-11F05163A78D}" srcOrd="0" destOrd="1" presId="urn:microsoft.com/office/officeart/2005/8/layout/hProcess6"/>
-    <dgm:cxn modelId="{F864F696-A6C0-43F1-9D8D-76F6D0AAD30C}" type="presOf" srcId="{B2D4962B-DCFA-4150-BED8-32EE6BE70671}" destId="{F0EBF828-ECAE-4948-B3A9-E3C69284B967}" srcOrd="0" destOrd="0" presId="urn:microsoft.com/office/officeart/2005/8/layout/hProcess6"/>
+    <dgm:cxn modelId="{14251AC4-4B1F-4482-B660-E9F3A23689C2}" type="presOf" srcId="{431960D4-AB3D-4663-AA8E-CC583D3ED27A}" destId="{82A81A1E-DE11-4404-8904-B054999259C3}" srcOrd="1" destOrd="0" presId="urn:microsoft.com/office/officeart/2005/8/layout/hProcess6"/>
+    <dgm:cxn modelId="{B2EB06C8-496B-4C88-A712-0C70DC97A8DB}" type="presOf" srcId="{98A910EB-A33C-49FD-9819-C47C8BFE8F53}" destId="{82A81A1E-DE11-4404-8904-B054999259C3}" srcOrd="1" destOrd="1" presId="urn:microsoft.com/office/officeart/2005/8/layout/hProcess6"/>
+    <dgm:cxn modelId="{1F47AFED-49F0-44CB-B684-714F1D94F696}" type="presOf" srcId="{5340AA31-91FC-46C7-B1FC-AF9580872DF9}" destId="{6F1BA298-1102-4921-815B-19F15B9716D8}" srcOrd="0" destOrd="1" presId="urn:microsoft.com/office/officeart/2005/8/layout/hProcess6"/>
     <dgm:cxn modelId="{096D81F9-296D-4F7F-A391-30EBF6191428}" srcId="{B2D4962B-DCFA-4150-BED8-32EE6BE70671}" destId="{431960D4-AB3D-4663-AA8E-CC583D3ED27A}" srcOrd="0" destOrd="0" parTransId="{42C8D4D9-1C71-4B47-B8D5-0DFDDCC5784D}" sibTransId="{EECFB588-CB5D-4D07-9DF9-49D435E24CB2}"/>
-    <dgm:cxn modelId="{6CAC3A84-0798-4E4E-B698-8219379D535A}" type="presOf" srcId="{98A910EB-A33C-49FD-9819-C47C8BFE8F53}" destId="{82A81A1E-DE11-4404-8904-B054999259C3}" srcOrd="1" destOrd="1" presId="urn:microsoft.com/office/officeart/2005/8/layout/hProcess6"/>
-    <dgm:cxn modelId="{BE9EE00F-4039-4FF5-90CA-E77D1D558EF9}" type="presOf" srcId="{517331A9-B375-434F-B6E6-F74DA1F570E0}" destId="{EE097F1E-4909-4383-A6AF-05DD17139D65}" srcOrd="0" destOrd="0" presId="urn:microsoft.com/office/officeart/2005/8/layout/hProcess6"/>
-    <dgm:cxn modelId="{C1CE1C0F-5291-45CC-AB1F-7006C81F8E72}" type="presOf" srcId="{85AE4E5A-EB70-48AC-9BD8-0C22CCAD089F}" destId="{9AA8E2E2-747B-4167-8FD4-195E0FF1955D}" srcOrd="0" destOrd="0" presId="urn:microsoft.com/office/officeart/2005/8/layout/hProcess6"/>
-    <dgm:cxn modelId="{58055C15-9F62-49CB-9CAE-8E64D1B5A651}" type="presOf" srcId="{0C7A26B6-A6E1-4C34-BF05-5A7812FE3C66}" destId="{B267D9AD-934E-443D-9AFF-67BA9EA4AC99}" srcOrd="1" destOrd="1" presId="urn:microsoft.com/office/officeart/2005/8/layout/hProcess6"/>
-    <dgm:cxn modelId="{81307564-3DD5-4682-875A-D51F02413FAF}" type="presOf" srcId="{A400EAE3-3855-4F83-9E9A-F16E8823B0F4}" destId="{B267D9AD-934E-443D-9AFF-67BA9EA4AC99}" srcOrd="1" destOrd="0" presId="urn:microsoft.com/office/officeart/2005/8/layout/hProcess6"/>
-    <dgm:cxn modelId="{E09B3809-3D76-4D06-86EA-272F16C8D28F}" type="presOf" srcId="{431960D4-AB3D-4663-AA8E-CC583D3ED27A}" destId="{49B174B9-0032-4F2E-B51B-3F333B691E1F}" srcOrd="0" destOrd="0" presId="urn:microsoft.com/office/officeart/2005/8/layout/hProcess6"/>
-    <dgm:cxn modelId="{ABE4D2A4-608B-494B-85A2-FD3B6E68565A}" type="presOf" srcId="{066E891A-B1DD-4461-87A6-6440E4F93874}" destId="{6F1BA298-1102-4921-815B-19F15B9716D8}" srcOrd="0" destOrd="0" presId="urn:microsoft.com/office/officeart/2005/8/layout/hProcess6"/>
-    <dgm:cxn modelId="{B36A2C80-CCC4-4F22-93BB-8B77ABF7148F}" type="presOf" srcId="{5340AA31-91FC-46C7-B1FC-AF9580872DF9}" destId="{6F1BA298-1102-4921-815B-19F15B9716D8}" srcOrd="0" destOrd="1" presId="urn:microsoft.com/office/officeart/2005/8/layout/hProcess6"/>
+    <dgm:cxn modelId="{01255B36-3440-4525-96C4-E210855AEE73}" type="presOf" srcId="{85AE4E5A-EB70-48AC-9BD8-0C22CCAD089F}" destId="{9AA8E2E2-747B-4167-8FD4-195E0FF1955D}" srcOrd="0" destOrd="0" presId="urn:microsoft.com/office/officeart/2005/8/layout/hProcess6"/>
+    <dgm:cxn modelId="{7352C5B8-E36B-4B9A-8C3E-3D646F2F0977}" type="presOf" srcId="{066E891A-B1DD-4461-87A6-6440E4F93874}" destId="{6F1BA298-1102-4921-815B-19F15B9716D8}" srcOrd="0" destOrd="0" presId="urn:microsoft.com/office/officeart/2005/8/layout/hProcess6"/>
+    <dgm:cxn modelId="{75187E76-1F8D-438C-A705-969CAC2AE1BC}" type="presOf" srcId="{B2D4962B-DCFA-4150-BED8-32EE6BE70671}" destId="{F0EBF828-ECAE-4948-B3A9-E3C69284B967}" srcOrd="0" destOrd="0" presId="urn:microsoft.com/office/officeart/2005/8/layout/hProcess6"/>
+    <dgm:cxn modelId="{3F6D9D60-06E3-4E51-9A53-5D143FAFF21E}" type="presOf" srcId="{A400EAE3-3855-4F83-9E9A-F16E8823B0F4}" destId="{67BE4B3A-7792-4A44-B3E8-11F05163A78D}" srcOrd="0" destOrd="0" presId="urn:microsoft.com/office/officeart/2005/8/layout/hProcess6"/>
+    <dgm:cxn modelId="{2CC5F297-C7CB-42CD-9635-F4FCA59D8736}" type="presOf" srcId="{0C7A26B6-A6E1-4C34-BF05-5A7812FE3C66}" destId="{B267D9AD-934E-443D-9AFF-67BA9EA4AC99}" srcOrd="1" destOrd="1" presId="urn:microsoft.com/office/officeart/2005/8/layout/hProcess6"/>
+    <dgm:cxn modelId="{F92D5E28-47F4-4B0A-94B9-A8F25D971D24}" type="presOf" srcId="{98A910EB-A33C-49FD-9819-C47C8BFE8F53}" destId="{49B174B9-0032-4F2E-B51B-3F333B691E1F}" srcOrd="0" destOrd="1" presId="urn:microsoft.com/office/officeart/2005/8/layout/hProcess6"/>
+    <dgm:cxn modelId="{DFD4E72B-B8E3-4DBE-A46C-98B5CCB93AD3}" type="presOf" srcId="{5340AA31-91FC-46C7-B1FC-AF9580872DF9}" destId="{F7BB50D1-16C6-41C4-A30F-F27A0AC01694}" srcOrd="1" destOrd="1" presId="urn:microsoft.com/office/officeart/2005/8/layout/hProcess6"/>
     <dgm:cxn modelId="{71AA2BF8-7659-4FEE-895F-3B006CEB5B39}" srcId="{06093E57-5715-4197-B29A-55D9B9BDC498}" destId="{B2D4962B-DCFA-4150-BED8-32EE6BE70671}" srcOrd="2" destOrd="0" parTransId="{61672C37-11AE-47A6-BB44-7BEE6110AECD}" sibTransId="{7967A532-CC85-449D-9772-6AE527CF1706}"/>
     <dgm:cxn modelId="{B8A245D4-96DE-4D80-8CF1-E73353AD05A6}" srcId="{06093E57-5715-4197-B29A-55D9B9BDC498}" destId="{517331A9-B375-434F-B6E6-F74DA1F570E0}" srcOrd="1" destOrd="0" parTransId="{C5666112-9B00-455A-AD3C-E891B0EBE093}" sibTransId="{AE334B24-C18F-4D06-A7FD-97DCD3C2CBF4}"/>
     <dgm:cxn modelId="{754A96EA-9E6E-4B25-998E-26E5CCE17F5F}" srcId="{06093E57-5715-4197-B29A-55D9B9BDC498}" destId="{85AE4E5A-EB70-48AC-9BD8-0C22CCAD089F}" srcOrd="0" destOrd="0" parTransId="{4038BD32-9286-4FF4-BCAA-46AC899C2CF1}" sibTransId="{E6A3102B-9AD4-4D56-8AC8-04FBF0DF4E71}"/>
-    <dgm:cxn modelId="{21CA54D1-B572-4F46-910E-32D69781584A}" type="presOf" srcId="{A400EAE3-3855-4F83-9E9A-F16E8823B0F4}" destId="{67BE4B3A-7792-4A44-B3E8-11F05163A78D}" srcOrd="0" destOrd="0" presId="urn:microsoft.com/office/officeart/2005/8/layout/hProcess6"/>
-    <dgm:cxn modelId="{238E3008-1C41-4245-9E16-6D1C5AA240D6}" type="presOf" srcId="{98A910EB-A33C-49FD-9819-C47C8BFE8F53}" destId="{49B174B9-0032-4F2E-B51B-3F333B691E1F}" srcOrd="0" destOrd="1" presId="urn:microsoft.com/office/officeart/2005/8/layout/hProcess6"/>
-    <dgm:cxn modelId="{4F23F5F0-0C89-4CAA-B5CA-A8C4D0D0B9E3}" type="presOf" srcId="{431960D4-AB3D-4663-AA8E-CC583D3ED27A}" destId="{82A81A1E-DE11-4404-8904-B054999259C3}" srcOrd="1" destOrd="0" presId="urn:microsoft.com/office/officeart/2005/8/layout/hProcess6"/>
+    <dgm:cxn modelId="{3B4F3E30-9BA2-45D8-8FF0-FC87CDDDF978}" type="presOf" srcId="{431960D4-AB3D-4663-AA8E-CC583D3ED27A}" destId="{49B174B9-0032-4F2E-B51B-3F333B691E1F}" srcOrd="0" destOrd="0" presId="urn:microsoft.com/office/officeart/2005/8/layout/hProcess6"/>
+    <dgm:cxn modelId="{2CC4CCB2-C329-4415-B4F3-690B1A0280FB}" type="presOf" srcId="{0C7A26B6-A6E1-4C34-BF05-5A7812FE3C66}" destId="{67BE4B3A-7792-4A44-B3E8-11F05163A78D}" srcOrd="0" destOrd="1" presId="urn:microsoft.com/office/officeart/2005/8/layout/hProcess6"/>
+    <dgm:cxn modelId="{D5487708-99D5-47A2-864D-37659CCE13B7}" type="presOf" srcId="{06093E57-5715-4197-B29A-55D9B9BDC498}" destId="{FEFBEDA3-27C8-4B3E-946C-3D789A4A31C4}" srcOrd="0" destOrd="0" presId="urn:microsoft.com/office/officeart/2005/8/layout/hProcess6"/>
     <dgm:cxn modelId="{59C22E6B-F782-448E-ADCC-276DDB8A8A71}" srcId="{85AE4E5A-EB70-48AC-9BD8-0C22CCAD089F}" destId="{066E891A-B1DD-4461-87A6-6440E4F93874}" srcOrd="0" destOrd="0" parTransId="{673C9B76-2AB6-4CAC-95B5-BA5E1F704ABA}" sibTransId="{3CD19AF0-B4DB-4479-83D1-D46795B824F3}"/>
     <dgm:cxn modelId="{C97751AA-C140-4780-90D8-AEB5808D4B8F}" srcId="{517331A9-B375-434F-B6E6-F74DA1F570E0}" destId="{0C7A26B6-A6E1-4C34-BF05-5A7812FE3C66}" srcOrd="1" destOrd="0" parTransId="{177D70F3-5402-46EA-97A9-93B6A53253D8}" sibTransId="{1FA35CF8-78D0-4FD8-932A-BF540CFC9CAC}"/>
     <dgm:cxn modelId="{EB8695DA-3B38-43EF-8F70-8A899186E99E}" srcId="{85AE4E5A-EB70-48AC-9BD8-0C22CCAD089F}" destId="{5340AA31-91FC-46C7-B1FC-AF9580872DF9}" srcOrd="1" destOrd="0" parTransId="{FBB40EB1-4678-4AF5-8C9A-EA886F0AEBDD}" sibTransId="{EDF4BF3A-96F7-4ECF-87F7-51F161B24E3A}"/>
-    <dgm:cxn modelId="{DBE02643-D6BE-4063-B529-B80F7117FCF4}" type="presOf" srcId="{066E891A-B1DD-4461-87A6-6440E4F93874}" destId="{F7BB50D1-16C6-41C4-A30F-F27A0AC01694}" srcOrd="1" destOrd="0" presId="urn:microsoft.com/office/officeart/2005/8/layout/hProcess6"/>
-    <dgm:cxn modelId="{F2691180-CDD8-4BB8-B91E-78B6024D4356}" type="presOf" srcId="{06093E57-5715-4197-B29A-55D9B9BDC498}" destId="{FEFBEDA3-27C8-4B3E-946C-3D789A4A31C4}" srcOrd="0" destOrd="0" presId="urn:microsoft.com/office/officeart/2005/8/layout/hProcess6"/>
+    <dgm:cxn modelId="{39C038E1-6B2D-49EC-8048-6A37C6EA2132}" type="presOf" srcId="{066E891A-B1DD-4461-87A6-6440E4F93874}" destId="{F7BB50D1-16C6-41C4-A30F-F27A0AC01694}" srcOrd="1" destOrd="0" presId="urn:microsoft.com/office/officeart/2005/8/layout/hProcess6"/>
     <dgm:cxn modelId="{8718CD91-101D-4808-B742-1F36389EBBC1}" srcId="{517331A9-B375-434F-B6E6-F74DA1F570E0}" destId="{A400EAE3-3855-4F83-9E9A-F16E8823B0F4}" srcOrd="0" destOrd="0" parTransId="{6216754B-7ED8-410D-A098-AA93319CCBF9}" sibTransId="{7EA51536-C9C6-4B2E-B422-8B00AB5ADEBA}"/>
-    <dgm:cxn modelId="{E0BBAA74-90EF-4B4B-8A9E-FFFF047042BC}" type="presParOf" srcId="{FEFBEDA3-27C8-4B3E-946C-3D789A4A31C4}" destId="{097DFF21-F70D-4AF1-B0AF-36C094092AB7}" srcOrd="0" destOrd="0" presId="urn:microsoft.com/office/officeart/2005/8/layout/hProcess6"/>
-    <dgm:cxn modelId="{C40A91D9-39E2-43FF-80F0-A984E6CC7294}" type="presParOf" srcId="{097DFF21-F70D-4AF1-B0AF-36C094092AB7}" destId="{586C2B4C-446C-4961-9100-5AE09F42E875}" srcOrd="0" destOrd="0" presId="urn:microsoft.com/office/officeart/2005/8/layout/hProcess6"/>
-    <dgm:cxn modelId="{494C9998-7E9A-493E-B729-94EA3D9EA2D9}" type="presParOf" srcId="{097DFF21-F70D-4AF1-B0AF-36C094092AB7}" destId="{6F1BA298-1102-4921-815B-19F15B9716D8}" srcOrd="1" destOrd="0" presId="urn:microsoft.com/office/officeart/2005/8/layout/hProcess6"/>
-    <dgm:cxn modelId="{52374775-FE28-4A3A-9261-C7BD363BC164}" type="presParOf" srcId="{097DFF21-F70D-4AF1-B0AF-36C094092AB7}" destId="{F7BB50D1-16C6-41C4-A30F-F27A0AC01694}" srcOrd="2" destOrd="0" presId="urn:microsoft.com/office/officeart/2005/8/layout/hProcess6"/>
-    <dgm:cxn modelId="{A45CE033-0415-4E44-981A-D62BBF3B66A9}" type="presParOf" srcId="{097DFF21-F70D-4AF1-B0AF-36C094092AB7}" destId="{9AA8E2E2-747B-4167-8FD4-195E0FF1955D}" srcOrd="3" destOrd="0" presId="urn:microsoft.com/office/officeart/2005/8/layout/hProcess6"/>
-    <dgm:cxn modelId="{57095D8F-3C94-4279-9A0B-7F55844B1F8F}" type="presParOf" srcId="{FEFBEDA3-27C8-4B3E-946C-3D789A4A31C4}" destId="{4724D9A4-0249-4C5B-BEF8-407FDAEB2A52}" srcOrd="1" destOrd="0" presId="urn:microsoft.com/office/officeart/2005/8/layout/hProcess6"/>
-    <dgm:cxn modelId="{8BC4F995-7E67-41A9-824A-76CFC84DBE5E}" type="presParOf" srcId="{FEFBEDA3-27C8-4B3E-946C-3D789A4A31C4}" destId="{8C398BC4-73A8-472C-9BDF-DC845B7C8074}" srcOrd="2" destOrd="0" presId="urn:microsoft.com/office/officeart/2005/8/layout/hProcess6"/>
-    <dgm:cxn modelId="{D274859D-437A-4D8B-9E9D-766DAB989FAD}" type="presParOf" srcId="{8C398BC4-73A8-472C-9BDF-DC845B7C8074}" destId="{5F43021A-54B5-451A-AD9D-77543E69FF1E}" srcOrd="0" destOrd="0" presId="urn:microsoft.com/office/officeart/2005/8/layout/hProcess6"/>
-    <dgm:cxn modelId="{21BF135B-6D3F-4C0E-B835-CAFC28259E95}" type="presParOf" srcId="{8C398BC4-73A8-472C-9BDF-DC845B7C8074}" destId="{67BE4B3A-7792-4A44-B3E8-11F05163A78D}" srcOrd="1" destOrd="0" presId="urn:microsoft.com/office/officeart/2005/8/layout/hProcess6"/>
-    <dgm:cxn modelId="{1B829BF6-6D3D-40DF-A815-D5F62432726F}" type="presParOf" srcId="{8C398BC4-73A8-472C-9BDF-DC845B7C8074}" destId="{B267D9AD-934E-443D-9AFF-67BA9EA4AC99}" srcOrd="2" destOrd="0" presId="urn:microsoft.com/office/officeart/2005/8/layout/hProcess6"/>
-    <dgm:cxn modelId="{1652C8DB-0993-4534-8239-96FCD7D33A78}" type="presParOf" srcId="{8C398BC4-73A8-472C-9BDF-DC845B7C8074}" destId="{EE097F1E-4909-4383-A6AF-05DD17139D65}" srcOrd="3" destOrd="0" presId="urn:microsoft.com/office/officeart/2005/8/layout/hProcess6"/>
-    <dgm:cxn modelId="{663AC163-150F-46B3-8D64-7BCD0A674E34}" type="presParOf" srcId="{FEFBEDA3-27C8-4B3E-946C-3D789A4A31C4}" destId="{993F1CB5-E0C7-47DF-810E-42A5E17D8532}" srcOrd="3" destOrd="0" presId="urn:microsoft.com/office/officeart/2005/8/layout/hProcess6"/>
-    <dgm:cxn modelId="{6ADC34CC-F407-4C67-8AF3-726B9A25BDD2}" type="presParOf" srcId="{FEFBEDA3-27C8-4B3E-946C-3D789A4A31C4}" destId="{F7391AC1-2BC8-4633-B0CD-459E8CC4A203}" srcOrd="4" destOrd="0" presId="urn:microsoft.com/office/officeart/2005/8/layout/hProcess6"/>
-    <dgm:cxn modelId="{5B46DD49-E2FD-4A99-A2E9-3D28F9A84305}" type="presParOf" srcId="{F7391AC1-2BC8-4633-B0CD-459E8CC4A203}" destId="{202216B5-EE08-4135-8110-D139E8AFEC33}" srcOrd="0" destOrd="0" presId="urn:microsoft.com/office/officeart/2005/8/layout/hProcess6"/>
-    <dgm:cxn modelId="{D568EFFA-EBB2-4FCC-8785-549ED6A5A8FD}" type="presParOf" srcId="{F7391AC1-2BC8-4633-B0CD-459E8CC4A203}" destId="{49B174B9-0032-4F2E-B51B-3F333B691E1F}" srcOrd="1" destOrd="0" presId="urn:microsoft.com/office/officeart/2005/8/layout/hProcess6"/>
-    <dgm:cxn modelId="{B4F54CA7-9C81-4D68-B23D-A78442B6A719}" type="presParOf" srcId="{F7391AC1-2BC8-4633-B0CD-459E8CC4A203}" destId="{82A81A1E-DE11-4404-8904-B054999259C3}" srcOrd="2" destOrd="0" presId="urn:microsoft.com/office/officeart/2005/8/layout/hProcess6"/>
-    <dgm:cxn modelId="{233E5885-389A-48D0-B014-14E3954158A5}" type="presParOf" srcId="{F7391AC1-2BC8-4633-B0CD-459E8CC4A203}" destId="{F0EBF828-ECAE-4948-B3A9-E3C69284B967}" srcOrd="3" destOrd="0" presId="urn:microsoft.com/office/officeart/2005/8/layout/hProcess6"/>
+    <dgm:cxn modelId="{E34EF2B4-2F2F-44D3-A0DA-C9BFE8364BD6}" type="presOf" srcId="{A400EAE3-3855-4F83-9E9A-F16E8823B0F4}" destId="{B267D9AD-934E-443D-9AFF-67BA9EA4AC99}" srcOrd="1" destOrd="0" presId="urn:microsoft.com/office/officeart/2005/8/layout/hProcess6"/>
+    <dgm:cxn modelId="{5365C002-5977-492D-BABD-46CBFE08B59B}" type="presParOf" srcId="{FEFBEDA3-27C8-4B3E-946C-3D789A4A31C4}" destId="{097DFF21-F70D-4AF1-B0AF-36C094092AB7}" srcOrd="0" destOrd="0" presId="urn:microsoft.com/office/officeart/2005/8/layout/hProcess6"/>
+    <dgm:cxn modelId="{96DA2716-5348-41A3-93BC-2F769A1195C0}" type="presParOf" srcId="{097DFF21-F70D-4AF1-B0AF-36C094092AB7}" destId="{586C2B4C-446C-4961-9100-5AE09F42E875}" srcOrd="0" destOrd="0" presId="urn:microsoft.com/office/officeart/2005/8/layout/hProcess6"/>
+    <dgm:cxn modelId="{03562C46-9179-4291-A44E-09DC213FE8C2}" type="presParOf" srcId="{097DFF21-F70D-4AF1-B0AF-36C094092AB7}" destId="{6F1BA298-1102-4921-815B-19F15B9716D8}" srcOrd="1" destOrd="0" presId="urn:microsoft.com/office/officeart/2005/8/layout/hProcess6"/>
+    <dgm:cxn modelId="{612487C8-CDA0-45EF-9D2E-8B36145E1316}" type="presParOf" srcId="{097DFF21-F70D-4AF1-B0AF-36C094092AB7}" destId="{F7BB50D1-16C6-41C4-A30F-F27A0AC01694}" srcOrd="2" destOrd="0" presId="urn:microsoft.com/office/officeart/2005/8/layout/hProcess6"/>
+    <dgm:cxn modelId="{434F7271-D4D2-42E2-B2DF-C7EFC1EBB91A}" type="presParOf" srcId="{097DFF21-F70D-4AF1-B0AF-36C094092AB7}" destId="{9AA8E2E2-747B-4167-8FD4-195E0FF1955D}" srcOrd="3" destOrd="0" presId="urn:microsoft.com/office/officeart/2005/8/layout/hProcess6"/>
+    <dgm:cxn modelId="{B45B35FA-D075-4DE8-B3D9-C2E69742E4AE}" type="presParOf" srcId="{FEFBEDA3-27C8-4B3E-946C-3D789A4A31C4}" destId="{4724D9A4-0249-4C5B-BEF8-407FDAEB2A52}" srcOrd="1" destOrd="0" presId="urn:microsoft.com/office/officeart/2005/8/layout/hProcess6"/>
+    <dgm:cxn modelId="{0C084971-2248-47B9-90A3-694A00180D44}" type="presParOf" srcId="{FEFBEDA3-27C8-4B3E-946C-3D789A4A31C4}" destId="{8C398BC4-73A8-472C-9BDF-DC845B7C8074}" srcOrd="2" destOrd="0" presId="urn:microsoft.com/office/officeart/2005/8/layout/hProcess6"/>
+    <dgm:cxn modelId="{488AE71D-C3AA-4A6A-8117-B727C275186C}" type="presParOf" srcId="{8C398BC4-73A8-472C-9BDF-DC845B7C8074}" destId="{5F43021A-54B5-451A-AD9D-77543E69FF1E}" srcOrd="0" destOrd="0" presId="urn:microsoft.com/office/officeart/2005/8/layout/hProcess6"/>
+    <dgm:cxn modelId="{835CDCC7-69A4-4262-B276-E9D6B477E6D1}" type="presParOf" srcId="{8C398BC4-73A8-472C-9BDF-DC845B7C8074}" destId="{67BE4B3A-7792-4A44-B3E8-11F05163A78D}" srcOrd="1" destOrd="0" presId="urn:microsoft.com/office/officeart/2005/8/layout/hProcess6"/>
+    <dgm:cxn modelId="{2B23C993-5E18-4442-A8D7-5C9099D9275B}" type="presParOf" srcId="{8C398BC4-73A8-472C-9BDF-DC845B7C8074}" destId="{B267D9AD-934E-443D-9AFF-67BA9EA4AC99}" srcOrd="2" destOrd="0" presId="urn:microsoft.com/office/officeart/2005/8/layout/hProcess6"/>
+    <dgm:cxn modelId="{C4ED1FAC-3F4D-44B7-9807-0BC06A4A033C}" type="presParOf" srcId="{8C398BC4-73A8-472C-9BDF-DC845B7C8074}" destId="{EE097F1E-4909-4383-A6AF-05DD17139D65}" srcOrd="3" destOrd="0" presId="urn:microsoft.com/office/officeart/2005/8/layout/hProcess6"/>
+    <dgm:cxn modelId="{ED7AA880-1F59-4BA2-B79C-4E3C8B7020C6}" type="presParOf" srcId="{FEFBEDA3-27C8-4B3E-946C-3D789A4A31C4}" destId="{993F1CB5-E0C7-47DF-810E-42A5E17D8532}" srcOrd="3" destOrd="0" presId="urn:microsoft.com/office/officeart/2005/8/layout/hProcess6"/>
+    <dgm:cxn modelId="{C2AD6D94-5660-4A2A-9420-A9B9CE5FF025}" type="presParOf" srcId="{FEFBEDA3-27C8-4B3E-946C-3D789A4A31C4}" destId="{F7391AC1-2BC8-4633-B0CD-459E8CC4A203}" srcOrd="4" destOrd="0" presId="urn:microsoft.com/office/officeart/2005/8/layout/hProcess6"/>
+    <dgm:cxn modelId="{69BA0D4A-9A80-459E-BED0-1D52C1F47F2D}" type="presParOf" srcId="{F7391AC1-2BC8-4633-B0CD-459E8CC4A203}" destId="{202216B5-EE08-4135-8110-D139E8AFEC33}" srcOrd="0" destOrd="0" presId="urn:microsoft.com/office/officeart/2005/8/layout/hProcess6"/>
+    <dgm:cxn modelId="{356735E0-CD77-4421-9702-41638555E677}" type="presParOf" srcId="{F7391AC1-2BC8-4633-B0CD-459E8CC4A203}" destId="{49B174B9-0032-4F2E-B51B-3F333B691E1F}" srcOrd="1" destOrd="0" presId="urn:microsoft.com/office/officeart/2005/8/layout/hProcess6"/>
+    <dgm:cxn modelId="{7D07E463-21BA-44F8-9E3E-F3701C4BE5E9}" type="presParOf" srcId="{F7391AC1-2BC8-4633-B0CD-459E8CC4A203}" destId="{82A81A1E-DE11-4404-8904-B054999259C3}" srcOrd="2" destOrd="0" presId="urn:microsoft.com/office/officeart/2005/8/layout/hProcess6"/>
+    <dgm:cxn modelId="{68664333-BF7F-41CD-A673-931F09EFFDF0}" type="presParOf" srcId="{F7391AC1-2BC8-4633-B0CD-459E8CC4A203}" destId="{F0EBF828-ECAE-4948-B3A9-E3C69284B967}" srcOrd="3" destOrd="0" presId="urn:microsoft.com/office/officeart/2005/8/layout/hProcess6"/>
   </dgm:cxnLst>
   <dgm:bg/>
   <dgm:whole/>
   <dgm:extLst>
     <a:ext uri="http://schemas.microsoft.com/office/drawing/2008/diagram">
       <dsp:dataModelExt xmlns:dsp="http://schemas.microsoft.com/office/drawing/2008/diagram" relId="rId50" minVer="http://schemas.openxmlformats.org/drawingml/2006/diagram"/>
+    </a:ext>
+  </dgm:extLst>
+</dgm:dataModel>
+</file>
+
+<file path=word/diagrams/data4.xml><?xml version="1.0" encoding="utf-8"?>
+<dgm:dataModel xmlns:dgm="http://schemas.openxmlformats.org/drawingml/2006/diagram" xmlns:a="http://schemas.openxmlformats.org/drawingml/2006/main">
+  <dgm:ptLst>
+    <dgm:pt modelId="{0A793FA4-E178-44C8-8BC4-31873C7E163E}" type="doc">
+      <dgm:prSet loTypeId="urn:microsoft.com/office/officeart/2005/8/layout/hProcess10" loCatId="process" qsTypeId="urn:microsoft.com/office/officeart/2005/8/quickstyle/simple1" qsCatId="simple" csTypeId="urn:microsoft.com/office/officeart/2005/8/colors/accent1_2" csCatId="accent1" phldr="1"/>
+      <dgm:spPr/>
+      <dgm:t>
+        <a:bodyPr/>
+        <a:lstStyle/>
+        <a:p>
+          <a:endParaRPr lang="es-ES"/>
+        </a:p>
+      </dgm:t>
+    </dgm:pt>
+    <dgm:pt modelId="{230C9456-8C65-494F-B60A-2975236BF031}">
+      <dgm:prSet phldrT="[Texto]"/>
+      <dgm:spPr/>
+      <dgm:t>
+        <a:bodyPr/>
+        <a:lstStyle/>
+        <a:p>
+          <a:r>
+            <a:rPr lang="es-ES"/>
+            <a:t>Capa de presentacion</a:t>
+          </a:r>
+        </a:p>
+      </dgm:t>
+    </dgm:pt>
+    <dgm:pt modelId="{F285DAF1-D7A1-416C-93D5-04CAA5198145}" type="parTrans" cxnId="{21278096-A1BE-46E1-814E-6556F1CDBDAA}">
+      <dgm:prSet/>
+      <dgm:spPr/>
+      <dgm:t>
+        <a:bodyPr/>
+        <a:lstStyle/>
+        <a:p>
+          <a:endParaRPr lang="es-ES"/>
+        </a:p>
+      </dgm:t>
+    </dgm:pt>
+    <dgm:pt modelId="{7ABA0338-7BD6-417C-890E-6A44DB029261}" type="sibTrans" cxnId="{21278096-A1BE-46E1-814E-6556F1CDBDAA}">
+      <dgm:prSet/>
+      <dgm:spPr/>
+      <dgm:t>
+        <a:bodyPr/>
+        <a:lstStyle/>
+        <a:p>
+          <a:endParaRPr lang="es-ES"/>
+        </a:p>
+      </dgm:t>
+    </dgm:pt>
+    <dgm:pt modelId="{A95D11C4-5C8A-43D5-86E2-3154B1B2AFF8}">
+      <dgm:prSet phldrT="[Texto]"/>
+      <dgm:spPr/>
+      <dgm:t>
+        <a:bodyPr/>
+        <a:lstStyle/>
+        <a:p>
+          <a:r>
+            <a:rPr lang="es-ES"/>
+            <a:t>Capa de negocio</a:t>
+          </a:r>
+        </a:p>
+      </dgm:t>
+    </dgm:pt>
+    <dgm:pt modelId="{F5B3E675-56AF-42C0-B167-EFF6DADFEE0E}" type="parTrans" cxnId="{9FA419AE-95DB-4247-A31E-9721F79A0A8D}">
+      <dgm:prSet/>
+      <dgm:spPr/>
+      <dgm:t>
+        <a:bodyPr/>
+        <a:lstStyle/>
+        <a:p>
+          <a:endParaRPr lang="es-ES"/>
+        </a:p>
+      </dgm:t>
+    </dgm:pt>
+    <dgm:pt modelId="{61EC14DA-AB4B-4FBE-8D16-D07AA0E9A94A}" type="sibTrans" cxnId="{9FA419AE-95DB-4247-A31E-9721F79A0A8D}">
+      <dgm:prSet/>
+      <dgm:spPr/>
+      <dgm:t>
+        <a:bodyPr/>
+        <a:lstStyle/>
+        <a:p>
+          <a:endParaRPr lang="es-ES"/>
+        </a:p>
+      </dgm:t>
+    </dgm:pt>
+    <dgm:pt modelId="{BDF422C4-056F-45E2-A202-ADF187FDDBA6}">
+      <dgm:prSet phldrT="[Texto]"/>
+      <dgm:spPr/>
+      <dgm:t>
+        <a:bodyPr/>
+        <a:lstStyle/>
+        <a:p>
+          <a:r>
+            <a:rPr lang="es-ES"/>
+            <a:t>Capa de acceso a datos</a:t>
+          </a:r>
+        </a:p>
+      </dgm:t>
+    </dgm:pt>
+    <dgm:pt modelId="{DA2A3AFD-8C6A-4097-B4F1-BF0639A3F248}" type="parTrans" cxnId="{424E35B0-AA41-4290-BD66-BE8279E36C74}">
+      <dgm:prSet/>
+      <dgm:spPr/>
+      <dgm:t>
+        <a:bodyPr/>
+        <a:lstStyle/>
+        <a:p>
+          <a:endParaRPr lang="es-ES"/>
+        </a:p>
+      </dgm:t>
+    </dgm:pt>
+    <dgm:pt modelId="{9A912EF5-E031-4A97-AC61-4192FBAA4893}" type="sibTrans" cxnId="{424E35B0-AA41-4290-BD66-BE8279E36C74}">
+      <dgm:prSet/>
+      <dgm:spPr/>
+      <dgm:t>
+        <a:bodyPr/>
+        <a:lstStyle/>
+        <a:p>
+          <a:endParaRPr lang="es-ES"/>
+        </a:p>
+      </dgm:t>
+    </dgm:pt>
+    <dgm:pt modelId="{688CAD58-4B1A-4FA8-B919-FAB9D04246ED}" type="pres">
+      <dgm:prSet presAssocID="{0A793FA4-E178-44C8-8BC4-31873C7E163E}" presName="Name0" presStyleCnt="0">
+        <dgm:presLayoutVars>
+          <dgm:dir/>
+          <dgm:resizeHandles val="exact"/>
+        </dgm:presLayoutVars>
+      </dgm:prSet>
+      <dgm:spPr/>
+    </dgm:pt>
+    <dgm:pt modelId="{3EE94893-3D9E-4711-A963-8D1FDB335C31}" type="pres">
+      <dgm:prSet presAssocID="{230C9456-8C65-494F-B60A-2975236BF031}" presName="composite" presStyleCnt="0"/>
+      <dgm:spPr/>
+    </dgm:pt>
+    <dgm:pt modelId="{92CC7FFE-A624-499B-952B-7C1D72E380E9}" type="pres">
+      <dgm:prSet presAssocID="{230C9456-8C65-494F-B60A-2975236BF031}" presName="imagSh" presStyleLbl="bgImgPlace1" presStyleIdx="0" presStyleCnt="3"/>
+      <dgm:spPr>
+        <a:blipFill>
+          <a:blip xmlns:r="http://schemas.openxmlformats.org/officeDocument/2006/relationships" r:embed="rId1">
+            <a:extLst>
+              <a:ext uri="{28A0092B-C50C-407E-A947-70E740481C1C}">
+                <a14:useLocalDpi xmlns:a14="http://schemas.microsoft.com/office/drawing/2010/main" val="0"/>
+              </a:ext>
+            </a:extLst>
+          </a:blip>
+          <a:srcRect/>
+          <a:stretch>
+            <a:fillRect l="-17000" r="-17000"/>
+          </a:stretch>
+        </a:blipFill>
+      </dgm:spPr>
+    </dgm:pt>
+    <dgm:pt modelId="{076BBC63-48E1-43DE-87FC-35DED6652C37}" type="pres">
+      <dgm:prSet presAssocID="{230C9456-8C65-494F-B60A-2975236BF031}" presName="txNode" presStyleLbl="node1" presStyleIdx="0" presStyleCnt="3" custLinFactNeighborX="53870" custLinFactNeighborY="5238">
+        <dgm:presLayoutVars>
+          <dgm:bulletEnabled val="1"/>
+        </dgm:presLayoutVars>
+      </dgm:prSet>
+      <dgm:spPr/>
+      <dgm:t>
+        <a:bodyPr/>
+        <a:lstStyle/>
+        <a:p>
+          <a:endParaRPr lang="es-ES"/>
+        </a:p>
+      </dgm:t>
+    </dgm:pt>
+    <dgm:pt modelId="{14FCFDFD-F53E-4DF4-8003-F7AB13ADAAC6}" type="pres">
+      <dgm:prSet presAssocID="{7ABA0338-7BD6-417C-890E-6A44DB029261}" presName="sibTrans" presStyleLbl="sibTrans2D1" presStyleIdx="0" presStyleCnt="2" custLinFactNeighborX="-3884" custLinFactNeighborY="-37365"/>
+      <dgm:spPr/>
+    </dgm:pt>
+    <dgm:pt modelId="{D1C02E25-038F-4148-86FD-48AA1C0F5ECD}" type="pres">
+      <dgm:prSet presAssocID="{7ABA0338-7BD6-417C-890E-6A44DB029261}" presName="connTx" presStyleLbl="sibTrans2D1" presStyleIdx="0" presStyleCnt="2"/>
+      <dgm:spPr/>
+    </dgm:pt>
+    <dgm:pt modelId="{AA9AFE35-0F0A-4DA3-B06F-889E54B0E6E9}" type="pres">
+      <dgm:prSet presAssocID="{A95D11C4-5C8A-43D5-86E2-3154B1B2AFF8}" presName="composite" presStyleCnt="0"/>
+      <dgm:spPr/>
+    </dgm:pt>
+    <dgm:pt modelId="{0371841F-B9DD-4A77-BB58-253E1035CD55}" type="pres">
+      <dgm:prSet presAssocID="{A95D11C4-5C8A-43D5-86E2-3154B1B2AFF8}" presName="imagSh" presStyleLbl="bgImgPlace1" presStyleIdx="1" presStyleCnt="3"/>
+      <dgm:spPr>
+        <a:blipFill>
+          <a:blip xmlns:r="http://schemas.openxmlformats.org/officeDocument/2006/relationships" r:embed="rId2">
+            <a:extLst>
+              <a:ext uri="{28A0092B-C50C-407E-A947-70E740481C1C}">
+                <a14:useLocalDpi xmlns:a14="http://schemas.microsoft.com/office/drawing/2010/main" val="0"/>
+              </a:ext>
+            </a:extLst>
+          </a:blip>
+          <a:srcRect/>
+          <a:stretch>
+            <a:fillRect l="-17000" r="-17000"/>
+          </a:stretch>
+        </a:blipFill>
+      </dgm:spPr>
+    </dgm:pt>
+    <dgm:pt modelId="{E2E58A0C-EB74-4A0F-829B-F577C1BB4487}" type="pres">
+      <dgm:prSet presAssocID="{A95D11C4-5C8A-43D5-86E2-3154B1B2AFF8}" presName="txNode" presStyleLbl="node1" presStyleIdx="1" presStyleCnt="3" custLinFactNeighborX="27684" custLinFactNeighborY="6735">
+        <dgm:presLayoutVars>
+          <dgm:bulletEnabled val="1"/>
+        </dgm:presLayoutVars>
+      </dgm:prSet>
+      <dgm:spPr/>
+      <dgm:t>
+        <a:bodyPr/>
+        <a:lstStyle/>
+        <a:p>
+          <a:endParaRPr lang="es-ES"/>
+        </a:p>
+      </dgm:t>
+    </dgm:pt>
+    <dgm:pt modelId="{F93F81B0-C017-4BA3-A8C2-4F32A6C34EAF}" type="pres">
+      <dgm:prSet presAssocID="{61EC14DA-AB4B-4FBE-8D16-D07AA0E9A94A}" presName="sibTrans" presStyleLbl="sibTrans2D1" presStyleIdx="1" presStyleCnt="2" custAng="851665" custLinFactNeighborX="0" custLinFactNeighborY="6228"/>
+      <dgm:spPr/>
+    </dgm:pt>
+    <dgm:pt modelId="{E2A852D8-4D43-42C5-BF86-8779028E43B0}" type="pres">
+      <dgm:prSet presAssocID="{61EC14DA-AB4B-4FBE-8D16-D07AA0E9A94A}" presName="connTx" presStyleLbl="sibTrans2D1" presStyleIdx="1" presStyleCnt="2"/>
+      <dgm:spPr/>
+    </dgm:pt>
+    <dgm:pt modelId="{F62FF2BB-8312-4176-BE16-A733118CF1E4}" type="pres">
+      <dgm:prSet presAssocID="{BDF422C4-056F-45E2-A202-ADF187FDDBA6}" presName="composite" presStyleCnt="0"/>
+      <dgm:spPr/>
+    </dgm:pt>
+    <dgm:pt modelId="{89D224B7-A0C4-4BE5-8BF8-82997F160B32}" type="pres">
+      <dgm:prSet presAssocID="{BDF422C4-056F-45E2-A202-ADF187FDDBA6}" presName="imagSh" presStyleLbl="bgImgPlace1" presStyleIdx="2" presStyleCnt="3" custLinFactNeighborX="-3741" custLinFactNeighborY="-18704"/>
+      <dgm:spPr>
+        <a:blipFill>
+          <a:blip xmlns:r="http://schemas.openxmlformats.org/officeDocument/2006/relationships" r:embed="rId3">
+            <a:extLst>
+              <a:ext uri="{28A0092B-C50C-407E-A947-70E740481C1C}">
+                <a14:useLocalDpi xmlns:a14="http://schemas.microsoft.com/office/drawing/2010/main" val="0"/>
+              </a:ext>
+            </a:extLst>
+          </a:blip>
+          <a:srcRect/>
+          <a:stretch>
+            <a:fillRect l="-17000" r="-17000"/>
+          </a:stretch>
+        </a:blipFill>
+      </dgm:spPr>
+    </dgm:pt>
+    <dgm:pt modelId="{01EBC0F3-BA54-4291-A2DD-B50850943F04}" type="pres">
+      <dgm:prSet presAssocID="{BDF422C4-056F-45E2-A202-ADF187FDDBA6}" presName="txNode" presStyleLbl="node1" presStyleIdx="2" presStyleCnt="3" custLinFactNeighborX="-749" custLinFactNeighborY="8230">
+        <dgm:presLayoutVars>
+          <dgm:bulletEnabled val="1"/>
+        </dgm:presLayoutVars>
+      </dgm:prSet>
+      <dgm:spPr/>
+      <dgm:t>
+        <a:bodyPr/>
+        <a:lstStyle/>
+        <a:p>
+          <a:endParaRPr lang="es-ES"/>
+        </a:p>
+      </dgm:t>
+    </dgm:pt>
+  </dgm:ptLst>
+  <dgm:cxnLst>
+    <dgm:cxn modelId="{4FF8D313-2807-4DD5-92F0-ECDBDE7B7D4E}" type="presOf" srcId="{BDF422C4-056F-45E2-A202-ADF187FDDBA6}" destId="{01EBC0F3-BA54-4291-A2DD-B50850943F04}" srcOrd="0" destOrd="0" presId="urn:microsoft.com/office/officeart/2005/8/layout/hProcess10"/>
+    <dgm:cxn modelId="{21278096-A1BE-46E1-814E-6556F1CDBDAA}" srcId="{0A793FA4-E178-44C8-8BC4-31873C7E163E}" destId="{230C9456-8C65-494F-B60A-2975236BF031}" srcOrd="0" destOrd="0" parTransId="{F285DAF1-D7A1-416C-93D5-04CAA5198145}" sibTransId="{7ABA0338-7BD6-417C-890E-6A44DB029261}"/>
+    <dgm:cxn modelId="{D7251E2D-F8FC-4A25-A702-5451F3E605D3}" type="presOf" srcId="{7ABA0338-7BD6-417C-890E-6A44DB029261}" destId="{14FCFDFD-F53E-4DF4-8003-F7AB13ADAAC6}" srcOrd="0" destOrd="0" presId="urn:microsoft.com/office/officeart/2005/8/layout/hProcess10"/>
+    <dgm:cxn modelId="{A024C4CC-2623-43A2-855C-7BF5B5078442}" type="presOf" srcId="{61EC14DA-AB4B-4FBE-8D16-D07AA0E9A94A}" destId="{E2A852D8-4D43-42C5-BF86-8779028E43B0}" srcOrd="1" destOrd="0" presId="urn:microsoft.com/office/officeart/2005/8/layout/hProcess10"/>
+    <dgm:cxn modelId="{DAD9B403-F50F-460A-B0DF-169114F6BCA1}" type="presOf" srcId="{0A793FA4-E178-44C8-8BC4-31873C7E163E}" destId="{688CAD58-4B1A-4FA8-B919-FAB9D04246ED}" srcOrd="0" destOrd="0" presId="urn:microsoft.com/office/officeart/2005/8/layout/hProcess10"/>
+    <dgm:cxn modelId="{9FA419AE-95DB-4247-A31E-9721F79A0A8D}" srcId="{0A793FA4-E178-44C8-8BC4-31873C7E163E}" destId="{A95D11C4-5C8A-43D5-86E2-3154B1B2AFF8}" srcOrd="1" destOrd="0" parTransId="{F5B3E675-56AF-42C0-B167-EFF6DADFEE0E}" sibTransId="{61EC14DA-AB4B-4FBE-8D16-D07AA0E9A94A}"/>
+    <dgm:cxn modelId="{424E35B0-AA41-4290-BD66-BE8279E36C74}" srcId="{0A793FA4-E178-44C8-8BC4-31873C7E163E}" destId="{BDF422C4-056F-45E2-A202-ADF187FDDBA6}" srcOrd="2" destOrd="0" parTransId="{DA2A3AFD-8C6A-4097-B4F1-BF0639A3F248}" sibTransId="{9A912EF5-E031-4A97-AC61-4192FBAA4893}"/>
+    <dgm:cxn modelId="{5980A65B-B629-488D-AAC8-950514AD1C95}" type="presOf" srcId="{7ABA0338-7BD6-417C-890E-6A44DB029261}" destId="{D1C02E25-038F-4148-86FD-48AA1C0F5ECD}" srcOrd="1" destOrd="0" presId="urn:microsoft.com/office/officeart/2005/8/layout/hProcess10"/>
+    <dgm:cxn modelId="{0C974AC1-EF62-427A-9D5C-E6A0B0227CF5}" type="presOf" srcId="{230C9456-8C65-494F-B60A-2975236BF031}" destId="{076BBC63-48E1-43DE-87FC-35DED6652C37}" srcOrd="0" destOrd="0" presId="urn:microsoft.com/office/officeart/2005/8/layout/hProcess10"/>
+    <dgm:cxn modelId="{64BD5627-D36F-47A3-9D5D-01D28F930D2A}" type="presOf" srcId="{A95D11C4-5C8A-43D5-86E2-3154B1B2AFF8}" destId="{E2E58A0C-EB74-4A0F-829B-F577C1BB4487}" srcOrd="0" destOrd="0" presId="urn:microsoft.com/office/officeart/2005/8/layout/hProcess10"/>
+    <dgm:cxn modelId="{7A300EFA-C914-4A99-B183-62CAB8B8D3BD}" type="presOf" srcId="{61EC14DA-AB4B-4FBE-8D16-D07AA0E9A94A}" destId="{F93F81B0-C017-4BA3-A8C2-4F32A6C34EAF}" srcOrd="0" destOrd="0" presId="urn:microsoft.com/office/officeart/2005/8/layout/hProcess10"/>
+    <dgm:cxn modelId="{EFF54C39-8E63-43E8-BF12-EE93E805C855}" type="presParOf" srcId="{688CAD58-4B1A-4FA8-B919-FAB9D04246ED}" destId="{3EE94893-3D9E-4711-A963-8D1FDB335C31}" srcOrd="0" destOrd="0" presId="urn:microsoft.com/office/officeart/2005/8/layout/hProcess10"/>
+    <dgm:cxn modelId="{1A55F098-6AD0-46C6-8B8D-75E3EB98D0BC}" type="presParOf" srcId="{3EE94893-3D9E-4711-A963-8D1FDB335C31}" destId="{92CC7FFE-A624-499B-952B-7C1D72E380E9}" srcOrd="0" destOrd="0" presId="urn:microsoft.com/office/officeart/2005/8/layout/hProcess10"/>
+    <dgm:cxn modelId="{4A66C722-2F7B-442E-97B5-2D7A84862606}" type="presParOf" srcId="{3EE94893-3D9E-4711-A963-8D1FDB335C31}" destId="{076BBC63-48E1-43DE-87FC-35DED6652C37}" srcOrd="1" destOrd="0" presId="urn:microsoft.com/office/officeart/2005/8/layout/hProcess10"/>
+    <dgm:cxn modelId="{84F33A81-2AEE-4148-BF7E-7F2E8115067C}" type="presParOf" srcId="{688CAD58-4B1A-4FA8-B919-FAB9D04246ED}" destId="{14FCFDFD-F53E-4DF4-8003-F7AB13ADAAC6}" srcOrd="1" destOrd="0" presId="urn:microsoft.com/office/officeart/2005/8/layout/hProcess10"/>
+    <dgm:cxn modelId="{C1492F2B-0B38-4B33-975F-BAE8182789F7}" type="presParOf" srcId="{14FCFDFD-F53E-4DF4-8003-F7AB13ADAAC6}" destId="{D1C02E25-038F-4148-86FD-48AA1C0F5ECD}" srcOrd="0" destOrd="0" presId="urn:microsoft.com/office/officeart/2005/8/layout/hProcess10"/>
+    <dgm:cxn modelId="{62A3A4F5-E3FC-4803-AAC7-54B44681529A}" type="presParOf" srcId="{688CAD58-4B1A-4FA8-B919-FAB9D04246ED}" destId="{AA9AFE35-0F0A-4DA3-B06F-889E54B0E6E9}" srcOrd="2" destOrd="0" presId="urn:microsoft.com/office/officeart/2005/8/layout/hProcess10"/>
+    <dgm:cxn modelId="{72443174-7AA3-4465-8A2B-C3E1C611E32A}" type="presParOf" srcId="{AA9AFE35-0F0A-4DA3-B06F-889E54B0E6E9}" destId="{0371841F-B9DD-4A77-BB58-253E1035CD55}" srcOrd="0" destOrd="0" presId="urn:microsoft.com/office/officeart/2005/8/layout/hProcess10"/>
+    <dgm:cxn modelId="{C2E97209-3629-47FE-B7A5-F39C49DB370A}" type="presParOf" srcId="{AA9AFE35-0F0A-4DA3-B06F-889E54B0E6E9}" destId="{E2E58A0C-EB74-4A0F-829B-F577C1BB4487}" srcOrd="1" destOrd="0" presId="urn:microsoft.com/office/officeart/2005/8/layout/hProcess10"/>
+    <dgm:cxn modelId="{3405AA9A-AF5C-45E3-83FA-60413E43E6D3}" type="presParOf" srcId="{688CAD58-4B1A-4FA8-B919-FAB9D04246ED}" destId="{F93F81B0-C017-4BA3-A8C2-4F32A6C34EAF}" srcOrd="3" destOrd="0" presId="urn:microsoft.com/office/officeart/2005/8/layout/hProcess10"/>
+    <dgm:cxn modelId="{AE42F381-7D8B-4FB1-912F-EC106D184EF3}" type="presParOf" srcId="{F93F81B0-C017-4BA3-A8C2-4F32A6C34EAF}" destId="{E2A852D8-4D43-42C5-BF86-8779028E43B0}" srcOrd="0" destOrd="0" presId="urn:microsoft.com/office/officeart/2005/8/layout/hProcess10"/>
+    <dgm:cxn modelId="{214373CA-F291-422A-BBD7-417326494EEC}" type="presParOf" srcId="{688CAD58-4B1A-4FA8-B919-FAB9D04246ED}" destId="{F62FF2BB-8312-4176-BE16-A733118CF1E4}" srcOrd="4" destOrd="0" presId="urn:microsoft.com/office/officeart/2005/8/layout/hProcess10"/>
+    <dgm:cxn modelId="{DE3F944D-B5C8-485D-9859-2B98C100ADC8}" type="presParOf" srcId="{F62FF2BB-8312-4176-BE16-A733118CF1E4}" destId="{89D224B7-A0C4-4BE5-8BF8-82997F160B32}" srcOrd="0" destOrd="0" presId="urn:microsoft.com/office/officeart/2005/8/layout/hProcess10"/>
+    <dgm:cxn modelId="{B35093E5-2C07-4998-AE66-DCE154F0E7BE}" type="presParOf" srcId="{F62FF2BB-8312-4176-BE16-A733118CF1E4}" destId="{01EBC0F3-BA54-4291-A2DD-B50850943F04}" srcOrd="1" destOrd="0" presId="urn:microsoft.com/office/officeart/2005/8/layout/hProcess10"/>
+  </dgm:cxnLst>
+  <dgm:bg/>
+  <dgm:whole/>
+  <dgm:extLst>
+    <a:ext uri="http://schemas.microsoft.com/office/drawing/2008/diagram">
+      <dsp:dataModelExt xmlns:dsp="http://schemas.microsoft.com/office/drawing/2008/diagram" relId="rId56" minVer="http://schemas.openxmlformats.org/drawingml/2006/diagram"/>
     </a:ext>
   </dgm:extLst>
 </dgm:dataModel>
@@ -31291,6 +32784,558 @@
 </dsp:drawing>
 </file>
 
+<file path=word/diagrams/drawing4.xml><?xml version="1.0" encoding="utf-8"?>
+<dsp:drawing xmlns:dgm="http://schemas.openxmlformats.org/drawingml/2006/diagram" xmlns:dsp="http://schemas.microsoft.com/office/drawing/2008/diagram" xmlns:a="http://schemas.openxmlformats.org/drawingml/2006/main">
+  <dsp:spTree>
+    <dsp:nvGrpSpPr>
+      <dsp:cNvPr id="0" name=""/>
+      <dsp:cNvGrpSpPr/>
+    </dsp:nvGrpSpPr>
+    <dsp:grpSpPr/>
+    <dsp:sp modelId="{92CC7FFE-A624-499B-952B-7C1D72E380E9}">
+      <dsp:nvSpPr>
+        <dsp:cNvPr id="0" name=""/>
+        <dsp:cNvSpPr/>
+      </dsp:nvSpPr>
+      <dsp:spPr>
+        <a:xfrm>
+          <a:off x="2702" y="724630"/>
+          <a:ext cx="1273055" cy="1273055"/>
+        </a:xfrm>
+        <a:prstGeom prst="roundRect">
+          <a:avLst>
+            <a:gd name="adj" fmla="val 10000"/>
+          </a:avLst>
+        </a:prstGeom>
+        <a:blipFill>
+          <a:blip xmlns:r="http://schemas.openxmlformats.org/officeDocument/2006/relationships" r:embed="rId1">
+            <a:extLst>
+              <a:ext uri="{28A0092B-C50C-407E-A947-70E740481C1C}">
+                <a14:useLocalDpi xmlns:a14="http://schemas.microsoft.com/office/drawing/2010/main" val="0"/>
+              </a:ext>
+            </a:extLst>
+          </a:blip>
+          <a:srcRect/>
+          <a:stretch>
+            <a:fillRect l="-17000" r="-17000"/>
+          </a:stretch>
+        </a:blipFill>
+        <a:ln w="12700" cap="flat" cmpd="sng" algn="ctr">
+          <a:solidFill>
+            <a:schemeClr val="lt1">
+              <a:hueOff val="0"/>
+              <a:satOff val="0"/>
+              <a:lumOff val="0"/>
+              <a:alphaOff val="0"/>
+            </a:schemeClr>
+          </a:solidFill>
+          <a:prstDash val="solid"/>
+          <a:miter lim="800000"/>
+        </a:ln>
+        <a:effectLst/>
+      </dsp:spPr>
+      <dsp:style>
+        <a:lnRef idx="2">
+          <a:scrgbClr r="0" g="0" b="0"/>
+        </a:lnRef>
+        <a:fillRef idx="1">
+          <a:scrgbClr r="0" g="0" b="0"/>
+        </a:fillRef>
+        <a:effectRef idx="0">
+          <a:scrgbClr r="0" g="0" b="0"/>
+        </a:effectRef>
+        <a:fontRef idx="minor"/>
+      </dsp:style>
+    </dsp:sp>
+    <dsp:sp modelId="{076BBC63-48E1-43DE-87FC-35DED6652C37}">
+      <dsp:nvSpPr>
+        <dsp:cNvPr id="0" name=""/>
+        <dsp:cNvSpPr/>
+      </dsp:nvSpPr>
+      <dsp:spPr>
+        <a:xfrm>
+          <a:off x="895738" y="1555146"/>
+          <a:ext cx="1273055" cy="1273055"/>
+        </a:xfrm>
+        <a:prstGeom prst="roundRect">
+          <a:avLst>
+            <a:gd name="adj" fmla="val 10000"/>
+          </a:avLst>
+        </a:prstGeom>
+        <a:solidFill>
+          <a:schemeClr val="accent1">
+            <a:hueOff val="0"/>
+            <a:satOff val="0"/>
+            <a:lumOff val="0"/>
+            <a:alphaOff val="0"/>
+          </a:schemeClr>
+        </a:solidFill>
+        <a:ln w="12700" cap="flat" cmpd="sng" algn="ctr">
+          <a:solidFill>
+            <a:schemeClr val="lt1">
+              <a:hueOff val="0"/>
+              <a:satOff val="0"/>
+              <a:lumOff val="0"/>
+              <a:alphaOff val="0"/>
+            </a:schemeClr>
+          </a:solidFill>
+          <a:prstDash val="solid"/>
+          <a:miter lim="800000"/>
+        </a:ln>
+        <a:effectLst/>
+      </dsp:spPr>
+      <dsp:style>
+        <a:lnRef idx="2">
+          <a:scrgbClr r="0" g="0" b="0"/>
+        </a:lnRef>
+        <a:fillRef idx="1">
+          <a:scrgbClr r="0" g="0" b="0"/>
+        </a:fillRef>
+        <a:effectRef idx="0">
+          <a:scrgbClr r="0" g="0" b="0"/>
+        </a:effectRef>
+        <a:fontRef idx="minor">
+          <a:schemeClr val="lt1"/>
+        </a:fontRef>
+      </dsp:style>
+      <dsp:txBody>
+        <a:bodyPr spcFirstLastPara="0" vert="horz" wrap="square" lIns="60960" tIns="60960" rIns="60960" bIns="60960" numCol="1" spcCol="1270" anchor="ctr" anchorCtr="0">
+          <a:noAutofit/>
+        </a:bodyPr>
+        <a:lstStyle/>
+        <a:p>
+          <a:pPr lvl="0" algn="ctr" defTabSz="711200">
+            <a:lnSpc>
+              <a:spcPct val="90000"/>
+            </a:lnSpc>
+            <a:spcBef>
+              <a:spcPct val="0"/>
+            </a:spcBef>
+            <a:spcAft>
+              <a:spcPct val="35000"/>
+            </a:spcAft>
+          </a:pPr>
+          <a:r>
+            <a:rPr lang="es-ES" sz="1600" kern="1200"/>
+            <a:t>Capa de presentacion</a:t>
+          </a:r>
+        </a:p>
+      </dsp:txBody>
+      <dsp:txXfrm>
+        <a:off x="933025" y="1592433"/>
+        <a:ext cx="1198481" cy="1198481"/>
+      </dsp:txXfrm>
+    </dsp:sp>
+    <dsp:sp modelId="{14FCFDFD-F53E-4DF4-8003-F7AB13ADAAC6}">
+      <dsp:nvSpPr>
+        <dsp:cNvPr id="0" name=""/>
+        <dsp:cNvSpPr/>
+      </dsp:nvSpPr>
+      <dsp:spPr>
+        <a:xfrm>
+          <a:off x="1511451" y="1093911"/>
+          <a:ext cx="245218" cy="305897"/>
+        </a:xfrm>
+        <a:prstGeom prst="rightArrow">
+          <a:avLst>
+            <a:gd name="adj1" fmla="val 60000"/>
+            <a:gd name="adj2" fmla="val 50000"/>
+          </a:avLst>
+        </a:prstGeom>
+        <a:solidFill>
+          <a:schemeClr val="accent1">
+            <a:tint val="60000"/>
+            <a:hueOff val="0"/>
+            <a:satOff val="0"/>
+            <a:lumOff val="0"/>
+            <a:alphaOff val="0"/>
+          </a:schemeClr>
+        </a:solidFill>
+        <a:ln>
+          <a:noFill/>
+        </a:ln>
+        <a:effectLst/>
+      </dsp:spPr>
+      <dsp:style>
+        <a:lnRef idx="0">
+          <a:scrgbClr r="0" g="0" b="0"/>
+        </a:lnRef>
+        <a:fillRef idx="1">
+          <a:scrgbClr r="0" g="0" b="0"/>
+        </a:fillRef>
+        <a:effectRef idx="0">
+          <a:scrgbClr r="0" g="0" b="0"/>
+        </a:effectRef>
+        <a:fontRef idx="minor">
+          <a:schemeClr val="lt1"/>
+        </a:fontRef>
+      </dsp:style>
+      <dsp:txBody>
+        <a:bodyPr spcFirstLastPara="0" vert="horz" wrap="square" lIns="0" tIns="0" rIns="0" bIns="0" numCol="1" spcCol="1270" anchor="ctr" anchorCtr="0">
+          <a:noAutofit/>
+        </a:bodyPr>
+        <a:lstStyle/>
+        <a:p>
+          <a:pPr lvl="0" algn="ctr" defTabSz="577850">
+            <a:lnSpc>
+              <a:spcPct val="90000"/>
+            </a:lnSpc>
+            <a:spcBef>
+              <a:spcPct val="0"/>
+            </a:spcBef>
+            <a:spcAft>
+              <a:spcPct val="35000"/>
+            </a:spcAft>
+          </a:pPr>
+          <a:endParaRPr lang="es-ES" sz="1300" kern="1200"/>
+        </a:p>
+      </dsp:txBody>
+      <dsp:txXfrm>
+        <a:off x="1511451" y="1155090"/>
+        <a:ext cx="171653" cy="183539"/>
+      </dsp:txXfrm>
+    </dsp:sp>
+    <dsp:sp modelId="{0371841F-B9DD-4A77-BB58-253E1035CD55}">
+      <dsp:nvSpPr>
+        <dsp:cNvPr id="0" name=""/>
+        <dsp:cNvSpPr/>
+      </dsp:nvSpPr>
+      <dsp:spPr>
+        <a:xfrm>
+          <a:off x="1976381" y="724630"/>
+          <a:ext cx="1273055" cy="1273055"/>
+        </a:xfrm>
+        <a:prstGeom prst="roundRect">
+          <a:avLst>
+            <a:gd name="adj" fmla="val 10000"/>
+          </a:avLst>
+        </a:prstGeom>
+        <a:blipFill>
+          <a:blip xmlns:r="http://schemas.openxmlformats.org/officeDocument/2006/relationships" r:embed="rId2">
+            <a:extLst>
+              <a:ext uri="{28A0092B-C50C-407E-A947-70E740481C1C}">
+                <a14:useLocalDpi xmlns:a14="http://schemas.microsoft.com/office/drawing/2010/main" val="0"/>
+              </a:ext>
+            </a:extLst>
+          </a:blip>
+          <a:srcRect/>
+          <a:stretch>
+            <a:fillRect l="-17000" r="-17000"/>
+          </a:stretch>
+        </a:blipFill>
+        <a:ln w="12700" cap="flat" cmpd="sng" algn="ctr">
+          <a:solidFill>
+            <a:schemeClr val="lt1">
+              <a:hueOff val="0"/>
+              <a:satOff val="0"/>
+              <a:lumOff val="0"/>
+              <a:alphaOff val="0"/>
+            </a:schemeClr>
+          </a:solidFill>
+          <a:prstDash val="solid"/>
+          <a:miter lim="800000"/>
+        </a:ln>
+        <a:effectLst/>
+      </dsp:spPr>
+      <dsp:style>
+        <a:lnRef idx="2">
+          <a:scrgbClr r="0" g="0" b="0"/>
+        </a:lnRef>
+        <a:fillRef idx="1">
+          <a:scrgbClr r="0" g="0" b="0"/>
+        </a:fillRef>
+        <a:effectRef idx="0">
+          <a:scrgbClr r="0" g="0" b="0"/>
+        </a:effectRef>
+        <a:fontRef idx="minor"/>
+      </dsp:style>
+    </dsp:sp>
+    <dsp:sp modelId="{E2E58A0C-EB74-4A0F-829B-F577C1BB4487}">
+      <dsp:nvSpPr>
+        <dsp:cNvPr id="0" name=""/>
+        <dsp:cNvSpPr/>
+      </dsp:nvSpPr>
+      <dsp:spPr>
+        <a:xfrm>
+          <a:off x="2536055" y="1574204"/>
+          <a:ext cx="1273055" cy="1273055"/>
+        </a:xfrm>
+        <a:prstGeom prst="roundRect">
+          <a:avLst>
+            <a:gd name="adj" fmla="val 10000"/>
+          </a:avLst>
+        </a:prstGeom>
+        <a:solidFill>
+          <a:schemeClr val="accent1">
+            <a:hueOff val="0"/>
+            <a:satOff val="0"/>
+            <a:lumOff val="0"/>
+            <a:alphaOff val="0"/>
+          </a:schemeClr>
+        </a:solidFill>
+        <a:ln w="12700" cap="flat" cmpd="sng" algn="ctr">
+          <a:solidFill>
+            <a:schemeClr val="lt1">
+              <a:hueOff val="0"/>
+              <a:satOff val="0"/>
+              <a:lumOff val="0"/>
+              <a:alphaOff val="0"/>
+            </a:schemeClr>
+          </a:solidFill>
+          <a:prstDash val="solid"/>
+          <a:miter lim="800000"/>
+        </a:ln>
+        <a:effectLst/>
+      </dsp:spPr>
+      <dsp:style>
+        <a:lnRef idx="2">
+          <a:scrgbClr r="0" g="0" b="0"/>
+        </a:lnRef>
+        <a:fillRef idx="1">
+          <a:scrgbClr r="0" g="0" b="0"/>
+        </a:fillRef>
+        <a:effectRef idx="0">
+          <a:scrgbClr r="0" g="0" b="0"/>
+        </a:effectRef>
+        <a:fontRef idx="minor">
+          <a:schemeClr val="lt1"/>
+        </a:fontRef>
+      </dsp:style>
+      <dsp:txBody>
+        <a:bodyPr spcFirstLastPara="0" vert="horz" wrap="square" lIns="60960" tIns="60960" rIns="60960" bIns="60960" numCol="1" spcCol="1270" anchor="ctr" anchorCtr="0">
+          <a:noAutofit/>
+        </a:bodyPr>
+        <a:lstStyle/>
+        <a:p>
+          <a:pPr lvl="0" algn="ctr" defTabSz="711200">
+            <a:lnSpc>
+              <a:spcPct val="90000"/>
+            </a:lnSpc>
+            <a:spcBef>
+              <a:spcPct val="0"/>
+            </a:spcBef>
+            <a:spcAft>
+              <a:spcPct val="35000"/>
+            </a:spcAft>
+          </a:pPr>
+          <a:r>
+            <a:rPr lang="es-ES" sz="1600" kern="1200"/>
+            <a:t>Capa de negocio</a:t>
+          </a:r>
+        </a:p>
+      </dsp:txBody>
+      <dsp:txXfrm>
+        <a:off x="2573342" y="1611491"/>
+        <a:ext cx="1198481" cy="1198481"/>
+      </dsp:txXfrm>
+    </dsp:sp>
+    <dsp:sp modelId="{F93F81B0-C017-4BA3-A8C2-4F32A6C34EAF}">
+      <dsp:nvSpPr>
+        <dsp:cNvPr id="0" name=""/>
+        <dsp:cNvSpPr/>
+      </dsp:nvSpPr>
+      <dsp:spPr>
+        <a:xfrm rot="428812">
+          <a:off x="3477116" y="1106186"/>
+          <a:ext cx="230289" cy="305897"/>
+        </a:xfrm>
+        <a:prstGeom prst="rightArrow">
+          <a:avLst>
+            <a:gd name="adj1" fmla="val 60000"/>
+            <a:gd name="adj2" fmla="val 50000"/>
+          </a:avLst>
+        </a:prstGeom>
+        <a:solidFill>
+          <a:schemeClr val="accent1">
+            <a:tint val="60000"/>
+            <a:hueOff val="0"/>
+            <a:satOff val="0"/>
+            <a:lumOff val="0"/>
+            <a:alphaOff val="0"/>
+          </a:schemeClr>
+        </a:solidFill>
+        <a:ln>
+          <a:noFill/>
+        </a:ln>
+        <a:effectLst/>
+      </dsp:spPr>
+      <dsp:style>
+        <a:lnRef idx="0">
+          <a:scrgbClr r="0" g="0" b="0"/>
+        </a:lnRef>
+        <a:fillRef idx="1">
+          <a:scrgbClr r="0" g="0" b="0"/>
+        </a:fillRef>
+        <a:effectRef idx="0">
+          <a:scrgbClr r="0" g="0" b="0"/>
+        </a:effectRef>
+        <a:fontRef idx="minor">
+          <a:schemeClr val="lt1"/>
+        </a:fontRef>
+      </dsp:style>
+      <dsp:txBody>
+        <a:bodyPr spcFirstLastPara="0" vert="horz" wrap="square" lIns="0" tIns="0" rIns="0" bIns="0" numCol="1" spcCol="1270" anchor="ctr" anchorCtr="0">
+          <a:noAutofit/>
+        </a:bodyPr>
+        <a:lstStyle/>
+        <a:p>
+          <a:pPr lvl="0" algn="ctr" defTabSz="577850">
+            <a:lnSpc>
+              <a:spcPct val="90000"/>
+            </a:lnSpc>
+            <a:spcBef>
+              <a:spcPct val="0"/>
+            </a:spcBef>
+            <a:spcAft>
+              <a:spcPct val="35000"/>
+            </a:spcAft>
+          </a:pPr>
+          <a:endParaRPr lang="es-ES" sz="1300" kern="1200"/>
+        </a:p>
+      </dsp:txBody>
+      <dsp:txXfrm>
+        <a:off x="3477384" y="1163067"/>
+        <a:ext cx="161202" cy="183539"/>
+      </dsp:txXfrm>
+    </dsp:sp>
+    <dsp:sp modelId="{89D224B7-A0C4-4BE5-8BF8-82997F160B32}">
+      <dsp:nvSpPr>
+        <dsp:cNvPr id="0" name=""/>
+        <dsp:cNvSpPr/>
+      </dsp:nvSpPr>
+      <dsp:spPr>
+        <a:xfrm>
+          <a:off x="3902436" y="486518"/>
+          <a:ext cx="1273055" cy="1273055"/>
+        </a:xfrm>
+        <a:prstGeom prst="roundRect">
+          <a:avLst>
+            <a:gd name="adj" fmla="val 10000"/>
+          </a:avLst>
+        </a:prstGeom>
+        <a:blipFill>
+          <a:blip xmlns:r="http://schemas.openxmlformats.org/officeDocument/2006/relationships" r:embed="rId3">
+            <a:extLst>
+              <a:ext uri="{28A0092B-C50C-407E-A947-70E740481C1C}">
+                <a14:useLocalDpi xmlns:a14="http://schemas.microsoft.com/office/drawing/2010/main" val="0"/>
+              </a:ext>
+            </a:extLst>
+          </a:blip>
+          <a:srcRect/>
+          <a:stretch>
+            <a:fillRect l="-17000" r="-17000"/>
+          </a:stretch>
+        </a:blipFill>
+        <a:ln w="12700" cap="flat" cmpd="sng" algn="ctr">
+          <a:solidFill>
+            <a:schemeClr val="lt1">
+              <a:hueOff val="0"/>
+              <a:satOff val="0"/>
+              <a:lumOff val="0"/>
+              <a:alphaOff val="0"/>
+            </a:schemeClr>
+          </a:solidFill>
+          <a:prstDash val="solid"/>
+          <a:miter lim="800000"/>
+        </a:ln>
+        <a:effectLst/>
+      </dsp:spPr>
+      <dsp:style>
+        <a:lnRef idx="2">
+          <a:scrgbClr r="0" g="0" b="0"/>
+        </a:lnRef>
+        <a:fillRef idx="1">
+          <a:scrgbClr r="0" g="0" b="0"/>
+        </a:fillRef>
+        <a:effectRef idx="0">
+          <a:scrgbClr r="0" g="0" b="0"/>
+        </a:effectRef>
+        <a:fontRef idx="minor"/>
+      </dsp:style>
+    </dsp:sp>
+    <dsp:sp modelId="{01EBC0F3-BA54-4291-A2DD-B50850943F04}">
+      <dsp:nvSpPr>
+        <dsp:cNvPr id="0" name=""/>
+        <dsp:cNvSpPr/>
+      </dsp:nvSpPr>
+      <dsp:spPr>
+        <a:xfrm>
+          <a:off x="4147767" y="1593236"/>
+          <a:ext cx="1273055" cy="1273055"/>
+        </a:xfrm>
+        <a:prstGeom prst="roundRect">
+          <a:avLst>
+            <a:gd name="adj" fmla="val 10000"/>
+          </a:avLst>
+        </a:prstGeom>
+        <a:solidFill>
+          <a:schemeClr val="accent1">
+            <a:hueOff val="0"/>
+            <a:satOff val="0"/>
+            <a:lumOff val="0"/>
+            <a:alphaOff val="0"/>
+          </a:schemeClr>
+        </a:solidFill>
+        <a:ln w="12700" cap="flat" cmpd="sng" algn="ctr">
+          <a:solidFill>
+            <a:schemeClr val="lt1">
+              <a:hueOff val="0"/>
+              <a:satOff val="0"/>
+              <a:lumOff val="0"/>
+              <a:alphaOff val="0"/>
+            </a:schemeClr>
+          </a:solidFill>
+          <a:prstDash val="solid"/>
+          <a:miter lim="800000"/>
+        </a:ln>
+        <a:effectLst/>
+      </dsp:spPr>
+      <dsp:style>
+        <a:lnRef idx="2">
+          <a:scrgbClr r="0" g="0" b="0"/>
+        </a:lnRef>
+        <a:fillRef idx="1">
+          <a:scrgbClr r="0" g="0" b="0"/>
+        </a:fillRef>
+        <a:effectRef idx="0">
+          <a:scrgbClr r="0" g="0" b="0"/>
+        </a:effectRef>
+        <a:fontRef idx="minor">
+          <a:schemeClr val="lt1"/>
+        </a:fontRef>
+      </dsp:style>
+      <dsp:txBody>
+        <a:bodyPr spcFirstLastPara="0" vert="horz" wrap="square" lIns="60960" tIns="60960" rIns="60960" bIns="60960" numCol="1" spcCol="1270" anchor="ctr" anchorCtr="0">
+          <a:noAutofit/>
+        </a:bodyPr>
+        <a:lstStyle/>
+        <a:p>
+          <a:pPr lvl="0" algn="ctr" defTabSz="711200">
+            <a:lnSpc>
+              <a:spcPct val="90000"/>
+            </a:lnSpc>
+            <a:spcBef>
+              <a:spcPct val="0"/>
+            </a:spcBef>
+            <a:spcAft>
+              <a:spcPct val="35000"/>
+            </a:spcAft>
+          </a:pPr>
+          <a:r>
+            <a:rPr lang="es-ES" sz="1600" kern="1200"/>
+            <a:t>Capa de acceso a datos</a:t>
+          </a:r>
+        </a:p>
+      </dsp:txBody>
+      <dsp:txXfrm>
+        <a:off x="4185054" y="1630523"/>
+        <a:ext cx="1198481" cy="1198481"/>
+      </dsp:txXfrm>
+    </dsp:sp>
+  </dsp:spTree>
+</dsp:drawing>
+</file>
+
 <file path=word/diagrams/layout1.xml><?xml version="1.0" encoding="utf-8"?>
 <dgm:layoutDef xmlns:dgm="http://schemas.openxmlformats.org/drawingml/2006/diagram" xmlns:a="http://schemas.openxmlformats.org/drawingml/2006/main" uniqueId="urn:microsoft.com/office/officeart/2005/8/layout/pyramid3">
   <dgm:title val=""/>
@@ -31971,6 +34016,246 @@
 </dgm:layoutDef>
 </file>
 
+<file path=word/diagrams/layout4.xml><?xml version="1.0" encoding="utf-8"?>
+<dgm:layoutDef xmlns:dgm="http://schemas.openxmlformats.org/drawingml/2006/diagram" xmlns:a="http://schemas.openxmlformats.org/drawingml/2006/main" uniqueId="urn:microsoft.com/office/officeart/2005/8/layout/hProcess10">
+  <dgm:title val=""/>
+  <dgm:desc val=""/>
+  <dgm:catLst>
+    <dgm:cat type="process" pri="3000"/>
+    <dgm:cat type="picture" pri="30000"/>
+    <dgm:cat type="pictureconvert" pri="30000"/>
+  </dgm:catLst>
+  <dgm:sampData>
+    <dgm:dataModel>
+      <dgm:ptLst>
+        <dgm:pt modelId="0" type="doc"/>
+        <dgm:pt modelId="1">
+          <dgm:prSet phldr="1"/>
+        </dgm:pt>
+        <dgm:pt modelId="11">
+          <dgm:prSet phldr="1"/>
+        </dgm:pt>
+        <dgm:pt modelId="12">
+          <dgm:prSet phldr="1"/>
+        </dgm:pt>
+        <dgm:pt modelId="2">
+          <dgm:prSet phldr="1"/>
+        </dgm:pt>
+        <dgm:pt modelId="21">
+          <dgm:prSet phldr="1"/>
+        </dgm:pt>
+        <dgm:pt modelId="22">
+          <dgm:prSet phldr="1"/>
+        </dgm:pt>
+        <dgm:pt modelId="3">
+          <dgm:prSet phldr="1"/>
+        </dgm:pt>
+        <dgm:pt modelId="31">
+          <dgm:prSet phldr="1"/>
+        </dgm:pt>
+        <dgm:pt modelId="32">
+          <dgm:prSet phldr="1"/>
+        </dgm:pt>
+      </dgm:ptLst>
+      <dgm:cxnLst>
+        <dgm:cxn modelId="4" srcId="0" destId="1" srcOrd="0" destOrd="0"/>
+        <dgm:cxn modelId="5" srcId="0" destId="2" srcOrd="1" destOrd="0"/>
+        <dgm:cxn modelId="6" srcId="0" destId="3" srcOrd="2" destOrd="0"/>
+        <dgm:cxn modelId="13" srcId="1" destId="11" srcOrd="0" destOrd="0"/>
+        <dgm:cxn modelId="14" srcId="1" destId="12" srcOrd="1" destOrd="0"/>
+        <dgm:cxn modelId="23" srcId="2" destId="21" srcOrd="0" destOrd="0"/>
+        <dgm:cxn modelId="24" srcId="2" destId="22" srcOrd="1" destOrd="0"/>
+        <dgm:cxn modelId="33" srcId="3" destId="31" srcOrd="0" destOrd="0"/>
+        <dgm:cxn modelId="34" srcId="3" destId="32" srcOrd="1" destOrd="0"/>
+      </dgm:cxnLst>
+      <dgm:bg/>
+      <dgm:whole/>
+    </dgm:dataModel>
+  </dgm:sampData>
+  <dgm:styleData>
+    <dgm:dataModel>
+      <dgm:ptLst>
+        <dgm:pt modelId="0" type="doc"/>
+        <dgm:pt modelId="1"/>
+        <dgm:pt modelId="11"/>
+        <dgm:pt modelId="2"/>
+        <dgm:pt modelId="21"/>
+      </dgm:ptLst>
+      <dgm:cxnLst>
+        <dgm:cxn modelId="4" srcId="0" destId="1" srcOrd="0" destOrd="0"/>
+        <dgm:cxn modelId="5" srcId="0" destId="2" srcOrd="1" destOrd="0"/>
+        <dgm:cxn modelId="13" srcId="1" destId="11" srcOrd="0" destOrd="0"/>
+        <dgm:cxn modelId="23" srcId="2" destId="21" srcOrd="0" destOrd="0"/>
+      </dgm:cxnLst>
+      <dgm:bg/>
+      <dgm:whole/>
+    </dgm:dataModel>
+  </dgm:styleData>
+  <dgm:clrData>
+    <dgm:dataModel>
+      <dgm:ptLst>
+        <dgm:pt modelId="0" type="doc"/>
+        <dgm:pt modelId="1"/>
+        <dgm:pt modelId="11"/>
+        <dgm:pt modelId="2"/>
+        <dgm:pt modelId="21"/>
+        <dgm:pt modelId="3"/>
+        <dgm:pt modelId="31"/>
+        <dgm:pt modelId="4"/>
+        <dgm:pt modelId="41"/>
+      </dgm:ptLst>
+      <dgm:cxnLst>
+        <dgm:cxn modelId="5" srcId="0" destId="1" srcOrd="0" destOrd="0"/>
+        <dgm:cxn modelId="6" srcId="0" destId="2" srcOrd="1" destOrd="0"/>
+        <dgm:cxn modelId="7" srcId="0" destId="3" srcOrd="2" destOrd="0"/>
+        <dgm:cxn modelId="8" srcId="0" destId="4" srcOrd="3" destOrd="0"/>
+        <dgm:cxn modelId="13" srcId="1" destId="11" srcOrd="0" destOrd="0"/>
+        <dgm:cxn modelId="23" srcId="2" destId="21" srcOrd="0" destOrd="0"/>
+        <dgm:cxn modelId="33" srcId="3" destId="31" srcOrd="0" destOrd="0"/>
+        <dgm:cxn modelId="43" srcId="4" destId="41" srcOrd="0" destOrd="0"/>
+      </dgm:cxnLst>
+      <dgm:bg/>
+      <dgm:whole/>
+    </dgm:dataModel>
+  </dgm:clrData>
+  <dgm:layoutNode name="Name0">
+    <dgm:varLst>
+      <dgm:dir/>
+      <dgm:resizeHandles val="exact"/>
+    </dgm:varLst>
+    <dgm:choose name="Name1">
+      <dgm:if name="Name2" func="var" arg="dir" op="equ" val="norm">
+        <dgm:alg type="lin"/>
+      </dgm:if>
+      <dgm:else name="Name3">
+        <dgm:alg type="lin">
+          <dgm:param type="linDir" val="fromR"/>
+        </dgm:alg>
+      </dgm:else>
+    </dgm:choose>
+    <dgm:shape xmlns:r="http://schemas.openxmlformats.org/officeDocument/2006/relationships" r:blip="">
+      <dgm:adjLst/>
+    </dgm:shape>
+    <dgm:presOf/>
+    <dgm:constrLst>
+      <dgm:constr type="w" for="ch" forName="composite" refType="w"/>
+      <dgm:constr type="w" for="ch" ptType="sibTrans" refType="w" refFor="ch" refForName="composite" op="equ" fact="0.3333"/>
+      <dgm:constr type="primFontSz" for="des" forName="txNode" op="equ" val="65"/>
+      <dgm:constr type="primFontSz" for="des" forName="connTx" op="equ" val="55"/>
+      <dgm:constr type="primFontSz" for="des" forName="connTx" refType="primFontSz" refFor="des" refForName="txNode" op="lte" fact="0.8"/>
+    </dgm:constrLst>
+    <dgm:ruleLst/>
+    <dgm:forEach name="Name4" axis="ch" ptType="node">
+      <dgm:layoutNode name="composite">
+        <dgm:alg type="composite"/>
+        <dgm:shape xmlns:r="http://schemas.openxmlformats.org/officeDocument/2006/relationships" r:blip="">
+          <dgm:adjLst/>
+        </dgm:shape>
+        <dgm:presOf/>
+        <dgm:choose name="Name5">
+          <dgm:if name="Name6" func="var" arg="dir" op="equ" val="norm">
+            <dgm:constrLst>
+              <dgm:constr type="l" for="ch" forName="imagSh"/>
+              <dgm:constr type="w" for="ch" forName="imagSh" refType="w" fact="0.86"/>
+              <dgm:constr type="t" for="ch" forName="imagSh"/>
+              <dgm:constr type="h" for="ch" forName="imagSh" refType="w" refFor="ch" refForName="imagSh"/>
+              <dgm:constr type="l" for="ch" forName="txNode" refType="w" fact="0.14"/>
+              <dgm:constr type="w" for="ch" forName="txNode" refType="w" refFor="ch" refForName="imagSh"/>
+              <dgm:constr type="t" for="ch" forName="txNode" refType="h" refFor="ch" refForName="imagSh" fact="0.6"/>
+              <dgm:constr type="h" for="ch" forName="txNode" refType="h" refFor="ch" refForName="imagSh"/>
+            </dgm:constrLst>
+          </dgm:if>
+          <dgm:else name="Name7">
+            <dgm:constrLst>
+              <dgm:constr type="l" for="ch" forName="imagSh" refType="w" fact="0.14"/>
+              <dgm:constr type="w" for="ch" forName="imagSh" refType="w" fact="0.86"/>
+              <dgm:constr type="t" for="ch" forName="imagSh"/>
+              <dgm:constr type="h" for="ch" forName="imagSh" refType="w" refFor="ch" refForName="imagSh"/>
+              <dgm:constr type="l" for="ch" forName="txNode"/>
+              <dgm:constr type="w" for="ch" forName="txNode" refType="w" refFor="ch" refForName="imagSh"/>
+              <dgm:constr type="t" for="ch" forName="txNode" refType="h" refFor="ch" refForName="imagSh" fact="0.6"/>
+              <dgm:constr type="h" for="ch" forName="txNode" refType="h" refFor="ch" refForName="imagSh"/>
+            </dgm:constrLst>
+          </dgm:else>
+        </dgm:choose>
+        <dgm:ruleLst/>
+        <dgm:layoutNode name="imagSh" styleLbl="bgImgPlace1">
+          <dgm:alg type="sp"/>
+          <dgm:shape xmlns:r="http://schemas.openxmlformats.org/officeDocument/2006/relationships" type="roundRect" r:blip="" blipPhldr="1">
+            <dgm:adjLst>
+              <dgm:adj idx="1" val="0.1"/>
+            </dgm:adjLst>
+          </dgm:shape>
+          <dgm:presOf/>
+          <dgm:constrLst/>
+          <dgm:ruleLst/>
+        </dgm:layoutNode>
+        <dgm:layoutNode name="txNode" styleLbl="node1">
+          <dgm:varLst>
+            <dgm:bulletEnabled val="1"/>
+          </dgm:varLst>
+          <dgm:alg type="tx"/>
+          <dgm:shape xmlns:r="http://schemas.openxmlformats.org/officeDocument/2006/relationships" type="roundRect" r:blip="">
+            <dgm:adjLst>
+              <dgm:adj idx="1" val="0.1"/>
+            </dgm:adjLst>
+          </dgm:shape>
+          <dgm:presOf axis="desOrSelf" ptType="node"/>
+          <dgm:constrLst>
+            <dgm:constr type="tMarg" refType="primFontSz" fact="0.3"/>
+            <dgm:constr type="bMarg" refType="primFontSz" fact="0.3"/>
+            <dgm:constr type="lMarg" refType="primFontSz" fact="0.3"/>
+            <dgm:constr type="rMarg" refType="primFontSz" fact="0.3"/>
+          </dgm:constrLst>
+          <dgm:ruleLst>
+            <dgm:rule type="primFontSz" val="5" fact="NaN" max="NaN"/>
+          </dgm:ruleLst>
+        </dgm:layoutNode>
+      </dgm:layoutNode>
+      <dgm:forEach name="sibTransForEach" axis="followSib" ptType="sibTrans" cnt="1">
+        <dgm:layoutNode name="sibTrans">
+          <dgm:alg type="conn">
+            <dgm:param type="begPts" val="auto"/>
+            <dgm:param type="endPts" val="auto"/>
+            <dgm:param type="srcNode" val="imagSh"/>
+            <dgm:param type="dstNode" val="imagSh"/>
+          </dgm:alg>
+          <dgm:shape xmlns:r="http://schemas.openxmlformats.org/officeDocument/2006/relationships" type="conn" r:blip="">
+            <dgm:adjLst/>
+          </dgm:shape>
+          <dgm:presOf axis="self"/>
+          <dgm:constrLst>
+            <dgm:constr type="h" refType="w" fact="0.62"/>
+            <dgm:constr type="connDist"/>
+            <dgm:constr type="begPad" refType="connDist" fact="0.35"/>
+            <dgm:constr type="endPad" refType="connDist" fact="0.3"/>
+          </dgm:constrLst>
+          <dgm:ruleLst/>
+          <dgm:layoutNode name="connTx">
+            <dgm:alg type="tx">
+              <dgm:param type="autoTxRot" val="grav"/>
+            </dgm:alg>
+            <dgm:shape xmlns:r="http://schemas.openxmlformats.org/officeDocument/2006/relationships" type="conn" r:blip="" hideGeom="1">
+              <dgm:adjLst/>
+            </dgm:shape>
+            <dgm:presOf axis="self"/>
+            <dgm:constrLst>
+              <dgm:constr type="lMarg"/>
+              <dgm:constr type="rMarg"/>
+              <dgm:constr type="tMarg"/>
+              <dgm:constr type="bMarg"/>
+            </dgm:constrLst>
+            <dgm:ruleLst>
+              <dgm:rule type="primFontSz" val="5" fact="NaN" max="NaN"/>
+            </dgm:ruleLst>
+          </dgm:layoutNode>
+        </dgm:layoutNode>
+      </dgm:forEach>
+    </dgm:forEach>
+  </dgm:layoutNode>
+</dgm:layoutDef>
+</file>
+
 <file path=word/diagrams/quickStyle1.xml><?xml version="1.0" encoding="utf-8"?>
 <dgm:styleDef xmlns:dgm="http://schemas.openxmlformats.org/drawingml/2006/diagram" xmlns:a="http://schemas.openxmlformats.org/drawingml/2006/main" uniqueId="urn:microsoft.com/office/officeart/2005/8/quickstyle/simple3">
   <dgm:title val=""/>
@@ -34066,6 +36351,1040 @@
 </file>
 
 <file path=word/diagrams/quickStyle3.xml><?xml version="1.0" encoding="utf-8"?>
+<dgm:styleDef xmlns:dgm="http://schemas.openxmlformats.org/drawingml/2006/diagram" xmlns:a="http://schemas.openxmlformats.org/drawingml/2006/main" uniqueId="urn:microsoft.com/office/officeart/2005/8/quickstyle/simple1">
+  <dgm:title val=""/>
+  <dgm:desc val=""/>
+  <dgm:catLst>
+    <dgm:cat type="simple" pri="10100"/>
+  </dgm:catLst>
+  <dgm:scene3d>
+    <a:camera prst="orthographicFront"/>
+    <a:lightRig rig="threePt" dir="t"/>
+  </dgm:scene3d>
+  <dgm:styleLbl name="node0">
+    <dgm:scene3d>
+      <a:camera prst="orthographicFront"/>
+      <a:lightRig rig="threePt" dir="t"/>
+    </dgm:scene3d>
+    <dgm:sp3d/>
+    <dgm:txPr/>
+    <dgm:style>
+      <a:lnRef idx="2">
+        <a:scrgbClr r="0" g="0" b="0"/>
+      </a:lnRef>
+      <a:fillRef idx="1">
+        <a:scrgbClr r="0" g="0" b="0"/>
+      </a:fillRef>
+      <a:effectRef idx="0">
+        <a:scrgbClr r="0" g="0" b="0"/>
+      </a:effectRef>
+      <a:fontRef idx="minor">
+        <a:schemeClr val="lt1"/>
+      </a:fontRef>
+    </dgm:style>
+  </dgm:styleLbl>
+  <dgm:styleLbl name="lnNode1">
+    <dgm:scene3d>
+      <a:camera prst="orthographicFront"/>
+      <a:lightRig rig="threePt" dir="t"/>
+    </dgm:scene3d>
+    <dgm:sp3d/>
+    <dgm:txPr/>
+    <dgm:style>
+      <a:lnRef idx="2">
+        <a:scrgbClr r="0" g="0" b="0"/>
+      </a:lnRef>
+      <a:fillRef idx="1">
+        <a:scrgbClr r="0" g="0" b="0"/>
+      </a:fillRef>
+      <a:effectRef idx="0">
+        <a:scrgbClr r="0" g="0" b="0"/>
+      </a:effectRef>
+      <a:fontRef idx="minor">
+        <a:schemeClr val="lt1"/>
+      </a:fontRef>
+    </dgm:style>
+  </dgm:styleLbl>
+  <dgm:styleLbl name="vennNode1">
+    <dgm:scene3d>
+      <a:camera prst="orthographicFront"/>
+      <a:lightRig rig="threePt" dir="t"/>
+    </dgm:scene3d>
+    <dgm:sp3d/>
+    <dgm:txPr/>
+    <dgm:style>
+      <a:lnRef idx="2">
+        <a:scrgbClr r="0" g="0" b="0"/>
+      </a:lnRef>
+      <a:fillRef idx="1">
+        <a:scrgbClr r="0" g="0" b="0"/>
+      </a:fillRef>
+      <a:effectRef idx="0">
+        <a:scrgbClr r="0" g="0" b="0"/>
+      </a:effectRef>
+      <a:fontRef idx="minor">
+        <a:schemeClr val="tx1"/>
+      </a:fontRef>
+    </dgm:style>
+  </dgm:styleLbl>
+  <dgm:styleLbl name="alignNode1">
+    <dgm:scene3d>
+      <a:camera prst="orthographicFront"/>
+      <a:lightRig rig="threePt" dir="t"/>
+    </dgm:scene3d>
+    <dgm:sp3d/>
+    <dgm:txPr/>
+    <dgm:style>
+      <a:lnRef idx="2">
+        <a:scrgbClr r="0" g="0" b="0"/>
+      </a:lnRef>
+      <a:fillRef idx="1">
+        <a:scrgbClr r="0" g="0" b="0"/>
+      </a:fillRef>
+      <a:effectRef idx="0">
+        <a:scrgbClr r="0" g="0" b="0"/>
+      </a:effectRef>
+      <a:fontRef idx="minor">
+        <a:schemeClr val="lt1"/>
+      </a:fontRef>
+    </dgm:style>
+  </dgm:styleLbl>
+  <dgm:styleLbl name="node1">
+    <dgm:scene3d>
+      <a:camera prst="orthographicFront"/>
+      <a:lightRig rig="threePt" dir="t"/>
+    </dgm:scene3d>
+    <dgm:sp3d/>
+    <dgm:txPr/>
+    <dgm:style>
+      <a:lnRef idx="2">
+        <a:scrgbClr r="0" g="0" b="0"/>
+      </a:lnRef>
+      <a:fillRef idx="1">
+        <a:scrgbClr r="0" g="0" b="0"/>
+      </a:fillRef>
+      <a:effectRef idx="0">
+        <a:scrgbClr r="0" g="0" b="0"/>
+      </a:effectRef>
+      <a:fontRef idx="minor">
+        <a:schemeClr val="lt1"/>
+      </a:fontRef>
+    </dgm:style>
+  </dgm:styleLbl>
+  <dgm:styleLbl name="node2">
+    <dgm:scene3d>
+      <a:camera prst="orthographicFront"/>
+      <a:lightRig rig="threePt" dir="t"/>
+    </dgm:scene3d>
+    <dgm:sp3d/>
+    <dgm:txPr/>
+    <dgm:style>
+      <a:lnRef idx="2">
+        <a:scrgbClr r="0" g="0" b="0"/>
+      </a:lnRef>
+      <a:fillRef idx="1">
+        <a:scrgbClr r="0" g="0" b="0"/>
+      </a:fillRef>
+      <a:effectRef idx="0">
+        <a:scrgbClr r="0" g="0" b="0"/>
+      </a:effectRef>
+      <a:fontRef idx="minor">
+        <a:schemeClr val="lt1"/>
+      </a:fontRef>
+    </dgm:style>
+  </dgm:styleLbl>
+  <dgm:styleLbl name="node3">
+    <dgm:scene3d>
+      <a:camera prst="orthographicFront"/>
+      <a:lightRig rig="threePt" dir="t"/>
+    </dgm:scene3d>
+    <dgm:sp3d/>
+    <dgm:txPr/>
+    <dgm:style>
+      <a:lnRef idx="2">
+        <a:scrgbClr r="0" g="0" b="0"/>
+      </a:lnRef>
+      <a:fillRef idx="1">
+        <a:scrgbClr r="0" g="0" b="0"/>
+      </a:fillRef>
+      <a:effectRef idx="0">
+        <a:scrgbClr r="0" g="0" b="0"/>
+      </a:effectRef>
+      <a:fontRef idx="minor">
+        <a:schemeClr val="lt1"/>
+      </a:fontRef>
+    </dgm:style>
+  </dgm:styleLbl>
+  <dgm:styleLbl name="node4">
+    <dgm:scene3d>
+      <a:camera prst="orthographicFront"/>
+      <a:lightRig rig="threePt" dir="t"/>
+    </dgm:scene3d>
+    <dgm:sp3d/>
+    <dgm:txPr/>
+    <dgm:style>
+      <a:lnRef idx="2">
+        <a:scrgbClr r="0" g="0" b="0"/>
+      </a:lnRef>
+      <a:fillRef idx="1">
+        <a:scrgbClr r="0" g="0" b="0"/>
+      </a:fillRef>
+      <a:effectRef idx="0">
+        <a:scrgbClr r="0" g="0" b="0"/>
+      </a:effectRef>
+      <a:fontRef idx="minor">
+        <a:schemeClr val="lt1"/>
+      </a:fontRef>
+    </dgm:style>
+  </dgm:styleLbl>
+  <dgm:styleLbl name="fgImgPlace1">
+    <dgm:scene3d>
+      <a:camera prst="orthographicFront"/>
+      <a:lightRig rig="threePt" dir="t"/>
+    </dgm:scene3d>
+    <dgm:sp3d/>
+    <dgm:txPr/>
+    <dgm:style>
+      <a:lnRef idx="2">
+        <a:scrgbClr r="0" g="0" b="0"/>
+      </a:lnRef>
+      <a:fillRef idx="1">
+        <a:scrgbClr r="0" g="0" b="0"/>
+      </a:fillRef>
+      <a:effectRef idx="0">
+        <a:scrgbClr r="0" g="0" b="0"/>
+      </a:effectRef>
+      <a:fontRef idx="minor"/>
+    </dgm:style>
+  </dgm:styleLbl>
+  <dgm:styleLbl name="alignImgPlace1">
+    <dgm:scene3d>
+      <a:camera prst="orthographicFront"/>
+      <a:lightRig rig="threePt" dir="t"/>
+    </dgm:scene3d>
+    <dgm:sp3d/>
+    <dgm:txPr/>
+    <dgm:style>
+      <a:lnRef idx="2">
+        <a:scrgbClr r="0" g="0" b="0"/>
+      </a:lnRef>
+      <a:fillRef idx="1">
+        <a:scrgbClr r="0" g="0" b="0"/>
+      </a:fillRef>
+      <a:effectRef idx="0">
+        <a:scrgbClr r="0" g="0" b="0"/>
+      </a:effectRef>
+      <a:fontRef idx="minor"/>
+    </dgm:style>
+  </dgm:styleLbl>
+  <dgm:styleLbl name="bgImgPlace1">
+    <dgm:scene3d>
+      <a:camera prst="orthographicFront"/>
+      <a:lightRig rig="threePt" dir="t"/>
+    </dgm:scene3d>
+    <dgm:sp3d/>
+    <dgm:txPr/>
+    <dgm:style>
+      <a:lnRef idx="2">
+        <a:scrgbClr r="0" g="0" b="0"/>
+      </a:lnRef>
+      <a:fillRef idx="1">
+        <a:scrgbClr r="0" g="0" b="0"/>
+      </a:fillRef>
+      <a:effectRef idx="0">
+        <a:scrgbClr r="0" g="0" b="0"/>
+      </a:effectRef>
+      <a:fontRef idx="minor"/>
+    </dgm:style>
+  </dgm:styleLbl>
+  <dgm:styleLbl name="sibTrans2D1">
+    <dgm:scene3d>
+      <a:camera prst="orthographicFront"/>
+      <a:lightRig rig="threePt" dir="t"/>
+    </dgm:scene3d>
+    <dgm:sp3d/>
+    <dgm:txPr/>
+    <dgm:style>
+      <a:lnRef idx="0">
+        <a:scrgbClr r="0" g="0" b="0"/>
+      </a:lnRef>
+      <a:fillRef idx="1">
+        <a:scrgbClr r="0" g="0" b="0"/>
+      </a:fillRef>
+      <a:effectRef idx="0">
+        <a:scrgbClr r="0" g="0" b="0"/>
+      </a:effectRef>
+      <a:fontRef idx="minor">
+        <a:schemeClr val="lt1"/>
+      </a:fontRef>
+    </dgm:style>
+  </dgm:styleLbl>
+  <dgm:styleLbl name="fgSibTrans2D1">
+    <dgm:scene3d>
+      <a:camera prst="orthographicFront"/>
+      <a:lightRig rig="threePt" dir="t"/>
+    </dgm:scene3d>
+    <dgm:sp3d/>
+    <dgm:txPr/>
+    <dgm:style>
+      <a:lnRef idx="0">
+        <a:scrgbClr r="0" g="0" b="0"/>
+      </a:lnRef>
+      <a:fillRef idx="1">
+        <a:scrgbClr r="0" g="0" b="0"/>
+      </a:fillRef>
+      <a:effectRef idx="0">
+        <a:scrgbClr r="0" g="0" b="0"/>
+      </a:effectRef>
+      <a:fontRef idx="minor">
+        <a:schemeClr val="lt1"/>
+      </a:fontRef>
+    </dgm:style>
+  </dgm:styleLbl>
+  <dgm:styleLbl name="bgSibTrans2D1">
+    <dgm:scene3d>
+      <a:camera prst="orthographicFront"/>
+      <a:lightRig rig="threePt" dir="t"/>
+    </dgm:scene3d>
+    <dgm:sp3d/>
+    <dgm:txPr/>
+    <dgm:style>
+      <a:lnRef idx="0">
+        <a:scrgbClr r="0" g="0" b="0"/>
+      </a:lnRef>
+      <a:fillRef idx="1">
+        <a:scrgbClr r="0" g="0" b="0"/>
+      </a:fillRef>
+      <a:effectRef idx="0">
+        <a:scrgbClr r="0" g="0" b="0"/>
+      </a:effectRef>
+      <a:fontRef idx="minor">
+        <a:schemeClr val="lt1"/>
+      </a:fontRef>
+    </dgm:style>
+  </dgm:styleLbl>
+  <dgm:styleLbl name="sibTrans1D1">
+    <dgm:scene3d>
+      <a:camera prst="orthographicFront"/>
+      <a:lightRig rig="threePt" dir="t"/>
+    </dgm:scene3d>
+    <dgm:sp3d/>
+    <dgm:txPr/>
+    <dgm:style>
+      <a:lnRef idx="1">
+        <a:scrgbClr r="0" g="0" b="0"/>
+      </a:lnRef>
+      <a:fillRef idx="0">
+        <a:scrgbClr r="0" g="0" b="0"/>
+      </a:fillRef>
+      <a:effectRef idx="0">
+        <a:scrgbClr r="0" g="0" b="0"/>
+      </a:effectRef>
+      <a:fontRef idx="minor"/>
+    </dgm:style>
+  </dgm:styleLbl>
+  <dgm:styleLbl name="callout">
+    <dgm:scene3d>
+      <a:camera prst="orthographicFront"/>
+      <a:lightRig rig="threePt" dir="t"/>
+    </dgm:scene3d>
+    <dgm:sp3d/>
+    <dgm:txPr/>
+    <dgm:style>
+      <a:lnRef idx="2">
+        <a:scrgbClr r="0" g="0" b="0"/>
+      </a:lnRef>
+      <a:fillRef idx="1">
+        <a:scrgbClr r="0" g="0" b="0"/>
+      </a:fillRef>
+      <a:effectRef idx="0">
+        <a:scrgbClr r="0" g="0" b="0"/>
+      </a:effectRef>
+      <a:fontRef idx="minor"/>
+    </dgm:style>
+  </dgm:styleLbl>
+  <dgm:styleLbl name="asst0">
+    <dgm:scene3d>
+      <a:camera prst="orthographicFront"/>
+      <a:lightRig rig="threePt" dir="t"/>
+    </dgm:scene3d>
+    <dgm:sp3d/>
+    <dgm:txPr/>
+    <dgm:style>
+      <a:lnRef idx="2">
+        <a:scrgbClr r="0" g="0" b="0"/>
+      </a:lnRef>
+      <a:fillRef idx="1">
+        <a:scrgbClr r="0" g="0" b="0"/>
+      </a:fillRef>
+      <a:effectRef idx="0">
+        <a:scrgbClr r="0" g="0" b="0"/>
+      </a:effectRef>
+      <a:fontRef idx="minor">
+        <a:schemeClr val="lt1"/>
+      </a:fontRef>
+    </dgm:style>
+  </dgm:styleLbl>
+  <dgm:styleLbl name="asst1">
+    <dgm:scene3d>
+      <a:camera prst="orthographicFront"/>
+      <a:lightRig rig="threePt" dir="t"/>
+    </dgm:scene3d>
+    <dgm:sp3d/>
+    <dgm:txPr/>
+    <dgm:style>
+      <a:lnRef idx="2">
+        <a:scrgbClr r="0" g="0" b="0"/>
+      </a:lnRef>
+      <a:fillRef idx="1">
+        <a:scrgbClr r="0" g="0" b="0"/>
+      </a:fillRef>
+      <a:effectRef idx="0">
+        <a:scrgbClr r="0" g="0" b="0"/>
+      </a:effectRef>
+      <a:fontRef idx="minor">
+        <a:schemeClr val="lt1"/>
+      </a:fontRef>
+    </dgm:style>
+  </dgm:styleLbl>
+  <dgm:styleLbl name="asst2">
+    <dgm:scene3d>
+      <a:camera prst="orthographicFront"/>
+      <a:lightRig rig="threePt" dir="t"/>
+    </dgm:scene3d>
+    <dgm:sp3d/>
+    <dgm:txPr/>
+    <dgm:style>
+      <a:lnRef idx="2">
+        <a:scrgbClr r="0" g="0" b="0"/>
+      </a:lnRef>
+      <a:fillRef idx="1">
+        <a:scrgbClr r="0" g="0" b="0"/>
+      </a:fillRef>
+      <a:effectRef idx="0">
+        <a:scrgbClr r="0" g="0" b="0"/>
+      </a:effectRef>
+      <a:fontRef idx="minor">
+        <a:schemeClr val="lt1"/>
+      </a:fontRef>
+    </dgm:style>
+  </dgm:styleLbl>
+  <dgm:styleLbl name="asst3">
+    <dgm:scene3d>
+      <a:camera prst="orthographicFront"/>
+      <a:lightRig rig="threePt" dir="t"/>
+    </dgm:scene3d>
+    <dgm:sp3d/>
+    <dgm:txPr/>
+    <dgm:style>
+      <a:lnRef idx="2">
+        <a:scrgbClr r="0" g="0" b="0"/>
+      </a:lnRef>
+      <a:fillRef idx="1">
+        <a:scrgbClr r="0" g="0" b="0"/>
+      </a:fillRef>
+      <a:effectRef idx="0">
+        <a:scrgbClr r="0" g="0" b="0"/>
+      </a:effectRef>
+      <a:fontRef idx="minor">
+        <a:schemeClr val="lt1"/>
+      </a:fontRef>
+    </dgm:style>
+  </dgm:styleLbl>
+  <dgm:styleLbl name="asst4">
+    <dgm:scene3d>
+      <a:camera prst="orthographicFront"/>
+      <a:lightRig rig="threePt" dir="t"/>
+    </dgm:scene3d>
+    <dgm:sp3d/>
+    <dgm:txPr/>
+    <dgm:style>
+      <a:lnRef idx="2">
+        <a:scrgbClr r="0" g="0" b="0"/>
+      </a:lnRef>
+      <a:fillRef idx="1">
+        <a:scrgbClr r="0" g="0" b="0"/>
+      </a:fillRef>
+      <a:effectRef idx="0">
+        <a:scrgbClr r="0" g="0" b="0"/>
+      </a:effectRef>
+      <a:fontRef idx="minor">
+        <a:schemeClr val="lt1"/>
+      </a:fontRef>
+    </dgm:style>
+  </dgm:styleLbl>
+  <dgm:styleLbl name="parChTrans2D1">
+    <dgm:scene3d>
+      <a:camera prst="orthographicFront"/>
+      <a:lightRig rig="threePt" dir="t"/>
+    </dgm:scene3d>
+    <dgm:sp3d/>
+    <dgm:txPr/>
+    <dgm:style>
+      <a:lnRef idx="2">
+        <a:scrgbClr r="0" g="0" b="0"/>
+      </a:lnRef>
+      <a:fillRef idx="1">
+        <a:scrgbClr r="0" g="0" b="0"/>
+      </a:fillRef>
+      <a:effectRef idx="0">
+        <a:scrgbClr r="0" g="0" b="0"/>
+      </a:effectRef>
+      <a:fontRef idx="minor">
+        <a:schemeClr val="lt1"/>
+      </a:fontRef>
+    </dgm:style>
+  </dgm:styleLbl>
+  <dgm:styleLbl name="parChTrans2D2">
+    <dgm:scene3d>
+      <a:camera prst="orthographicFront"/>
+      <a:lightRig rig="threePt" dir="t"/>
+    </dgm:scene3d>
+    <dgm:sp3d/>
+    <dgm:txPr/>
+    <dgm:style>
+      <a:lnRef idx="2">
+        <a:scrgbClr r="0" g="0" b="0"/>
+      </a:lnRef>
+      <a:fillRef idx="1">
+        <a:scrgbClr r="0" g="0" b="0"/>
+      </a:fillRef>
+      <a:effectRef idx="0">
+        <a:scrgbClr r="0" g="0" b="0"/>
+      </a:effectRef>
+      <a:fontRef idx="minor">
+        <a:schemeClr val="lt1"/>
+      </a:fontRef>
+    </dgm:style>
+  </dgm:styleLbl>
+  <dgm:styleLbl name="parChTrans2D3">
+    <dgm:scene3d>
+      <a:camera prst="orthographicFront"/>
+      <a:lightRig rig="threePt" dir="t"/>
+    </dgm:scene3d>
+    <dgm:sp3d/>
+    <dgm:txPr/>
+    <dgm:style>
+      <a:lnRef idx="2">
+        <a:scrgbClr r="0" g="0" b="0"/>
+      </a:lnRef>
+      <a:fillRef idx="1">
+        <a:scrgbClr r="0" g="0" b="0"/>
+      </a:fillRef>
+      <a:effectRef idx="0">
+        <a:scrgbClr r="0" g="0" b="0"/>
+      </a:effectRef>
+      <a:fontRef idx="minor">
+        <a:schemeClr val="lt1"/>
+      </a:fontRef>
+    </dgm:style>
+  </dgm:styleLbl>
+  <dgm:styleLbl name="parChTrans2D4">
+    <dgm:scene3d>
+      <a:camera prst="orthographicFront"/>
+      <a:lightRig rig="threePt" dir="t"/>
+    </dgm:scene3d>
+    <dgm:sp3d/>
+    <dgm:txPr/>
+    <dgm:style>
+      <a:lnRef idx="2">
+        <a:scrgbClr r="0" g="0" b="0"/>
+      </a:lnRef>
+      <a:fillRef idx="1">
+        <a:scrgbClr r="0" g="0" b="0"/>
+      </a:fillRef>
+      <a:effectRef idx="0">
+        <a:scrgbClr r="0" g="0" b="0"/>
+      </a:effectRef>
+      <a:fontRef idx="minor">
+        <a:schemeClr val="lt1"/>
+      </a:fontRef>
+    </dgm:style>
+  </dgm:styleLbl>
+  <dgm:styleLbl name="parChTrans1D1">
+    <dgm:scene3d>
+      <a:camera prst="orthographicFront"/>
+      <a:lightRig rig="threePt" dir="t"/>
+    </dgm:scene3d>
+    <dgm:sp3d/>
+    <dgm:txPr/>
+    <dgm:style>
+      <a:lnRef idx="2">
+        <a:scrgbClr r="0" g="0" b="0"/>
+      </a:lnRef>
+      <a:fillRef idx="0">
+        <a:scrgbClr r="0" g="0" b="0"/>
+      </a:fillRef>
+      <a:effectRef idx="0">
+        <a:scrgbClr r="0" g="0" b="0"/>
+      </a:effectRef>
+      <a:fontRef idx="minor"/>
+    </dgm:style>
+  </dgm:styleLbl>
+  <dgm:styleLbl name="parChTrans1D2">
+    <dgm:scene3d>
+      <a:camera prst="orthographicFront"/>
+      <a:lightRig rig="threePt" dir="t"/>
+    </dgm:scene3d>
+    <dgm:sp3d/>
+    <dgm:txPr/>
+    <dgm:style>
+      <a:lnRef idx="2">
+        <a:scrgbClr r="0" g="0" b="0"/>
+      </a:lnRef>
+      <a:fillRef idx="0">
+        <a:scrgbClr r="0" g="0" b="0"/>
+      </a:fillRef>
+      <a:effectRef idx="0">
+        <a:scrgbClr r="0" g="0" b="0"/>
+      </a:effectRef>
+      <a:fontRef idx="minor"/>
+    </dgm:style>
+  </dgm:styleLbl>
+  <dgm:styleLbl name="parChTrans1D3">
+    <dgm:scene3d>
+      <a:camera prst="orthographicFront"/>
+      <a:lightRig rig="threePt" dir="t"/>
+    </dgm:scene3d>
+    <dgm:sp3d/>
+    <dgm:txPr/>
+    <dgm:style>
+      <a:lnRef idx="2">
+        <a:scrgbClr r="0" g="0" b="0"/>
+      </a:lnRef>
+      <a:fillRef idx="0">
+        <a:scrgbClr r="0" g="0" b="0"/>
+      </a:fillRef>
+      <a:effectRef idx="0">
+        <a:scrgbClr r="0" g="0" b="0"/>
+      </a:effectRef>
+      <a:fontRef idx="minor"/>
+    </dgm:style>
+  </dgm:styleLbl>
+  <dgm:styleLbl name="parChTrans1D4">
+    <dgm:scene3d>
+      <a:camera prst="orthographicFront"/>
+      <a:lightRig rig="threePt" dir="t"/>
+    </dgm:scene3d>
+    <dgm:sp3d/>
+    <dgm:txPr/>
+    <dgm:style>
+      <a:lnRef idx="2">
+        <a:scrgbClr r="0" g="0" b="0"/>
+      </a:lnRef>
+      <a:fillRef idx="0">
+        <a:scrgbClr r="0" g="0" b="0"/>
+      </a:fillRef>
+      <a:effectRef idx="0">
+        <a:scrgbClr r="0" g="0" b="0"/>
+      </a:effectRef>
+      <a:fontRef idx="minor"/>
+    </dgm:style>
+  </dgm:styleLbl>
+  <dgm:styleLbl name="fgAcc1">
+    <dgm:scene3d>
+      <a:camera prst="orthographicFront"/>
+      <a:lightRig rig="threePt" dir="t"/>
+    </dgm:scene3d>
+    <dgm:sp3d/>
+    <dgm:txPr/>
+    <dgm:style>
+      <a:lnRef idx="2">
+        <a:scrgbClr r="0" g="0" b="0"/>
+      </a:lnRef>
+      <a:fillRef idx="1">
+        <a:scrgbClr r="0" g="0" b="0"/>
+      </a:fillRef>
+      <a:effectRef idx="0">
+        <a:scrgbClr r="0" g="0" b="0"/>
+      </a:effectRef>
+      <a:fontRef idx="minor"/>
+    </dgm:style>
+  </dgm:styleLbl>
+  <dgm:styleLbl name="conFgAcc1">
+    <dgm:scene3d>
+      <a:camera prst="orthographicFront"/>
+      <a:lightRig rig="threePt" dir="t"/>
+    </dgm:scene3d>
+    <dgm:sp3d/>
+    <dgm:txPr/>
+    <dgm:style>
+      <a:lnRef idx="2">
+        <a:scrgbClr r="0" g="0" b="0"/>
+      </a:lnRef>
+      <a:fillRef idx="1">
+        <a:scrgbClr r="0" g="0" b="0"/>
+      </a:fillRef>
+      <a:effectRef idx="0">
+        <a:scrgbClr r="0" g="0" b="0"/>
+      </a:effectRef>
+      <a:fontRef idx="minor"/>
+    </dgm:style>
+  </dgm:styleLbl>
+  <dgm:styleLbl name="alignAcc1">
+    <dgm:scene3d>
+      <a:camera prst="orthographicFront"/>
+      <a:lightRig rig="threePt" dir="t"/>
+    </dgm:scene3d>
+    <dgm:sp3d/>
+    <dgm:txPr/>
+    <dgm:style>
+      <a:lnRef idx="2">
+        <a:scrgbClr r="0" g="0" b="0"/>
+      </a:lnRef>
+      <a:fillRef idx="1">
+        <a:scrgbClr r="0" g="0" b="0"/>
+      </a:fillRef>
+      <a:effectRef idx="0">
+        <a:scrgbClr r="0" g="0" b="0"/>
+      </a:effectRef>
+      <a:fontRef idx="minor"/>
+    </dgm:style>
+  </dgm:styleLbl>
+  <dgm:styleLbl name="trAlignAcc1">
+    <dgm:scene3d>
+      <a:camera prst="orthographicFront"/>
+      <a:lightRig rig="threePt" dir="t"/>
+    </dgm:scene3d>
+    <dgm:sp3d/>
+    <dgm:txPr/>
+    <dgm:style>
+      <a:lnRef idx="1">
+        <a:scrgbClr r="0" g="0" b="0"/>
+      </a:lnRef>
+      <a:fillRef idx="1">
+        <a:scrgbClr r="0" g="0" b="0"/>
+      </a:fillRef>
+      <a:effectRef idx="0">
+        <a:scrgbClr r="0" g="0" b="0"/>
+      </a:effectRef>
+      <a:fontRef idx="minor"/>
+    </dgm:style>
+  </dgm:styleLbl>
+  <dgm:styleLbl name="bgAcc1">
+    <dgm:scene3d>
+      <a:camera prst="orthographicFront"/>
+      <a:lightRig rig="threePt" dir="t"/>
+    </dgm:scene3d>
+    <dgm:sp3d/>
+    <dgm:txPr/>
+    <dgm:style>
+      <a:lnRef idx="2">
+        <a:scrgbClr r="0" g="0" b="0"/>
+      </a:lnRef>
+      <a:fillRef idx="1">
+        <a:scrgbClr r="0" g="0" b="0"/>
+      </a:fillRef>
+      <a:effectRef idx="0">
+        <a:scrgbClr r="0" g="0" b="0"/>
+      </a:effectRef>
+      <a:fontRef idx="minor"/>
+    </dgm:style>
+  </dgm:styleLbl>
+  <dgm:styleLbl name="solidFgAcc1">
+    <dgm:scene3d>
+      <a:camera prst="orthographicFront"/>
+      <a:lightRig rig="threePt" dir="t"/>
+    </dgm:scene3d>
+    <dgm:sp3d/>
+    <dgm:txPr/>
+    <dgm:style>
+      <a:lnRef idx="2">
+        <a:scrgbClr r="0" g="0" b="0"/>
+      </a:lnRef>
+      <a:fillRef idx="1">
+        <a:scrgbClr r="0" g="0" b="0"/>
+      </a:fillRef>
+      <a:effectRef idx="0">
+        <a:scrgbClr r="0" g="0" b="0"/>
+      </a:effectRef>
+      <a:fontRef idx="minor"/>
+    </dgm:style>
+  </dgm:styleLbl>
+  <dgm:styleLbl name="solidAlignAcc1">
+    <dgm:scene3d>
+      <a:camera prst="orthographicFront"/>
+      <a:lightRig rig="threePt" dir="t"/>
+    </dgm:scene3d>
+    <dgm:sp3d/>
+    <dgm:txPr/>
+    <dgm:style>
+      <a:lnRef idx="2">
+        <a:scrgbClr r="0" g="0" b="0"/>
+      </a:lnRef>
+      <a:fillRef idx="1">
+        <a:scrgbClr r="0" g="0" b="0"/>
+      </a:fillRef>
+      <a:effectRef idx="0">
+        <a:scrgbClr r="0" g="0" b="0"/>
+      </a:effectRef>
+      <a:fontRef idx="minor"/>
+    </dgm:style>
+  </dgm:styleLbl>
+  <dgm:styleLbl name="solidBgAcc1">
+    <dgm:scene3d>
+      <a:camera prst="orthographicFront"/>
+      <a:lightRig rig="threePt" dir="t"/>
+    </dgm:scene3d>
+    <dgm:sp3d/>
+    <dgm:txPr/>
+    <dgm:style>
+      <a:lnRef idx="2">
+        <a:scrgbClr r="0" g="0" b="0"/>
+      </a:lnRef>
+      <a:fillRef idx="1">
+        <a:scrgbClr r="0" g="0" b="0"/>
+      </a:fillRef>
+      <a:effectRef idx="0">
+        <a:scrgbClr r="0" g="0" b="0"/>
+      </a:effectRef>
+      <a:fontRef idx="minor"/>
+    </dgm:style>
+  </dgm:styleLbl>
+  <dgm:styleLbl name="fgAccFollowNode1">
+    <dgm:scene3d>
+      <a:camera prst="orthographicFront"/>
+      <a:lightRig rig="threePt" dir="t"/>
+    </dgm:scene3d>
+    <dgm:sp3d/>
+    <dgm:txPr/>
+    <dgm:style>
+      <a:lnRef idx="2">
+        <a:scrgbClr r="0" g="0" b="0"/>
+      </a:lnRef>
+      <a:fillRef idx="1">
+        <a:scrgbClr r="0" g="0" b="0"/>
+      </a:fillRef>
+      <a:effectRef idx="0">
+        <a:scrgbClr r="0" g="0" b="0"/>
+      </a:effectRef>
+      <a:fontRef idx="minor"/>
+    </dgm:style>
+  </dgm:styleLbl>
+  <dgm:styleLbl name="alignAccFollowNode1">
+    <dgm:scene3d>
+      <a:camera prst="orthographicFront"/>
+      <a:lightRig rig="threePt" dir="t"/>
+    </dgm:scene3d>
+    <dgm:sp3d/>
+    <dgm:txPr/>
+    <dgm:style>
+      <a:lnRef idx="2">
+        <a:scrgbClr r="0" g="0" b="0"/>
+      </a:lnRef>
+      <a:fillRef idx="1">
+        <a:scrgbClr r="0" g="0" b="0"/>
+      </a:fillRef>
+      <a:effectRef idx="0">
+        <a:scrgbClr r="0" g="0" b="0"/>
+      </a:effectRef>
+      <a:fontRef idx="minor"/>
+    </dgm:style>
+  </dgm:styleLbl>
+  <dgm:styleLbl name="bgAccFollowNode1">
+    <dgm:scene3d>
+      <a:camera prst="orthographicFront"/>
+      <a:lightRig rig="threePt" dir="t"/>
+    </dgm:scene3d>
+    <dgm:sp3d/>
+    <dgm:txPr/>
+    <dgm:style>
+      <a:lnRef idx="2">
+        <a:scrgbClr r="0" g="0" b="0"/>
+      </a:lnRef>
+      <a:fillRef idx="1">
+        <a:scrgbClr r="0" g="0" b="0"/>
+      </a:fillRef>
+      <a:effectRef idx="0">
+        <a:scrgbClr r="0" g="0" b="0"/>
+      </a:effectRef>
+      <a:fontRef idx="minor"/>
+    </dgm:style>
+  </dgm:styleLbl>
+  <dgm:styleLbl name="fgAcc0">
+    <dgm:scene3d>
+      <a:camera prst="orthographicFront"/>
+      <a:lightRig rig="threePt" dir="t"/>
+    </dgm:scene3d>
+    <dgm:sp3d/>
+    <dgm:txPr/>
+    <dgm:style>
+      <a:lnRef idx="2">
+        <a:scrgbClr r="0" g="0" b="0"/>
+      </a:lnRef>
+      <a:fillRef idx="1">
+        <a:scrgbClr r="0" g="0" b="0"/>
+      </a:fillRef>
+      <a:effectRef idx="0">
+        <a:scrgbClr r="0" g="0" b="0"/>
+      </a:effectRef>
+      <a:fontRef idx="minor"/>
+    </dgm:style>
+  </dgm:styleLbl>
+  <dgm:styleLbl name="fgAcc2">
+    <dgm:scene3d>
+      <a:camera prst="orthographicFront"/>
+      <a:lightRig rig="threePt" dir="t"/>
+    </dgm:scene3d>
+    <dgm:sp3d/>
+    <dgm:txPr/>
+    <dgm:style>
+      <a:lnRef idx="2">
+        <a:scrgbClr r="0" g="0" b="0"/>
+      </a:lnRef>
+      <a:fillRef idx="1">
+        <a:scrgbClr r="0" g="0" b="0"/>
+      </a:fillRef>
+      <a:effectRef idx="0">
+        <a:scrgbClr r="0" g="0" b="0"/>
+      </a:effectRef>
+      <a:fontRef idx="minor"/>
+    </dgm:style>
+  </dgm:styleLbl>
+  <dgm:styleLbl name="fgAcc3">
+    <dgm:scene3d>
+      <a:camera prst="orthographicFront"/>
+      <a:lightRig rig="threePt" dir="t"/>
+    </dgm:scene3d>
+    <dgm:sp3d/>
+    <dgm:txPr/>
+    <dgm:style>
+      <a:lnRef idx="2">
+        <a:scrgbClr r="0" g="0" b="0"/>
+      </a:lnRef>
+      <a:fillRef idx="1">
+        <a:scrgbClr r="0" g="0" b="0"/>
+      </a:fillRef>
+      <a:effectRef idx="0">
+        <a:scrgbClr r="0" g="0" b="0"/>
+      </a:effectRef>
+      <a:fontRef idx="minor"/>
+    </dgm:style>
+  </dgm:styleLbl>
+  <dgm:styleLbl name="fgAcc4">
+    <dgm:scene3d>
+      <a:camera prst="orthographicFront"/>
+      <a:lightRig rig="threePt" dir="t"/>
+    </dgm:scene3d>
+    <dgm:sp3d/>
+    <dgm:txPr/>
+    <dgm:style>
+      <a:lnRef idx="2">
+        <a:scrgbClr r="0" g="0" b="0"/>
+      </a:lnRef>
+      <a:fillRef idx="1">
+        <a:scrgbClr r="0" g="0" b="0"/>
+      </a:fillRef>
+      <a:effectRef idx="0">
+        <a:scrgbClr r="0" g="0" b="0"/>
+      </a:effectRef>
+      <a:fontRef idx="minor"/>
+    </dgm:style>
+  </dgm:styleLbl>
+  <dgm:styleLbl name="bgShp">
+    <dgm:scene3d>
+      <a:camera prst="orthographicFront"/>
+      <a:lightRig rig="threePt" dir="t"/>
+    </dgm:scene3d>
+    <dgm:sp3d/>
+    <dgm:txPr/>
+    <dgm:style>
+      <a:lnRef idx="0">
+        <a:scrgbClr r="0" g="0" b="0"/>
+      </a:lnRef>
+      <a:fillRef idx="1">
+        <a:scrgbClr r="0" g="0" b="0"/>
+      </a:fillRef>
+      <a:effectRef idx="0">
+        <a:scrgbClr r="0" g="0" b="0"/>
+      </a:effectRef>
+      <a:fontRef idx="minor"/>
+    </dgm:style>
+  </dgm:styleLbl>
+  <dgm:styleLbl name="dkBgShp">
+    <dgm:scene3d>
+      <a:camera prst="orthographicFront"/>
+      <a:lightRig rig="threePt" dir="t"/>
+    </dgm:scene3d>
+    <dgm:sp3d/>
+    <dgm:txPr/>
+    <dgm:style>
+      <a:lnRef idx="0">
+        <a:scrgbClr r="0" g="0" b="0"/>
+      </a:lnRef>
+      <a:fillRef idx="1">
+        <a:scrgbClr r="0" g="0" b="0"/>
+      </a:fillRef>
+      <a:effectRef idx="0">
+        <a:scrgbClr r="0" g="0" b="0"/>
+      </a:effectRef>
+      <a:fontRef idx="minor"/>
+    </dgm:style>
+  </dgm:styleLbl>
+  <dgm:styleLbl name="trBgShp">
+    <dgm:scene3d>
+      <a:camera prst="orthographicFront"/>
+      <a:lightRig rig="threePt" dir="t"/>
+    </dgm:scene3d>
+    <dgm:sp3d/>
+    <dgm:txPr/>
+    <dgm:style>
+      <a:lnRef idx="0">
+        <a:scrgbClr r="0" g="0" b="0"/>
+      </a:lnRef>
+      <a:fillRef idx="1">
+        <a:scrgbClr r="0" g="0" b="0"/>
+      </a:fillRef>
+      <a:effectRef idx="0">
+        <a:scrgbClr r="0" g="0" b="0"/>
+      </a:effectRef>
+      <a:fontRef idx="minor"/>
+    </dgm:style>
+  </dgm:styleLbl>
+  <dgm:styleLbl name="fgShp">
+    <dgm:scene3d>
+      <a:camera prst="orthographicFront"/>
+      <a:lightRig rig="threePt" dir="t"/>
+    </dgm:scene3d>
+    <dgm:sp3d/>
+    <dgm:txPr/>
+    <dgm:style>
+      <a:lnRef idx="2">
+        <a:scrgbClr r="0" g="0" b="0"/>
+      </a:lnRef>
+      <a:fillRef idx="1">
+        <a:scrgbClr r="0" g="0" b="0"/>
+      </a:fillRef>
+      <a:effectRef idx="0">
+        <a:scrgbClr r="0" g="0" b="0"/>
+      </a:effectRef>
+      <a:fontRef idx="minor"/>
+    </dgm:style>
+  </dgm:styleLbl>
+  <dgm:styleLbl name="revTx">
+    <dgm:scene3d>
+      <a:camera prst="orthographicFront"/>
+      <a:lightRig rig="threePt" dir="t"/>
+    </dgm:scene3d>
+    <dgm:sp3d/>
+    <dgm:txPr/>
+    <dgm:style>
+      <a:lnRef idx="0">
+        <a:scrgbClr r="0" g="0" b="0"/>
+      </a:lnRef>
+      <a:fillRef idx="0">
+        <a:scrgbClr r="0" g="0" b="0"/>
+      </a:fillRef>
+      <a:effectRef idx="0">
+        <a:scrgbClr r="0" g="0" b="0"/>
+      </a:effectRef>
+      <a:fontRef idx="minor"/>
+    </dgm:style>
+  </dgm:styleLbl>
+</dgm:styleDef>
+</file>
+
+<file path=word/diagrams/quickStyle4.xml><?xml version="1.0" encoding="utf-8"?>
 <dgm:styleDef xmlns:dgm="http://schemas.openxmlformats.org/drawingml/2006/diagram" xmlns:a="http://schemas.openxmlformats.org/drawingml/2006/main" uniqueId="urn:microsoft.com/office/officeart/2005/8/quickstyle/simple1">
   <dgm:title val=""/>
   <dgm:desc val=""/>
@@ -35365,7 +38684,7 @@
 </file>
 
 <file path=customXml/itemProps1.xml><?xml version="1.0" encoding="utf-8"?>
-<ds:datastoreItem xmlns:ds="http://schemas.openxmlformats.org/officeDocument/2006/customXml" ds:itemID="{29244419-FCB4-4579-9A99-13D50288051A}">
+<ds:datastoreItem xmlns:ds="http://schemas.openxmlformats.org/officeDocument/2006/customXml" ds:itemID="{C6D5A439-05A2-4001-9CA1-B2FCA1517EE1}">
   <ds:schemaRefs>
     <ds:schemaRef ds:uri="http://schemas.openxmlformats.org/officeDocument/2006/bibliography"/>
   </ds:schemaRefs>

--- a/ProyFinalVictorCastro.docx
+++ b/ProyFinalVictorCastro.docx
@@ -7846,8 +7846,6 @@
           <w:szCs w:val="24"/>
         </w:rPr>
       </w:pPr>
-      <w:bookmarkStart w:id="1" w:name="_GoBack"/>
-      <w:bookmarkEnd w:id="1"/>
     </w:p>
     <w:p>
       <w:pPr>
@@ -20988,6 +20986,32 @@
           <w:szCs w:val="24"/>
         </w:rPr>
       </w:pPr>
+      <w:r>
+        <w:rPr>
+          <w:rFonts w:cs="Times New Roman"/>
+          <w:szCs w:val="24"/>
+        </w:rPr>
+        <w:t xml:space="preserve">Los casos de usos son utilizados para entender los requisitos del sistema, estos describen la funcionalidad del sistema de manera independiente a la implementación. </w:t>
+      </w:r>
+    </w:p>
+    <w:p>
+      <w:pPr>
+        <w:pStyle w:val="Prrafodelista"/>
+        <w:spacing w:before="240" w:after="240" w:line="360" w:lineRule="auto"/>
+        <w:ind w:left="1416"/>
+        <w:jc w:val="both"/>
+        <w:rPr>
+          <w:rFonts w:cs="Times New Roman"/>
+          <w:szCs w:val="24"/>
+        </w:rPr>
+      </w:pPr>
+      <w:r>
+        <w:rPr>
+          <w:rFonts w:cs="Times New Roman"/>
+          <w:szCs w:val="24"/>
+        </w:rPr>
+        <w:t xml:space="preserve">De la misma forma los casos van a mostrar los actores que van a interactuar con el sistema directamente. </w:t>
+      </w:r>
     </w:p>
     <w:p>
       <w:pPr>
@@ -21016,6 +21040,287 @@
     <w:p>
       <w:pPr>
         <w:pStyle w:val="Prrafodelista"/>
+        <w:spacing w:before="240" w:after="240" w:line="360" w:lineRule="auto"/>
+        <w:ind w:left="2126"/>
+        <w:jc w:val="both"/>
+        <w:rPr>
+          <w:rFonts w:cs="Times New Roman"/>
+          <w:i/>
+          <w:color w:val="333333"/>
+          <w:szCs w:val="24"/>
+          <w:shd w:val="clear" w:color="auto" w:fill="FFFFFF"/>
+        </w:rPr>
+      </w:pPr>
+      <w:r>
+        <w:rPr>
+          <w:rFonts w:cs="Times New Roman"/>
+          <w:color w:val="333333"/>
+          <w:szCs w:val="24"/>
+          <w:shd w:val="clear" w:color="auto" w:fill="FFFFFF"/>
+        </w:rPr>
+        <w:t>El objetivo de este diagrama</w:t>
+      </w:r>
+      <w:r>
+        <w:rPr>
+          <w:rFonts w:cs="Times New Roman"/>
+          <w:color w:val="333333"/>
+          <w:szCs w:val="24"/>
+          <w:shd w:val="clear" w:color="auto" w:fill="FFFFFF"/>
+        </w:rPr>
+        <w:t xml:space="preserve"> es obtener una visión más clara del sistema de información orientado a objetos, organizándolo en subsistemas, agrupando los elementos del análisis, diseño o construcción y detallando las relaciones de dependencia entre ellos. El mecanismo de agrupación se denomina </w:t>
+      </w:r>
+      <w:r>
+        <w:rPr>
+          <w:rStyle w:val="nfasis"/>
+          <w:rFonts w:cs="Times New Roman"/>
+          <w:i w:val="0"/>
+          <w:color w:val="333333"/>
+          <w:szCs w:val="24"/>
+          <w:bdr w:val="none" w:sz="0" w:space="0" w:color="auto" w:frame="1"/>
+          <w:shd w:val="clear" w:color="auto" w:fill="FFFFFF"/>
+        </w:rPr>
+        <w:t>Paquete</w:t>
+      </w:r>
+      <w:r>
+        <w:rPr>
+          <w:rFonts w:cs="Times New Roman"/>
+          <w:i/>
+          <w:color w:val="333333"/>
+          <w:szCs w:val="24"/>
+          <w:shd w:val="clear" w:color="auto" w:fill="FFFFFF"/>
+        </w:rPr>
+        <w:t>.</w:t>
+      </w:r>
+    </w:p>
+    <w:p>
+      <w:pPr>
+        <w:pStyle w:val="Prrafodelista"/>
+        <w:spacing w:before="240" w:after="240" w:line="360" w:lineRule="auto"/>
+        <w:ind w:left="2126"/>
+        <w:jc w:val="both"/>
+        <w:rPr>
+          <w:rFonts w:cs="Times New Roman"/>
+          <w:i/>
+          <w:color w:val="333333"/>
+          <w:szCs w:val="24"/>
+          <w:shd w:val="clear" w:color="auto" w:fill="FFFFFF"/>
+        </w:rPr>
+      </w:pPr>
+    </w:p>
+    <w:p>
+      <w:pPr>
+        <w:pStyle w:val="Prrafodelista"/>
+        <w:spacing w:before="240" w:after="240" w:line="360" w:lineRule="auto"/>
+        <w:ind w:left="2126"/>
+        <w:jc w:val="both"/>
+        <w:rPr>
+          <w:rFonts w:cs="Times New Roman"/>
+          <w:i/>
+          <w:color w:val="333333"/>
+          <w:szCs w:val="24"/>
+          <w:shd w:val="clear" w:color="auto" w:fill="FFFFFF"/>
+        </w:rPr>
+      </w:pPr>
+    </w:p>
+    <w:p>
+      <w:pPr>
+        <w:pStyle w:val="Prrafodelista"/>
+        <w:spacing w:before="240" w:after="240" w:line="360" w:lineRule="auto"/>
+        <w:ind w:left="2126"/>
+        <w:jc w:val="both"/>
+        <w:rPr>
+          <w:rFonts w:cs="Times New Roman"/>
+          <w:i/>
+          <w:color w:val="333333"/>
+          <w:szCs w:val="24"/>
+          <w:shd w:val="clear" w:color="auto" w:fill="FFFFFF"/>
+        </w:rPr>
+      </w:pPr>
+    </w:p>
+    <w:p>
+      <w:pPr>
+        <w:pStyle w:val="Prrafodelista"/>
+        <w:spacing w:before="240" w:after="240" w:line="360" w:lineRule="auto"/>
+        <w:ind w:left="2126"/>
+        <w:jc w:val="both"/>
+        <w:rPr>
+          <w:rFonts w:cs="Times New Roman"/>
+          <w:i/>
+          <w:color w:val="333333"/>
+          <w:szCs w:val="24"/>
+          <w:shd w:val="clear" w:color="auto" w:fill="FFFFFF"/>
+        </w:rPr>
+      </w:pPr>
+    </w:p>
+    <w:p>
+      <w:pPr>
+        <w:pStyle w:val="Prrafodelista"/>
+        <w:spacing w:before="240" w:after="240" w:line="360" w:lineRule="auto"/>
+        <w:ind w:left="2126"/>
+        <w:jc w:val="center"/>
+        <w:rPr>
+          <w:rFonts w:cs="Times New Roman"/>
+          <w:color w:val="333333"/>
+          <w:szCs w:val="24"/>
+          <w:shd w:val="clear" w:color="auto" w:fill="FFFFFF"/>
+        </w:rPr>
+      </w:pPr>
+    </w:p>
+    <w:p>
+      <w:pPr>
+        <w:pStyle w:val="Prrafodelista"/>
+        <w:spacing w:before="240" w:after="240" w:line="360" w:lineRule="auto"/>
+        <w:ind w:left="2126"/>
+        <w:jc w:val="center"/>
+        <w:rPr>
+          <w:rFonts w:cs="Times New Roman"/>
+          <w:b/>
+          <w:color w:val="333333"/>
+          <w:szCs w:val="24"/>
+          <w:shd w:val="clear" w:color="auto" w:fill="FFFFFF"/>
+        </w:rPr>
+      </w:pPr>
+    </w:p>
+    <w:p>
+      <w:pPr>
+        <w:pStyle w:val="Prrafodelista"/>
+        <w:spacing w:before="240" w:after="240" w:line="360" w:lineRule="auto"/>
+        <w:ind w:left="2126"/>
+        <w:jc w:val="center"/>
+        <w:rPr>
+          <w:rFonts w:cs="Times New Roman"/>
+          <w:b/>
+          <w:color w:val="333333"/>
+          <w:szCs w:val="24"/>
+          <w:shd w:val="clear" w:color="auto" w:fill="FFFFFF"/>
+        </w:rPr>
+      </w:pPr>
+    </w:p>
+    <w:p>
+      <w:pPr>
+        <w:pStyle w:val="Prrafodelista"/>
+        <w:spacing w:before="240" w:after="240" w:line="360" w:lineRule="auto"/>
+        <w:ind w:left="2126"/>
+        <w:jc w:val="center"/>
+        <w:rPr>
+          <w:rFonts w:cs="Times New Roman"/>
+          <w:b/>
+          <w:color w:val="333333"/>
+          <w:szCs w:val="24"/>
+          <w:shd w:val="clear" w:color="auto" w:fill="FFFFFF"/>
+        </w:rPr>
+      </w:pPr>
+      <w:r>
+        <w:rPr>
+          <w:rFonts w:cs="Times New Roman"/>
+          <w:b/>
+          <w:noProof/>
+          <w:szCs w:val="24"/>
+          <w:lang w:val="es-ES" w:eastAsia="es-ES"/>
+        </w:rPr>
+        <w:drawing>
+          <wp:anchor distT="0" distB="0" distL="114300" distR="114300" simplePos="0" relativeHeight="251665408" behindDoc="0" locked="0" layoutInCell="1" allowOverlap="1" wp14:anchorId="15E4540B" wp14:editId="7378D7A0">
+            <wp:simplePos x="0" y="0"/>
+            <wp:positionH relativeFrom="column">
+              <wp:posOffset>337185</wp:posOffset>
+            </wp:positionH>
+            <wp:positionV relativeFrom="paragraph">
+              <wp:posOffset>291465</wp:posOffset>
+            </wp:positionV>
+            <wp:extent cx="5433060" cy="2792730"/>
+            <wp:effectExtent l="0" t="0" r="0" b="7620"/>
+            <wp:wrapSquare wrapText="bothSides"/>
+            <wp:docPr id="8" name="Imagen 8"/>
+            <wp:cNvGraphicFramePr>
+              <a:graphicFrameLocks xmlns:a="http://schemas.openxmlformats.org/drawingml/2006/main" noChangeAspect="1"/>
+            </wp:cNvGraphicFramePr>
+            <a:graphic xmlns:a="http://schemas.openxmlformats.org/drawingml/2006/main">
+              <a:graphicData uri="http://schemas.openxmlformats.org/drawingml/2006/picture">
+                <pic:pic xmlns:pic="http://schemas.openxmlformats.org/drawingml/2006/picture">
+                  <pic:nvPicPr>
+                    <pic:cNvPr id="8" name="Diagrama de paquetes.jpg"/>
+                    <pic:cNvPicPr/>
+                  </pic:nvPicPr>
+                  <pic:blipFill>
+                    <a:blip r:embed="rId57">
+                      <a:extLst>
+                        <a:ext uri="{28A0092B-C50C-407E-A947-70E740481C1C}">
+                          <a14:useLocalDpi xmlns:a14="http://schemas.microsoft.com/office/drawing/2010/main" val="0"/>
+                        </a:ext>
+                      </a:extLst>
+                    </a:blip>
+                    <a:stretch>
+                      <a:fillRect/>
+                    </a:stretch>
+                  </pic:blipFill>
+                  <pic:spPr>
+                    <a:xfrm>
+                      <a:off x="0" y="0"/>
+                      <a:ext cx="5433060" cy="2792730"/>
+                    </a:xfrm>
+                    <a:prstGeom prst="rect">
+                      <a:avLst/>
+                    </a:prstGeom>
+                  </pic:spPr>
+                </pic:pic>
+              </a:graphicData>
+            </a:graphic>
+          </wp:anchor>
+        </w:drawing>
+      </w:r>
+      <w:r>
+        <w:rPr>
+          <w:rFonts w:cs="Times New Roman"/>
+          <w:b/>
+          <w:color w:val="333333"/>
+          <w:szCs w:val="24"/>
+          <w:shd w:val="clear" w:color="auto" w:fill="FFFFFF"/>
+        </w:rPr>
+        <w:t>Figura 3.4 Diagrama de paquetes</w:t>
+      </w:r>
+    </w:p>
+    <w:p>
+      <w:pPr>
+        <w:pStyle w:val="Prrafodelista"/>
+        <w:spacing w:before="240" w:after="240" w:line="360" w:lineRule="auto"/>
+        <w:ind w:left="2126"/>
+        <w:jc w:val="center"/>
+        <w:rPr>
+          <w:rFonts w:cs="Times New Roman"/>
+          <w:b/>
+          <w:szCs w:val="24"/>
+        </w:rPr>
+      </w:pPr>
+      <w:r>
+        <w:rPr>
+          <w:rFonts w:cs="Times New Roman"/>
+          <w:b/>
+          <w:szCs w:val="24"/>
+        </w:rPr>
+        <w:t>Fuente: Elaboración propia, 2018</w:t>
+      </w:r>
+    </w:p>
+    <w:p>
+      <w:pPr>
+        <w:pStyle w:val="Prrafodelista"/>
+        <w:spacing w:before="240" w:after="240" w:line="360" w:lineRule="auto"/>
+        <w:ind w:left="2126"/>
+        <w:rPr>
+          <w:rFonts w:cs="Times New Roman"/>
+          <w:szCs w:val="24"/>
+        </w:rPr>
+      </w:pPr>
+      <w:r>
+        <w:rPr>
+          <w:rFonts w:cs="Times New Roman"/>
+          <w:szCs w:val="24"/>
+        </w:rPr>
+        <w:t xml:space="preserve">La figura 3.4 muestra el sistema dividido en paquetes y las relaciones entre ellos. </w:t>
+      </w:r>
+    </w:p>
+    <w:p>
+      <w:pPr>
+        <w:pStyle w:val="Prrafodelista"/>
         <w:numPr>
           <w:ilvl w:val="3"/>
           <w:numId w:val="6"/>
@@ -21036,6 +21341,634 @@
         </w:rPr>
         <w:t>Casos de uso</w:t>
       </w:r>
+    </w:p>
+    <w:p>
+      <w:pPr>
+        <w:pStyle w:val="Prrafodelista"/>
+        <w:spacing w:before="240" w:after="240" w:line="360" w:lineRule="auto"/>
+        <w:ind w:left="2124"/>
+        <w:jc w:val="both"/>
+        <w:rPr>
+          <w:rFonts w:cs="Times New Roman"/>
+          <w:szCs w:val="24"/>
+        </w:rPr>
+      </w:pPr>
+      <w:r>
+        <w:rPr>
+          <w:rFonts w:cs="Times New Roman"/>
+          <w:szCs w:val="24"/>
+        </w:rPr>
+        <w:t xml:space="preserve">Los casos de uso representan la forma en como un actor interactúa con el sistemas donde los actores van a ser los usuarios del sistema. </w:t>
+      </w:r>
+    </w:p>
+    <w:p>
+      <w:pPr>
+        <w:pStyle w:val="Prrafodelista"/>
+        <w:spacing w:before="240" w:after="240" w:line="360" w:lineRule="auto"/>
+        <w:ind w:left="2124"/>
+        <w:jc w:val="both"/>
+        <w:rPr>
+          <w:rFonts w:cs="Times New Roman"/>
+          <w:szCs w:val="24"/>
+        </w:rPr>
+      </w:pPr>
+    </w:p>
+    <w:p>
+      <w:pPr>
+        <w:pStyle w:val="Prrafodelista"/>
+        <w:spacing w:before="240" w:after="240" w:line="360" w:lineRule="auto"/>
+        <w:ind w:left="2124"/>
+        <w:jc w:val="both"/>
+        <w:rPr>
+          <w:rFonts w:cs="Times New Roman"/>
+          <w:szCs w:val="24"/>
+        </w:rPr>
+      </w:pPr>
+    </w:p>
+    <w:p>
+      <w:pPr>
+        <w:pStyle w:val="Prrafodelista"/>
+        <w:spacing w:before="240" w:after="240" w:line="360" w:lineRule="auto"/>
+        <w:ind w:left="2124"/>
+        <w:jc w:val="both"/>
+        <w:rPr>
+          <w:rFonts w:cs="Times New Roman"/>
+          <w:szCs w:val="24"/>
+        </w:rPr>
+      </w:pPr>
+    </w:p>
+    <w:p>
+      <w:pPr>
+        <w:pStyle w:val="Prrafodelista"/>
+        <w:spacing w:before="240" w:after="240" w:line="360" w:lineRule="auto"/>
+        <w:ind w:left="2124"/>
+        <w:jc w:val="both"/>
+        <w:rPr>
+          <w:rFonts w:cs="Times New Roman"/>
+          <w:szCs w:val="24"/>
+        </w:rPr>
+      </w:pPr>
+    </w:p>
+    <w:p>
+      <w:pPr>
+        <w:pStyle w:val="Prrafodelista"/>
+        <w:spacing w:before="240" w:after="240" w:line="360" w:lineRule="auto"/>
+        <w:ind w:left="2124"/>
+        <w:jc w:val="both"/>
+        <w:rPr>
+          <w:rFonts w:cs="Times New Roman"/>
+          <w:szCs w:val="24"/>
+        </w:rPr>
+      </w:pPr>
+    </w:p>
+    <w:p>
+      <w:pPr>
+        <w:pStyle w:val="Prrafodelista"/>
+        <w:spacing w:before="240" w:after="240" w:line="360" w:lineRule="auto"/>
+        <w:ind w:left="2124"/>
+        <w:jc w:val="both"/>
+        <w:rPr>
+          <w:rFonts w:cs="Times New Roman"/>
+          <w:szCs w:val="24"/>
+        </w:rPr>
+      </w:pPr>
+    </w:p>
+    <w:p>
+      <w:pPr>
+        <w:pStyle w:val="Prrafodelista"/>
+        <w:spacing w:before="240" w:after="240" w:line="360" w:lineRule="auto"/>
+        <w:ind w:left="2124"/>
+        <w:jc w:val="both"/>
+        <w:rPr>
+          <w:rFonts w:cs="Times New Roman"/>
+          <w:szCs w:val="24"/>
+        </w:rPr>
+      </w:pPr>
+    </w:p>
+    <w:p>
+      <w:pPr>
+        <w:pStyle w:val="Prrafodelista"/>
+        <w:spacing w:before="240" w:after="240" w:line="360" w:lineRule="auto"/>
+        <w:ind w:left="2124"/>
+        <w:jc w:val="both"/>
+        <w:rPr>
+          <w:rFonts w:cs="Times New Roman"/>
+          <w:szCs w:val="24"/>
+        </w:rPr>
+      </w:pPr>
+    </w:p>
+    <w:p>
+      <w:pPr>
+        <w:pStyle w:val="Prrafodelista"/>
+        <w:spacing w:before="240" w:after="240" w:line="360" w:lineRule="auto"/>
+        <w:ind w:left="2124"/>
+        <w:jc w:val="both"/>
+        <w:rPr>
+          <w:rFonts w:cs="Times New Roman"/>
+          <w:szCs w:val="24"/>
+        </w:rPr>
+      </w:pPr>
+    </w:p>
+    <w:p>
+      <w:pPr>
+        <w:pStyle w:val="Prrafodelista"/>
+        <w:spacing w:before="240" w:after="240" w:line="360" w:lineRule="auto"/>
+        <w:ind w:left="2124"/>
+        <w:jc w:val="both"/>
+        <w:rPr>
+          <w:rFonts w:cs="Times New Roman"/>
+          <w:szCs w:val="24"/>
+        </w:rPr>
+      </w:pPr>
+    </w:p>
+    <w:p>
+      <w:pPr>
+        <w:pStyle w:val="Prrafodelista"/>
+        <w:spacing w:before="240" w:after="240" w:line="360" w:lineRule="auto"/>
+        <w:ind w:left="2124"/>
+        <w:jc w:val="center"/>
+        <w:rPr>
+          <w:rFonts w:cs="Times New Roman"/>
+          <w:b/>
+          <w:szCs w:val="24"/>
+        </w:rPr>
+      </w:pPr>
+      <w:r>
+        <w:rPr>
+          <w:rFonts w:cs="Times New Roman"/>
+          <w:b/>
+          <w:noProof/>
+          <w:szCs w:val="24"/>
+          <w:lang w:val="es-ES" w:eastAsia="es-ES"/>
+        </w:rPr>
+        <w:lastRenderedPageBreak/>
+        <w:drawing>
+          <wp:anchor distT="0" distB="0" distL="114300" distR="114300" simplePos="0" relativeHeight="251666432" behindDoc="0" locked="0" layoutInCell="1" allowOverlap="1" wp14:anchorId="6771179C" wp14:editId="78A3B13B">
+            <wp:simplePos x="0" y="0"/>
+            <wp:positionH relativeFrom="column">
+              <wp:posOffset>777875</wp:posOffset>
+            </wp:positionH>
+            <wp:positionV relativeFrom="paragraph">
+              <wp:posOffset>358140</wp:posOffset>
+            </wp:positionV>
+            <wp:extent cx="4752975" cy="5505450"/>
+            <wp:effectExtent l="0" t="0" r="9525" b="0"/>
+            <wp:wrapSquare wrapText="bothSides"/>
+            <wp:docPr id="9" name="Imagen 9"/>
+            <wp:cNvGraphicFramePr>
+              <a:graphicFrameLocks xmlns:a="http://schemas.openxmlformats.org/drawingml/2006/main" noChangeAspect="1"/>
+            </wp:cNvGraphicFramePr>
+            <a:graphic xmlns:a="http://schemas.openxmlformats.org/drawingml/2006/main">
+              <a:graphicData uri="http://schemas.openxmlformats.org/drawingml/2006/picture">
+                <pic:pic xmlns:pic="http://schemas.openxmlformats.org/drawingml/2006/picture">
+                  <pic:nvPicPr>
+                    <pic:cNvPr id="9" name="DCUADMUSU.jpg"/>
+                    <pic:cNvPicPr/>
+                  </pic:nvPicPr>
+                  <pic:blipFill>
+                    <a:blip r:embed="rId58">
+                      <a:extLst>
+                        <a:ext uri="{28A0092B-C50C-407E-A947-70E740481C1C}">
+                          <a14:useLocalDpi xmlns:a14="http://schemas.microsoft.com/office/drawing/2010/main" val="0"/>
+                        </a:ext>
+                      </a:extLst>
+                    </a:blip>
+                    <a:stretch>
+                      <a:fillRect/>
+                    </a:stretch>
+                  </pic:blipFill>
+                  <pic:spPr>
+                    <a:xfrm>
+                      <a:off x="0" y="0"/>
+                      <a:ext cx="4752975" cy="5505450"/>
+                    </a:xfrm>
+                    <a:prstGeom prst="rect">
+                      <a:avLst/>
+                    </a:prstGeom>
+                  </pic:spPr>
+                </pic:pic>
+              </a:graphicData>
+            </a:graphic>
+          </wp:anchor>
+        </w:drawing>
+      </w:r>
+      <w:r>
+        <w:rPr>
+          <w:rFonts w:cs="Times New Roman"/>
+          <w:b/>
+          <w:szCs w:val="24"/>
+        </w:rPr>
+        <w:t>Figura 3.5 Diagrama de casos de uso</w:t>
+      </w:r>
+    </w:p>
+    <w:p>
+      <w:pPr>
+        <w:pStyle w:val="Prrafodelista"/>
+        <w:spacing w:before="240" w:after="240" w:line="360" w:lineRule="auto"/>
+        <w:ind w:left="2124"/>
+        <w:jc w:val="center"/>
+        <w:rPr>
+          <w:rFonts w:cs="Times New Roman"/>
+          <w:b/>
+          <w:szCs w:val="24"/>
+        </w:rPr>
+      </w:pPr>
+    </w:p>
+    <w:p>
+      <w:pPr>
+        <w:pStyle w:val="Prrafodelista"/>
+        <w:spacing w:before="240" w:after="240" w:line="360" w:lineRule="auto"/>
+        <w:ind w:left="2124"/>
+        <w:jc w:val="center"/>
+        <w:rPr>
+          <w:rFonts w:cs="Times New Roman"/>
+          <w:b/>
+          <w:szCs w:val="24"/>
+        </w:rPr>
+      </w:pPr>
+      <w:r>
+        <w:rPr>
+          <w:rFonts w:cs="Times New Roman"/>
+          <w:b/>
+          <w:szCs w:val="24"/>
+        </w:rPr>
+        <w:t>Fuente: Elaboración propia</w:t>
+      </w:r>
+      <w:r>
+        <w:rPr>
+          <w:rFonts w:cs="Times New Roman"/>
+          <w:b/>
+          <w:szCs w:val="24"/>
+        </w:rPr>
+        <w:t>, 2018</w:t>
+      </w:r>
+    </w:p>
+    <w:p>
+      <w:pPr>
+        <w:pStyle w:val="Prrafodelista"/>
+        <w:spacing w:before="240" w:after="240" w:line="360" w:lineRule="auto"/>
+        <w:ind w:left="2124"/>
+        <w:jc w:val="center"/>
+        <w:rPr>
+          <w:rFonts w:cs="Times New Roman"/>
+          <w:szCs w:val="24"/>
+        </w:rPr>
+      </w:pPr>
+      <w:r>
+        <w:rPr>
+          <w:rFonts w:cs="Times New Roman"/>
+          <w:szCs w:val="24"/>
+        </w:rPr>
+        <w:t>La figura 3.5 muestra los actores que van interactuar con el sistema</w:t>
+      </w:r>
+    </w:p>
+    <w:p>
+      <w:pPr>
+        <w:pStyle w:val="Prrafodelista"/>
+        <w:spacing w:before="240" w:after="240" w:line="360" w:lineRule="auto"/>
+        <w:ind w:left="2124"/>
+        <w:jc w:val="center"/>
+        <w:rPr>
+          <w:rFonts w:cs="Times New Roman"/>
+          <w:b/>
+          <w:szCs w:val="24"/>
+        </w:rPr>
+      </w:pPr>
+    </w:p>
+    <w:p>
+      <w:pPr>
+        <w:pStyle w:val="Prrafodelista"/>
+        <w:spacing w:before="240" w:after="240" w:line="360" w:lineRule="auto"/>
+        <w:ind w:left="2124"/>
+        <w:jc w:val="center"/>
+        <w:rPr>
+          <w:rFonts w:cs="Times New Roman"/>
+          <w:b/>
+          <w:szCs w:val="24"/>
+        </w:rPr>
+      </w:pPr>
+    </w:p>
+    <w:p>
+      <w:pPr>
+        <w:pStyle w:val="Prrafodelista"/>
+        <w:spacing w:before="240" w:after="240" w:line="360" w:lineRule="auto"/>
+        <w:ind w:left="2124"/>
+        <w:jc w:val="center"/>
+        <w:rPr>
+          <w:rFonts w:cs="Times New Roman"/>
+          <w:b/>
+          <w:szCs w:val="24"/>
+        </w:rPr>
+      </w:pPr>
+    </w:p>
+    <w:p>
+      <w:pPr>
+        <w:pStyle w:val="Prrafodelista"/>
+        <w:spacing w:before="240" w:after="240" w:line="360" w:lineRule="auto"/>
+        <w:ind w:left="2124"/>
+        <w:jc w:val="center"/>
+        <w:rPr>
+          <w:rFonts w:cs="Times New Roman"/>
+          <w:b/>
+          <w:szCs w:val="24"/>
+        </w:rPr>
+      </w:pPr>
+    </w:p>
+    <w:p>
+      <w:pPr>
+        <w:pStyle w:val="Prrafodelista"/>
+        <w:spacing w:before="240" w:after="240" w:line="360" w:lineRule="auto"/>
+        <w:ind w:left="2124"/>
+        <w:jc w:val="center"/>
+        <w:rPr>
+          <w:rFonts w:cs="Times New Roman"/>
+          <w:b/>
+          <w:szCs w:val="24"/>
+        </w:rPr>
+      </w:pPr>
+      <w:r>
+        <w:rPr>
+          <w:rFonts w:cs="Times New Roman"/>
+          <w:b/>
+          <w:szCs w:val="24"/>
+        </w:rPr>
+        <w:lastRenderedPageBreak/>
+        <w:t>Tabla 3.1 Definición de actores</w:t>
+      </w:r>
+    </w:p>
+    <w:tbl>
+      <w:tblPr>
+        <w:tblW w:w="6120" w:type="dxa"/>
+        <w:tblInd w:w="2000" w:type="dxa"/>
+        <w:tblCellMar>
+          <w:left w:w="70" w:type="dxa"/>
+          <w:right w:w="70" w:type="dxa"/>
+        </w:tblCellMar>
+        <w:tblLook w:val="04A0" w:firstRow="1" w:lastRow="0" w:firstColumn="1" w:lastColumn="0" w:noHBand="0" w:noVBand="1"/>
+      </w:tblPr>
+      <w:tblGrid>
+        <w:gridCol w:w="1460"/>
+        <w:gridCol w:w="4660"/>
+      </w:tblGrid>
+      <w:tr>
+        <w:trPr>
+          <w:trHeight w:val="300"/>
+        </w:trPr>
+        <w:tc>
+          <w:tcPr>
+            <w:tcW w:w="1460" w:type="dxa"/>
+            <w:tcBorders>
+              <w:top w:val="single" w:sz="4" w:space="0" w:color="auto"/>
+              <w:left w:val="single" w:sz="4" w:space="0" w:color="auto"/>
+              <w:bottom w:val="single" w:sz="4" w:space="0" w:color="auto"/>
+              <w:right w:val="single" w:sz="4" w:space="0" w:color="auto"/>
+            </w:tcBorders>
+            <w:shd w:val="clear" w:color="000000" w:fill="404040"/>
+            <w:noWrap/>
+            <w:vAlign w:val="bottom"/>
+            <w:hideMark/>
+          </w:tcPr>
+          <w:p>
+            <w:pPr>
+              <w:spacing w:after="0" w:line="240" w:lineRule="auto"/>
+              <w:rPr>
+                <w:rFonts w:ascii="Calibri" w:eastAsia="Times New Roman" w:hAnsi="Calibri" w:cs="Times New Roman"/>
+                <w:b/>
+                <w:bCs/>
+                <w:color w:val="FFFFFF"/>
+                <w:sz w:val="22"/>
+                <w:lang w:val="es-ES" w:eastAsia="es-ES"/>
+              </w:rPr>
+            </w:pPr>
+            <w:r>
+              <w:rPr>
+                <w:rFonts w:ascii="Calibri" w:eastAsia="Times New Roman" w:hAnsi="Calibri" w:cs="Times New Roman"/>
+                <w:b/>
+                <w:bCs/>
+                <w:color w:val="FFFFFF"/>
+                <w:sz w:val="22"/>
+                <w:lang w:val="es-ES" w:eastAsia="es-ES"/>
+              </w:rPr>
+              <w:t>Actor</w:t>
+            </w:r>
+          </w:p>
+        </w:tc>
+        <w:tc>
+          <w:tcPr>
+            <w:tcW w:w="4660" w:type="dxa"/>
+            <w:tcBorders>
+              <w:top w:val="single" w:sz="4" w:space="0" w:color="auto"/>
+              <w:left w:val="nil"/>
+              <w:bottom w:val="single" w:sz="4" w:space="0" w:color="auto"/>
+              <w:right w:val="single" w:sz="4" w:space="0" w:color="auto"/>
+            </w:tcBorders>
+            <w:shd w:val="clear" w:color="000000" w:fill="404040"/>
+            <w:noWrap/>
+            <w:vAlign w:val="bottom"/>
+            <w:hideMark/>
+          </w:tcPr>
+          <w:p>
+            <w:pPr>
+              <w:spacing w:after="0" w:line="240" w:lineRule="auto"/>
+              <w:rPr>
+                <w:rFonts w:ascii="Calibri" w:eastAsia="Times New Roman" w:hAnsi="Calibri" w:cs="Times New Roman"/>
+                <w:b/>
+                <w:bCs/>
+                <w:color w:val="FFFFFF"/>
+                <w:sz w:val="22"/>
+                <w:lang w:val="es-ES" w:eastAsia="es-ES"/>
+              </w:rPr>
+            </w:pPr>
+            <w:r>
+              <w:rPr>
+                <w:rFonts w:ascii="Calibri" w:eastAsia="Times New Roman" w:hAnsi="Calibri" w:cs="Times New Roman"/>
+                <w:b/>
+                <w:bCs/>
+                <w:color w:val="FFFFFF"/>
+                <w:sz w:val="22"/>
+                <w:lang w:val="es-ES" w:eastAsia="es-ES"/>
+              </w:rPr>
+              <w:t>Descripción</w:t>
+            </w:r>
+          </w:p>
+        </w:tc>
+      </w:tr>
+      <w:tr>
+        <w:trPr>
+          <w:trHeight w:val="600"/>
+        </w:trPr>
+        <w:tc>
+          <w:tcPr>
+            <w:tcW w:w="1460" w:type="dxa"/>
+            <w:tcBorders>
+              <w:top w:val="nil"/>
+              <w:left w:val="single" w:sz="4" w:space="0" w:color="auto"/>
+              <w:bottom w:val="single" w:sz="4" w:space="0" w:color="auto"/>
+              <w:right w:val="single" w:sz="4" w:space="0" w:color="auto"/>
+            </w:tcBorders>
+            <w:shd w:val="clear" w:color="000000" w:fill="E7E6E6"/>
+            <w:vAlign w:val="center"/>
+            <w:hideMark/>
+          </w:tcPr>
+          <w:p>
+            <w:pPr>
+              <w:spacing w:after="0" w:line="240" w:lineRule="auto"/>
+              <w:rPr>
+                <w:rFonts w:ascii="Calibri" w:eastAsia="Times New Roman" w:hAnsi="Calibri" w:cs="Times New Roman"/>
+                <w:sz w:val="22"/>
+                <w:lang w:val="es-ES" w:eastAsia="es-ES"/>
+              </w:rPr>
+            </w:pPr>
+            <w:r>
+              <w:rPr>
+                <w:rFonts w:ascii="Calibri" w:eastAsia="Times New Roman" w:hAnsi="Calibri" w:cs="Times New Roman"/>
+                <w:sz w:val="22"/>
+                <w:lang w:val="es-ES" w:eastAsia="es-ES"/>
+              </w:rPr>
+              <w:t>Administrador</w:t>
+            </w:r>
+          </w:p>
+        </w:tc>
+        <w:tc>
+          <w:tcPr>
+            <w:tcW w:w="4660" w:type="dxa"/>
+            <w:tcBorders>
+              <w:top w:val="nil"/>
+              <w:left w:val="nil"/>
+              <w:bottom w:val="single" w:sz="4" w:space="0" w:color="auto"/>
+              <w:right w:val="single" w:sz="4" w:space="0" w:color="auto"/>
+            </w:tcBorders>
+            <w:shd w:val="clear" w:color="000000" w:fill="E7E6E6"/>
+            <w:vAlign w:val="bottom"/>
+            <w:hideMark/>
+          </w:tcPr>
+          <w:p>
+            <w:pPr>
+              <w:spacing w:after="0" w:line="480" w:lineRule="auto"/>
+              <w:rPr>
+                <w:rFonts w:ascii="Calibri" w:eastAsia="Times New Roman" w:hAnsi="Calibri" w:cs="Times New Roman"/>
+                <w:sz w:val="22"/>
+                <w:lang w:val="es-ES" w:eastAsia="es-ES"/>
+              </w:rPr>
+            </w:pPr>
+            <w:r>
+              <w:rPr>
+                <w:rFonts w:ascii="Calibri" w:eastAsia="Times New Roman" w:hAnsi="Calibri" w:cs="Times New Roman"/>
+                <w:sz w:val="22"/>
+                <w:lang w:val="es-ES" w:eastAsia="es-ES"/>
+              </w:rPr>
+              <w:t>Posee acceso a todos los módulos de la aplicación</w:t>
+            </w:r>
+          </w:p>
+        </w:tc>
+      </w:tr>
+      <w:tr>
+        <w:trPr>
+          <w:trHeight w:val="570"/>
+        </w:trPr>
+        <w:tc>
+          <w:tcPr>
+            <w:tcW w:w="1460" w:type="dxa"/>
+            <w:tcBorders>
+              <w:top w:val="nil"/>
+              <w:left w:val="single" w:sz="4" w:space="0" w:color="auto"/>
+              <w:bottom w:val="single" w:sz="4" w:space="0" w:color="auto"/>
+              <w:right w:val="single" w:sz="4" w:space="0" w:color="auto"/>
+            </w:tcBorders>
+            <w:shd w:val="clear" w:color="auto" w:fill="auto"/>
+            <w:vAlign w:val="center"/>
+            <w:hideMark/>
+          </w:tcPr>
+          <w:p>
+            <w:pPr>
+              <w:spacing w:after="0" w:line="240" w:lineRule="auto"/>
+              <w:rPr>
+                <w:rFonts w:ascii="Calibri" w:eastAsia="Times New Roman" w:hAnsi="Calibri" w:cs="Times New Roman"/>
+                <w:color w:val="000000"/>
+                <w:sz w:val="22"/>
+                <w:lang w:val="es-ES" w:eastAsia="es-ES"/>
+              </w:rPr>
+            </w:pPr>
+            <w:r>
+              <w:rPr>
+                <w:rFonts w:ascii="Calibri" w:eastAsia="Times New Roman" w:hAnsi="Calibri" w:cs="Times New Roman"/>
+                <w:color w:val="000000"/>
+                <w:sz w:val="22"/>
+                <w:lang w:val="es-ES" w:eastAsia="es-ES"/>
+              </w:rPr>
+              <w:t>Usuario</w:t>
+            </w:r>
+          </w:p>
+        </w:tc>
+        <w:tc>
+          <w:tcPr>
+            <w:tcW w:w="4660" w:type="dxa"/>
+            <w:tcBorders>
+              <w:top w:val="nil"/>
+              <w:left w:val="nil"/>
+              <w:bottom w:val="single" w:sz="4" w:space="0" w:color="auto"/>
+              <w:right w:val="single" w:sz="4" w:space="0" w:color="auto"/>
+            </w:tcBorders>
+            <w:shd w:val="clear" w:color="auto" w:fill="auto"/>
+            <w:vAlign w:val="center"/>
+            <w:hideMark/>
+          </w:tcPr>
+          <w:p>
+            <w:pPr>
+              <w:spacing w:after="0" w:line="240" w:lineRule="auto"/>
+              <w:rPr>
+                <w:rFonts w:ascii="Calibri" w:eastAsia="Times New Roman" w:hAnsi="Calibri" w:cs="Times New Roman"/>
+                <w:color w:val="000000"/>
+                <w:sz w:val="22"/>
+                <w:lang w:val="es-ES" w:eastAsia="es-ES"/>
+              </w:rPr>
+            </w:pPr>
+            <w:r>
+              <w:rPr>
+                <w:rFonts w:ascii="Calibri" w:eastAsia="Times New Roman" w:hAnsi="Calibri" w:cs="Times New Roman"/>
+                <w:color w:val="000000"/>
+                <w:sz w:val="22"/>
+                <w:lang w:val="es-ES" w:eastAsia="es-ES"/>
+              </w:rPr>
+              <w:t>Acceso limitado y solo módulos autorizados por el administrador</w:t>
+            </w:r>
+          </w:p>
+        </w:tc>
+      </w:tr>
+    </w:tbl>
+    <w:p>
+      <w:pPr>
+        <w:pStyle w:val="Prrafodelista"/>
+        <w:spacing w:before="240" w:after="240" w:line="360" w:lineRule="auto"/>
+        <w:ind w:left="2124"/>
+        <w:jc w:val="center"/>
+        <w:rPr>
+          <w:rFonts w:cs="Times New Roman"/>
+          <w:b/>
+          <w:szCs w:val="24"/>
+        </w:rPr>
+      </w:pPr>
+      <w:r>
+        <w:rPr>
+          <w:rFonts w:cs="Times New Roman"/>
+          <w:b/>
+          <w:szCs w:val="24"/>
+        </w:rPr>
+        <w:t>Fuente: Elaboración propia</w:t>
+      </w:r>
+    </w:p>
+    <w:p>
+      <w:pPr>
+        <w:pStyle w:val="Prrafodelista"/>
+        <w:spacing w:before="240" w:after="240" w:line="360" w:lineRule="auto"/>
+        <w:ind w:left="2124"/>
+        <w:jc w:val="center"/>
+        <w:rPr>
+          <w:rFonts w:cs="Times New Roman"/>
+          <w:b/>
+          <w:szCs w:val="24"/>
+        </w:rPr>
+      </w:pPr>
     </w:p>
     <w:p>
       <w:pPr>
@@ -21060,6 +21993,8 @@
         </w:rPr>
         <w:t>CONSTRUCCIÓN</w:t>
       </w:r>
+      <w:bookmarkStart w:id="1" w:name="_GoBack"/>
+      <w:bookmarkEnd w:id="1"/>
     </w:p>
     <w:p>
       <w:pPr>
@@ -30479,25 +31414,25 @@
     </dgm:pt>
   </dgm:ptLst>
   <dgm:cxnLst>
-    <dgm:cxn modelId="{5F52A320-9D31-40B1-9CB5-ECC02DD71A8D}" type="presOf" srcId="{B883C483-701F-444E-B31F-3EFB7A9FCFCA}" destId="{B97B29FE-DC5E-483D-A67A-C944356BFEA7}" srcOrd="1" destOrd="0" presId="urn:microsoft.com/office/officeart/2005/8/layout/pyramid3"/>
-    <dgm:cxn modelId="{D6E5B306-01DE-40E2-BA89-3AFA99B104FD}" type="presOf" srcId="{90272BE5-C828-45EB-994B-D8F2E6A55CB0}" destId="{C47DF888-5D99-4D3E-822A-AE4CAA59E231}" srcOrd="1" destOrd="0" presId="urn:microsoft.com/office/officeart/2005/8/layout/pyramid3"/>
-    <dgm:cxn modelId="{A88F739B-D3F6-49C0-BBAA-0850A7701B3D}" type="presOf" srcId="{E3E856A4-7996-4544-AF1E-4F0C1135EDAC}" destId="{81D3D17D-4BBF-4315-BA8C-BB31C8038E86}" srcOrd="1" destOrd="0" presId="urn:microsoft.com/office/officeart/2005/8/layout/pyramid3"/>
+    <dgm:cxn modelId="{46A07DB2-5332-4B88-9BC8-04DAD171A928}" type="presOf" srcId="{B883C483-701F-444E-B31F-3EFB7A9FCFCA}" destId="{F1AD6EFE-5948-40B0-BC91-AD72917B9DF9}" srcOrd="0" destOrd="0" presId="urn:microsoft.com/office/officeart/2005/8/layout/pyramid3"/>
     <dgm:cxn modelId="{5E49BB75-1089-4BD0-9B2D-6B3E460BBCBF}" srcId="{13380386-5C1F-464A-A913-45321F6A09E4}" destId="{B883C483-701F-444E-B31F-3EFB7A9FCFCA}" srcOrd="2" destOrd="0" parTransId="{4738C85E-7205-4A10-9470-7FC819C2381C}" sibTransId="{C75F88EB-D814-451F-8DFC-BE8F7E2FEF7F}"/>
-    <dgm:cxn modelId="{747FC45F-0B6F-4B07-A852-184F677C0D21}" type="presOf" srcId="{90272BE5-C828-45EB-994B-D8F2E6A55CB0}" destId="{0F1CAAB1-E0BA-4F2E-BC68-5CACC02D7774}" srcOrd="0" destOrd="0" presId="urn:microsoft.com/office/officeart/2005/8/layout/pyramid3"/>
-    <dgm:cxn modelId="{F25DD879-D1BB-49D3-B634-1034FE2F4AE7}" type="presOf" srcId="{E3E856A4-7996-4544-AF1E-4F0C1135EDAC}" destId="{C743A980-93F3-4B62-AAD0-B31919948708}" srcOrd="0" destOrd="0" presId="urn:microsoft.com/office/officeart/2005/8/layout/pyramid3"/>
-    <dgm:cxn modelId="{018BC72E-7944-488E-8FAA-810BC3449307}" type="presOf" srcId="{B883C483-701F-444E-B31F-3EFB7A9FCFCA}" destId="{F1AD6EFE-5948-40B0-BC91-AD72917B9DF9}" srcOrd="0" destOrd="0" presId="urn:microsoft.com/office/officeart/2005/8/layout/pyramid3"/>
+    <dgm:cxn modelId="{5882D46B-4083-4259-8D5B-20306F6AD4BC}" type="presOf" srcId="{90272BE5-C828-45EB-994B-D8F2E6A55CB0}" destId="{0F1CAAB1-E0BA-4F2E-BC68-5CACC02D7774}" srcOrd="0" destOrd="0" presId="urn:microsoft.com/office/officeart/2005/8/layout/pyramid3"/>
+    <dgm:cxn modelId="{BFAD1B32-2B08-4698-BDE4-AE3C2CFFA52B}" type="presOf" srcId="{B883C483-701F-444E-B31F-3EFB7A9FCFCA}" destId="{B97B29FE-DC5E-483D-A67A-C944356BFEA7}" srcOrd="1" destOrd="0" presId="urn:microsoft.com/office/officeart/2005/8/layout/pyramid3"/>
+    <dgm:cxn modelId="{308D7247-8B16-45DC-95CA-C42D41367B09}" type="presOf" srcId="{E3E856A4-7996-4544-AF1E-4F0C1135EDAC}" destId="{81D3D17D-4BBF-4315-BA8C-BB31C8038E86}" srcOrd="1" destOrd="0" presId="urn:microsoft.com/office/officeart/2005/8/layout/pyramid3"/>
+    <dgm:cxn modelId="{C43970D5-D10D-4DF9-B776-B5B9487482C0}" type="presOf" srcId="{E3E856A4-7996-4544-AF1E-4F0C1135EDAC}" destId="{C743A980-93F3-4B62-AAD0-B31919948708}" srcOrd="0" destOrd="0" presId="urn:microsoft.com/office/officeart/2005/8/layout/pyramid3"/>
     <dgm:cxn modelId="{38372AD8-A4DA-4CF2-A2F8-6F062E68C5C2}" srcId="{13380386-5C1F-464A-A913-45321F6A09E4}" destId="{90272BE5-C828-45EB-994B-D8F2E6A55CB0}" srcOrd="1" destOrd="0" parTransId="{EC39C8EF-4012-4129-9E88-3DEEB965EBA4}" sibTransId="{7088F8A1-EC72-43E3-AF93-AEF3344C339A}"/>
-    <dgm:cxn modelId="{CDAAA19C-2CE1-45E2-B0FE-E13981A69516}" type="presOf" srcId="{13380386-5C1F-464A-A913-45321F6A09E4}" destId="{E8E96AFC-50BF-42BC-BB70-905AFB18D7C2}" srcOrd="0" destOrd="0" presId="urn:microsoft.com/office/officeart/2005/8/layout/pyramid3"/>
     <dgm:cxn modelId="{9954E9E7-7A28-45E5-8A3B-ADC0411812C8}" srcId="{13380386-5C1F-464A-A913-45321F6A09E4}" destId="{E3E856A4-7996-4544-AF1E-4F0C1135EDAC}" srcOrd="0" destOrd="0" parTransId="{2CAE9AE3-D75C-4F7E-A09C-D4D1210A32EA}" sibTransId="{9F3D54C4-B8D5-4C43-9902-AACE8F0093F0}"/>
-    <dgm:cxn modelId="{F44BD50C-83E4-4BF2-A8B1-F994E66BCFDC}" type="presParOf" srcId="{E8E96AFC-50BF-42BC-BB70-905AFB18D7C2}" destId="{CD1ABA5E-AFBB-44BE-ADE3-2F2746959C9E}" srcOrd="0" destOrd="0" presId="urn:microsoft.com/office/officeart/2005/8/layout/pyramid3"/>
-    <dgm:cxn modelId="{5922F1D8-9F3C-4E91-A4BB-6834395B425A}" type="presParOf" srcId="{CD1ABA5E-AFBB-44BE-ADE3-2F2746959C9E}" destId="{C743A980-93F3-4B62-AAD0-B31919948708}" srcOrd="0" destOrd="0" presId="urn:microsoft.com/office/officeart/2005/8/layout/pyramid3"/>
-    <dgm:cxn modelId="{91AA5511-8998-4CF0-85FE-45A748DC73EC}" type="presParOf" srcId="{CD1ABA5E-AFBB-44BE-ADE3-2F2746959C9E}" destId="{81D3D17D-4BBF-4315-BA8C-BB31C8038E86}" srcOrd="1" destOrd="0" presId="urn:microsoft.com/office/officeart/2005/8/layout/pyramid3"/>
-    <dgm:cxn modelId="{10215291-1C35-46F6-B659-B1ABFA50E05E}" type="presParOf" srcId="{E8E96AFC-50BF-42BC-BB70-905AFB18D7C2}" destId="{8EEE0AF3-6336-49AD-951A-3250B117356B}" srcOrd="1" destOrd="0" presId="urn:microsoft.com/office/officeart/2005/8/layout/pyramid3"/>
-    <dgm:cxn modelId="{A24C4BA4-4A93-46BA-96BA-2A2BF2CE5EC1}" type="presParOf" srcId="{8EEE0AF3-6336-49AD-951A-3250B117356B}" destId="{0F1CAAB1-E0BA-4F2E-BC68-5CACC02D7774}" srcOrd="0" destOrd="0" presId="urn:microsoft.com/office/officeart/2005/8/layout/pyramid3"/>
-    <dgm:cxn modelId="{69F4975C-59BC-4E57-ADDD-188CB65F7275}" type="presParOf" srcId="{8EEE0AF3-6336-49AD-951A-3250B117356B}" destId="{C47DF888-5D99-4D3E-822A-AE4CAA59E231}" srcOrd="1" destOrd="0" presId="urn:microsoft.com/office/officeart/2005/8/layout/pyramid3"/>
-    <dgm:cxn modelId="{C71447B9-E0D4-4ED3-8E61-0FEF1059998A}" type="presParOf" srcId="{E8E96AFC-50BF-42BC-BB70-905AFB18D7C2}" destId="{03724DB8-9A0B-4BC8-B51E-85C7240A763B}" srcOrd="2" destOrd="0" presId="urn:microsoft.com/office/officeart/2005/8/layout/pyramid3"/>
-    <dgm:cxn modelId="{8E62FAFE-C5AC-4D8F-864B-13766618917F}" type="presParOf" srcId="{03724DB8-9A0B-4BC8-B51E-85C7240A763B}" destId="{F1AD6EFE-5948-40B0-BC91-AD72917B9DF9}" srcOrd="0" destOrd="0" presId="urn:microsoft.com/office/officeart/2005/8/layout/pyramid3"/>
-    <dgm:cxn modelId="{29817FF1-FBB4-4573-BC2E-A882F6BEE065}" type="presParOf" srcId="{03724DB8-9A0B-4BC8-B51E-85C7240A763B}" destId="{B97B29FE-DC5E-483D-A67A-C944356BFEA7}" srcOrd="1" destOrd="0" presId="urn:microsoft.com/office/officeart/2005/8/layout/pyramid3"/>
+    <dgm:cxn modelId="{4780E21F-51C2-4C35-BDF8-3C5F89FD20E5}" type="presOf" srcId="{90272BE5-C828-45EB-994B-D8F2E6A55CB0}" destId="{C47DF888-5D99-4D3E-822A-AE4CAA59E231}" srcOrd="1" destOrd="0" presId="urn:microsoft.com/office/officeart/2005/8/layout/pyramid3"/>
+    <dgm:cxn modelId="{CA552D1E-EE0D-4AB3-A035-D20BC090FE2B}" type="presOf" srcId="{13380386-5C1F-464A-A913-45321F6A09E4}" destId="{E8E96AFC-50BF-42BC-BB70-905AFB18D7C2}" srcOrd="0" destOrd="0" presId="urn:microsoft.com/office/officeart/2005/8/layout/pyramid3"/>
+    <dgm:cxn modelId="{EA94C8D7-4EF8-43F4-84A0-23EFFB8AEB2E}" type="presParOf" srcId="{E8E96AFC-50BF-42BC-BB70-905AFB18D7C2}" destId="{CD1ABA5E-AFBB-44BE-ADE3-2F2746959C9E}" srcOrd="0" destOrd="0" presId="urn:microsoft.com/office/officeart/2005/8/layout/pyramid3"/>
+    <dgm:cxn modelId="{B39B7D17-892A-46B7-BC5A-8DDBFD05DC76}" type="presParOf" srcId="{CD1ABA5E-AFBB-44BE-ADE3-2F2746959C9E}" destId="{C743A980-93F3-4B62-AAD0-B31919948708}" srcOrd="0" destOrd="0" presId="urn:microsoft.com/office/officeart/2005/8/layout/pyramid3"/>
+    <dgm:cxn modelId="{F87C09D7-0E85-4A25-AB77-E5FE96D13AF9}" type="presParOf" srcId="{CD1ABA5E-AFBB-44BE-ADE3-2F2746959C9E}" destId="{81D3D17D-4BBF-4315-BA8C-BB31C8038E86}" srcOrd="1" destOrd="0" presId="urn:microsoft.com/office/officeart/2005/8/layout/pyramid3"/>
+    <dgm:cxn modelId="{E1004F58-C112-41B6-9465-FC5ACFA9F7E1}" type="presParOf" srcId="{E8E96AFC-50BF-42BC-BB70-905AFB18D7C2}" destId="{8EEE0AF3-6336-49AD-951A-3250B117356B}" srcOrd="1" destOrd="0" presId="urn:microsoft.com/office/officeart/2005/8/layout/pyramid3"/>
+    <dgm:cxn modelId="{21210684-73C5-4509-A663-E6FEBAEE933C}" type="presParOf" srcId="{8EEE0AF3-6336-49AD-951A-3250B117356B}" destId="{0F1CAAB1-E0BA-4F2E-BC68-5CACC02D7774}" srcOrd="0" destOrd="0" presId="urn:microsoft.com/office/officeart/2005/8/layout/pyramid3"/>
+    <dgm:cxn modelId="{F35FB84E-7998-49F1-8747-DEE694A1EFB7}" type="presParOf" srcId="{8EEE0AF3-6336-49AD-951A-3250B117356B}" destId="{C47DF888-5D99-4D3E-822A-AE4CAA59E231}" srcOrd="1" destOrd="0" presId="urn:microsoft.com/office/officeart/2005/8/layout/pyramid3"/>
+    <dgm:cxn modelId="{C1E99B17-9A27-45C1-8FF1-610EC97C447F}" type="presParOf" srcId="{E8E96AFC-50BF-42BC-BB70-905AFB18D7C2}" destId="{03724DB8-9A0B-4BC8-B51E-85C7240A763B}" srcOrd="2" destOrd="0" presId="urn:microsoft.com/office/officeart/2005/8/layout/pyramid3"/>
+    <dgm:cxn modelId="{57DCAE7F-6E42-4FE2-BE30-7A0B0E4D891B}" type="presParOf" srcId="{03724DB8-9A0B-4BC8-B51E-85C7240A763B}" destId="{F1AD6EFE-5948-40B0-BC91-AD72917B9DF9}" srcOrd="0" destOrd="0" presId="urn:microsoft.com/office/officeart/2005/8/layout/pyramid3"/>
+    <dgm:cxn modelId="{E3F2B985-DBCC-40DD-AA9F-AC080CA97816}" type="presParOf" srcId="{03724DB8-9A0B-4BC8-B51E-85C7240A763B}" destId="{B97B29FE-DC5E-483D-A67A-C944356BFEA7}" srcOrd="1" destOrd="0" presId="urn:microsoft.com/office/officeart/2005/8/layout/pyramid3"/>
   </dgm:cxnLst>
   <dgm:bg/>
   <dgm:whole/>
@@ -30696,20 +31631,20 @@
     </dgm:pt>
   </dgm:ptLst>
   <dgm:cxnLst>
-    <dgm:cxn modelId="{85BEB364-903B-4BEA-9C7C-95592CDC8A2A}" type="presOf" srcId="{F6019DF3-3E6F-4F9D-8C04-97366626865B}" destId="{23508D58-F0B8-461E-8DE3-AD2C4E063E6D}" srcOrd="0" destOrd="0" presId="urn:microsoft.com/office/officeart/2005/8/layout/hProcess9"/>
+    <dgm:cxn modelId="{544C7609-95A1-4CA5-817A-3C42D00867A6}" type="presOf" srcId="{F6019DF3-3E6F-4F9D-8C04-97366626865B}" destId="{23508D58-F0B8-461E-8DE3-AD2C4E063E6D}" srcOrd="0" destOrd="0" presId="urn:microsoft.com/office/officeart/2005/8/layout/hProcess9"/>
+    <dgm:cxn modelId="{65407B7E-225B-499F-A74F-80FDFD7A1EEF}" type="presOf" srcId="{402E0B50-C9EC-4705-9C86-607F8C1B0382}" destId="{31BB74D2-63E4-4F9F-8BC1-9CA48AE5072A}" srcOrd="0" destOrd="0" presId="urn:microsoft.com/office/officeart/2005/8/layout/hProcess9"/>
+    <dgm:cxn modelId="{3A996549-40AC-4740-A692-909C6B016426}" type="presOf" srcId="{D45373E1-757C-40D5-B2E0-33B0C224AC71}" destId="{3D0F433C-70B4-407A-B6D5-D2EF1FDC8636}" srcOrd="0" destOrd="0" presId="urn:microsoft.com/office/officeart/2005/8/layout/hProcess9"/>
     <dgm:cxn modelId="{A249D6FA-F786-4CD7-A416-F057C2C5AAB7}" srcId="{881E4648-14D9-48AD-A5B7-0D88B36A71C0}" destId="{F6019DF3-3E6F-4F9D-8C04-97366626865B}" srcOrd="1" destOrd="0" parTransId="{A4A86B2C-A1D4-454B-934D-0DFA06DD25F0}" sibTransId="{CAB8FD6B-86BB-4473-8D0F-D7B6E08597C2}"/>
-    <dgm:cxn modelId="{2456C716-102F-4473-B567-73BAE54DB69E}" type="presOf" srcId="{402E0B50-C9EC-4705-9C86-607F8C1B0382}" destId="{31BB74D2-63E4-4F9F-8BC1-9CA48AE5072A}" srcOrd="0" destOrd="0" presId="urn:microsoft.com/office/officeart/2005/8/layout/hProcess9"/>
-    <dgm:cxn modelId="{1AEB417A-DE22-4871-86FE-873BDA09AE51}" type="presOf" srcId="{D45373E1-757C-40D5-B2E0-33B0C224AC71}" destId="{3D0F433C-70B4-407A-B6D5-D2EF1FDC8636}" srcOrd="0" destOrd="0" presId="urn:microsoft.com/office/officeart/2005/8/layout/hProcess9"/>
+    <dgm:cxn modelId="{9AD77E2E-D5F4-4D6E-8DB7-C4AC2ED9A946}" type="presOf" srcId="{881E4648-14D9-48AD-A5B7-0D88B36A71C0}" destId="{D223BAF1-9080-4418-B094-BE7051CCC9DC}" srcOrd="0" destOrd="0" presId="urn:microsoft.com/office/officeart/2005/8/layout/hProcess9"/>
     <dgm:cxn modelId="{C49C4D07-4790-4CDC-AA81-F13202A0D132}" srcId="{881E4648-14D9-48AD-A5B7-0D88B36A71C0}" destId="{D45373E1-757C-40D5-B2E0-33B0C224AC71}" srcOrd="0" destOrd="0" parTransId="{030491A2-6D9E-4823-BC46-24CDD65EA63A}" sibTransId="{DAF930CF-6030-49A9-AC11-7F7A589A1C5E}"/>
     <dgm:cxn modelId="{6FD88040-FF83-4D5B-A91A-40E826781E54}" srcId="{881E4648-14D9-48AD-A5B7-0D88B36A71C0}" destId="{402E0B50-C9EC-4705-9C86-607F8C1B0382}" srcOrd="2" destOrd="0" parTransId="{9F7077EB-592E-4CBD-BE3C-104E86C25E90}" sibTransId="{8B7DD944-ECED-4387-96E6-A64657C93EE3}"/>
-    <dgm:cxn modelId="{6FB1B726-9DB1-41D6-AA4B-6C492A34416A}" type="presOf" srcId="{881E4648-14D9-48AD-A5B7-0D88B36A71C0}" destId="{D223BAF1-9080-4418-B094-BE7051CCC9DC}" srcOrd="0" destOrd="0" presId="urn:microsoft.com/office/officeart/2005/8/layout/hProcess9"/>
-    <dgm:cxn modelId="{E3E5C746-0820-4EE7-81EF-026A0D4F7EA2}" type="presParOf" srcId="{D223BAF1-9080-4418-B094-BE7051CCC9DC}" destId="{75793FE5-9DD7-481A-A882-AC977F91FAED}" srcOrd="0" destOrd="0" presId="urn:microsoft.com/office/officeart/2005/8/layout/hProcess9"/>
-    <dgm:cxn modelId="{32558069-E0D0-4234-9192-73E86C5E791E}" type="presParOf" srcId="{D223BAF1-9080-4418-B094-BE7051CCC9DC}" destId="{B84AEE60-5F69-418F-922B-D8C5E3A1A00C}" srcOrd="1" destOrd="0" presId="urn:microsoft.com/office/officeart/2005/8/layout/hProcess9"/>
-    <dgm:cxn modelId="{2B1200BC-9AC4-4AA1-96D6-9FFF4C256993}" type="presParOf" srcId="{B84AEE60-5F69-418F-922B-D8C5E3A1A00C}" destId="{3D0F433C-70B4-407A-B6D5-D2EF1FDC8636}" srcOrd="0" destOrd="0" presId="urn:microsoft.com/office/officeart/2005/8/layout/hProcess9"/>
-    <dgm:cxn modelId="{501F8BB8-18C1-4A83-830E-C9F2DD4154D5}" type="presParOf" srcId="{B84AEE60-5F69-418F-922B-D8C5E3A1A00C}" destId="{D1EAFAFA-D0F1-4989-BEB3-30E567D84381}" srcOrd="1" destOrd="0" presId="urn:microsoft.com/office/officeart/2005/8/layout/hProcess9"/>
-    <dgm:cxn modelId="{502D54E1-FB4C-46AD-BF16-32C341A354EA}" type="presParOf" srcId="{B84AEE60-5F69-418F-922B-D8C5E3A1A00C}" destId="{23508D58-F0B8-461E-8DE3-AD2C4E063E6D}" srcOrd="2" destOrd="0" presId="urn:microsoft.com/office/officeart/2005/8/layout/hProcess9"/>
-    <dgm:cxn modelId="{C8F94171-6910-4E8C-97D8-432E6688C6F8}" type="presParOf" srcId="{B84AEE60-5F69-418F-922B-D8C5E3A1A00C}" destId="{B0E641A3-B195-452C-9836-96A7AAC3BBBF}" srcOrd="3" destOrd="0" presId="urn:microsoft.com/office/officeart/2005/8/layout/hProcess9"/>
-    <dgm:cxn modelId="{715FD014-6B6A-46D0-9BB3-B22BA8B4BB91}" type="presParOf" srcId="{B84AEE60-5F69-418F-922B-D8C5E3A1A00C}" destId="{31BB74D2-63E4-4F9F-8BC1-9CA48AE5072A}" srcOrd="4" destOrd="0" presId="urn:microsoft.com/office/officeart/2005/8/layout/hProcess9"/>
+    <dgm:cxn modelId="{AA16BCC3-3F30-49D8-A603-B8362F87E6A4}" type="presParOf" srcId="{D223BAF1-9080-4418-B094-BE7051CCC9DC}" destId="{75793FE5-9DD7-481A-A882-AC977F91FAED}" srcOrd="0" destOrd="0" presId="urn:microsoft.com/office/officeart/2005/8/layout/hProcess9"/>
+    <dgm:cxn modelId="{829E4306-5BCB-441F-A4D6-EB5F30FBF89C}" type="presParOf" srcId="{D223BAF1-9080-4418-B094-BE7051CCC9DC}" destId="{B84AEE60-5F69-418F-922B-D8C5E3A1A00C}" srcOrd="1" destOrd="0" presId="urn:microsoft.com/office/officeart/2005/8/layout/hProcess9"/>
+    <dgm:cxn modelId="{647F62D1-FAF3-4056-ACDB-D53DA99D0DC6}" type="presParOf" srcId="{B84AEE60-5F69-418F-922B-D8C5E3A1A00C}" destId="{3D0F433C-70B4-407A-B6D5-D2EF1FDC8636}" srcOrd="0" destOrd="0" presId="urn:microsoft.com/office/officeart/2005/8/layout/hProcess9"/>
+    <dgm:cxn modelId="{DEB8F387-1D3F-4D6C-98FD-4E29425A6DC9}" type="presParOf" srcId="{B84AEE60-5F69-418F-922B-D8C5E3A1A00C}" destId="{D1EAFAFA-D0F1-4989-BEB3-30E567D84381}" srcOrd="1" destOrd="0" presId="urn:microsoft.com/office/officeart/2005/8/layout/hProcess9"/>
+    <dgm:cxn modelId="{5A387660-F4DE-4096-86F8-053CBF3722AE}" type="presParOf" srcId="{B84AEE60-5F69-418F-922B-D8C5E3A1A00C}" destId="{23508D58-F0B8-461E-8DE3-AD2C4E063E6D}" srcOrd="2" destOrd="0" presId="urn:microsoft.com/office/officeart/2005/8/layout/hProcess9"/>
+    <dgm:cxn modelId="{67FCEA0B-E245-4E56-8083-FB4F44F5C479}" type="presParOf" srcId="{B84AEE60-5F69-418F-922B-D8C5E3A1A00C}" destId="{B0E641A3-B195-452C-9836-96A7AAC3BBBF}" srcOrd="3" destOrd="0" presId="urn:microsoft.com/office/officeart/2005/8/layout/hProcess9"/>
+    <dgm:cxn modelId="{69BEFCA1-4217-4EFC-8039-86267F81292C}" type="presParOf" srcId="{B84AEE60-5F69-418F-922B-D8C5E3A1A00C}" destId="{31BB74D2-63E4-4F9F-8BC1-9CA48AE5072A}" srcOrd="4" destOrd="0" presId="urn:microsoft.com/office/officeart/2005/8/layout/hProcess9"/>
   </dgm:cxnLst>
   <dgm:bg/>
   <dgm:whole/>
@@ -31242,48 +32177,48 @@
     </dgm:pt>
   </dgm:ptLst>
   <dgm:cxnLst>
-    <dgm:cxn modelId="{AB518B77-DB0C-4FD9-AE94-20BE84B71EF0}" type="presOf" srcId="{517331A9-B375-434F-B6E6-F74DA1F570E0}" destId="{EE097F1E-4909-4383-A6AF-05DD17139D65}" srcOrd="0" destOrd="0" presId="urn:microsoft.com/office/officeart/2005/8/layout/hProcess6"/>
+    <dgm:cxn modelId="{E32A49F7-1243-4356-B21D-F8CF827622E4}" type="presOf" srcId="{517331A9-B375-434F-B6E6-F74DA1F570E0}" destId="{EE097F1E-4909-4383-A6AF-05DD17139D65}" srcOrd="0" destOrd="0" presId="urn:microsoft.com/office/officeart/2005/8/layout/hProcess6"/>
     <dgm:cxn modelId="{55B2B16D-7F78-487F-8D07-CE785D0CCF9F}" srcId="{B2D4962B-DCFA-4150-BED8-32EE6BE70671}" destId="{98A910EB-A33C-49FD-9819-C47C8BFE8F53}" srcOrd="1" destOrd="0" parTransId="{E9FA33F5-A89E-4CDC-B81F-94BE6286CF7E}" sibTransId="{21286C54-8A63-4BB0-B04B-B993B3141B69}"/>
-    <dgm:cxn modelId="{14251AC4-4B1F-4482-B660-E9F3A23689C2}" type="presOf" srcId="{431960D4-AB3D-4663-AA8E-CC583D3ED27A}" destId="{82A81A1E-DE11-4404-8904-B054999259C3}" srcOrd="1" destOrd="0" presId="urn:microsoft.com/office/officeart/2005/8/layout/hProcess6"/>
-    <dgm:cxn modelId="{B2EB06C8-496B-4C88-A712-0C70DC97A8DB}" type="presOf" srcId="{98A910EB-A33C-49FD-9819-C47C8BFE8F53}" destId="{82A81A1E-DE11-4404-8904-B054999259C3}" srcOrd="1" destOrd="1" presId="urn:microsoft.com/office/officeart/2005/8/layout/hProcess6"/>
-    <dgm:cxn modelId="{1F47AFED-49F0-44CB-B684-714F1D94F696}" type="presOf" srcId="{5340AA31-91FC-46C7-B1FC-AF9580872DF9}" destId="{6F1BA298-1102-4921-815B-19F15B9716D8}" srcOrd="0" destOrd="1" presId="urn:microsoft.com/office/officeart/2005/8/layout/hProcess6"/>
+    <dgm:cxn modelId="{FAD68C88-FFC5-4517-921F-E29A16853377}" type="presOf" srcId="{5340AA31-91FC-46C7-B1FC-AF9580872DF9}" destId="{F7BB50D1-16C6-41C4-A30F-F27A0AC01694}" srcOrd="1" destOrd="1" presId="urn:microsoft.com/office/officeart/2005/8/layout/hProcess6"/>
+    <dgm:cxn modelId="{5A4EA9C4-B1A0-411F-8319-AA4FA90C012F}" type="presOf" srcId="{A400EAE3-3855-4F83-9E9A-F16E8823B0F4}" destId="{67BE4B3A-7792-4A44-B3E8-11F05163A78D}" srcOrd="0" destOrd="0" presId="urn:microsoft.com/office/officeart/2005/8/layout/hProcess6"/>
+    <dgm:cxn modelId="{8C43ED03-800C-4078-BF8D-C3A2FE77CA7A}" type="presOf" srcId="{431960D4-AB3D-4663-AA8E-CC583D3ED27A}" destId="{49B174B9-0032-4F2E-B51B-3F333B691E1F}" srcOrd="0" destOrd="0" presId="urn:microsoft.com/office/officeart/2005/8/layout/hProcess6"/>
     <dgm:cxn modelId="{096D81F9-296D-4F7F-A391-30EBF6191428}" srcId="{B2D4962B-DCFA-4150-BED8-32EE6BE70671}" destId="{431960D4-AB3D-4663-AA8E-CC583D3ED27A}" srcOrd="0" destOrd="0" parTransId="{42C8D4D9-1C71-4B47-B8D5-0DFDDCC5784D}" sibTransId="{EECFB588-CB5D-4D07-9DF9-49D435E24CB2}"/>
-    <dgm:cxn modelId="{01255B36-3440-4525-96C4-E210855AEE73}" type="presOf" srcId="{85AE4E5A-EB70-48AC-9BD8-0C22CCAD089F}" destId="{9AA8E2E2-747B-4167-8FD4-195E0FF1955D}" srcOrd="0" destOrd="0" presId="urn:microsoft.com/office/officeart/2005/8/layout/hProcess6"/>
-    <dgm:cxn modelId="{7352C5B8-E36B-4B9A-8C3E-3D646F2F0977}" type="presOf" srcId="{066E891A-B1DD-4461-87A6-6440E4F93874}" destId="{6F1BA298-1102-4921-815B-19F15B9716D8}" srcOrd="0" destOrd="0" presId="urn:microsoft.com/office/officeart/2005/8/layout/hProcess6"/>
-    <dgm:cxn modelId="{75187E76-1F8D-438C-A705-969CAC2AE1BC}" type="presOf" srcId="{B2D4962B-DCFA-4150-BED8-32EE6BE70671}" destId="{F0EBF828-ECAE-4948-B3A9-E3C69284B967}" srcOrd="0" destOrd="0" presId="urn:microsoft.com/office/officeart/2005/8/layout/hProcess6"/>
-    <dgm:cxn modelId="{3F6D9D60-06E3-4E51-9A53-5D143FAFF21E}" type="presOf" srcId="{A400EAE3-3855-4F83-9E9A-F16E8823B0F4}" destId="{67BE4B3A-7792-4A44-B3E8-11F05163A78D}" srcOrd="0" destOrd="0" presId="urn:microsoft.com/office/officeart/2005/8/layout/hProcess6"/>
-    <dgm:cxn modelId="{2CC5F297-C7CB-42CD-9635-F4FCA59D8736}" type="presOf" srcId="{0C7A26B6-A6E1-4C34-BF05-5A7812FE3C66}" destId="{B267D9AD-934E-443D-9AFF-67BA9EA4AC99}" srcOrd="1" destOrd="1" presId="urn:microsoft.com/office/officeart/2005/8/layout/hProcess6"/>
-    <dgm:cxn modelId="{F92D5E28-47F4-4B0A-94B9-A8F25D971D24}" type="presOf" srcId="{98A910EB-A33C-49FD-9819-C47C8BFE8F53}" destId="{49B174B9-0032-4F2E-B51B-3F333B691E1F}" srcOrd="0" destOrd="1" presId="urn:microsoft.com/office/officeart/2005/8/layout/hProcess6"/>
-    <dgm:cxn modelId="{DFD4E72B-B8E3-4DBE-A46C-98B5CCB93AD3}" type="presOf" srcId="{5340AA31-91FC-46C7-B1FC-AF9580872DF9}" destId="{F7BB50D1-16C6-41C4-A30F-F27A0AC01694}" srcOrd="1" destOrd="1" presId="urn:microsoft.com/office/officeart/2005/8/layout/hProcess6"/>
+    <dgm:cxn modelId="{AA6FC44F-9771-4E4D-B358-249FBB958E54}" type="presOf" srcId="{A400EAE3-3855-4F83-9E9A-F16E8823B0F4}" destId="{B267D9AD-934E-443D-9AFF-67BA9EA4AC99}" srcOrd="1" destOrd="0" presId="urn:microsoft.com/office/officeart/2005/8/layout/hProcess6"/>
+    <dgm:cxn modelId="{55C9752B-6953-4E01-996E-9CE8C59DCA3D}" type="presOf" srcId="{066E891A-B1DD-4461-87A6-6440E4F93874}" destId="{6F1BA298-1102-4921-815B-19F15B9716D8}" srcOrd="0" destOrd="0" presId="urn:microsoft.com/office/officeart/2005/8/layout/hProcess6"/>
+    <dgm:cxn modelId="{2D40E89F-E222-49E9-BC37-BEC8CC63A128}" type="presOf" srcId="{85AE4E5A-EB70-48AC-9BD8-0C22CCAD089F}" destId="{9AA8E2E2-747B-4167-8FD4-195E0FF1955D}" srcOrd="0" destOrd="0" presId="urn:microsoft.com/office/officeart/2005/8/layout/hProcess6"/>
     <dgm:cxn modelId="{71AA2BF8-7659-4FEE-895F-3B006CEB5B39}" srcId="{06093E57-5715-4197-B29A-55D9B9BDC498}" destId="{B2D4962B-DCFA-4150-BED8-32EE6BE70671}" srcOrd="2" destOrd="0" parTransId="{61672C37-11AE-47A6-BB44-7BEE6110AECD}" sibTransId="{7967A532-CC85-449D-9772-6AE527CF1706}"/>
     <dgm:cxn modelId="{B8A245D4-96DE-4D80-8CF1-E73353AD05A6}" srcId="{06093E57-5715-4197-B29A-55D9B9BDC498}" destId="{517331A9-B375-434F-B6E6-F74DA1F570E0}" srcOrd="1" destOrd="0" parTransId="{C5666112-9B00-455A-AD3C-E891B0EBE093}" sibTransId="{AE334B24-C18F-4D06-A7FD-97DCD3C2CBF4}"/>
     <dgm:cxn modelId="{754A96EA-9E6E-4B25-998E-26E5CCE17F5F}" srcId="{06093E57-5715-4197-B29A-55D9B9BDC498}" destId="{85AE4E5A-EB70-48AC-9BD8-0C22CCAD089F}" srcOrd="0" destOrd="0" parTransId="{4038BD32-9286-4FF4-BCAA-46AC899C2CF1}" sibTransId="{E6A3102B-9AD4-4D56-8AC8-04FBF0DF4E71}"/>
-    <dgm:cxn modelId="{3B4F3E30-9BA2-45D8-8FF0-FC87CDDDF978}" type="presOf" srcId="{431960D4-AB3D-4663-AA8E-CC583D3ED27A}" destId="{49B174B9-0032-4F2E-B51B-3F333B691E1F}" srcOrd="0" destOrd="0" presId="urn:microsoft.com/office/officeart/2005/8/layout/hProcess6"/>
-    <dgm:cxn modelId="{2CC4CCB2-C329-4415-B4F3-690B1A0280FB}" type="presOf" srcId="{0C7A26B6-A6E1-4C34-BF05-5A7812FE3C66}" destId="{67BE4B3A-7792-4A44-B3E8-11F05163A78D}" srcOrd="0" destOrd="1" presId="urn:microsoft.com/office/officeart/2005/8/layout/hProcess6"/>
-    <dgm:cxn modelId="{D5487708-99D5-47A2-864D-37659CCE13B7}" type="presOf" srcId="{06093E57-5715-4197-B29A-55D9B9BDC498}" destId="{FEFBEDA3-27C8-4B3E-946C-3D789A4A31C4}" srcOrd="0" destOrd="0" presId="urn:microsoft.com/office/officeart/2005/8/layout/hProcess6"/>
+    <dgm:cxn modelId="{9F8AED66-86E2-4608-BC28-926C25C4020A}" type="presOf" srcId="{431960D4-AB3D-4663-AA8E-CC583D3ED27A}" destId="{82A81A1E-DE11-4404-8904-B054999259C3}" srcOrd="1" destOrd="0" presId="urn:microsoft.com/office/officeart/2005/8/layout/hProcess6"/>
+    <dgm:cxn modelId="{062777F2-42DA-4AE4-BD98-8220A78682C0}" type="presOf" srcId="{98A910EB-A33C-49FD-9819-C47C8BFE8F53}" destId="{82A81A1E-DE11-4404-8904-B054999259C3}" srcOrd="1" destOrd="1" presId="urn:microsoft.com/office/officeart/2005/8/layout/hProcess6"/>
+    <dgm:cxn modelId="{5D318F02-F60A-4D3E-AEC4-A823597EEA49}" type="presOf" srcId="{066E891A-B1DD-4461-87A6-6440E4F93874}" destId="{F7BB50D1-16C6-41C4-A30F-F27A0AC01694}" srcOrd="1" destOrd="0" presId="urn:microsoft.com/office/officeart/2005/8/layout/hProcess6"/>
+    <dgm:cxn modelId="{4EEABB30-DB6B-41DD-98D7-70EFE37CD980}" type="presOf" srcId="{0C7A26B6-A6E1-4C34-BF05-5A7812FE3C66}" destId="{67BE4B3A-7792-4A44-B3E8-11F05163A78D}" srcOrd="0" destOrd="1" presId="urn:microsoft.com/office/officeart/2005/8/layout/hProcess6"/>
+    <dgm:cxn modelId="{09105BB1-6355-448C-B58C-4CD00794CE95}" type="presOf" srcId="{B2D4962B-DCFA-4150-BED8-32EE6BE70671}" destId="{F0EBF828-ECAE-4948-B3A9-E3C69284B967}" srcOrd="0" destOrd="0" presId="urn:microsoft.com/office/officeart/2005/8/layout/hProcess6"/>
+    <dgm:cxn modelId="{57747DFE-A358-4626-8738-22E8CB726C59}" type="presOf" srcId="{0C7A26B6-A6E1-4C34-BF05-5A7812FE3C66}" destId="{B267D9AD-934E-443D-9AFF-67BA9EA4AC99}" srcOrd="1" destOrd="1" presId="urn:microsoft.com/office/officeart/2005/8/layout/hProcess6"/>
+    <dgm:cxn modelId="{4BF10DFC-3D94-49C1-A66E-5FA280D77825}" type="presOf" srcId="{06093E57-5715-4197-B29A-55D9B9BDC498}" destId="{FEFBEDA3-27C8-4B3E-946C-3D789A4A31C4}" srcOrd="0" destOrd="0" presId="urn:microsoft.com/office/officeart/2005/8/layout/hProcess6"/>
+    <dgm:cxn modelId="{F113FA6A-BE97-461F-BC9D-5B87CD223B21}" type="presOf" srcId="{5340AA31-91FC-46C7-B1FC-AF9580872DF9}" destId="{6F1BA298-1102-4921-815B-19F15B9716D8}" srcOrd="0" destOrd="1" presId="urn:microsoft.com/office/officeart/2005/8/layout/hProcess6"/>
+    <dgm:cxn modelId="{731F9D6F-7368-4889-8ED1-2563B72EAE4E}" type="presOf" srcId="{98A910EB-A33C-49FD-9819-C47C8BFE8F53}" destId="{49B174B9-0032-4F2E-B51B-3F333B691E1F}" srcOrd="0" destOrd="1" presId="urn:microsoft.com/office/officeart/2005/8/layout/hProcess6"/>
     <dgm:cxn modelId="{59C22E6B-F782-448E-ADCC-276DDB8A8A71}" srcId="{85AE4E5A-EB70-48AC-9BD8-0C22CCAD089F}" destId="{066E891A-B1DD-4461-87A6-6440E4F93874}" srcOrd="0" destOrd="0" parTransId="{673C9B76-2AB6-4CAC-95B5-BA5E1F704ABA}" sibTransId="{3CD19AF0-B4DB-4479-83D1-D46795B824F3}"/>
     <dgm:cxn modelId="{C97751AA-C140-4780-90D8-AEB5808D4B8F}" srcId="{517331A9-B375-434F-B6E6-F74DA1F570E0}" destId="{0C7A26B6-A6E1-4C34-BF05-5A7812FE3C66}" srcOrd="1" destOrd="0" parTransId="{177D70F3-5402-46EA-97A9-93B6A53253D8}" sibTransId="{1FA35CF8-78D0-4FD8-932A-BF540CFC9CAC}"/>
     <dgm:cxn modelId="{EB8695DA-3B38-43EF-8F70-8A899186E99E}" srcId="{85AE4E5A-EB70-48AC-9BD8-0C22CCAD089F}" destId="{5340AA31-91FC-46C7-B1FC-AF9580872DF9}" srcOrd="1" destOrd="0" parTransId="{FBB40EB1-4678-4AF5-8C9A-EA886F0AEBDD}" sibTransId="{EDF4BF3A-96F7-4ECF-87F7-51F161B24E3A}"/>
-    <dgm:cxn modelId="{39C038E1-6B2D-49EC-8048-6A37C6EA2132}" type="presOf" srcId="{066E891A-B1DD-4461-87A6-6440E4F93874}" destId="{F7BB50D1-16C6-41C4-A30F-F27A0AC01694}" srcOrd="1" destOrd="0" presId="urn:microsoft.com/office/officeart/2005/8/layout/hProcess6"/>
     <dgm:cxn modelId="{8718CD91-101D-4808-B742-1F36389EBBC1}" srcId="{517331A9-B375-434F-B6E6-F74DA1F570E0}" destId="{A400EAE3-3855-4F83-9E9A-F16E8823B0F4}" srcOrd="0" destOrd="0" parTransId="{6216754B-7ED8-410D-A098-AA93319CCBF9}" sibTransId="{7EA51536-C9C6-4B2E-B422-8B00AB5ADEBA}"/>
-    <dgm:cxn modelId="{E34EF2B4-2F2F-44D3-A0DA-C9BFE8364BD6}" type="presOf" srcId="{A400EAE3-3855-4F83-9E9A-F16E8823B0F4}" destId="{B267D9AD-934E-443D-9AFF-67BA9EA4AC99}" srcOrd="1" destOrd="0" presId="urn:microsoft.com/office/officeart/2005/8/layout/hProcess6"/>
-    <dgm:cxn modelId="{5365C002-5977-492D-BABD-46CBFE08B59B}" type="presParOf" srcId="{FEFBEDA3-27C8-4B3E-946C-3D789A4A31C4}" destId="{097DFF21-F70D-4AF1-B0AF-36C094092AB7}" srcOrd="0" destOrd="0" presId="urn:microsoft.com/office/officeart/2005/8/layout/hProcess6"/>
-    <dgm:cxn modelId="{96DA2716-5348-41A3-93BC-2F769A1195C0}" type="presParOf" srcId="{097DFF21-F70D-4AF1-B0AF-36C094092AB7}" destId="{586C2B4C-446C-4961-9100-5AE09F42E875}" srcOrd="0" destOrd="0" presId="urn:microsoft.com/office/officeart/2005/8/layout/hProcess6"/>
-    <dgm:cxn modelId="{03562C46-9179-4291-A44E-09DC213FE8C2}" type="presParOf" srcId="{097DFF21-F70D-4AF1-B0AF-36C094092AB7}" destId="{6F1BA298-1102-4921-815B-19F15B9716D8}" srcOrd="1" destOrd="0" presId="urn:microsoft.com/office/officeart/2005/8/layout/hProcess6"/>
-    <dgm:cxn modelId="{612487C8-CDA0-45EF-9D2E-8B36145E1316}" type="presParOf" srcId="{097DFF21-F70D-4AF1-B0AF-36C094092AB7}" destId="{F7BB50D1-16C6-41C4-A30F-F27A0AC01694}" srcOrd="2" destOrd="0" presId="urn:microsoft.com/office/officeart/2005/8/layout/hProcess6"/>
-    <dgm:cxn modelId="{434F7271-D4D2-42E2-B2DF-C7EFC1EBB91A}" type="presParOf" srcId="{097DFF21-F70D-4AF1-B0AF-36C094092AB7}" destId="{9AA8E2E2-747B-4167-8FD4-195E0FF1955D}" srcOrd="3" destOrd="0" presId="urn:microsoft.com/office/officeart/2005/8/layout/hProcess6"/>
-    <dgm:cxn modelId="{B45B35FA-D075-4DE8-B3D9-C2E69742E4AE}" type="presParOf" srcId="{FEFBEDA3-27C8-4B3E-946C-3D789A4A31C4}" destId="{4724D9A4-0249-4C5B-BEF8-407FDAEB2A52}" srcOrd="1" destOrd="0" presId="urn:microsoft.com/office/officeart/2005/8/layout/hProcess6"/>
-    <dgm:cxn modelId="{0C084971-2248-47B9-90A3-694A00180D44}" type="presParOf" srcId="{FEFBEDA3-27C8-4B3E-946C-3D789A4A31C4}" destId="{8C398BC4-73A8-472C-9BDF-DC845B7C8074}" srcOrd="2" destOrd="0" presId="urn:microsoft.com/office/officeart/2005/8/layout/hProcess6"/>
-    <dgm:cxn modelId="{488AE71D-C3AA-4A6A-8117-B727C275186C}" type="presParOf" srcId="{8C398BC4-73A8-472C-9BDF-DC845B7C8074}" destId="{5F43021A-54B5-451A-AD9D-77543E69FF1E}" srcOrd="0" destOrd="0" presId="urn:microsoft.com/office/officeart/2005/8/layout/hProcess6"/>
-    <dgm:cxn modelId="{835CDCC7-69A4-4262-B276-E9D6B477E6D1}" type="presParOf" srcId="{8C398BC4-73A8-472C-9BDF-DC845B7C8074}" destId="{67BE4B3A-7792-4A44-B3E8-11F05163A78D}" srcOrd="1" destOrd="0" presId="urn:microsoft.com/office/officeart/2005/8/layout/hProcess6"/>
-    <dgm:cxn modelId="{2B23C993-5E18-4442-A8D7-5C9099D9275B}" type="presParOf" srcId="{8C398BC4-73A8-472C-9BDF-DC845B7C8074}" destId="{B267D9AD-934E-443D-9AFF-67BA9EA4AC99}" srcOrd="2" destOrd="0" presId="urn:microsoft.com/office/officeart/2005/8/layout/hProcess6"/>
-    <dgm:cxn modelId="{C4ED1FAC-3F4D-44B7-9807-0BC06A4A033C}" type="presParOf" srcId="{8C398BC4-73A8-472C-9BDF-DC845B7C8074}" destId="{EE097F1E-4909-4383-A6AF-05DD17139D65}" srcOrd="3" destOrd="0" presId="urn:microsoft.com/office/officeart/2005/8/layout/hProcess6"/>
-    <dgm:cxn modelId="{ED7AA880-1F59-4BA2-B79C-4E3C8B7020C6}" type="presParOf" srcId="{FEFBEDA3-27C8-4B3E-946C-3D789A4A31C4}" destId="{993F1CB5-E0C7-47DF-810E-42A5E17D8532}" srcOrd="3" destOrd="0" presId="urn:microsoft.com/office/officeart/2005/8/layout/hProcess6"/>
-    <dgm:cxn modelId="{C2AD6D94-5660-4A2A-9420-A9B9CE5FF025}" type="presParOf" srcId="{FEFBEDA3-27C8-4B3E-946C-3D789A4A31C4}" destId="{F7391AC1-2BC8-4633-B0CD-459E8CC4A203}" srcOrd="4" destOrd="0" presId="urn:microsoft.com/office/officeart/2005/8/layout/hProcess6"/>
-    <dgm:cxn modelId="{69BA0D4A-9A80-459E-BED0-1D52C1F47F2D}" type="presParOf" srcId="{F7391AC1-2BC8-4633-B0CD-459E8CC4A203}" destId="{202216B5-EE08-4135-8110-D139E8AFEC33}" srcOrd="0" destOrd="0" presId="urn:microsoft.com/office/officeart/2005/8/layout/hProcess6"/>
-    <dgm:cxn modelId="{356735E0-CD77-4421-9702-41638555E677}" type="presParOf" srcId="{F7391AC1-2BC8-4633-B0CD-459E8CC4A203}" destId="{49B174B9-0032-4F2E-B51B-3F333B691E1F}" srcOrd="1" destOrd="0" presId="urn:microsoft.com/office/officeart/2005/8/layout/hProcess6"/>
-    <dgm:cxn modelId="{7D07E463-21BA-44F8-9E3E-F3701C4BE5E9}" type="presParOf" srcId="{F7391AC1-2BC8-4633-B0CD-459E8CC4A203}" destId="{82A81A1E-DE11-4404-8904-B054999259C3}" srcOrd="2" destOrd="0" presId="urn:microsoft.com/office/officeart/2005/8/layout/hProcess6"/>
-    <dgm:cxn modelId="{68664333-BF7F-41CD-A673-931F09EFFDF0}" type="presParOf" srcId="{F7391AC1-2BC8-4633-B0CD-459E8CC4A203}" destId="{F0EBF828-ECAE-4948-B3A9-E3C69284B967}" srcOrd="3" destOrd="0" presId="urn:microsoft.com/office/officeart/2005/8/layout/hProcess6"/>
+    <dgm:cxn modelId="{855C1EFE-5689-4437-BB85-FA48C1ABDFA3}" type="presParOf" srcId="{FEFBEDA3-27C8-4B3E-946C-3D789A4A31C4}" destId="{097DFF21-F70D-4AF1-B0AF-36C094092AB7}" srcOrd="0" destOrd="0" presId="urn:microsoft.com/office/officeart/2005/8/layout/hProcess6"/>
+    <dgm:cxn modelId="{E48E0972-2532-4F9C-B1AE-2B21144E6028}" type="presParOf" srcId="{097DFF21-F70D-4AF1-B0AF-36C094092AB7}" destId="{586C2B4C-446C-4961-9100-5AE09F42E875}" srcOrd="0" destOrd="0" presId="urn:microsoft.com/office/officeart/2005/8/layout/hProcess6"/>
+    <dgm:cxn modelId="{C7E6F600-39EF-4923-A43D-D96BA2D6F2BC}" type="presParOf" srcId="{097DFF21-F70D-4AF1-B0AF-36C094092AB7}" destId="{6F1BA298-1102-4921-815B-19F15B9716D8}" srcOrd="1" destOrd="0" presId="urn:microsoft.com/office/officeart/2005/8/layout/hProcess6"/>
+    <dgm:cxn modelId="{C80FA95F-66A9-4FED-B9B1-7900BA6E7029}" type="presParOf" srcId="{097DFF21-F70D-4AF1-B0AF-36C094092AB7}" destId="{F7BB50D1-16C6-41C4-A30F-F27A0AC01694}" srcOrd="2" destOrd="0" presId="urn:microsoft.com/office/officeart/2005/8/layout/hProcess6"/>
+    <dgm:cxn modelId="{5BC464A4-3BFA-4584-8AB3-1F6E4C76DC2A}" type="presParOf" srcId="{097DFF21-F70D-4AF1-B0AF-36C094092AB7}" destId="{9AA8E2E2-747B-4167-8FD4-195E0FF1955D}" srcOrd="3" destOrd="0" presId="urn:microsoft.com/office/officeart/2005/8/layout/hProcess6"/>
+    <dgm:cxn modelId="{7C49B07F-A7FD-412C-85AF-6791805530CD}" type="presParOf" srcId="{FEFBEDA3-27C8-4B3E-946C-3D789A4A31C4}" destId="{4724D9A4-0249-4C5B-BEF8-407FDAEB2A52}" srcOrd="1" destOrd="0" presId="urn:microsoft.com/office/officeart/2005/8/layout/hProcess6"/>
+    <dgm:cxn modelId="{4276F2CF-3869-43EE-8EF3-F0CF876B1919}" type="presParOf" srcId="{FEFBEDA3-27C8-4B3E-946C-3D789A4A31C4}" destId="{8C398BC4-73A8-472C-9BDF-DC845B7C8074}" srcOrd="2" destOrd="0" presId="urn:microsoft.com/office/officeart/2005/8/layout/hProcess6"/>
+    <dgm:cxn modelId="{1E178023-F995-4B6C-8792-F2E839522783}" type="presParOf" srcId="{8C398BC4-73A8-472C-9BDF-DC845B7C8074}" destId="{5F43021A-54B5-451A-AD9D-77543E69FF1E}" srcOrd="0" destOrd="0" presId="urn:microsoft.com/office/officeart/2005/8/layout/hProcess6"/>
+    <dgm:cxn modelId="{B18D6AA5-DAD4-4E38-9303-4493AA4D2587}" type="presParOf" srcId="{8C398BC4-73A8-472C-9BDF-DC845B7C8074}" destId="{67BE4B3A-7792-4A44-B3E8-11F05163A78D}" srcOrd="1" destOrd="0" presId="urn:microsoft.com/office/officeart/2005/8/layout/hProcess6"/>
+    <dgm:cxn modelId="{C769EA24-B65B-40BE-9A5A-E2D2EAB63E15}" type="presParOf" srcId="{8C398BC4-73A8-472C-9BDF-DC845B7C8074}" destId="{B267D9AD-934E-443D-9AFF-67BA9EA4AC99}" srcOrd="2" destOrd="0" presId="urn:microsoft.com/office/officeart/2005/8/layout/hProcess6"/>
+    <dgm:cxn modelId="{7FE0BC8F-9098-48E8-9841-59A6885B3BBC}" type="presParOf" srcId="{8C398BC4-73A8-472C-9BDF-DC845B7C8074}" destId="{EE097F1E-4909-4383-A6AF-05DD17139D65}" srcOrd="3" destOrd="0" presId="urn:microsoft.com/office/officeart/2005/8/layout/hProcess6"/>
+    <dgm:cxn modelId="{4057C58D-FCCD-42F4-91CF-6DA29C6A856A}" type="presParOf" srcId="{FEFBEDA3-27C8-4B3E-946C-3D789A4A31C4}" destId="{993F1CB5-E0C7-47DF-810E-42A5E17D8532}" srcOrd="3" destOrd="0" presId="urn:microsoft.com/office/officeart/2005/8/layout/hProcess6"/>
+    <dgm:cxn modelId="{B7537986-648E-4F4F-83BD-21A8ECB2B333}" type="presParOf" srcId="{FEFBEDA3-27C8-4B3E-946C-3D789A4A31C4}" destId="{F7391AC1-2BC8-4633-B0CD-459E8CC4A203}" srcOrd="4" destOrd="0" presId="urn:microsoft.com/office/officeart/2005/8/layout/hProcess6"/>
+    <dgm:cxn modelId="{95789E3A-95F8-4386-AFE7-FD277EE165E5}" type="presParOf" srcId="{F7391AC1-2BC8-4633-B0CD-459E8CC4A203}" destId="{202216B5-EE08-4135-8110-D139E8AFEC33}" srcOrd="0" destOrd="0" presId="urn:microsoft.com/office/officeart/2005/8/layout/hProcess6"/>
+    <dgm:cxn modelId="{526793CE-2972-4A53-B54A-A3913D47A1F3}" type="presParOf" srcId="{F7391AC1-2BC8-4633-B0CD-459E8CC4A203}" destId="{49B174B9-0032-4F2E-B51B-3F333B691E1F}" srcOrd="1" destOrd="0" presId="urn:microsoft.com/office/officeart/2005/8/layout/hProcess6"/>
+    <dgm:cxn modelId="{19869F01-0224-4F13-8CCB-B7BAF4F2CFAE}" type="presParOf" srcId="{F7391AC1-2BC8-4633-B0CD-459E8CC4A203}" destId="{82A81A1E-DE11-4404-8904-B054999259C3}" srcOrd="2" destOrd="0" presId="urn:microsoft.com/office/officeart/2005/8/layout/hProcess6"/>
+    <dgm:cxn modelId="{1A004C3E-8E4B-484A-8E5F-D42DC8C9E8A4}" type="presParOf" srcId="{F7391AC1-2BC8-4633-B0CD-459E8CC4A203}" destId="{F0EBF828-ECAE-4948-B3A9-E3C69284B967}" srcOrd="3" destOrd="0" presId="urn:microsoft.com/office/officeart/2005/8/layout/hProcess6"/>
   </dgm:cxnLst>
   <dgm:bg/>
   <dgm:whole/>
@@ -31425,6 +32360,13 @@
         </dgm:presLayoutVars>
       </dgm:prSet>
       <dgm:spPr/>
+      <dgm:t>
+        <a:bodyPr/>
+        <a:lstStyle/>
+        <a:p>
+          <a:endParaRPr lang="es-ES"/>
+        </a:p>
+      </dgm:t>
     </dgm:pt>
     <dgm:pt modelId="{3EE94893-3D9E-4711-A963-8D1FDB335C31}" type="pres">
       <dgm:prSet presAssocID="{230C9456-8C65-494F-B60A-2975236BF031}" presName="composite" presStyleCnt="0"/>
@@ -31466,10 +32408,24 @@
     <dgm:pt modelId="{14FCFDFD-F53E-4DF4-8003-F7AB13ADAAC6}" type="pres">
       <dgm:prSet presAssocID="{7ABA0338-7BD6-417C-890E-6A44DB029261}" presName="sibTrans" presStyleLbl="sibTrans2D1" presStyleIdx="0" presStyleCnt="2" custLinFactNeighborX="-3884" custLinFactNeighborY="-37365"/>
       <dgm:spPr/>
+      <dgm:t>
+        <a:bodyPr/>
+        <a:lstStyle/>
+        <a:p>
+          <a:endParaRPr lang="es-ES"/>
+        </a:p>
+      </dgm:t>
     </dgm:pt>
     <dgm:pt modelId="{D1C02E25-038F-4148-86FD-48AA1C0F5ECD}" type="pres">
       <dgm:prSet presAssocID="{7ABA0338-7BD6-417C-890E-6A44DB029261}" presName="connTx" presStyleLbl="sibTrans2D1" presStyleIdx="0" presStyleCnt="2"/>
       <dgm:spPr/>
+      <dgm:t>
+        <a:bodyPr/>
+        <a:lstStyle/>
+        <a:p>
+          <a:endParaRPr lang="es-ES"/>
+        </a:p>
+      </dgm:t>
     </dgm:pt>
     <dgm:pt modelId="{AA9AFE35-0F0A-4DA3-B06F-889E54B0E6E9}" type="pres">
       <dgm:prSet presAssocID="{A95D11C4-5C8A-43D5-86E2-3154B1B2AFF8}" presName="composite" presStyleCnt="0"/>
@@ -31511,10 +32467,24 @@
     <dgm:pt modelId="{F93F81B0-C017-4BA3-A8C2-4F32A6C34EAF}" type="pres">
       <dgm:prSet presAssocID="{61EC14DA-AB4B-4FBE-8D16-D07AA0E9A94A}" presName="sibTrans" presStyleLbl="sibTrans2D1" presStyleIdx="1" presStyleCnt="2" custAng="851665" custLinFactNeighborX="0" custLinFactNeighborY="6228"/>
       <dgm:spPr/>
+      <dgm:t>
+        <a:bodyPr/>
+        <a:lstStyle/>
+        <a:p>
+          <a:endParaRPr lang="es-ES"/>
+        </a:p>
+      </dgm:t>
     </dgm:pt>
     <dgm:pt modelId="{E2A852D8-4D43-42C5-BF86-8779028E43B0}" type="pres">
       <dgm:prSet presAssocID="{61EC14DA-AB4B-4FBE-8D16-D07AA0E9A94A}" presName="connTx" presStyleLbl="sibTrans2D1" presStyleIdx="1" presStyleCnt="2"/>
       <dgm:spPr/>
+      <dgm:t>
+        <a:bodyPr/>
+        <a:lstStyle/>
+        <a:p>
+          <a:endParaRPr lang="es-ES"/>
+        </a:p>
+      </dgm:t>
     </dgm:pt>
     <dgm:pt modelId="{F62FF2BB-8312-4176-BE16-A733118CF1E4}" type="pres">
       <dgm:prSet presAssocID="{BDF422C4-056F-45E2-A202-ADF187FDDBA6}" presName="composite" presStyleCnt="0"/>
@@ -31555,30 +32525,30 @@
     </dgm:pt>
   </dgm:ptLst>
   <dgm:cxnLst>
-    <dgm:cxn modelId="{4FF8D313-2807-4DD5-92F0-ECDBDE7B7D4E}" type="presOf" srcId="{BDF422C4-056F-45E2-A202-ADF187FDDBA6}" destId="{01EBC0F3-BA54-4291-A2DD-B50850943F04}" srcOrd="0" destOrd="0" presId="urn:microsoft.com/office/officeart/2005/8/layout/hProcess10"/>
     <dgm:cxn modelId="{21278096-A1BE-46E1-814E-6556F1CDBDAA}" srcId="{0A793FA4-E178-44C8-8BC4-31873C7E163E}" destId="{230C9456-8C65-494F-B60A-2975236BF031}" srcOrd="0" destOrd="0" parTransId="{F285DAF1-D7A1-416C-93D5-04CAA5198145}" sibTransId="{7ABA0338-7BD6-417C-890E-6A44DB029261}"/>
-    <dgm:cxn modelId="{D7251E2D-F8FC-4A25-A702-5451F3E605D3}" type="presOf" srcId="{7ABA0338-7BD6-417C-890E-6A44DB029261}" destId="{14FCFDFD-F53E-4DF4-8003-F7AB13ADAAC6}" srcOrd="0" destOrd="0" presId="urn:microsoft.com/office/officeart/2005/8/layout/hProcess10"/>
-    <dgm:cxn modelId="{A024C4CC-2623-43A2-855C-7BF5B5078442}" type="presOf" srcId="{61EC14DA-AB4B-4FBE-8D16-D07AA0E9A94A}" destId="{E2A852D8-4D43-42C5-BF86-8779028E43B0}" srcOrd="1" destOrd="0" presId="urn:microsoft.com/office/officeart/2005/8/layout/hProcess10"/>
-    <dgm:cxn modelId="{DAD9B403-F50F-460A-B0DF-169114F6BCA1}" type="presOf" srcId="{0A793FA4-E178-44C8-8BC4-31873C7E163E}" destId="{688CAD58-4B1A-4FA8-B919-FAB9D04246ED}" srcOrd="0" destOrd="0" presId="urn:microsoft.com/office/officeart/2005/8/layout/hProcess10"/>
+    <dgm:cxn modelId="{D2ADCE9F-80D6-44F6-9BF3-BDA34CBC7D38}" type="presOf" srcId="{61EC14DA-AB4B-4FBE-8D16-D07AA0E9A94A}" destId="{E2A852D8-4D43-42C5-BF86-8779028E43B0}" srcOrd="1" destOrd="0" presId="urn:microsoft.com/office/officeart/2005/8/layout/hProcess10"/>
+    <dgm:cxn modelId="{221B2CAE-1878-4690-9C3F-C0232970AD76}" type="presOf" srcId="{0A793FA4-E178-44C8-8BC4-31873C7E163E}" destId="{688CAD58-4B1A-4FA8-B919-FAB9D04246ED}" srcOrd="0" destOrd="0" presId="urn:microsoft.com/office/officeart/2005/8/layout/hProcess10"/>
+    <dgm:cxn modelId="{34A81B99-0713-41AD-9EFF-DE8C240786B6}" type="presOf" srcId="{230C9456-8C65-494F-B60A-2975236BF031}" destId="{076BBC63-48E1-43DE-87FC-35DED6652C37}" srcOrd="0" destOrd="0" presId="urn:microsoft.com/office/officeart/2005/8/layout/hProcess10"/>
+    <dgm:cxn modelId="{52FA7A5C-4521-4FC7-9FB3-ED70A63A5082}" type="presOf" srcId="{61EC14DA-AB4B-4FBE-8D16-D07AA0E9A94A}" destId="{F93F81B0-C017-4BA3-A8C2-4F32A6C34EAF}" srcOrd="0" destOrd="0" presId="urn:microsoft.com/office/officeart/2005/8/layout/hProcess10"/>
     <dgm:cxn modelId="{9FA419AE-95DB-4247-A31E-9721F79A0A8D}" srcId="{0A793FA4-E178-44C8-8BC4-31873C7E163E}" destId="{A95D11C4-5C8A-43D5-86E2-3154B1B2AFF8}" srcOrd="1" destOrd="0" parTransId="{F5B3E675-56AF-42C0-B167-EFF6DADFEE0E}" sibTransId="{61EC14DA-AB4B-4FBE-8D16-D07AA0E9A94A}"/>
+    <dgm:cxn modelId="{E7D06D62-2722-4BAA-9726-A894FE92EF3B}" type="presOf" srcId="{A95D11C4-5C8A-43D5-86E2-3154B1B2AFF8}" destId="{E2E58A0C-EB74-4A0F-829B-F577C1BB4487}" srcOrd="0" destOrd="0" presId="urn:microsoft.com/office/officeart/2005/8/layout/hProcess10"/>
+    <dgm:cxn modelId="{E75D40FE-15B7-421C-8D0E-78CE363C4AE7}" type="presOf" srcId="{7ABA0338-7BD6-417C-890E-6A44DB029261}" destId="{D1C02E25-038F-4148-86FD-48AA1C0F5ECD}" srcOrd="1" destOrd="0" presId="urn:microsoft.com/office/officeart/2005/8/layout/hProcess10"/>
     <dgm:cxn modelId="{424E35B0-AA41-4290-BD66-BE8279E36C74}" srcId="{0A793FA4-E178-44C8-8BC4-31873C7E163E}" destId="{BDF422C4-056F-45E2-A202-ADF187FDDBA6}" srcOrd="2" destOrd="0" parTransId="{DA2A3AFD-8C6A-4097-B4F1-BF0639A3F248}" sibTransId="{9A912EF5-E031-4A97-AC61-4192FBAA4893}"/>
-    <dgm:cxn modelId="{5980A65B-B629-488D-AAC8-950514AD1C95}" type="presOf" srcId="{7ABA0338-7BD6-417C-890E-6A44DB029261}" destId="{D1C02E25-038F-4148-86FD-48AA1C0F5ECD}" srcOrd="1" destOrd="0" presId="urn:microsoft.com/office/officeart/2005/8/layout/hProcess10"/>
-    <dgm:cxn modelId="{0C974AC1-EF62-427A-9D5C-E6A0B0227CF5}" type="presOf" srcId="{230C9456-8C65-494F-B60A-2975236BF031}" destId="{076BBC63-48E1-43DE-87FC-35DED6652C37}" srcOrd="0" destOrd="0" presId="urn:microsoft.com/office/officeart/2005/8/layout/hProcess10"/>
-    <dgm:cxn modelId="{64BD5627-D36F-47A3-9D5D-01D28F930D2A}" type="presOf" srcId="{A95D11C4-5C8A-43D5-86E2-3154B1B2AFF8}" destId="{E2E58A0C-EB74-4A0F-829B-F577C1BB4487}" srcOrd="0" destOrd="0" presId="urn:microsoft.com/office/officeart/2005/8/layout/hProcess10"/>
-    <dgm:cxn modelId="{7A300EFA-C914-4A99-B183-62CAB8B8D3BD}" type="presOf" srcId="{61EC14DA-AB4B-4FBE-8D16-D07AA0E9A94A}" destId="{F93F81B0-C017-4BA3-A8C2-4F32A6C34EAF}" srcOrd="0" destOrd="0" presId="urn:microsoft.com/office/officeart/2005/8/layout/hProcess10"/>
-    <dgm:cxn modelId="{EFF54C39-8E63-43E8-BF12-EE93E805C855}" type="presParOf" srcId="{688CAD58-4B1A-4FA8-B919-FAB9D04246ED}" destId="{3EE94893-3D9E-4711-A963-8D1FDB335C31}" srcOrd="0" destOrd="0" presId="urn:microsoft.com/office/officeart/2005/8/layout/hProcess10"/>
-    <dgm:cxn modelId="{1A55F098-6AD0-46C6-8B8D-75E3EB98D0BC}" type="presParOf" srcId="{3EE94893-3D9E-4711-A963-8D1FDB335C31}" destId="{92CC7FFE-A624-499B-952B-7C1D72E380E9}" srcOrd="0" destOrd="0" presId="urn:microsoft.com/office/officeart/2005/8/layout/hProcess10"/>
-    <dgm:cxn modelId="{4A66C722-2F7B-442E-97B5-2D7A84862606}" type="presParOf" srcId="{3EE94893-3D9E-4711-A963-8D1FDB335C31}" destId="{076BBC63-48E1-43DE-87FC-35DED6652C37}" srcOrd="1" destOrd="0" presId="urn:microsoft.com/office/officeart/2005/8/layout/hProcess10"/>
-    <dgm:cxn modelId="{84F33A81-2AEE-4148-BF7E-7F2E8115067C}" type="presParOf" srcId="{688CAD58-4B1A-4FA8-B919-FAB9D04246ED}" destId="{14FCFDFD-F53E-4DF4-8003-F7AB13ADAAC6}" srcOrd="1" destOrd="0" presId="urn:microsoft.com/office/officeart/2005/8/layout/hProcess10"/>
-    <dgm:cxn modelId="{C1492F2B-0B38-4B33-975F-BAE8182789F7}" type="presParOf" srcId="{14FCFDFD-F53E-4DF4-8003-F7AB13ADAAC6}" destId="{D1C02E25-038F-4148-86FD-48AA1C0F5ECD}" srcOrd="0" destOrd="0" presId="urn:microsoft.com/office/officeart/2005/8/layout/hProcess10"/>
-    <dgm:cxn modelId="{62A3A4F5-E3FC-4803-AAC7-54B44681529A}" type="presParOf" srcId="{688CAD58-4B1A-4FA8-B919-FAB9D04246ED}" destId="{AA9AFE35-0F0A-4DA3-B06F-889E54B0E6E9}" srcOrd="2" destOrd="0" presId="urn:microsoft.com/office/officeart/2005/8/layout/hProcess10"/>
-    <dgm:cxn modelId="{72443174-7AA3-4465-8A2B-C3E1C611E32A}" type="presParOf" srcId="{AA9AFE35-0F0A-4DA3-B06F-889E54B0E6E9}" destId="{0371841F-B9DD-4A77-BB58-253E1035CD55}" srcOrd="0" destOrd="0" presId="urn:microsoft.com/office/officeart/2005/8/layout/hProcess10"/>
-    <dgm:cxn modelId="{C2E97209-3629-47FE-B7A5-F39C49DB370A}" type="presParOf" srcId="{AA9AFE35-0F0A-4DA3-B06F-889E54B0E6E9}" destId="{E2E58A0C-EB74-4A0F-829B-F577C1BB4487}" srcOrd="1" destOrd="0" presId="urn:microsoft.com/office/officeart/2005/8/layout/hProcess10"/>
-    <dgm:cxn modelId="{3405AA9A-AF5C-45E3-83FA-60413E43E6D3}" type="presParOf" srcId="{688CAD58-4B1A-4FA8-B919-FAB9D04246ED}" destId="{F93F81B0-C017-4BA3-A8C2-4F32A6C34EAF}" srcOrd="3" destOrd="0" presId="urn:microsoft.com/office/officeart/2005/8/layout/hProcess10"/>
-    <dgm:cxn modelId="{AE42F381-7D8B-4FB1-912F-EC106D184EF3}" type="presParOf" srcId="{F93F81B0-C017-4BA3-A8C2-4F32A6C34EAF}" destId="{E2A852D8-4D43-42C5-BF86-8779028E43B0}" srcOrd="0" destOrd="0" presId="urn:microsoft.com/office/officeart/2005/8/layout/hProcess10"/>
-    <dgm:cxn modelId="{214373CA-F291-422A-BBD7-417326494EEC}" type="presParOf" srcId="{688CAD58-4B1A-4FA8-B919-FAB9D04246ED}" destId="{F62FF2BB-8312-4176-BE16-A733118CF1E4}" srcOrd="4" destOrd="0" presId="urn:microsoft.com/office/officeart/2005/8/layout/hProcess10"/>
-    <dgm:cxn modelId="{DE3F944D-B5C8-485D-9859-2B98C100ADC8}" type="presParOf" srcId="{F62FF2BB-8312-4176-BE16-A733118CF1E4}" destId="{89D224B7-A0C4-4BE5-8BF8-82997F160B32}" srcOrd="0" destOrd="0" presId="urn:microsoft.com/office/officeart/2005/8/layout/hProcess10"/>
-    <dgm:cxn modelId="{B35093E5-2C07-4998-AE66-DCE154F0E7BE}" type="presParOf" srcId="{F62FF2BB-8312-4176-BE16-A733118CF1E4}" destId="{01EBC0F3-BA54-4291-A2DD-B50850943F04}" srcOrd="1" destOrd="0" presId="urn:microsoft.com/office/officeart/2005/8/layout/hProcess10"/>
+    <dgm:cxn modelId="{30A6C666-6C7D-45F0-B650-765E8AE2443A}" type="presOf" srcId="{7ABA0338-7BD6-417C-890E-6A44DB029261}" destId="{14FCFDFD-F53E-4DF4-8003-F7AB13ADAAC6}" srcOrd="0" destOrd="0" presId="urn:microsoft.com/office/officeart/2005/8/layout/hProcess10"/>
+    <dgm:cxn modelId="{4DEE0104-C1B0-4F4F-8BB3-CF0D1C5681A2}" type="presOf" srcId="{BDF422C4-056F-45E2-A202-ADF187FDDBA6}" destId="{01EBC0F3-BA54-4291-A2DD-B50850943F04}" srcOrd="0" destOrd="0" presId="urn:microsoft.com/office/officeart/2005/8/layout/hProcess10"/>
+    <dgm:cxn modelId="{9A3A858C-B90B-4529-BFA5-BFA0DB5195D3}" type="presParOf" srcId="{688CAD58-4B1A-4FA8-B919-FAB9D04246ED}" destId="{3EE94893-3D9E-4711-A963-8D1FDB335C31}" srcOrd="0" destOrd="0" presId="urn:microsoft.com/office/officeart/2005/8/layout/hProcess10"/>
+    <dgm:cxn modelId="{48043004-63E2-4D0D-90E1-F7F0F46C88FD}" type="presParOf" srcId="{3EE94893-3D9E-4711-A963-8D1FDB335C31}" destId="{92CC7FFE-A624-499B-952B-7C1D72E380E9}" srcOrd="0" destOrd="0" presId="urn:microsoft.com/office/officeart/2005/8/layout/hProcess10"/>
+    <dgm:cxn modelId="{1B82222E-6611-41E6-B24C-B9413242278D}" type="presParOf" srcId="{3EE94893-3D9E-4711-A963-8D1FDB335C31}" destId="{076BBC63-48E1-43DE-87FC-35DED6652C37}" srcOrd="1" destOrd="0" presId="urn:microsoft.com/office/officeart/2005/8/layout/hProcess10"/>
+    <dgm:cxn modelId="{89D7377F-98CA-46DC-BC30-B57B10D14B0A}" type="presParOf" srcId="{688CAD58-4B1A-4FA8-B919-FAB9D04246ED}" destId="{14FCFDFD-F53E-4DF4-8003-F7AB13ADAAC6}" srcOrd="1" destOrd="0" presId="urn:microsoft.com/office/officeart/2005/8/layout/hProcess10"/>
+    <dgm:cxn modelId="{9AF3DC1B-CEAB-4BDC-A083-6884BA6E7203}" type="presParOf" srcId="{14FCFDFD-F53E-4DF4-8003-F7AB13ADAAC6}" destId="{D1C02E25-038F-4148-86FD-48AA1C0F5ECD}" srcOrd="0" destOrd="0" presId="urn:microsoft.com/office/officeart/2005/8/layout/hProcess10"/>
+    <dgm:cxn modelId="{850F4332-B275-48F5-899B-AC1945AA96A4}" type="presParOf" srcId="{688CAD58-4B1A-4FA8-B919-FAB9D04246ED}" destId="{AA9AFE35-0F0A-4DA3-B06F-889E54B0E6E9}" srcOrd="2" destOrd="0" presId="urn:microsoft.com/office/officeart/2005/8/layout/hProcess10"/>
+    <dgm:cxn modelId="{D2F1FC22-3295-4F45-94BA-D17DBADCC374}" type="presParOf" srcId="{AA9AFE35-0F0A-4DA3-B06F-889E54B0E6E9}" destId="{0371841F-B9DD-4A77-BB58-253E1035CD55}" srcOrd="0" destOrd="0" presId="urn:microsoft.com/office/officeart/2005/8/layout/hProcess10"/>
+    <dgm:cxn modelId="{542291E5-12DB-48AA-B58B-0BCB305A031B}" type="presParOf" srcId="{AA9AFE35-0F0A-4DA3-B06F-889E54B0E6E9}" destId="{E2E58A0C-EB74-4A0F-829B-F577C1BB4487}" srcOrd="1" destOrd="0" presId="urn:microsoft.com/office/officeart/2005/8/layout/hProcess10"/>
+    <dgm:cxn modelId="{AB387F4B-299A-4D3C-B182-C37520A4866A}" type="presParOf" srcId="{688CAD58-4B1A-4FA8-B919-FAB9D04246ED}" destId="{F93F81B0-C017-4BA3-A8C2-4F32A6C34EAF}" srcOrd="3" destOrd="0" presId="urn:microsoft.com/office/officeart/2005/8/layout/hProcess10"/>
+    <dgm:cxn modelId="{4B76AFC4-C8BB-4791-AC46-01BF28F5CBD9}" type="presParOf" srcId="{F93F81B0-C017-4BA3-A8C2-4F32A6C34EAF}" destId="{E2A852D8-4D43-42C5-BF86-8779028E43B0}" srcOrd="0" destOrd="0" presId="urn:microsoft.com/office/officeart/2005/8/layout/hProcess10"/>
+    <dgm:cxn modelId="{105271BB-BFA1-4D8D-9DC8-B79FF5941C8F}" type="presParOf" srcId="{688CAD58-4B1A-4FA8-B919-FAB9D04246ED}" destId="{F62FF2BB-8312-4176-BE16-A733118CF1E4}" srcOrd="4" destOrd="0" presId="urn:microsoft.com/office/officeart/2005/8/layout/hProcess10"/>
+    <dgm:cxn modelId="{C5355AD1-95DB-4F43-9DDA-AA80BF37D16F}" type="presParOf" srcId="{F62FF2BB-8312-4176-BE16-A733118CF1E4}" destId="{89D224B7-A0C4-4BE5-8BF8-82997F160B32}" srcOrd="0" destOrd="0" presId="urn:microsoft.com/office/officeart/2005/8/layout/hProcess10"/>
+    <dgm:cxn modelId="{2F79CDB3-23F1-470F-86F1-FB97F259CDDB}" type="presParOf" srcId="{F62FF2BB-8312-4176-BE16-A733118CF1E4}" destId="{01EBC0F3-BA54-4291-A2DD-B50850943F04}" srcOrd="1" destOrd="0" presId="urn:microsoft.com/office/officeart/2005/8/layout/hProcess10"/>
   </dgm:cxnLst>
   <dgm:bg/>
   <dgm:whole/>
@@ -38684,7 +39654,7 @@
 </file>
 
 <file path=customXml/itemProps1.xml><?xml version="1.0" encoding="utf-8"?>
-<ds:datastoreItem xmlns:ds="http://schemas.openxmlformats.org/officeDocument/2006/customXml" ds:itemID="{C6D5A439-05A2-4001-9CA1-B2FCA1517EE1}">
+<ds:datastoreItem xmlns:ds="http://schemas.openxmlformats.org/officeDocument/2006/customXml" ds:itemID="{AF3ECE20-7CA3-48D2-A2D4-B6AD4CC722B4}">
   <ds:schemaRefs>
     <ds:schemaRef ds:uri="http://schemas.openxmlformats.org/officeDocument/2006/bibliography"/>
   </ds:schemaRefs>

--- a/ProyFinalVictorCastro.docx
+++ b/ProyFinalVictorCastro.docx
@@ -21956,12 +21956,139 @@
         </w:rPr>
         <w:t>Fuente: Elaboración propia</w:t>
       </w:r>
+      <w:r>
+        <w:rPr>
+          <w:rFonts w:cs="Times New Roman"/>
+          <w:b/>
+          <w:szCs w:val="24"/>
+        </w:rPr>
+        <w:t>, 2018</w:t>
+      </w:r>
     </w:p>
     <w:p>
       <w:pPr>
         <w:pStyle w:val="Prrafodelista"/>
-        <w:spacing w:before="240" w:after="240" w:line="360" w:lineRule="auto"/>
-        <w:ind w:left="2124"/>
+        <w:numPr>
+          <w:ilvl w:val="0"/>
+          <w:numId w:val="38"/>
+        </w:numPr>
+        <w:spacing w:before="240" w:after="240" w:line="360" w:lineRule="auto"/>
+        <w:rPr>
+          <w:rFonts w:cs="Times New Roman"/>
+          <w:b/>
+          <w:szCs w:val="24"/>
+        </w:rPr>
+      </w:pPr>
+      <w:r>
+        <w:rPr>
+          <w:rFonts w:cs="Times New Roman"/>
+          <w:b/>
+          <w:szCs w:val="24"/>
+        </w:rPr>
+        <w:t>Gestión de usuarios</w:t>
+      </w:r>
+    </w:p>
+    <w:p>
+      <w:pPr>
+        <w:pStyle w:val="Prrafodelista"/>
+        <w:spacing w:before="240" w:after="240" w:line="360" w:lineRule="auto"/>
+        <w:ind w:left="2484"/>
+        <w:rPr>
+          <w:rFonts w:cs="Times New Roman"/>
+          <w:szCs w:val="24"/>
+        </w:rPr>
+      </w:pPr>
+      <w:r>
+        <w:rPr>
+          <w:rFonts w:cs="Times New Roman"/>
+          <w:szCs w:val="24"/>
+        </w:rPr>
+        <w:t>El administrador realiza el registro de empleado para el acceso al sistema</w:t>
+      </w:r>
+    </w:p>
+    <w:p>
+      <w:pPr>
+        <w:pStyle w:val="Prrafodelista"/>
+        <w:spacing w:before="240" w:after="240" w:line="360" w:lineRule="auto"/>
+        <w:ind w:left="2484"/>
+        <w:rPr>
+          <w:rFonts w:cs="Times New Roman"/>
+          <w:b/>
+          <w:szCs w:val="24"/>
+        </w:rPr>
+      </w:pPr>
+      <w:r>
+        <w:rPr>
+          <w:rFonts w:cs="Times New Roman"/>
+          <w:b/>
+          <w:noProof/>
+          <w:szCs w:val="24"/>
+          <w:lang w:val="es-ES" w:eastAsia="es-ES"/>
+        </w:rPr>
+        <w:drawing>
+          <wp:anchor distT="0" distB="0" distL="114300" distR="114300" simplePos="0" relativeHeight="251667456" behindDoc="0" locked="0" layoutInCell="1" allowOverlap="1" wp14:anchorId="6C94D3AB" wp14:editId="248947F6">
+            <wp:simplePos x="0" y="0"/>
+            <wp:positionH relativeFrom="column">
+              <wp:posOffset>575310</wp:posOffset>
+            </wp:positionH>
+            <wp:positionV relativeFrom="paragraph">
+              <wp:posOffset>294640</wp:posOffset>
+            </wp:positionV>
+            <wp:extent cx="5433060" cy="2707005"/>
+            <wp:effectExtent l="0" t="0" r="0" b="0"/>
+            <wp:wrapSquare wrapText="bothSides"/>
+            <wp:docPr id="11" name="Imagen 11"/>
+            <wp:cNvGraphicFramePr>
+              <a:graphicFrameLocks xmlns:a="http://schemas.openxmlformats.org/drawingml/2006/main" noChangeAspect="1"/>
+            </wp:cNvGraphicFramePr>
+            <a:graphic xmlns:a="http://schemas.openxmlformats.org/drawingml/2006/main">
+              <a:graphicData uri="http://schemas.openxmlformats.org/drawingml/2006/picture">
+                <pic:pic xmlns:pic="http://schemas.openxmlformats.org/drawingml/2006/picture">
+                  <pic:nvPicPr>
+                    <pic:cNvPr id="11" name="DCUGESTUSU.jpg"/>
+                    <pic:cNvPicPr/>
+                  </pic:nvPicPr>
+                  <pic:blipFill>
+                    <a:blip r:embed="rId59">
+                      <a:extLst>
+                        <a:ext uri="{28A0092B-C50C-407E-A947-70E740481C1C}">
+                          <a14:useLocalDpi xmlns:a14="http://schemas.microsoft.com/office/drawing/2010/main" val="0"/>
+                        </a:ext>
+                      </a:extLst>
+                    </a:blip>
+                    <a:stretch>
+                      <a:fillRect/>
+                    </a:stretch>
+                  </pic:blipFill>
+                  <pic:spPr>
+                    <a:xfrm>
+                      <a:off x="0" y="0"/>
+                      <a:ext cx="5433060" cy="2707005"/>
+                    </a:xfrm>
+                    <a:prstGeom prst="rect">
+                      <a:avLst/>
+                    </a:prstGeom>
+                  </pic:spPr>
+                </pic:pic>
+              </a:graphicData>
+            </a:graphic>
+          </wp:anchor>
+        </w:drawing>
+      </w:r>
+      <w:r>
+        <w:rPr>
+          <w:rFonts w:cs="Times New Roman"/>
+          <w:b/>
+          <w:szCs w:val="24"/>
+        </w:rPr>
+        <w:t>Figura 3.6 Diagrama de casos de uso (Gestión de usuario)</w:t>
+      </w:r>
+    </w:p>
+    <w:p>
+      <w:pPr>
+        <w:pStyle w:val="Prrafodelista"/>
+        <w:spacing w:before="240" w:after="240" w:line="360" w:lineRule="auto"/>
+        <w:ind w:left="2484"/>
         <w:jc w:val="center"/>
         <w:rPr>
           <w:rFonts w:cs="Times New Roman"/>
@@ -21969,6 +22096,222 @@
           <w:szCs w:val="24"/>
         </w:rPr>
       </w:pPr>
+      <w:r>
+        <w:rPr>
+          <w:rFonts w:cs="Times New Roman"/>
+          <w:b/>
+          <w:szCs w:val="24"/>
+        </w:rPr>
+        <w:t>Fuente: Elaboración, 2018</w:t>
+      </w:r>
+    </w:p>
+    <w:p>
+      <w:pPr>
+        <w:pStyle w:val="Prrafodelista"/>
+        <w:spacing w:before="240" w:after="240" w:line="360" w:lineRule="auto"/>
+        <w:ind w:left="2484"/>
+        <w:rPr>
+          <w:rFonts w:cs="Times New Roman"/>
+          <w:szCs w:val="24"/>
+        </w:rPr>
+      </w:pPr>
+      <w:r>
+        <w:rPr>
+          <w:rFonts w:cs="Times New Roman"/>
+          <w:szCs w:val="24"/>
+        </w:rPr>
+        <w:t xml:space="preserve">La figura 3.6 muestra todas las acciones que puede realizar el administrador del sistema en la gestión usuario, entre las acciones que realiza se encuentran la creación del usuario, cambiar permiso usuario, modificación de usuario y reestablecer contraseña. </w:t>
+      </w:r>
+    </w:p>
+    <w:p>
+      <w:pPr>
+        <w:pStyle w:val="Prrafodelista"/>
+        <w:spacing w:before="240" w:after="240" w:line="360" w:lineRule="auto"/>
+        <w:ind w:left="2484"/>
+        <w:rPr>
+          <w:rFonts w:cs="Times New Roman"/>
+          <w:szCs w:val="24"/>
+        </w:rPr>
+      </w:pPr>
+    </w:p>
+    <w:p>
+      <w:pPr>
+        <w:pStyle w:val="Prrafodelista"/>
+        <w:spacing w:before="240" w:after="240" w:line="360" w:lineRule="auto"/>
+        <w:ind w:left="2484"/>
+        <w:rPr>
+          <w:rFonts w:cs="Times New Roman"/>
+          <w:szCs w:val="24"/>
+        </w:rPr>
+      </w:pPr>
+    </w:p>
+    <w:p>
+      <w:pPr>
+        <w:pStyle w:val="Prrafodelista"/>
+        <w:spacing w:before="240" w:after="240" w:line="360" w:lineRule="auto"/>
+        <w:ind w:left="2484"/>
+        <w:rPr>
+          <w:rFonts w:cs="Times New Roman"/>
+          <w:szCs w:val="24"/>
+        </w:rPr>
+      </w:pPr>
+    </w:p>
+    <w:p>
+      <w:pPr>
+        <w:pStyle w:val="Prrafodelista"/>
+        <w:numPr>
+          <w:ilvl w:val="0"/>
+          <w:numId w:val="38"/>
+        </w:numPr>
+        <w:spacing w:before="240" w:after="240" w:line="360" w:lineRule="auto"/>
+        <w:rPr>
+          <w:rFonts w:cs="Times New Roman"/>
+          <w:b/>
+          <w:szCs w:val="24"/>
+        </w:rPr>
+      </w:pPr>
+      <w:r>
+        <w:rPr>
+          <w:rFonts w:cs="Times New Roman"/>
+          <w:b/>
+          <w:szCs w:val="24"/>
+        </w:rPr>
+        <w:lastRenderedPageBreak/>
+        <w:t xml:space="preserve">Gestión Producto-Categoría </w:t>
+      </w:r>
+      <w:bookmarkStart w:id="1" w:name="_GoBack"/>
+      <w:bookmarkEnd w:id="1"/>
+    </w:p>
+    <w:p>
+      <w:pPr>
+        <w:spacing w:before="240" w:after="240" w:line="360" w:lineRule="auto"/>
+        <w:ind w:left="2484"/>
+        <w:rPr>
+          <w:rFonts w:cs="Times New Roman"/>
+          <w:szCs w:val="24"/>
+        </w:rPr>
+      </w:pPr>
+      <w:r>
+        <w:rPr>
+          <w:rFonts w:cs="Times New Roman"/>
+          <w:szCs w:val="24"/>
+        </w:rPr>
+        <w:t>La gestión de producto y categoría abarca el ingreso de accesorios</w:t>
+      </w:r>
+    </w:p>
+    <w:p>
+      <w:pPr>
+        <w:spacing w:before="240" w:after="240" w:line="360" w:lineRule="auto"/>
+        <w:ind w:left="2484"/>
+        <w:rPr>
+          <w:rFonts w:cs="Times New Roman"/>
+          <w:b/>
+          <w:szCs w:val="24"/>
+        </w:rPr>
+      </w:pPr>
+      <w:r>
+        <w:rPr>
+          <w:rFonts w:cs="Times New Roman"/>
+          <w:b/>
+          <w:noProof/>
+          <w:szCs w:val="24"/>
+          <w:lang w:val="es-ES" w:eastAsia="es-ES"/>
+        </w:rPr>
+        <w:drawing>
+          <wp:anchor distT="0" distB="0" distL="114300" distR="114300" simplePos="0" relativeHeight="251668480" behindDoc="0" locked="0" layoutInCell="1" allowOverlap="1" wp14:anchorId="49F8D94F" wp14:editId="6AB593C6">
+            <wp:simplePos x="0" y="0"/>
+            <wp:positionH relativeFrom="column">
+              <wp:posOffset>664845</wp:posOffset>
+            </wp:positionH>
+            <wp:positionV relativeFrom="paragraph">
+              <wp:posOffset>569595</wp:posOffset>
+            </wp:positionV>
+            <wp:extent cx="5276850" cy="2552700"/>
+            <wp:effectExtent l="0" t="0" r="0" b="0"/>
+            <wp:wrapSquare wrapText="bothSides"/>
+            <wp:docPr id="2" name="Imagen 2"/>
+            <wp:cNvGraphicFramePr>
+              <a:graphicFrameLocks xmlns:a="http://schemas.openxmlformats.org/drawingml/2006/main" noChangeAspect="1"/>
+            </wp:cNvGraphicFramePr>
+            <a:graphic xmlns:a="http://schemas.openxmlformats.org/drawingml/2006/main">
+              <a:graphicData uri="http://schemas.openxmlformats.org/drawingml/2006/picture">
+                <pic:pic xmlns:pic="http://schemas.openxmlformats.org/drawingml/2006/picture">
+                  <pic:nvPicPr>
+                    <pic:cNvPr id="2" name="casos de uso producto-categoria.jpg"/>
+                    <pic:cNvPicPr/>
+                  </pic:nvPicPr>
+                  <pic:blipFill>
+                    <a:blip r:embed="rId60">
+                      <a:extLst>
+                        <a:ext uri="{28A0092B-C50C-407E-A947-70E740481C1C}">
+                          <a14:useLocalDpi xmlns:a14="http://schemas.microsoft.com/office/drawing/2010/main" val="0"/>
+                        </a:ext>
+                      </a:extLst>
+                    </a:blip>
+                    <a:stretch>
+                      <a:fillRect/>
+                    </a:stretch>
+                  </pic:blipFill>
+                  <pic:spPr>
+                    <a:xfrm>
+                      <a:off x="0" y="0"/>
+                      <a:ext cx="5276850" cy="2552700"/>
+                    </a:xfrm>
+                    <a:prstGeom prst="rect">
+                      <a:avLst/>
+                    </a:prstGeom>
+                  </pic:spPr>
+                </pic:pic>
+              </a:graphicData>
+            </a:graphic>
+          </wp:anchor>
+        </w:drawing>
+      </w:r>
+      <w:r>
+        <w:rPr>
+          <w:rFonts w:cs="Times New Roman"/>
+          <w:b/>
+          <w:szCs w:val="24"/>
+        </w:rPr>
+        <w:t>Figura 3.7 Diagrama de caso de uso (gestión de producto y categoría)</w:t>
+      </w:r>
+    </w:p>
+    <w:p>
+      <w:pPr>
+        <w:spacing w:before="240" w:after="240" w:line="360" w:lineRule="auto"/>
+        <w:ind w:left="2484"/>
+        <w:jc w:val="center"/>
+        <w:rPr>
+          <w:rFonts w:cs="Times New Roman"/>
+          <w:b/>
+          <w:szCs w:val="24"/>
+        </w:rPr>
+      </w:pPr>
+      <w:r>
+        <w:rPr>
+          <w:rFonts w:cs="Times New Roman"/>
+          <w:b/>
+          <w:szCs w:val="24"/>
+        </w:rPr>
+        <w:t>Fuente: Elaboración propia, 2018</w:t>
+      </w:r>
+    </w:p>
+    <w:p>
+      <w:pPr>
+        <w:spacing w:before="240" w:after="240" w:line="360" w:lineRule="auto"/>
+        <w:ind w:left="2484"/>
+        <w:rPr>
+          <w:rFonts w:cs="Times New Roman"/>
+          <w:szCs w:val="24"/>
+        </w:rPr>
+      </w:pPr>
+      <w:r>
+        <w:rPr>
+          <w:rFonts w:cs="Times New Roman"/>
+          <w:szCs w:val="24"/>
+        </w:rPr>
+        <w:t>La figura 3.7 muestra las acciones que puede realizar el administrador con respecto al módulo producto y categoría.</w:t>
+      </w:r>
     </w:p>
     <w:p>
       <w:pPr>
@@ -21993,8 +22336,6 @@
         </w:rPr>
         <w:t>CONSTRUCCIÓN</w:t>
       </w:r>
-      <w:bookmarkStart w:id="1" w:name="_GoBack"/>
-      <w:bookmarkEnd w:id="1"/>
     </w:p>
     <w:p>
       <w:pPr>
@@ -22023,6 +22364,46 @@
     <w:p>
       <w:pPr>
         <w:pStyle w:val="Prrafodelista"/>
+        <w:spacing w:before="240" w:after="240" w:line="360" w:lineRule="auto"/>
+        <w:ind w:left="1416"/>
+        <w:jc w:val="both"/>
+      </w:pPr>
+      <w:r>
+        <w:t>Esta fase tiene como objetivo</w:t>
+      </w:r>
+      <w:r>
+        <w:t xml:space="preserve"> principal hacer un enfoque detallado en el diseño, implementación y prueba para obtener como resultado el éxito del proyecto. La misma busca solventar problemas llevando a cabo según la metodología RUP la alta calidad y aun costo efectivo</w:t>
+      </w:r>
+      <w:r>
+        <w:t>.</w:t>
+      </w:r>
+    </w:p>
+    <w:p>
+      <w:pPr>
+        <w:pStyle w:val="Prrafodelista"/>
+        <w:spacing w:before="240" w:after="240" w:line="360" w:lineRule="auto"/>
+        <w:ind w:left="1416"/>
+        <w:jc w:val="both"/>
+      </w:pPr>
+      <w:r>
+        <w:t>A partir de la línea base de la arquitectura ejecutable se va a trabajar a través de iteraciones e incrementos, desarrollando un software listo para la operación inicial del usuario, esta es llamada la versión beta.</w:t>
+      </w:r>
+    </w:p>
+    <w:p>
+      <w:pPr>
+        <w:pStyle w:val="Prrafodelista"/>
+        <w:spacing w:before="240" w:after="240" w:line="360" w:lineRule="auto"/>
+        <w:ind w:left="1416"/>
+        <w:jc w:val="both"/>
+      </w:pPr>
+      <w:r>
+        <w:lastRenderedPageBreak/>
+        <w:t>En esta fase se establece la prioridad de los casos de uso, los cuales se agrupan en iteraciones y se desarrollan en el orden establecido.</w:t>
+      </w:r>
+    </w:p>
+    <w:p>
+      <w:pPr>
+        <w:pStyle w:val="Prrafodelista"/>
         <w:numPr>
           <w:ilvl w:val="2"/>
           <w:numId w:val="6"/>
@@ -22043,6 +22424,260 @@
         </w:rPr>
         <w:t>DIAGRAMA DE CLASES</w:t>
       </w:r>
+    </w:p>
+    <w:p>
+      <w:pPr>
+        <w:pStyle w:val="Prrafodelista"/>
+        <w:spacing w:before="240" w:after="240" w:line="360" w:lineRule="auto"/>
+        <w:ind w:left="1416"/>
+        <w:jc w:val="both"/>
+      </w:pPr>
+      <w:r>
+        <w:t>El propósito de un diagrama de clase es describir las clases que conforman el modelo de un determinado sistema. Dado el carácter de refinamiento iterativo que caracteriza un desarrollo orientado a objetos, el diagrama de clase va a ser creado y refinado durante las fases de análisis y diseño, estando presente como guía en la implementación del sistema.</w:t>
+      </w:r>
+    </w:p>
+    <w:p>
+      <w:pPr>
+        <w:pStyle w:val="Prrafodelista"/>
+        <w:spacing w:before="240" w:after="240" w:line="360" w:lineRule="auto"/>
+        <w:ind w:left="1416"/>
+        <w:jc w:val="both"/>
+      </w:pPr>
+      <w:r>
+        <w:t>Los componentes principales del diagrama de clases son las clases y las relaciones.</w:t>
+      </w:r>
+    </w:p>
+    <w:p>
+      <w:pPr>
+        <w:pStyle w:val="Prrafodelista"/>
+        <w:spacing w:before="240" w:after="240" w:line="360" w:lineRule="auto"/>
+        <w:ind w:left="1416"/>
+        <w:jc w:val="both"/>
+        <w:rPr>
+          <w:rFonts w:cs="Times New Roman"/>
+          <w:b/>
+          <w:szCs w:val="24"/>
+        </w:rPr>
+      </w:pPr>
+    </w:p>
+    <w:p>
+      <w:pPr>
+        <w:pStyle w:val="Prrafodelista"/>
+        <w:numPr>
+          <w:ilvl w:val="3"/>
+          <w:numId w:val="6"/>
+        </w:numPr>
+        <w:spacing w:before="240" w:after="240" w:line="360" w:lineRule="auto"/>
+        <w:jc w:val="both"/>
+        <w:rPr>
+          <w:rFonts w:cs="Times New Roman"/>
+          <w:b/>
+          <w:szCs w:val="24"/>
+        </w:rPr>
+      </w:pPr>
+      <w:r>
+        <w:rPr>
+          <w:rFonts w:cs="Times New Roman"/>
+          <w:i/>
+          <w:szCs w:val="24"/>
+        </w:rPr>
+        <w:t>Diagrama de clases del sistema</w:t>
+      </w:r>
+    </w:p>
+    <w:p>
+      <w:pPr>
+        <w:spacing w:before="240" w:after="240" w:line="360" w:lineRule="auto"/>
+        <w:jc w:val="center"/>
+        <w:rPr>
+          <w:rFonts w:cs="Times New Roman"/>
+          <w:b/>
+          <w:szCs w:val="24"/>
+        </w:rPr>
+      </w:pPr>
+      <w:r>
+        <w:rPr>
+          <w:rFonts w:cs="Times New Roman"/>
+          <w:b/>
+          <w:noProof/>
+          <w:szCs w:val="24"/>
+          <w:lang w:val="es-ES" w:eastAsia="es-ES"/>
+        </w:rPr>
+        <w:drawing>
+          <wp:anchor distT="0" distB="0" distL="114300" distR="114300" simplePos="0" relativeHeight="251669504" behindDoc="0" locked="0" layoutInCell="1" allowOverlap="1" wp14:anchorId="55C54EF4" wp14:editId="0D72C0EF">
+            <wp:simplePos x="0" y="0"/>
+            <wp:positionH relativeFrom="column">
+              <wp:posOffset>311150</wp:posOffset>
+            </wp:positionH>
+            <wp:positionV relativeFrom="paragraph">
+              <wp:posOffset>413385</wp:posOffset>
+            </wp:positionV>
+            <wp:extent cx="5257800" cy="3629025"/>
+            <wp:effectExtent l="0" t="0" r="0" b="9525"/>
+            <wp:wrapSquare wrapText="bothSides"/>
+            <wp:docPr id="12" name="Imagen 12"/>
+            <wp:cNvGraphicFramePr>
+              <a:graphicFrameLocks xmlns:a="http://schemas.openxmlformats.org/drawingml/2006/main" noChangeAspect="1"/>
+            </wp:cNvGraphicFramePr>
+            <a:graphic xmlns:a="http://schemas.openxmlformats.org/drawingml/2006/main">
+              <a:graphicData uri="http://schemas.openxmlformats.org/drawingml/2006/picture">
+                <pic:pic xmlns:pic="http://schemas.openxmlformats.org/drawingml/2006/picture">
+                  <pic:nvPicPr>
+                    <pic:cNvPr id="12" name="Diagrama de clases Unicell.jpg"/>
+                    <pic:cNvPicPr/>
+                  </pic:nvPicPr>
+                  <pic:blipFill>
+                    <a:blip r:embed="rId61">
+                      <a:extLst>
+                        <a:ext uri="{28A0092B-C50C-407E-A947-70E740481C1C}">
+                          <a14:useLocalDpi xmlns:a14="http://schemas.microsoft.com/office/drawing/2010/main" val="0"/>
+                        </a:ext>
+                      </a:extLst>
+                    </a:blip>
+                    <a:stretch>
+                      <a:fillRect/>
+                    </a:stretch>
+                  </pic:blipFill>
+                  <pic:spPr>
+                    <a:xfrm>
+                      <a:off x="0" y="0"/>
+                      <a:ext cx="5257800" cy="3629025"/>
+                    </a:xfrm>
+                    <a:prstGeom prst="rect">
+                      <a:avLst/>
+                    </a:prstGeom>
+                  </pic:spPr>
+                </pic:pic>
+              </a:graphicData>
+            </a:graphic>
+          </wp:anchor>
+        </w:drawing>
+      </w:r>
+      <w:r>
+        <w:rPr>
+          <w:rFonts w:cs="Times New Roman"/>
+          <w:b/>
+          <w:szCs w:val="24"/>
+        </w:rPr>
+        <w:t>Figura 3.8 Diagrama de clases</w:t>
+      </w:r>
+    </w:p>
+    <w:p>
+      <w:pPr>
+        <w:spacing w:before="240" w:after="240" w:line="360" w:lineRule="auto"/>
+        <w:jc w:val="center"/>
+        <w:rPr>
+          <w:rFonts w:cs="Times New Roman"/>
+          <w:b/>
+          <w:szCs w:val="24"/>
+        </w:rPr>
+      </w:pPr>
+      <w:r>
+        <w:rPr>
+          <w:rFonts w:cs="Times New Roman"/>
+          <w:b/>
+          <w:szCs w:val="24"/>
+        </w:rPr>
+        <w:t>Fuente: Elaboración propia, 2018</w:t>
+      </w:r>
+    </w:p>
+    <w:p>
+      <w:pPr>
+        <w:spacing w:before="240" w:after="240" w:line="360" w:lineRule="auto"/>
+        <w:jc w:val="center"/>
+        <w:rPr>
+          <w:rFonts w:cs="Times New Roman"/>
+          <w:b/>
+          <w:szCs w:val="24"/>
+        </w:rPr>
+      </w:pPr>
+    </w:p>
+    <w:p>
+      <w:pPr>
+        <w:spacing w:before="240" w:after="240" w:line="360" w:lineRule="auto"/>
+        <w:jc w:val="center"/>
+        <w:rPr>
+          <w:rFonts w:cs="Times New Roman"/>
+          <w:b/>
+          <w:szCs w:val="24"/>
+        </w:rPr>
+      </w:pPr>
+    </w:p>
+    <w:p>
+      <w:pPr>
+        <w:spacing w:before="240" w:after="240" w:line="360" w:lineRule="auto"/>
+        <w:jc w:val="center"/>
+        <w:rPr>
+          <w:rFonts w:cs="Times New Roman"/>
+          <w:b/>
+          <w:szCs w:val="24"/>
+        </w:rPr>
+      </w:pPr>
+    </w:p>
+    <w:p>
+      <w:pPr>
+        <w:spacing w:before="240" w:after="240" w:line="360" w:lineRule="auto"/>
+        <w:jc w:val="center"/>
+        <w:rPr>
+          <w:rFonts w:cs="Times New Roman"/>
+          <w:b/>
+          <w:szCs w:val="24"/>
+        </w:rPr>
+      </w:pPr>
+    </w:p>
+    <w:p>
+      <w:pPr>
+        <w:spacing w:before="240" w:after="240" w:line="360" w:lineRule="auto"/>
+        <w:jc w:val="center"/>
+        <w:rPr>
+          <w:rFonts w:cs="Times New Roman"/>
+          <w:b/>
+          <w:szCs w:val="24"/>
+        </w:rPr>
+      </w:pPr>
+    </w:p>
+    <w:p>
+      <w:pPr>
+        <w:spacing w:before="240" w:after="240" w:line="360" w:lineRule="auto"/>
+        <w:jc w:val="center"/>
+        <w:rPr>
+          <w:rFonts w:cs="Times New Roman"/>
+          <w:b/>
+          <w:szCs w:val="24"/>
+        </w:rPr>
+      </w:pPr>
+    </w:p>
+    <w:p>
+      <w:pPr>
+        <w:spacing w:before="240" w:after="240" w:line="360" w:lineRule="auto"/>
+        <w:jc w:val="center"/>
+        <w:rPr>
+          <w:rFonts w:cs="Times New Roman"/>
+          <w:b/>
+          <w:szCs w:val="24"/>
+        </w:rPr>
+      </w:pPr>
+    </w:p>
+    <w:p>
+      <w:pPr>
+        <w:spacing w:before="240" w:after="240" w:line="360" w:lineRule="auto"/>
+        <w:jc w:val="center"/>
+        <w:rPr>
+          <w:rFonts w:cs="Times New Roman"/>
+          <w:b/>
+          <w:szCs w:val="24"/>
+        </w:rPr>
+      </w:pPr>
+    </w:p>
+    <w:p>
+      <w:pPr>
+        <w:spacing w:before="240" w:after="240" w:line="360" w:lineRule="auto"/>
+        <w:jc w:val="center"/>
+        <w:rPr>
+          <w:rFonts w:cs="Times New Roman"/>
+          <w:b/>
+          <w:szCs w:val="24"/>
+        </w:rPr>
+      </w:pPr>
     </w:p>
     <w:p>
       <w:pPr>
@@ -24201,7 +24836,7 @@
   <w:abstractNum w:abstractNumId="13">
     <w:nsid w:val="2FB91630"/>
     <w:multiLevelType w:val="hybridMultilevel"/>
-    <w:tmpl w:val="D932D3B6"/>
+    <w:tmpl w:val="899CC0A8"/>
     <w:lvl w:ilvl="0" w:tplc="210AE29C">
       <w:start w:val="1"/>
       <w:numFmt w:val="decimal"/>
@@ -27015,6 +27650,92 @@
     </w:lvl>
   </w:abstractNum>
   <w:abstractNum w:abstractNumId="35">
+    <w:nsid w:val="735A11E3"/>
+    <w:multiLevelType w:val="hybridMultilevel"/>
+    <w:tmpl w:val="F2240E46"/>
+    <w:lvl w:ilvl="0" w:tplc="0C0A000F">
+      <w:start w:val="1"/>
+      <w:numFmt w:val="decimal"/>
+      <w:lvlText w:val="%1."/>
+      <w:lvlJc w:val="left"/>
+      <w:pPr>
+        <w:ind w:left="2484" w:hanging="360"/>
+      </w:pPr>
+    </w:lvl>
+    <w:lvl w:ilvl="1" w:tplc="0C0A0019">
+      <w:start w:val="1"/>
+      <w:numFmt w:val="lowerLetter"/>
+      <w:lvlText w:val="%2."/>
+      <w:lvlJc w:val="left"/>
+      <w:pPr>
+        <w:ind w:left="3204" w:hanging="360"/>
+      </w:pPr>
+    </w:lvl>
+    <w:lvl w:ilvl="2" w:tplc="0C0A001B" w:tentative="1">
+      <w:start w:val="1"/>
+      <w:numFmt w:val="lowerRoman"/>
+      <w:lvlText w:val="%3."/>
+      <w:lvlJc w:val="right"/>
+      <w:pPr>
+        <w:ind w:left="3924" w:hanging="180"/>
+      </w:pPr>
+    </w:lvl>
+    <w:lvl w:ilvl="3" w:tplc="0C0A000F" w:tentative="1">
+      <w:start w:val="1"/>
+      <w:numFmt w:val="decimal"/>
+      <w:lvlText w:val="%4."/>
+      <w:lvlJc w:val="left"/>
+      <w:pPr>
+        <w:ind w:left="4644" w:hanging="360"/>
+      </w:pPr>
+    </w:lvl>
+    <w:lvl w:ilvl="4" w:tplc="0C0A0019" w:tentative="1">
+      <w:start w:val="1"/>
+      <w:numFmt w:val="lowerLetter"/>
+      <w:lvlText w:val="%5."/>
+      <w:lvlJc w:val="left"/>
+      <w:pPr>
+        <w:ind w:left="5364" w:hanging="360"/>
+      </w:pPr>
+    </w:lvl>
+    <w:lvl w:ilvl="5" w:tplc="0C0A001B" w:tentative="1">
+      <w:start w:val="1"/>
+      <w:numFmt w:val="lowerRoman"/>
+      <w:lvlText w:val="%6."/>
+      <w:lvlJc w:val="right"/>
+      <w:pPr>
+        <w:ind w:left="6084" w:hanging="180"/>
+      </w:pPr>
+    </w:lvl>
+    <w:lvl w:ilvl="6" w:tplc="0C0A000F" w:tentative="1">
+      <w:start w:val="1"/>
+      <w:numFmt w:val="decimal"/>
+      <w:lvlText w:val="%7."/>
+      <w:lvlJc w:val="left"/>
+      <w:pPr>
+        <w:ind w:left="6804" w:hanging="360"/>
+      </w:pPr>
+    </w:lvl>
+    <w:lvl w:ilvl="7" w:tplc="0C0A0019" w:tentative="1">
+      <w:start w:val="1"/>
+      <w:numFmt w:val="lowerLetter"/>
+      <w:lvlText w:val="%8."/>
+      <w:lvlJc w:val="left"/>
+      <w:pPr>
+        <w:ind w:left="7524" w:hanging="360"/>
+      </w:pPr>
+    </w:lvl>
+    <w:lvl w:ilvl="8" w:tplc="0C0A001B" w:tentative="1">
+      <w:start w:val="1"/>
+      <w:numFmt w:val="lowerRoman"/>
+      <w:lvlText w:val="%9."/>
+      <w:lvlJc w:val="right"/>
+      <w:pPr>
+        <w:ind w:left="8244" w:hanging="180"/>
+      </w:pPr>
+    </w:lvl>
+  </w:abstractNum>
+  <w:abstractNum w:abstractNumId="36">
     <w:nsid w:val="77512485"/>
     <w:multiLevelType w:val="multilevel"/>
     <w:tmpl w:val="8772CB1A"/>
@@ -27163,7 +27884,7 @@
       </w:rPr>
     </w:lvl>
   </w:abstractNum>
-  <w:abstractNum w:abstractNumId="36">
+  <w:abstractNum w:abstractNumId="37">
     <w:nsid w:val="7B955DC9"/>
     <w:multiLevelType w:val="hybridMultilevel"/>
     <w:tmpl w:val="58B6CA70"/>
@@ -27322,7 +28043,7 @@
     <w:abstractNumId w:val="16"/>
   </w:num>
   <w:num w:numId="16">
-    <w:abstractNumId w:val="35"/>
+    <w:abstractNumId w:val="36"/>
   </w:num>
   <w:num w:numId="17">
     <w:abstractNumId w:val="3"/>
@@ -27382,10 +28103,13 @@
     <w:abstractNumId w:val="7"/>
   </w:num>
   <w:num w:numId="36">
-    <w:abstractNumId w:val="36"/>
+    <w:abstractNumId w:val="37"/>
   </w:num>
   <w:num w:numId="37">
     <w:abstractNumId w:val="8"/>
+  </w:num>
+  <w:num w:numId="38">
+    <w:abstractNumId w:val="35"/>
   </w:num>
 </w:numbering>
 </file>
@@ -31414,25 +32138,25 @@
     </dgm:pt>
   </dgm:ptLst>
   <dgm:cxnLst>
-    <dgm:cxn modelId="{46A07DB2-5332-4B88-9BC8-04DAD171A928}" type="presOf" srcId="{B883C483-701F-444E-B31F-3EFB7A9FCFCA}" destId="{F1AD6EFE-5948-40B0-BC91-AD72917B9DF9}" srcOrd="0" destOrd="0" presId="urn:microsoft.com/office/officeart/2005/8/layout/pyramid3"/>
+    <dgm:cxn modelId="{00DE66B1-CFB0-42BE-86A1-62E28E49505C}" type="presOf" srcId="{E3E856A4-7996-4544-AF1E-4F0C1135EDAC}" destId="{81D3D17D-4BBF-4315-BA8C-BB31C8038E86}" srcOrd="1" destOrd="0" presId="urn:microsoft.com/office/officeart/2005/8/layout/pyramid3"/>
+    <dgm:cxn modelId="{DD862339-5FF7-4555-82B5-0496844F979A}" type="presOf" srcId="{90272BE5-C828-45EB-994B-D8F2E6A55CB0}" destId="{0F1CAAB1-E0BA-4F2E-BC68-5CACC02D7774}" srcOrd="0" destOrd="0" presId="urn:microsoft.com/office/officeart/2005/8/layout/pyramid3"/>
+    <dgm:cxn modelId="{443B4D22-3D12-41A1-8DAD-F2A3B90AB2D3}" type="presOf" srcId="{B883C483-701F-444E-B31F-3EFB7A9FCFCA}" destId="{B97B29FE-DC5E-483D-A67A-C944356BFEA7}" srcOrd="1" destOrd="0" presId="urn:microsoft.com/office/officeart/2005/8/layout/pyramid3"/>
+    <dgm:cxn modelId="{425437B1-5B35-49AC-8AEC-A221BDB98FCA}" type="presOf" srcId="{B883C483-701F-444E-B31F-3EFB7A9FCFCA}" destId="{F1AD6EFE-5948-40B0-BC91-AD72917B9DF9}" srcOrd="0" destOrd="0" presId="urn:microsoft.com/office/officeart/2005/8/layout/pyramid3"/>
+    <dgm:cxn modelId="{8EF1C50D-9440-48B9-BF11-6442A3299507}" type="presOf" srcId="{13380386-5C1F-464A-A913-45321F6A09E4}" destId="{E8E96AFC-50BF-42BC-BB70-905AFB18D7C2}" srcOrd="0" destOrd="0" presId="urn:microsoft.com/office/officeart/2005/8/layout/pyramid3"/>
+    <dgm:cxn modelId="{6562F9BF-CDA8-4F38-8C9C-AFDBD34F0038}" type="presOf" srcId="{90272BE5-C828-45EB-994B-D8F2E6A55CB0}" destId="{C47DF888-5D99-4D3E-822A-AE4CAA59E231}" srcOrd="1" destOrd="0" presId="urn:microsoft.com/office/officeart/2005/8/layout/pyramid3"/>
     <dgm:cxn modelId="{5E49BB75-1089-4BD0-9B2D-6B3E460BBCBF}" srcId="{13380386-5C1F-464A-A913-45321F6A09E4}" destId="{B883C483-701F-444E-B31F-3EFB7A9FCFCA}" srcOrd="2" destOrd="0" parTransId="{4738C85E-7205-4A10-9470-7FC819C2381C}" sibTransId="{C75F88EB-D814-451F-8DFC-BE8F7E2FEF7F}"/>
-    <dgm:cxn modelId="{5882D46B-4083-4259-8D5B-20306F6AD4BC}" type="presOf" srcId="{90272BE5-C828-45EB-994B-D8F2E6A55CB0}" destId="{0F1CAAB1-E0BA-4F2E-BC68-5CACC02D7774}" srcOrd="0" destOrd="0" presId="urn:microsoft.com/office/officeart/2005/8/layout/pyramid3"/>
-    <dgm:cxn modelId="{BFAD1B32-2B08-4698-BDE4-AE3C2CFFA52B}" type="presOf" srcId="{B883C483-701F-444E-B31F-3EFB7A9FCFCA}" destId="{B97B29FE-DC5E-483D-A67A-C944356BFEA7}" srcOrd="1" destOrd="0" presId="urn:microsoft.com/office/officeart/2005/8/layout/pyramid3"/>
-    <dgm:cxn modelId="{308D7247-8B16-45DC-95CA-C42D41367B09}" type="presOf" srcId="{E3E856A4-7996-4544-AF1E-4F0C1135EDAC}" destId="{81D3D17D-4BBF-4315-BA8C-BB31C8038E86}" srcOrd="1" destOrd="0" presId="urn:microsoft.com/office/officeart/2005/8/layout/pyramid3"/>
-    <dgm:cxn modelId="{C43970D5-D10D-4DF9-B776-B5B9487482C0}" type="presOf" srcId="{E3E856A4-7996-4544-AF1E-4F0C1135EDAC}" destId="{C743A980-93F3-4B62-AAD0-B31919948708}" srcOrd="0" destOrd="0" presId="urn:microsoft.com/office/officeart/2005/8/layout/pyramid3"/>
+    <dgm:cxn modelId="{A0AEC594-F90F-4602-9B26-DABC3F7012E3}" type="presOf" srcId="{E3E856A4-7996-4544-AF1E-4F0C1135EDAC}" destId="{C743A980-93F3-4B62-AAD0-B31919948708}" srcOrd="0" destOrd="0" presId="urn:microsoft.com/office/officeart/2005/8/layout/pyramid3"/>
     <dgm:cxn modelId="{38372AD8-A4DA-4CF2-A2F8-6F062E68C5C2}" srcId="{13380386-5C1F-464A-A913-45321F6A09E4}" destId="{90272BE5-C828-45EB-994B-D8F2E6A55CB0}" srcOrd="1" destOrd="0" parTransId="{EC39C8EF-4012-4129-9E88-3DEEB965EBA4}" sibTransId="{7088F8A1-EC72-43E3-AF93-AEF3344C339A}"/>
     <dgm:cxn modelId="{9954E9E7-7A28-45E5-8A3B-ADC0411812C8}" srcId="{13380386-5C1F-464A-A913-45321F6A09E4}" destId="{E3E856A4-7996-4544-AF1E-4F0C1135EDAC}" srcOrd="0" destOrd="0" parTransId="{2CAE9AE3-D75C-4F7E-A09C-D4D1210A32EA}" sibTransId="{9F3D54C4-B8D5-4C43-9902-AACE8F0093F0}"/>
-    <dgm:cxn modelId="{4780E21F-51C2-4C35-BDF8-3C5F89FD20E5}" type="presOf" srcId="{90272BE5-C828-45EB-994B-D8F2E6A55CB0}" destId="{C47DF888-5D99-4D3E-822A-AE4CAA59E231}" srcOrd="1" destOrd="0" presId="urn:microsoft.com/office/officeart/2005/8/layout/pyramid3"/>
-    <dgm:cxn modelId="{CA552D1E-EE0D-4AB3-A035-D20BC090FE2B}" type="presOf" srcId="{13380386-5C1F-464A-A913-45321F6A09E4}" destId="{E8E96AFC-50BF-42BC-BB70-905AFB18D7C2}" srcOrd="0" destOrd="0" presId="urn:microsoft.com/office/officeart/2005/8/layout/pyramid3"/>
-    <dgm:cxn modelId="{EA94C8D7-4EF8-43F4-84A0-23EFFB8AEB2E}" type="presParOf" srcId="{E8E96AFC-50BF-42BC-BB70-905AFB18D7C2}" destId="{CD1ABA5E-AFBB-44BE-ADE3-2F2746959C9E}" srcOrd="0" destOrd="0" presId="urn:microsoft.com/office/officeart/2005/8/layout/pyramid3"/>
-    <dgm:cxn modelId="{B39B7D17-892A-46B7-BC5A-8DDBFD05DC76}" type="presParOf" srcId="{CD1ABA5E-AFBB-44BE-ADE3-2F2746959C9E}" destId="{C743A980-93F3-4B62-AAD0-B31919948708}" srcOrd="0" destOrd="0" presId="urn:microsoft.com/office/officeart/2005/8/layout/pyramid3"/>
-    <dgm:cxn modelId="{F87C09D7-0E85-4A25-AB77-E5FE96D13AF9}" type="presParOf" srcId="{CD1ABA5E-AFBB-44BE-ADE3-2F2746959C9E}" destId="{81D3D17D-4BBF-4315-BA8C-BB31C8038E86}" srcOrd="1" destOrd="0" presId="urn:microsoft.com/office/officeart/2005/8/layout/pyramid3"/>
-    <dgm:cxn modelId="{E1004F58-C112-41B6-9465-FC5ACFA9F7E1}" type="presParOf" srcId="{E8E96AFC-50BF-42BC-BB70-905AFB18D7C2}" destId="{8EEE0AF3-6336-49AD-951A-3250B117356B}" srcOrd="1" destOrd="0" presId="urn:microsoft.com/office/officeart/2005/8/layout/pyramid3"/>
-    <dgm:cxn modelId="{21210684-73C5-4509-A663-E6FEBAEE933C}" type="presParOf" srcId="{8EEE0AF3-6336-49AD-951A-3250B117356B}" destId="{0F1CAAB1-E0BA-4F2E-BC68-5CACC02D7774}" srcOrd="0" destOrd="0" presId="urn:microsoft.com/office/officeart/2005/8/layout/pyramid3"/>
-    <dgm:cxn modelId="{F35FB84E-7998-49F1-8747-DEE694A1EFB7}" type="presParOf" srcId="{8EEE0AF3-6336-49AD-951A-3250B117356B}" destId="{C47DF888-5D99-4D3E-822A-AE4CAA59E231}" srcOrd="1" destOrd="0" presId="urn:microsoft.com/office/officeart/2005/8/layout/pyramid3"/>
-    <dgm:cxn modelId="{C1E99B17-9A27-45C1-8FF1-610EC97C447F}" type="presParOf" srcId="{E8E96AFC-50BF-42BC-BB70-905AFB18D7C2}" destId="{03724DB8-9A0B-4BC8-B51E-85C7240A763B}" srcOrd="2" destOrd="0" presId="urn:microsoft.com/office/officeart/2005/8/layout/pyramid3"/>
-    <dgm:cxn modelId="{57DCAE7F-6E42-4FE2-BE30-7A0B0E4D891B}" type="presParOf" srcId="{03724DB8-9A0B-4BC8-B51E-85C7240A763B}" destId="{F1AD6EFE-5948-40B0-BC91-AD72917B9DF9}" srcOrd="0" destOrd="0" presId="urn:microsoft.com/office/officeart/2005/8/layout/pyramid3"/>
-    <dgm:cxn modelId="{E3F2B985-DBCC-40DD-AA9F-AC080CA97816}" type="presParOf" srcId="{03724DB8-9A0B-4BC8-B51E-85C7240A763B}" destId="{B97B29FE-DC5E-483D-A67A-C944356BFEA7}" srcOrd="1" destOrd="0" presId="urn:microsoft.com/office/officeart/2005/8/layout/pyramid3"/>
+    <dgm:cxn modelId="{5DFF4803-4688-44AA-92CC-010CE4147FF7}" type="presParOf" srcId="{E8E96AFC-50BF-42BC-BB70-905AFB18D7C2}" destId="{CD1ABA5E-AFBB-44BE-ADE3-2F2746959C9E}" srcOrd="0" destOrd="0" presId="urn:microsoft.com/office/officeart/2005/8/layout/pyramid3"/>
+    <dgm:cxn modelId="{5D166B49-95D3-46A3-BB1E-7FF9FA3851EC}" type="presParOf" srcId="{CD1ABA5E-AFBB-44BE-ADE3-2F2746959C9E}" destId="{C743A980-93F3-4B62-AAD0-B31919948708}" srcOrd="0" destOrd="0" presId="urn:microsoft.com/office/officeart/2005/8/layout/pyramid3"/>
+    <dgm:cxn modelId="{61B87FD6-5A93-407F-B863-70D9E2DA49A5}" type="presParOf" srcId="{CD1ABA5E-AFBB-44BE-ADE3-2F2746959C9E}" destId="{81D3D17D-4BBF-4315-BA8C-BB31C8038E86}" srcOrd="1" destOrd="0" presId="urn:microsoft.com/office/officeart/2005/8/layout/pyramid3"/>
+    <dgm:cxn modelId="{35B6E84C-E75A-4A85-98A2-4C47A07A1F61}" type="presParOf" srcId="{E8E96AFC-50BF-42BC-BB70-905AFB18D7C2}" destId="{8EEE0AF3-6336-49AD-951A-3250B117356B}" srcOrd="1" destOrd="0" presId="urn:microsoft.com/office/officeart/2005/8/layout/pyramid3"/>
+    <dgm:cxn modelId="{B0628961-98F4-4272-AFBE-9650BAFDD61F}" type="presParOf" srcId="{8EEE0AF3-6336-49AD-951A-3250B117356B}" destId="{0F1CAAB1-E0BA-4F2E-BC68-5CACC02D7774}" srcOrd="0" destOrd="0" presId="urn:microsoft.com/office/officeart/2005/8/layout/pyramid3"/>
+    <dgm:cxn modelId="{2E9EBC4A-2013-4BF9-A70F-BD16DDED64C2}" type="presParOf" srcId="{8EEE0AF3-6336-49AD-951A-3250B117356B}" destId="{C47DF888-5D99-4D3E-822A-AE4CAA59E231}" srcOrd="1" destOrd="0" presId="urn:microsoft.com/office/officeart/2005/8/layout/pyramid3"/>
+    <dgm:cxn modelId="{59C6E64F-E6D7-4FDE-9774-8231B26F130F}" type="presParOf" srcId="{E8E96AFC-50BF-42BC-BB70-905AFB18D7C2}" destId="{03724DB8-9A0B-4BC8-B51E-85C7240A763B}" srcOrd="2" destOrd="0" presId="urn:microsoft.com/office/officeart/2005/8/layout/pyramid3"/>
+    <dgm:cxn modelId="{006BC67C-C993-4F95-A67E-B12798F00997}" type="presParOf" srcId="{03724DB8-9A0B-4BC8-B51E-85C7240A763B}" destId="{F1AD6EFE-5948-40B0-BC91-AD72917B9DF9}" srcOrd="0" destOrd="0" presId="urn:microsoft.com/office/officeart/2005/8/layout/pyramid3"/>
+    <dgm:cxn modelId="{51201FD5-C47C-46D0-9E1E-1F12071BE299}" type="presParOf" srcId="{03724DB8-9A0B-4BC8-B51E-85C7240A763B}" destId="{B97B29FE-DC5E-483D-A67A-C944356BFEA7}" srcOrd="1" destOrd="0" presId="urn:microsoft.com/office/officeart/2005/8/layout/pyramid3"/>
   </dgm:cxnLst>
   <dgm:bg/>
   <dgm:whole/>
@@ -31631,20 +32355,20 @@
     </dgm:pt>
   </dgm:ptLst>
   <dgm:cxnLst>
-    <dgm:cxn modelId="{544C7609-95A1-4CA5-817A-3C42D00867A6}" type="presOf" srcId="{F6019DF3-3E6F-4F9D-8C04-97366626865B}" destId="{23508D58-F0B8-461E-8DE3-AD2C4E063E6D}" srcOrd="0" destOrd="0" presId="urn:microsoft.com/office/officeart/2005/8/layout/hProcess9"/>
-    <dgm:cxn modelId="{65407B7E-225B-499F-A74F-80FDFD7A1EEF}" type="presOf" srcId="{402E0B50-C9EC-4705-9C86-607F8C1B0382}" destId="{31BB74D2-63E4-4F9F-8BC1-9CA48AE5072A}" srcOrd="0" destOrd="0" presId="urn:microsoft.com/office/officeart/2005/8/layout/hProcess9"/>
-    <dgm:cxn modelId="{3A996549-40AC-4740-A692-909C6B016426}" type="presOf" srcId="{D45373E1-757C-40D5-B2E0-33B0C224AC71}" destId="{3D0F433C-70B4-407A-B6D5-D2EF1FDC8636}" srcOrd="0" destOrd="0" presId="urn:microsoft.com/office/officeart/2005/8/layout/hProcess9"/>
     <dgm:cxn modelId="{A249D6FA-F786-4CD7-A416-F057C2C5AAB7}" srcId="{881E4648-14D9-48AD-A5B7-0D88B36A71C0}" destId="{F6019DF3-3E6F-4F9D-8C04-97366626865B}" srcOrd="1" destOrd="0" parTransId="{A4A86B2C-A1D4-454B-934D-0DFA06DD25F0}" sibTransId="{CAB8FD6B-86BB-4473-8D0F-D7B6E08597C2}"/>
-    <dgm:cxn modelId="{9AD77E2E-D5F4-4D6E-8DB7-C4AC2ED9A946}" type="presOf" srcId="{881E4648-14D9-48AD-A5B7-0D88B36A71C0}" destId="{D223BAF1-9080-4418-B094-BE7051CCC9DC}" srcOrd="0" destOrd="0" presId="urn:microsoft.com/office/officeart/2005/8/layout/hProcess9"/>
+    <dgm:cxn modelId="{0214F0B4-72B1-4490-A7CB-1DAC36433E5F}" type="presOf" srcId="{881E4648-14D9-48AD-A5B7-0D88B36A71C0}" destId="{D223BAF1-9080-4418-B094-BE7051CCC9DC}" srcOrd="0" destOrd="0" presId="urn:microsoft.com/office/officeart/2005/8/layout/hProcess9"/>
+    <dgm:cxn modelId="{A033CA77-B2AD-42CB-B612-5513879AFA10}" type="presOf" srcId="{D45373E1-757C-40D5-B2E0-33B0C224AC71}" destId="{3D0F433C-70B4-407A-B6D5-D2EF1FDC8636}" srcOrd="0" destOrd="0" presId="urn:microsoft.com/office/officeart/2005/8/layout/hProcess9"/>
     <dgm:cxn modelId="{C49C4D07-4790-4CDC-AA81-F13202A0D132}" srcId="{881E4648-14D9-48AD-A5B7-0D88B36A71C0}" destId="{D45373E1-757C-40D5-B2E0-33B0C224AC71}" srcOrd="0" destOrd="0" parTransId="{030491A2-6D9E-4823-BC46-24CDD65EA63A}" sibTransId="{DAF930CF-6030-49A9-AC11-7F7A589A1C5E}"/>
+    <dgm:cxn modelId="{03395CD4-F002-4411-9D41-31AFBBC998DB}" type="presOf" srcId="{F6019DF3-3E6F-4F9D-8C04-97366626865B}" destId="{23508D58-F0B8-461E-8DE3-AD2C4E063E6D}" srcOrd="0" destOrd="0" presId="urn:microsoft.com/office/officeart/2005/8/layout/hProcess9"/>
+    <dgm:cxn modelId="{51BB2BAE-23EB-42AA-B762-C813C6C86251}" type="presOf" srcId="{402E0B50-C9EC-4705-9C86-607F8C1B0382}" destId="{31BB74D2-63E4-4F9F-8BC1-9CA48AE5072A}" srcOrd="0" destOrd="0" presId="urn:microsoft.com/office/officeart/2005/8/layout/hProcess9"/>
     <dgm:cxn modelId="{6FD88040-FF83-4D5B-A91A-40E826781E54}" srcId="{881E4648-14D9-48AD-A5B7-0D88B36A71C0}" destId="{402E0B50-C9EC-4705-9C86-607F8C1B0382}" srcOrd="2" destOrd="0" parTransId="{9F7077EB-592E-4CBD-BE3C-104E86C25E90}" sibTransId="{8B7DD944-ECED-4387-96E6-A64657C93EE3}"/>
-    <dgm:cxn modelId="{AA16BCC3-3F30-49D8-A603-B8362F87E6A4}" type="presParOf" srcId="{D223BAF1-9080-4418-B094-BE7051CCC9DC}" destId="{75793FE5-9DD7-481A-A882-AC977F91FAED}" srcOrd="0" destOrd="0" presId="urn:microsoft.com/office/officeart/2005/8/layout/hProcess9"/>
-    <dgm:cxn modelId="{829E4306-5BCB-441F-A4D6-EB5F30FBF89C}" type="presParOf" srcId="{D223BAF1-9080-4418-B094-BE7051CCC9DC}" destId="{B84AEE60-5F69-418F-922B-D8C5E3A1A00C}" srcOrd="1" destOrd="0" presId="urn:microsoft.com/office/officeart/2005/8/layout/hProcess9"/>
-    <dgm:cxn modelId="{647F62D1-FAF3-4056-ACDB-D53DA99D0DC6}" type="presParOf" srcId="{B84AEE60-5F69-418F-922B-D8C5E3A1A00C}" destId="{3D0F433C-70B4-407A-B6D5-D2EF1FDC8636}" srcOrd="0" destOrd="0" presId="urn:microsoft.com/office/officeart/2005/8/layout/hProcess9"/>
-    <dgm:cxn modelId="{DEB8F387-1D3F-4D6C-98FD-4E29425A6DC9}" type="presParOf" srcId="{B84AEE60-5F69-418F-922B-D8C5E3A1A00C}" destId="{D1EAFAFA-D0F1-4989-BEB3-30E567D84381}" srcOrd="1" destOrd="0" presId="urn:microsoft.com/office/officeart/2005/8/layout/hProcess9"/>
-    <dgm:cxn modelId="{5A387660-F4DE-4096-86F8-053CBF3722AE}" type="presParOf" srcId="{B84AEE60-5F69-418F-922B-D8C5E3A1A00C}" destId="{23508D58-F0B8-461E-8DE3-AD2C4E063E6D}" srcOrd="2" destOrd="0" presId="urn:microsoft.com/office/officeart/2005/8/layout/hProcess9"/>
-    <dgm:cxn modelId="{67FCEA0B-E245-4E56-8083-FB4F44F5C479}" type="presParOf" srcId="{B84AEE60-5F69-418F-922B-D8C5E3A1A00C}" destId="{B0E641A3-B195-452C-9836-96A7AAC3BBBF}" srcOrd="3" destOrd="0" presId="urn:microsoft.com/office/officeart/2005/8/layout/hProcess9"/>
-    <dgm:cxn modelId="{69BEFCA1-4217-4EFC-8039-86267F81292C}" type="presParOf" srcId="{B84AEE60-5F69-418F-922B-D8C5E3A1A00C}" destId="{31BB74D2-63E4-4F9F-8BC1-9CA48AE5072A}" srcOrd="4" destOrd="0" presId="urn:microsoft.com/office/officeart/2005/8/layout/hProcess9"/>
+    <dgm:cxn modelId="{942C9C66-BF3A-494B-AF84-D5785C2693C5}" type="presParOf" srcId="{D223BAF1-9080-4418-B094-BE7051CCC9DC}" destId="{75793FE5-9DD7-481A-A882-AC977F91FAED}" srcOrd="0" destOrd="0" presId="urn:microsoft.com/office/officeart/2005/8/layout/hProcess9"/>
+    <dgm:cxn modelId="{4B9532F8-E161-42E8-AFCA-48F40BDD8FC3}" type="presParOf" srcId="{D223BAF1-9080-4418-B094-BE7051CCC9DC}" destId="{B84AEE60-5F69-418F-922B-D8C5E3A1A00C}" srcOrd="1" destOrd="0" presId="urn:microsoft.com/office/officeart/2005/8/layout/hProcess9"/>
+    <dgm:cxn modelId="{EFC745DB-3AF6-4A34-AABF-A02A3AA2BEE1}" type="presParOf" srcId="{B84AEE60-5F69-418F-922B-D8C5E3A1A00C}" destId="{3D0F433C-70B4-407A-B6D5-D2EF1FDC8636}" srcOrd="0" destOrd="0" presId="urn:microsoft.com/office/officeart/2005/8/layout/hProcess9"/>
+    <dgm:cxn modelId="{D187AEE1-AD54-496E-A908-A7A23E88DDDA}" type="presParOf" srcId="{B84AEE60-5F69-418F-922B-D8C5E3A1A00C}" destId="{D1EAFAFA-D0F1-4989-BEB3-30E567D84381}" srcOrd="1" destOrd="0" presId="urn:microsoft.com/office/officeart/2005/8/layout/hProcess9"/>
+    <dgm:cxn modelId="{73C24C92-1A4C-4364-BE86-581AAD5269D1}" type="presParOf" srcId="{B84AEE60-5F69-418F-922B-D8C5E3A1A00C}" destId="{23508D58-F0B8-461E-8DE3-AD2C4E063E6D}" srcOrd="2" destOrd="0" presId="urn:microsoft.com/office/officeart/2005/8/layout/hProcess9"/>
+    <dgm:cxn modelId="{D687268A-A882-4D98-8495-178DD7C71102}" type="presParOf" srcId="{B84AEE60-5F69-418F-922B-D8C5E3A1A00C}" destId="{B0E641A3-B195-452C-9836-96A7AAC3BBBF}" srcOrd="3" destOrd="0" presId="urn:microsoft.com/office/officeart/2005/8/layout/hProcess9"/>
+    <dgm:cxn modelId="{F4FE63C9-0B74-4A32-A022-CC14207CDD08}" type="presParOf" srcId="{B84AEE60-5F69-418F-922B-D8C5E3A1A00C}" destId="{31BB74D2-63E4-4F9F-8BC1-9CA48AE5072A}" srcOrd="4" destOrd="0" presId="urn:microsoft.com/office/officeart/2005/8/layout/hProcess9"/>
   </dgm:cxnLst>
   <dgm:bg/>
   <dgm:whole/>
@@ -32177,48 +32901,48 @@
     </dgm:pt>
   </dgm:ptLst>
   <dgm:cxnLst>
-    <dgm:cxn modelId="{E32A49F7-1243-4356-B21D-F8CF827622E4}" type="presOf" srcId="{517331A9-B375-434F-B6E6-F74DA1F570E0}" destId="{EE097F1E-4909-4383-A6AF-05DD17139D65}" srcOrd="0" destOrd="0" presId="urn:microsoft.com/office/officeart/2005/8/layout/hProcess6"/>
     <dgm:cxn modelId="{55B2B16D-7F78-487F-8D07-CE785D0CCF9F}" srcId="{B2D4962B-DCFA-4150-BED8-32EE6BE70671}" destId="{98A910EB-A33C-49FD-9819-C47C8BFE8F53}" srcOrd="1" destOrd="0" parTransId="{E9FA33F5-A89E-4CDC-B81F-94BE6286CF7E}" sibTransId="{21286C54-8A63-4BB0-B04B-B993B3141B69}"/>
-    <dgm:cxn modelId="{FAD68C88-FFC5-4517-921F-E29A16853377}" type="presOf" srcId="{5340AA31-91FC-46C7-B1FC-AF9580872DF9}" destId="{F7BB50D1-16C6-41C4-A30F-F27A0AC01694}" srcOrd="1" destOrd="1" presId="urn:microsoft.com/office/officeart/2005/8/layout/hProcess6"/>
-    <dgm:cxn modelId="{5A4EA9C4-B1A0-411F-8319-AA4FA90C012F}" type="presOf" srcId="{A400EAE3-3855-4F83-9E9A-F16E8823B0F4}" destId="{67BE4B3A-7792-4A44-B3E8-11F05163A78D}" srcOrd="0" destOrd="0" presId="urn:microsoft.com/office/officeart/2005/8/layout/hProcess6"/>
-    <dgm:cxn modelId="{8C43ED03-800C-4078-BF8D-C3A2FE77CA7A}" type="presOf" srcId="{431960D4-AB3D-4663-AA8E-CC583D3ED27A}" destId="{49B174B9-0032-4F2E-B51B-3F333B691E1F}" srcOrd="0" destOrd="0" presId="urn:microsoft.com/office/officeart/2005/8/layout/hProcess6"/>
+    <dgm:cxn modelId="{61CB6C63-3442-4BC1-A46B-5F605199EC2E}" type="presOf" srcId="{B2D4962B-DCFA-4150-BED8-32EE6BE70671}" destId="{F0EBF828-ECAE-4948-B3A9-E3C69284B967}" srcOrd="0" destOrd="0" presId="urn:microsoft.com/office/officeart/2005/8/layout/hProcess6"/>
+    <dgm:cxn modelId="{6A6B5ADD-B37F-4E7B-A60B-57B855820928}" type="presOf" srcId="{066E891A-B1DD-4461-87A6-6440E4F93874}" destId="{6F1BA298-1102-4921-815B-19F15B9716D8}" srcOrd="0" destOrd="0" presId="urn:microsoft.com/office/officeart/2005/8/layout/hProcess6"/>
+    <dgm:cxn modelId="{F3E3FCD7-A98B-48D9-852D-6159E9B0CEA5}" type="presOf" srcId="{431960D4-AB3D-4663-AA8E-CC583D3ED27A}" destId="{49B174B9-0032-4F2E-B51B-3F333B691E1F}" srcOrd="0" destOrd="0" presId="urn:microsoft.com/office/officeart/2005/8/layout/hProcess6"/>
+    <dgm:cxn modelId="{5417A795-E987-46F7-BC2A-E647241894E0}" type="presOf" srcId="{431960D4-AB3D-4663-AA8E-CC583D3ED27A}" destId="{82A81A1E-DE11-4404-8904-B054999259C3}" srcOrd="1" destOrd="0" presId="urn:microsoft.com/office/officeart/2005/8/layout/hProcess6"/>
     <dgm:cxn modelId="{096D81F9-296D-4F7F-A391-30EBF6191428}" srcId="{B2D4962B-DCFA-4150-BED8-32EE6BE70671}" destId="{431960D4-AB3D-4663-AA8E-CC583D3ED27A}" srcOrd="0" destOrd="0" parTransId="{42C8D4D9-1C71-4B47-B8D5-0DFDDCC5784D}" sibTransId="{EECFB588-CB5D-4D07-9DF9-49D435E24CB2}"/>
-    <dgm:cxn modelId="{AA6FC44F-9771-4E4D-B358-249FBB958E54}" type="presOf" srcId="{A400EAE3-3855-4F83-9E9A-F16E8823B0F4}" destId="{B267D9AD-934E-443D-9AFF-67BA9EA4AC99}" srcOrd="1" destOrd="0" presId="urn:microsoft.com/office/officeart/2005/8/layout/hProcess6"/>
-    <dgm:cxn modelId="{55C9752B-6953-4E01-996E-9CE8C59DCA3D}" type="presOf" srcId="{066E891A-B1DD-4461-87A6-6440E4F93874}" destId="{6F1BA298-1102-4921-815B-19F15B9716D8}" srcOrd="0" destOrd="0" presId="urn:microsoft.com/office/officeart/2005/8/layout/hProcess6"/>
-    <dgm:cxn modelId="{2D40E89F-E222-49E9-BC37-BEC8CC63A128}" type="presOf" srcId="{85AE4E5A-EB70-48AC-9BD8-0C22CCAD089F}" destId="{9AA8E2E2-747B-4167-8FD4-195E0FF1955D}" srcOrd="0" destOrd="0" presId="urn:microsoft.com/office/officeart/2005/8/layout/hProcess6"/>
+    <dgm:cxn modelId="{B99470B2-2FD5-4FEF-BB4C-036B5235EAFD}" type="presOf" srcId="{0C7A26B6-A6E1-4C34-BF05-5A7812FE3C66}" destId="{67BE4B3A-7792-4A44-B3E8-11F05163A78D}" srcOrd="0" destOrd="1" presId="urn:microsoft.com/office/officeart/2005/8/layout/hProcess6"/>
+    <dgm:cxn modelId="{A655A3D5-7437-4AD4-84F6-E3BD3A30F195}" type="presOf" srcId="{517331A9-B375-434F-B6E6-F74DA1F570E0}" destId="{EE097F1E-4909-4383-A6AF-05DD17139D65}" srcOrd="0" destOrd="0" presId="urn:microsoft.com/office/officeart/2005/8/layout/hProcess6"/>
+    <dgm:cxn modelId="{83701B1D-E275-4C83-AB20-98980F4D1652}" type="presOf" srcId="{98A910EB-A33C-49FD-9819-C47C8BFE8F53}" destId="{82A81A1E-DE11-4404-8904-B054999259C3}" srcOrd="1" destOrd="1" presId="urn:microsoft.com/office/officeart/2005/8/layout/hProcess6"/>
+    <dgm:cxn modelId="{26D4A6EF-F4C2-4C6D-8D8D-972170F68A43}" type="presOf" srcId="{98A910EB-A33C-49FD-9819-C47C8BFE8F53}" destId="{49B174B9-0032-4F2E-B51B-3F333B691E1F}" srcOrd="0" destOrd="1" presId="urn:microsoft.com/office/officeart/2005/8/layout/hProcess6"/>
+    <dgm:cxn modelId="{A1440EFA-0D01-4AF7-BB5C-A733BE18126F}" type="presOf" srcId="{06093E57-5715-4197-B29A-55D9B9BDC498}" destId="{FEFBEDA3-27C8-4B3E-946C-3D789A4A31C4}" srcOrd="0" destOrd="0" presId="urn:microsoft.com/office/officeart/2005/8/layout/hProcess6"/>
     <dgm:cxn modelId="{71AA2BF8-7659-4FEE-895F-3B006CEB5B39}" srcId="{06093E57-5715-4197-B29A-55D9B9BDC498}" destId="{B2D4962B-DCFA-4150-BED8-32EE6BE70671}" srcOrd="2" destOrd="0" parTransId="{61672C37-11AE-47A6-BB44-7BEE6110AECD}" sibTransId="{7967A532-CC85-449D-9772-6AE527CF1706}"/>
     <dgm:cxn modelId="{B8A245D4-96DE-4D80-8CF1-E73353AD05A6}" srcId="{06093E57-5715-4197-B29A-55D9B9BDC498}" destId="{517331A9-B375-434F-B6E6-F74DA1F570E0}" srcOrd="1" destOrd="0" parTransId="{C5666112-9B00-455A-AD3C-E891B0EBE093}" sibTransId="{AE334B24-C18F-4D06-A7FD-97DCD3C2CBF4}"/>
     <dgm:cxn modelId="{754A96EA-9E6E-4B25-998E-26E5CCE17F5F}" srcId="{06093E57-5715-4197-B29A-55D9B9BDC498}" destId="{85AE4E5A-EB70-48AC-9BD8-0C22CCAD089F}" srcOrd="0" destOrd="0" parTransId="{4038BD32-9286-4FF4-BCAA-46AC899C2CF1}" sibTransId="{E6A3102B-9AD4-4D56-8AC8-04FBF0DF4E71}"/>
-    <dgm:cxn modelId="{9F8AED66-86E2-4608-BC28-926C25C4020A}" type="presOf" srcId="{431960D4-AB3D-4663-AA8E-CC583D3ED27A}" destId="{82A81A1E-DE11-4404-8904-B054999259C3}" srcOrd="1" destOrd="0" presId="urn:microsoft.com/office/officeart/2005/8/layout/hProcess6"/>
-    <dgm:cxn modelId="{062777F2-42DA-4AE4-BD98-8220A78682C0}" type="presOf" srcId="{98A910EB-A33C-49FD-9819-C47C8BFE8F53}" destId="{82A81A1E-DE11-4404-8904-B054999259C3}" srcOrd="1" destOrd="1" presId="urn:microsoft.com/office/officeart/2005/8/layout/hProcess6"/>
-    <dgm:cxn modelId="{5D318F02-F60A-4D3E-AEC4-A823597EEA49}" type="presOf" srcId="{066E891A-B1DD-4461-87A6-6440E4F93874}" destId="{F7BB50D1-16C6-41C4-A30F-F27A0AC01694}" srcOrd="1" destOrd="0" presId="urn:microsoft.com/office/officeart/2005/8/layout/hProcess6"/>
-    <dgm:cxn modelId="{4EEABB30-DB6B-41DD-98D7-70EFE37CD980}" type="presOf" srcId="{0C7A26B6-A6E1-4C34-BF05-5A7812FE3C66}" destId="{67BE4B3A-7792-4A44-B3E8-11F05163A78D}" srcOrd="0" destOrd="1" presId="urn:microsoft.com/office/officeart/2005/8/layout/hProcess6"/>
-    <dgm:cxn modelId="{09105BB1-6355-448C-B58C-4CD00794CE95}" type="presOf" srcId="{B2D4962B-DCFA-4150-BED8-32EE6BE70671}" destId="{F0EBF828-ECAE-4948-B3A9-E3C69284B967}" srcOrd="0" destOrd="0" presId="urn:microsoft.com/office/officeart/2005/8/layout/hProcess6"/>
-    <dgm:cxn modelId="{57747DFE-A358-4626-8738-22E8CB726C59}" type="presOf" srcId="{0C7A26B6-A6E1-4C34-BF05-5A7812FE3C66}" destId="{B267D9AD-934E-443D-9AFF-67BA9EA4AC99}" srcOrd="1" destOrd="1" presId="urn:microsoft.com/office/officeart/2005/8/layout/hProcess6"/>
-    <dgm:cxn modelId="{4BF10DFC-3D94-49C1-A66E-5FA280D77825}" type="presOf" srcId="{06093E57-5715-4197-B29A-55D9B9BDC498}" destId="{FEFBEDA3-27C8-4B3E-946C-3D789A4A31C4}" srcOrd="0" destOrd="0" presId="urn:microsoft.com/office/officeart/2005/8/layout/hProcess6"/>
-    <dgm:cxn modelId="{F113FA6A-BE97-461F-BC9D-5B87CD223B21}" type="presOf" srcId="{5340AA31-91FC-46C7-B1FC-AF9580872DF9}" destId="{6F1BA298-1102-4921-815B-19F15B9716D8}" srcOrd="0" destOrd="1" presId="urn:microsoft.com/office/officeart/2005/8/layout/hProcess6"/>
-    <dgm:cxn modelId="{731F9D6F-7368-4889-8ED1-2563B72EAE4E}" type="presOf" srcId="{98A910EB-A33C-49FD-9819-C47C8BFE8F53}" destId="{49B174B9-0032-4F2E-B51B-3F333B691E1F}" srcOrd="0" destOrd="1" presId="urn:microsoft.com/office/officeart/2005/8/layout/hProcess6"/>
+    <dgm:cxn modelId="{266696DF-8515-4D1E-9F8F-4D353730E877}" type="presOf" srcId="{85AE4E5A-EB70-48AC-9BD8-0C22CCAD089F}" destId="{9AA8E2E2-747B-4167-8FD4-195E0FF1955D}" srcOrd="0" destOrd="0" presId="urn:microsoft.com/office/officeart/2005/8/layout/hProcess6"/>
+    <dgm:cxn modelId="{AC21F580-8BF7-4B4A-88D5-3CD86E6A0F21}" type="presOf" srcId="{5340AA31-91FC-46C7-B1FC-AF9580872DF9}" destId="{F7BB50D1-16C6-41C4-A30F-F27A0AC01694}" srcOrd="1" destOrd="1" presId="urn:microsoft.com/office/officeart/2005/8/layout/hProcess6"/>
+    <dgm:cxn modelId="{E9A4AD4E-7C8A-49D7-8C12-AC0C44CC7EF7}" type="presOf" srcId="{5340AA31-91FC-46C7-B1FC-AF9580872DF9}" destId="{6F1BA298-1102-4921-815B-19F15B9716D8}" srcOrd="0" destOrd="1" presId="urn:microsoft.com/office/officeart/2005/8/layout/hProcess6"/>
+    <dgm:cxn modelId="{0F54C67F-8C59-40C0-AE43-8737AEFA4628}" type="presOf" srcId="{A400EAE3-3855-4F83-9E9A-F16E8823B0F4}" destId="{67BE4B3A-7792-4A44-B3E8-11F05163A78D}" srcOrd="0" destOrd="0" presId="urn:microsoft.com/office/officeart/2005/8/layout/hProcess6"/>
+    <dgm:cxn modelId="{80ABA1B4-6688-4072-8637-783EDD348B81}" type="presOf" srcId="{0C7A26B6-A6E1-4C34-BF05-5A7812FE3C66}" destId="{B267D9AD-934E-443D-9AFF-67BA9EA4AC99}" srcOrd="1" destOrd="1" presId="urn:microsoft.com/office/officeart/2005/8/layout/hProcess6"/>
     <dgm:cxn modelId="{59C22E6B-F782-448E-ADCC-276DDB8A8A71}" srcId="{85AE4E5A-EB70-48AC-9BD8-0C22CCAD089F}" destId="{066E891A-B1DD-4461-87A6-6440E4F93874}" srcOrd="0" destOrd="0" parTransId="{673C9B76-2AB6-4CAC-95B5-BA5E1F704ABA}" sibTransId="{3CD19AF0-B4DB-4479-83D1-D46795B824F3}"/>
     <dgm:cxn modelId="{C97751AA-C140-4780-90D8-AEB5808D4B8F}" srcId="{517331A9-B375-434F-B6E6-F74DA1F570E0}" destId="{0C7A26B6-A6E1-4C34-BF05-5A7812FE3C66}" srcOrd="1" destOrd="0" parTransId="{177D70F3-5402-46EA-97A9-93B6A53253D8}" sibTransId="{1FA35CF8-78D0-4FD8-932A-BF540CFC9CAC}"/>
+    <dgm:cxn modelId="{D976D180-A946-40DB-A2B1-FAFF2F957F47}" type="presOf" srcId="{A400EAE3-3855-4F83-9E9A-F16E8823B0F4}" destId="{B267D9AD-934E-443D-9AFF-67BA9EA4AC99}" srcOrd="1" destOrd="0" presId="urn:microsoft.com/office/officeart/2005/8/layout/hProcess6"/>
     <dgm:cxn modelId="{EB8695DA-3B38-43EF-8F70-8A899186E99E}" srcId="{85AE4E5A-EB70-48AC-9BD8-0C22CCAD089F}" destId="{5340AA31-91FC-46C7-B1FC-AF9580872DF9}" srcOrd="1" destOrd="0" parTransId="{FBB40EB1-4678-4AF5-8C9A-EA886F0AEBDD}" sibTransId="{EDF4BF3A-96F7-4ECF-87F7-51F161B24E3A}"/>
+    <dgm:cxn modelId="{18349A4A-3BD3-4197-B1C7-4A77206C002A}" type="presOf" srcId="{066E891A-B1DD-4461-87A6-6440E4F93874}" destId="{F7BB50D1-16C6-41C4-A30F-F27A0AC01694}" srcOrd="1" destOrd="0" presId="urn:microsoft.com/office/officeart/2005/8/layout/hProcess6"/>
     <dgm:cxn modelId="{8718CD91-101D-4808-B742-1F36389EBBC1}" srcId="{517331A9-B375-434F-B6E6-F74DA1F570E0}" destId="{A400EAE3-3855-4F83-9E9A-F16E8823B0F4}" srcOrd="0" destOrd="0" parTransId="{6216754B-7ED8-410D-A098-AA93319CCBF9}" sibTransId="{7EA51536-C9C6-4B2E-B422-8B00AB5ADEBA}"/>
-    <dgm:cxn modelId="{855C1EFE-5689-4437-BB85-FA48C1ABDFA3}" type="presParOf" srcId="{FEFBEDA3-27C8-4B3E-946C-3D789A4A31C4}" destId="{097DFF21-F70D-4AF1-B0AF-36C094092AB7}" srcOrd="0" destOrd="0" presId="urn:microsoft.com/office/officeart/2005/8/layout/hProcess6"/>
-    <dgm:cxn modelId="{E48E0972-2532-4F9C-B1AE-2B21144E6028}" type="presParOf" srcId="{097DFF21-F70D-4AF1-B0AF-36C094092AB7}" destId="{586C2B4C-446C-4961-9100-5AE09F42E875}" srcOrd="0" destOrd="0" presId="urn:microsoft.com/office/officeart/2005/8/layout/hProcess6"/>
-    <dgm:cxn modelId="{C7E6F600-39EF-4923-A43D-D96BA2D6F2BC}" type="presParOf" srcId="{097DFF21-F70D-4AF1-B0AF-36C094092AB7}" destId="{6F1BA298-1102-4921-815B-19F15B9716D8}" srcOrd="1" destOrd="0" presId="urn:microsoft.com/office/officeart/2005/8/layout/hProcess6"/>
-    <dgm:cxn modelId="{C80FA95F-66A9-4FED-B9B1-7900BA6E7029}" type="presParOf" srcId="{097DFF21-F70D-4AF1-B0AF-36C094092AB7}" destId="{F7BB50D1-16C6-41C4-A30F-F27A0AC01694}" srcOrd="2" destOrd="0" presId="urn:microsoft.com/office/officeart/2005/8/layout/hProcess6"/>
-    <dgm:cxn modelId="{5BC464A4-3BFA-4584-8AB3-1F6E4C76DC2A}" type="presParOf" srcId="{097DFF21-F70D-4AF1-B0AF-36C094092AB7}" destId="{9AA8E2E2-747B-4167-8FD4-195E0FF1955D}" srcOrd="3" destOrd="0" presId="urn:microsoft.com/office/officeart/2005/8/layout/hProcess6"/>
-    <dgm:cxn modelId="{7C49B07F-A7FD-412C-85AF-6791805530CD}" type="presParOf" srcId="{FEFBEDA3-27C8-4B3E-946C-3D789A4A31C4}" destId="{4724D9A4-0249-4C5B-BEF8-407FDAEB2A52}" srcOrd="1" destOrd="0" presId="urn:microsoft.com/office/officeart/2005/8/layout/hProcess6"/>
-    <dgm:cxn modelId="{4276F2CF-3869-43EE-8EF3-F0CF876B1919}" type="presParOf" srcId="{FEFBEDA3-27C8-4B3E-946C-3D789A4A31C4}" destId="{8C398BC4-73A8-472C-9BDF-DC845B7C8074}" srcOrd="2" destOrd="0" presId="urn:microsoft.com/office/officeart/2005/8/layout/hProcess6"/>
-    <dgm:cxn modelId="{1E178023-F995-4B6C-8792-F2E839522783}" type="presParOf" srcId="{8C398BC4-73A8-472C-9BDF-DC845B7C8074}" destId="{5F43021A-54B5-451A-AD9D-77543E69FF1E}" srcOrd="0" destOrd="0" presId="urn:microsoft.com/office/officeart/2005/8/layout/hProcess6"/>
-    <dgm:cxn modelId="{B18D6AA5-DAD4-4E38-9303-4493AA4D2587}" type="presParOf" srcId="{8C398BC4-73A8-472C-9BDF-DC845B7C8074}" destId="{67BE4B3A-7792-4A44-B3E8-11F05163A78D}" srcOrd="1" destOrd="0" presId="urn:microsoft.com/office/officeart/2005/8/layout/hProcess6"/>
-    <dgm:cxn modelId="{C769EA24-B65B-40BE-9A5A-E2D2EAB63E15}" type="presParOf" srcId="{8C398BC4-73A8-472C-9BDF-DC845B7C8074}" destId="{B267D9AD-934E-443D-9AFF-67BA9EA4AC99}" srcOrd="2" destOrd="0" presId="urn:microsoft.com/office/officeart/2005/8/layout/hProcess6"/>
-    <dgm:cxn modelId="{7FE0BC8F-9098-48E8-9841-59A6885B3BBC}" type="presParOf" srcId="{8C398BC4-73A8-472C-9BDF-DC845B7C8074}" destId="{EE097F1E-4909-4383-A6AF-05DD17139D65}" srcOrd="3" destOrd="0" presId="urn:microsoft.com/office/officeart/2005/8/layout/hProcess6"/>
-    <dgm:cxn modelId="{4057C58D-FCCD-42F4-91CF-6DA29C6A856A}" type="presParOf" srcId="{FEFBEDA3-27C8-4B3E-946C-3D789A4A31C4}" destId="{993F1CB5-E0C7-47DF-810E-42A5E17D8532}" srcOrd="3" destOrd="0" presId="urn:microsoft.com/office/officeart/2005/8/layout/hProcess6"/>
-    <dgm:cxn modelId="{B7537986-648E-4F4F-83BD-21A8ECB2B333}" type="presParOf" srcId="{FEFBEDA3-27C8-4B3E-946C-3D789A4A31C4}" destId="{F7391AC1-2BC8-4633-B0CD-459E8CC4A203}" srcOrd="4" destOrd="0" presId="urn:microsoft.com/office/officeart/2005/8/layout/hProcess6"/>
-    <dgm:cxn modelId="{95789E3A-95F8-4386-AFE7-FD277EE165E5}" type="presParOf" srcId="{F7391AC1-2BC8-4633-B0CD-459E8CC4A203}" destId="{202216B5-EE08-4135-8110-D139E8AFEC33}" srcOrd="0" destOrd="0" presId="urn:microsoft.com/office/officeart/2005/8/layout/hProcess6"/>
-    <dgm:cxn modelId="{526793CE-2972-4A53-B54A-A3913D47A1F3}" type="presParOf" srcId="{F7391AC1-2BC8-4633-B0CD-459E8CC4A203}" destId="{49B174B9-0032-4F2E-B51B-3F333B691E1F}" srcOrd="1" destOrd="0" presId="urn:microsoft.com/office/officeart/2005/8/layout/hProcess6"/>
-    <dgm:cxn modelId="{19869F01-0224-4F13-8CCB-B7BAF4F2CFAE}" type="presParOf" srcId="{F7391AC1-2BC8-4633-B0CD-459E8CC4A203}" destId="{82A81A1E-DE11-4404-8904-B054999259C3}" srcOrd="2" destOrd="0" presId="urn:microsoft.com/office/officeart/2005/8/layout/hProcess6"/>
-    <dgm:cxn modelId="{1A004C3E-8E4B-484A-8E5F-D42DC8C9E8A4}" type="presParOf" srcId="{F7391AC1-2BC8-4633-B0CD-459E8CC4A203}" destId="{F0EBF828-ECAE-4948-B3A9-E3C69284B967}" srcOrd="3" destOrd="0" presId="urn:microsoft.com/office/officeart/2005/8/layout/hProcess6"/>
+    <dgm:cxn modelId="{7C9D8BC9-1D9D-42A0-B491-CE95FD1283AC}" type="presParOf" srcId="{FEFBEDA3-27C8-4B3E-946C-3D789A4A31C4}" destId="{097DFF21-F70D-4AF1-B0AF-36C094092AB7}" srcOrd="0" destOrd="0" presId="urn:microsoft.com/office/officeart/2005/8/layout/hProcess6"/>
+    <dgm:cxn modelId="{D0D00D69-89C8-43C7-A0A8-8E401F8447B8}" type="presParOf" srcId="{097DFF21-F70D-4AF1-B0AF-36C094092AB7}" destId="{586C2B4C-446C-4961-9100-5AE09F42E875}" srcOrd="0" destOrd="0" presId="urn:microsoft.com/office/officeart/2005/8/layout/hProcess6"/>
+    <dgm:cxn modelId="{ADF27C07-7AAB-45EF-81F0-72293BAFDF81}" type="presParOf" srcId="{097DFF21-F70D-4AF1-B0AF-36C094092AB7}" destId="{6F1BA298-1102-4921-815B-19F15B9716D8}" srcOrd="1" destOrd="0" presId="urn:microsoft.com/office/officeart/2005/8/layout/hProcess6"/>
+    <dgm:cxn modelId="{5F691930-87B7-4128-BB70-AD124592F086}" type="presParOf" srcId="{097DFF21-F70D-4AF1-B0AF-36C094092AB7}" destId="{F7BB50D1-16C6-41C4-A30F-F27A0AC01694}" srcOrd="2" destOrd="0" presId="urn:microsoft.com/office/officeart/2005/8/layout/hProcess6"/>
+    <dgm:cxn modelId="{608D4D5C-E45A-4C28-BA34-B07EBE3A22E1}" type="presParOf" srcId="{097DFF21-F70D-4AF1-B0AF-36C094092AB7}" destId="{9AA8E2E2-747B-4167-8FD4-195E0FF1955D}" srcOrd="3" destOrd="0" presId="urn:microsoft.com/office/officeart/2005/8/layout/hProcess6"/>
+    <dgm:cxn modelId="{A7F7145A-D895-4744-A353-0186F9D64DF0}" type="presParOf" srcId="{FEFBEDA3-27C8-4B3E-946C-3D789A4A31C4}" destId="{4724D9A4-0249-4C5B-BEF8-407FDAEB2A52}" srcOrd="1" destOrd="0" presId="urn:microsoft.com/office/officeart/2005/8/layout/hProcess6"/>
+    <dgm:cxn modelId="{DA70BD27-6304-4108-AFEC-8E3D1300FB66}" type="presParOf" srcId="{FEFBEDA3-27C8-4B3E-946C-3D789A4A31C4}" destId="{8C398BC4-73A8-472C-9BDF-DC845B7C8074}" srcOrd="2" destOrd="0" presId="urn:microsoft.com/office/officeart/2005/8/layout/hProcess6"/>
+    <dgm:cxn modelId="{7F3553D6-E104-409C-8311-34B01F3458F7}" type="presParOf" srcId="{8C398BC4-73A8-472C-9BDF-DC845B7C8074}" destId="{5F43021A-54B5-451A-AD9D-77543E69FF1E}" srcOrd="0" destOrd="0" presId="urn:microsoft.com/office/officeart/2005/8/layout/hProcess6"/>
+    <dgm:cxn modelId="{4E89481B-3BEC-43CC-9DA6-D4841E825F93}" type="presParOf" srcId="{8C398BC4-73A8-472C-9BDF-DC845B7C8074}" destId="{67BE4B3A-7792-4A44-B3E8-11F05163A78D}" srcOrd="1" destOrd="0" presId="urn:microsoft.com/office/officeart/2005/8/layout/hProcess6"/>
+    <dgm:cxn modelId="{1C39CB8F-B641-4F62-8417-B33D51DD5FBE}" type="presParOf" srcId="{8C398BC4-73A8-472C-9BDF-DC845B7C8074}" destId="{B267D9AD-934E-443D-9AFF-67BA9EA4AC99}" srcOrd="2" destOrd="0" presId="urn:microsoft.com/office/officeart/2005/8/layout/hProcess6"/>
+    <dgm:cxn modelId="{3530916B-19BD-4F47-8111-094B3C6CBB08}" type="presParOf" srcId="{8C398BC4-73A8-472C-9BDF-DC845B7C8074}" destId="{EE097F1E-4909-4383-A6AF-05DD17139D65}" srcOrd="3" destOrd="0" presId="urn:microsoft.com/office/officeart/2005/8/layout/hProcess6"/>
+    <dgm:cxn modelId="{F459678E-2DA9-465D-9AC6-E40643209A95}" type="presParOf" srcId="{FEFBEDA3-27C8-4B3E-946C-3D789A4A31C4}" destId="{993F1CB5-E0C7-47DF-810E-42A5E17D8532}" srcOrd="3" destOrd="0" presId="urn:microsoft.com/office/officeart/2005/8/layout/hProcess6"/>
+    <dgm:cxn modelId="{518DBA0D-1701-44EF-A906-DB03762FF853}" type="presParOf" srcId="{FEFBEDA3-27C8-4B3E-946C-3D789A4A31C4}" destId="{F7391AC1-2BC8-4633-B0CD-459E8CC4A203}" srcOrd="4" destOrd="0" presId="urn:microsoft.com/office/officeart/2005/8/layout/hProcess6"/>
+    <dgm:cxn modelId="{BD62D7E5-E625-48A2-B87E-B729C43FC2D3}" type="presParOf" srcId="{F7391AC1-2BC8-4633-B0CD-459E8CC4A203}" destId="{202216B5-EE08-4135-8110-D139E8AFEC33}" srcOrd="0" destOrd="0" presId="urn:microsoft.com/office/officeart/2005/8/layout/hProcess6"/>
+    <dgm:cxn modelId="{DF10CE8D-B43A-4C91-B386-0D9E5A08CD33}" type="presParOf" srcId="{F7391AC1-2BC8-4633-B0CD-459E8CC4A203}" destId="{49B174B9-0032-4F2E-B51B-3F333B691E1F}" srcOrd="1" destOrd="0" presId="urn:microsoft.com/office/officeart/2005/8/layout/hProcess6"/>
+    <dgm:cxn modelId="{2CB9329E-9A24-42F4-8E47-2C55DC160070}" type="presParOf" srcId="{F7391AC1-2BC8-4633-B0CD-459E8CC4A203}" destId="{82A81A1E-DE11-4404-8904-B054999259C3}" srcOrd="2" destOrd="0" presId="urn:microsoft.com/office/officeart/2005/8/layout/hProcess6"/>
+    <dgm:cxn modelId="{EBDBE411-EC6D-476C-82D9-0AA556231FCF}" type="presParOf" srcId="{F7391AC1-2BC8-4633-B0CD-459E8CC4A203}" destId="{F0EBF828-ECAE-4948-B3A9-E3C69284B967}" srcOrd="3" destOrd="0" presId="urn:microsoft.com/office/officeart/2005/8/layout/hProcess6"/>
   </dgm:cxnLst>
   <dgm:bg/>
   <dgm:whole/>
@@ -32526,29 +33250,29 @@
   </dgm:ptLst>
   <dgm:cxnLst>
     <dgm:cxn modelId="{21278096-A1BE-46E1-814E-6556F1CDBDAA}" srcId="{0A793FA4-E178-44C8-8BC4-31873C7E163E}" destId="{230C9456-8C65-494F-B60A-2975236BF031}" srcOrd="0" destOrd="0" parTransId="{F285DAF1-D7A1-416C-93D5-04CAA5198145}" sibTransId="{7ABA0338-7BD6-417C-890E-6A44DB029261}"/>
-    <dgm:cxn modelId="{D2ADCE9F-80D6-44F6-9BF3-BDA34CBC7D38}" type="presOf" srcId="{61EC14DA-AB4B-4FBE-8D16-D07AA0E9A94A}" destId="{E2A852D8-4D43-42C5-BF86-8779028E43B0}" srcOrd="1" destOrd="0" presId="urn:microsoft.com/office/officeart/2005/8/layout/hProcess10"/>
-    <dgm:cxn modelId="{221B2CAE-1878-4690-9C3F-C0232970AD76}" type="presOf" srcId="{0A793FA4-E178-44C8-8BC4-31873C7E163E}" destId="{688CAD58-4B1A-4FA8-B919-FAB9D04246ED}" srcOrd="0" destOrd="0" presId="urn:microsoft.com/office/officeart/2005/8/layout/hProcess10"/>
-    <dgm:cxn modelId="{34A81B99-0713-41AD-9EFF-DE8C240786B6}" type="presOf" srcId="{230C9456-8C65-494F-B60A-2975236BF031}" destId="{076BBC63-48E1-43DE-87FC-35DED6652C37}" srcOrd="0" destOrd="0" presId="urn:microsoft.com/office/officeart/2005/8/layout/hProcess10"/>
-    <dgm:cxn modelId="{52FA7A5C-4521-4FC7-9FB3-ED70A63A5082}" type="presOf" srcId="{61EC14DA-AB4B-4FBE-8D16-D07AA0E9A94A}" destId="{F93F81B0-C017-4BA3-A8C2-4F32A6C34EAF}" srcOrd="0" destOrd="0" presId="urn:microsoft.com/office/officeart/2005/8/layout/hProcess10"/>
+    <dgm:cxn modelId="{A385231B-661F-4330-84FB-B588085F3DA5}" type="presOf" srcId="{A95D11C4-5C8A-43D5-86E2-3154B1B2AFF8}" destId="{E2E58A0C-EB74-4A0F-829B-F577C1BB4487}" srcOrd="0" destOrd="0" presId="urn:microsoft.com/office/officeart/2005/8/layout/hProcess10"/>
+    <dgm:cxn modelId="{5A3985FD-FD04-418A-A0E3-5146DBCF2D9D}" type="presOf" srcId="{230C9456-8C65-494F-B60A-2975236BF031}" destId="{076BBC63-48E1-43DE-87FC-35DED6652C37}" srcOrd="0" destOrd="0" presId="urn:microsoft.com/office/officeart/2005/8/layout/hProcess10"/>
+    <dgm:cxn modelId="{113C8990-9EC0-42BD-921D-5EA5D853495E}" type="presOf" srcId="{61EC14DA-AB4B-4FBE-8D16-D07AA0E9A94A}" destId="{E2A852D8-4D43-42C5-BF86-8779028E43B0}" srcOrd="1" destOrd="0" presId="urn:microsoft.com/office/officeart/2005/8/layout/hProcess10"/>
+    <dgm:cxn modelId="{4574D468-65B3-4C84-9E84-A98EBE72A565}" type="presOf" srcId="{61EC14DA-AB4B-4FBE-8D16-D07AA0E9A94A}" destId="{F93F81B0-C017-4BA3-A8C2-4F32A6C34EAF}" srcOrd="0" destOrd="0" presId="urn:microsoft.com/office/officeart/2005/8/layout/hProcess10"/>
+    <dgm:cxn modelId="{B210EA02-1E98-42A7-84B5-F2AFD206CE25}" type="presOf" srcId="{7ABA0338-7BD6-417C-890E-6A44DB029261}" destId="{14FCFDFD-F53E-4DF4-8003-F7AB13ADAAC6}" srcOrd="0" destOrd="0" presId="urn:microsoft.com/office/officeart/2005/8/layout/hProcess10"/>
+    <dgm:cxn modelId="{0150BA28-86A7-4911-9ADE-420A9C9FFC9C}" type="presOf" srcId="{BDF422C4-056F-45E2-A202-ADF187FDDBA6}" destId="{01EBC0F3-BA54-4291-A2DD-B50850943F04}" srcOrd="0" destOrd="0" presId="urn:microsoft.com/office/officeart/2005/8/layout/hProcess10"/>
     <dgm:cxn modelId="{9FA419AE-95DB-4247-A31E-9721F79A0A8D}" srcId="{0A793FA4-E178-44C8-8BC4-31873C7E163E}" destId="{A95D11C4-5C8A-43D5-86E2-3154B1B2AFF8}" srcOrd="1" destOrd="0" parTransId="{F5B3E675-56AF-42C0-B167-EFF6DADFEE0E}" sibTransId="{61EC14DA-AB4B-4FBE-8D16-D07AA0E9A94A}"/>
-    <dgm:cxn modelId="{E7D06D62-2722-4BAA-9726-A894FE92EF3B}" type="presOf" srcId="{A95D11C4-5C8A-43D5-86E2-3154B1B2AFF8}" destId="{E2E58A0C-EB74-4A0F-829B-F577C1BB4487}" srcOrd="0" destOrd="0" presId="urn:microsoft.com/office/officeart/2005/8/layout/hProcess10"/>
-    <dgm:cxn modelId="{E75D40FE-15B7-421C-8D0E-78CE363C4AE7}" type="presOf" srcId="{7ABA0338-7BD6-417C-890E-6A44DB029261}" destId="{D1C02E25-038F-4148-86FD-48AA1C0F5ECD}" srcOrd="1" destOrd="0" presId="urn:microsoft.com/office/officeart/2005/8/layout/hProcess10"/>
+    <dgm:cxn modelId="{905232DB-387A-400D-B9AA-03313F757863}" type="presOf" srcId="{7ABA0338-7BD6-417C-890E-6A44DB029261}" destId="{D1C02E25-038F-4148-86FD-48AA1C0F5ECD}" srcOrd="1" destOrd="0" presId="urn:microsoft.com/office/officeart/2005/8/layout/hProcess10"/>
     <dgm:cxn modelId="{424E35B0-AA41-4290-BD66-BE8279E36C74}" srcId="{0A793FA4-E178-44C8-8BC4-31873C7E163E}" destId="{BDF422C4-056F-45E2-A202-ADF187FDDBA6}" srcOrd="2" destOrd="0" parTransId="{DA2A3AFD-8C6A-4097-B4F1-BF0639A3F248}" sibTransId="{9A912EF5-E031-4A97-AC61-4192FBAA4893}"/>
-    <dgm:cxn modelId="{30A6C666-6C7D-45F0-B650-765E8AE2443A}" type="presOf" srcId="{7ABA0338-7BD6-417C-890E-6A44DB029261}" destId="{14FCFDFD-F53E-4DF4-8003-F7AB13ADAAC6}" srcOrd="0" destOrd="0" presId="urn:microsoft.com/office/officeart/2005/8/layout/hProcess10"/>
-    <dgm:cxn modelId="{4DEE0104-C1B0-4F4F-8BB3-CF0D1C5681A2}" type="presOf" srcId="{BDF422C4-056F-45E2-A202-ADF187FDDBA6}" destId="{01EBC0F3-BA54-4291-A2DD-B50850943F04}" srcOrd="0" destOrd="0" presId="urn:microsoft.com/office/officeart/2005/8/layout/hProcess10"/>
-    <dgm:cxn modelId="{9A3A858C-B90B-4529-BFA5-BFA0DB5195D3}" type="presParOf" srcId="{688CAD58-4B1A-4FA8-B919-FAB9D04246ED}" destId="{3EE94893-3D9E-4711-A963-8D1FDB335C31}" srcOrd="0" destOrd="0" presId="urn:microsoft.com/office/officeart/2005/8/layout/hProcess10"/>
-    <dgm:cxn modelId="{48043004-63E2-4D0D-90E1-F7F0F46C88FD}" type="presParOf" srcId="{3EE94893-3D9E-4711-A963-8D1FDB335C31}" destId="{92CC7FFE-A624-499B-952B-7C1D72E380E9}" srcOrd="0" destOrd="0" presId="urn:microsoft.com/office/officeart/2005/8/layout/hProcess10"/>
-    <dgm:cxn modelId="{1B82222E-6611-41E6-B24C-B9413242278D}" type="presParOf" srcId="{3EE94893-3D9E-4711-A963-8D1FDB335C31}" destId="{076BBC63-48E1-43DE-87FC-35DED6652C37}" srcOrd="1" destOrd="0" presId="urn:microsoft.com/office/officeart/2005/8/layout/hProcess10"/>
-    <dgm:cxn modelId="{89D7377F-98CA-46DC-BC30-B57B10D14B0A}" type="presParOf" srcId="{688CAD58-4B1A-4FA8-B919-FAB9D04246ED}" destId="{14FCFDFD-F53E-4DF4-8003-F7AB13ADAAC6}" srcOrd="1" destOrd="0" presId="urn:microsoft.com/office/officeart/2005/8/layout/hProcess10"/>
-    <dgm:cxn modelId="{9AF3DC1B-CEAB-4BDC-A083-6884BA6E7203}" type="presParOf" srcId="{14FCFDFD-F53E-4DF4-8003-F7AB13ADAAC6}" destId="{D1C02E25-038F-4148-86FD-48AA1C0F5ECD}" srcOrd="0" destOrd="0" presId="urn:microsoft.com/office/officeart/2005/8/layout/hProcess10"/>
-    <dgm:cxn modelId="{850F4332-B275-48F5-899B-AC1945AA96A4}" type="presParOf" srcId="{688CAD58-4B1A-4FA8-B919-FAB9D04246ED}" destId="{AA9AFE35-0F0A-4DA3-B06F-889E54B0E6E9}" srcOrd="2" destOrd="0" presId="urn:microsoft.com/office/officeart/2005/8/layout/hProcess10"/>
-    <dgm:cxn modelId="{D2F1FC22-3295-4F45-94BA-D17DBADCC374}" type="presParOf" srcId="{AA9AFE35-0F0A-4DA3-B06F-889E54B0E6E9}" destId="{0371841F-B9DD-4A77-BB58-253E1035CD55}" srcOrd="0" destOrd="0" presId="urn:microsoft.com/office/officeart/2005/8/layout/hProcess10"/>
-    <dgm:cxn modelId="{542291E5-12DB-48AA-B58B-0BCB305A031B}" type="presParOf" srcId="{AA9AFE35-0F0A-4DA3-B06F-889E54B0E6E9}" destId="{E2E58A0C-EB74-4A0F-829B-F577C1BB4487}" srcOrd="1" destOrd="0" presId="urn:microsoft.com/office/officeart/2005/8/layout/hProcess10"/>
-    <dgm:cxn modelId="{AB387F4B-299A-4D3C-B182-C37520A4866A}" type="presParOf" srcId="{688CAD58-4B1A-4FA8-B919-FAB9D04246ED}" destId="{F93F81B0-C017-4BA3-A8C2-4F32A6C34EAF}" srcOrd="3" destOrd="0" presId="urn:microsoft.com/office/officeart/2005/8/layout/hProcess10"/>
-    <dgm:cxn modelId="{4B76AFC4-C8BB-4791-AC46-01BF28F5CBD9}" type="presParOf" srcId="{F93F81B0-C017-4BA3-A8C2-4F32A6C34EAF}" destId="{E2A852D8-4D43-42C5-BF86-8779028E43B0}" srcOrd="0" destOrd="0" presId="urn:microsoft.com/office/officeart/2005/8/layout/hProcess10"/>
-    <dgm:cxn modelId="{105271BB-BFA1-4D8D-9DC8-B79FF5941C8F}" type="presParOf" srcId="{688CAD58-4B1A-4FA8-B919-FAB9D04246ED}" destId="{F62FF2BB-8312-4176-BE16-A733118CF1E4}" srcOrd="4" destOrd="0" presId="urn:microsoft.com/office/officeart/2005/8/layout/hProcess10"/>
-    <dgm:cxn modelId="{C5355AD1-95DB-4F43-9DDA-AA80BF37D16F}" type="presParOf" srcId="{F62FF2BB-8312-4176-BE16-A733118CF1E4}" destId="{89D224B7-A0C4-4BE5-8BF8-82997F160B32}" srcOrd="0" destOrd="0" presId="urn:microsoft.com/office/officeart/2005/8/layout/hProcess10"/>
-    <dgm:cxn modelId="{2F79CDB3-23F1-470F-86F1-FB97F259CDDB}" type="presParOf" srcId="{F62FF2BB-8312-4176-BE16-A733118CF1E4}" destId="{01EBC0F3-BA54-4291-A2DD-B50850943F04}" srcOrd="1" destOrd="0" presId="urn:microsoft.com/office/officeart/2005/8/layout/hProcess10"/>
+    <dgm:cxn modelId="{AD59A9E9-3986-495F-A1CA-8A805F09B202}" type="presOf" srcId="{0A793FA4-E178-44C8-8BC4-31873C7E163E}" destId="{688CAD58-4B1A-4FA8-B919-FAB9D04246ED}" srcOrd="0" destOrd="0" presId="urn:microsoft.com/office/officeart/2005/8/layout/hProcess10"/>
+    <dgm:cxn modelId="{0CD90F0F-33DB-4B10-9B4D-22AF946750E8}" type="presParOf" srcId="{688CAD58-4B1A-4FA8-B919-FAB9D04246ED}" destId="{3EE94893-3D9E-4711-A963-8D1FDB335C31}" srcOrd="0" destOrd="0" presId="urn:microsoft.com/office/officeart/2005/8/layout/hProcess10"/>
+    <dgm:cxn modelId="{4A60AC5D-5829-402A-8E8E-4A1BA287FF42}" type="presParOf" srcId="{3EE94893-3D9E-4711-A963-8D1FDB335C31}" destId="{92CC7FFE-A624-499B-952B-7C1D72E380E9}" srcOrd="0" destOrd="0" presId="urn:microsoft.com/office/officeart/2005/8/layout/hProcess10"/>
+    <dgm:cxn modelId="{A384E8D5-B145-42BE-82CC-DB1126420169}" type="presParOf" srcId="{3EE94893-3D9E-4711-A963-8D1FDB335C31}" destId="{076BBC63-48E1-43DE-87FC-35DED6652C37}" srcOrd="1" destOrd="0" presId="urn:microsoft.com/office/officeart/2005/8/layout/hProcess10"/>
+    <dgm:cxn modelId="{824ED16D-D0CD-4BA2-925F-56F5E560BC35}" type="presParOf" srcId="{688CAD58-4B1A-4FA8-B919-FAB9D04246ED}" destId="{14FCFDFD-F53E-4DF4-8003-F7AB13ADAAC6}" srcOrd="1" destOrd="0" presId="urn:microsoft.com/office/officeart/2005/8/layout/hProcess10"/>
+    <dgm:cxn modelId="{2DBF8C84-C5C2-49C3-AE2D-CDA9B378D6AB}" type="presParOf" srcId="{14FCFDFD-F53E-4DF4-8003-F7AB13ADAAC6}" destId="{D1C02E25-038F-4148-86FD-48AA1C0F5ECD}" srcOrd="0" destOrd="0" presId="urn:microsoft.com/office/officeart/2005/8/layout/hProcess10"/>
+    <dgm:cxn modelId="{BDA4B835-7BF4-445B-ABA6-08DB5ADA8E50}" type="presParOf" srcId="{688CAD58-4B1A-4FA8-B919-FAB9D04246ED}" destId="{AA9AFE35-0F0A-4DA3-B06F-889E54B0E6E9}" srcOrd="2" destOrd="0" presId="urn:microsoft.com/office/officeart/2005/8/layout/hProcess10"/>
+    <dgm:cxn modelId="{14814608-C2FC-4F88-B37C-D45B196797BC}" type="presParOf" srcId="{AA9AFE35-0F0A-4DA3-B06F-889E54B0E6E9}" destId="{0371841F-B9DD-4A77-BB58-253E1035CD55}" srcOrd="0" destOrd="0" presId="urn:microsoft.com/office/officeart/2005/8/layout/hProcess10"/>
+    <dgm:cxn modelId="{B8B9A565-ABAF-45F5-81C5-BCDC55B9379B}" type="presParOf" srcId="{AA9AFE35-0F0A-4DA3-B06F-889E54B0E6E9}" destId="{E2E58A0C-EB74-4A0F-829B-F577C1BB4487}" srcOrd="1" destOrd="0" presId="urn:microsoft.com/office/officeart/2005/8/layout/hProcess10"/>
+    <dgm:cxn modelId="{48ED9394-BE86-4F32-89EB-25EFCA1234A6}" type="presParOf" srcId="{688CAD58-4B1A-4FA8-B919-FAB9D04246ED}" destId="{F93F81B0-C017-4BA3-A8C2-4F32A6C34EAF}" srcOrd="3" destOrd="0" presId="urn:microsoft.com/office/officeart/2005/8/layout/hProcess10"/>
+    <dgm:cxn modelId="{5BBF9D2D-45B5-4297-97A8-EB5D928EC086}" type="presParOf" srcId="{F93F81B0-C017-4BA3-A8C2-4F32A6C34EAF}" destId="{E2A852D8-4D43-42C5-BF86-8779028E43B0}" srcOrd="0" destOrd="0" presId="urn:microsoft.com/office/officeart/2005/8/layout/hProcess10"/>
+    <dgm:cxn modelId="{061B289E-0A6C-4FA1-AA1E-F2DD50B1C272}" type="presParOf" srcId="{688CAD58-4B1A-4FA8-B919-FAB9D04246ED}" destId="{F62FF2BB-8312-4176-BE16-A733118CF1E4}" srcOrd="4" destOrd="0" presId="urn:microsoft.com/office/officeart/2005/8/layout/hProcess10"/>
+    <dgm:cxn modelId="{698252FE-573E-476D-8D6F-9CBBFDD3A168}" type="presParOf" srcId="{F62FF2BB-8312-4176-BE16-A733118CF1E4}" destId="{89D224B7-A0C4-4BE5-8BF8-82997F160B32}" srcOrd="0" destOrd="0" presId="urn:microsoft.com/office/officeart/2005/8/layout/hProcess10"/>
+    <dgm:cxn modelId="{A5E21C40-4E83-4E9A-B0DE-6394C724AE1A}" type="presParOf" srcId="{F62FF2BB-8312-4176-BE16-A733118CF1E4}" destId="{01EBC0F3-BA54-4291-A2DD-B50850943F04}" srcOrd="1" destOrd="0" presId="urn:microsoft.com/office/officeart/2005/8/layout/hProcess10"/>
   </dgm:cxnLst>
   <dgm:bg/>
   <dgm:whole/>
@@ -39654,7 +40378,7 @@
 </file>
 
 <file path=customXml/itemProps1.xml><?xml version="1.0" encoding="utf-8"?>
-<ds:datastoreItem xmlns:ds="http://schemas.openxmlformats.org/officeDocument/2006/customXml" ds:itemID="{AF3ECE20-7CA3-48D2-A2D4-B6AD4CC722B4}">
+<ds:datastoreItem xmlns:ds="http://schemas.openxmlformats.org/officeDocument/2006/customXml" ds:itemID="{18A72ABE-7C82-4E7C-80F6-447D3C1E8B52}">
   <ds:schemaRefs>
     <ds:schemaRef ds:uri="http://schemas.openxmlformats.org/officeDocument/2006/bibliography"/>
   </ds:schemaRefs>
